--- a/CSDL NC/Tuan 10/0912430_0912431_0912463_0912469_Tuan10.docx
+++ b/CSDL NC/Tuan 10/0912430_0912431_0912463_0912469_Tuan10.docx
@@ -2962,10 +2962,10 @@
             <v:path o:extrusionok="f" gradientshapeok="t" o:connecttype="rect"/>
             <o:lock v:ext="edit" aspectratio="t"/>
           </v:shapetype>
-          <v:shape id="_x0000_i1025" type="#_x0000_t75" style="width:248.85pt;height:141.1pt" o:ole="">
+          <v:shape id="_x0000_i1025" type="#_x0000_t75" style="width:248.8pt;height:141.3pt" o:ole="">
             <v:imagedata r:id="rId12" o:title=""/>
           </v:shape>
-          <o:OLEObject Type="Embed" ProgID="Visio.Drawing.11" ShapeID="_x0000_i1025" DrawAspect="Content" ObjectID="_1382720136" r:id="rId13"/>
+          <o:OLEObject Type="Embed" ProgID="Visio.Drawing.11" ShapeID="_x0000_i1025" DrawAspect="Content" ObjectID="_1382722399" r:id="rId13"/>
         </w:object>
       </w:r>
     </w:p>
@@ -4688,10 +4688,10 @@
           <w:rFonts w:asciiTheme="minorHAnsi" w:hAnsiTheme="minorHAnsi" w:cstheme="minorHAnsi"/>
         </w:rPr>
         <w:object w:dxaOrig="14935" w:dyaOrig="8661">
-          <v:shape id="_x0000_i1039" type="#_x0000_t75" style="width:319.7pt;height:186.05pt" o:ole="">
+          <v:shape id="_x0000_i1026" type="#_x0000_t75" style="width:319.7pt;height:186.45pt" o:ole="">
             <v:imagedata r:id="rId14" o:title=""/>
           </v:shape>
-          <o:OLEObject Type="Embed" ProgID="Visio.Drawing.11" ShapeID="_x0000_i1039" DrawAspect="Content" ObjectID="_1382720137" r:id="rId15"/>
+          <o:OLEObject Type="Embed" ProgID="Visio.Drawing.11" ShapeID="_x0000_i1026" DrawAspect="Content" ObjectID="_1382722400" r:id="rId15"/>
         </w:object>
       </w:r>
     </w:p>
@@ -4899,10 +4899,10 @@
           <w:rFonts w:asciiTheme="minorHAnsi" w:hAnsiTheme="minorHAnsi" w:cstheme="minorHAnsi"/>
         </w:rPr>
         <w:object w:dxaOrig="14935" w:dyaOrig="8661">
-          <v:shape id="_x0000_i1040" type="#_x0000_t75" style="width:317.95pt;height:185.45pt" o:ole="">
+          <v:shape id="_x0000_i1027" type="#_x0000_t75" style="width:318.1pt;height:185.35pt" o:ole="">
             <v:imagedata r:id="rId16" o:title=""/>
           </v:shape>
-          <o:OLEObject Type="Embed" ProgID="Visio.Drawing.11" ShapeID="_x0000_i1040" DrawAspect="Content" ObjectID="_1382720138" r:id="rId17"/>
+          <o:OLEObject Type="Embed" ProgID="Visio.Drawing.11" ShapeID="_x0000_i1027" DrawAspect="Content" ObjectID="_1382722401" r:id="rId17"/>
         </w:object>
       </w:r>
     </w:p>
@@ -4935,6 +4935,7 @@
           <w:b/>
           <w:sz w:val="32"/>
         </w:rPr>
+        <w:lastRenderedPageBreak/>
         <w:t>Câu 8c:</w:t>
       </w:r>
     </w:p>
@@ -4952,7 +4953,6 @@
           <w:rFonts w:asciiTheme="minorHAnsi" w:hAnsiTheme="minorHAnsi" w:cstheme="minorHAnsi"/>
           <w:b/>
         </w:rPr>
-        <w:lastRenderedPageBreak/>
         <w:t>Ta có lược đồ C’ như sau:</w:t>
       </w:r>
     </w:p>
@@ -5963,10 +5963,10 @@
           <w:rFonts w:asciiTheme="minorHAnsi" w:hAnsiTheme="minorHAnsi" w:cstheme="minorHAnsi"/>
         </w:rPr>
         <w:object w:dxaOrig="14375" w:dyaOrig="7881">
-          <v:shape id="_x0000_i1026" type="#_x0000_t75" style="width:302.4pt;height:167.05pt" o:ole="">
+          <v:shape id="_x0000_i1028" type="#_x0000_t75" style="width:302.5pt;height:167.1pt" o:ole="">
             <v:imagedata r:id="rId18" o:title=""/>
           </v:shape>
-          <o:OLEObject Type="Embed" ProgID="Visio.Drawing.11" ShapeID="_x0000_i1026" DrawAspect="Content" ObjectID="_1382720139" r:id="rId19"/>
+          <o:OLEObject Type="Embed" ProgID="Visio.Drawing.11" ShapeID="_x0000_i1028" DrawAspect="Content" ObjectID="_1382722402" r:id="rId19"/>
         </w:object>
       </w:r>
     </w:p>
@@ -6125,6 +6125,7 @@
           <w:rFonts w:asciiTheme="minorHAnsi" w:hAnsiTheme="minorHAnsi" w:cstheme="minorHAnsi"/>
           <w:b/>
         </w:rPr>
+        <w:lastRenderedPageBreak/>
         <w:t>Q2 và Q3: C,M -&gt; khóa của Q3</w:t>
       </w:r>
     </w:p>
@@ -6148,7 +6149,6 @@
           <w:rFonts w:asciiTheme="minorHAnsi" w:hAnsiTheme="minorHAnsi" w:cstheme="minorHAnsi"/>
           <w:b/>
         </w:rPr>
-        <w:lastRenderedPageBreak/>
         <w:t xml:space="preserve">Q2 và Q4: rỗng </w:t>
       </w:r>
     </w:p>
@@ -7296,10 +7296,10 @@
           <w:rFonts w:asciiTheme="minorHAnsi" w:hAnsiTheme="minorHAnsi" w:cstheme="minorHAnsi"/>
         </w:rPr>
         <w:object w:dxaOrig="13736" w:dyaOrig="6667">
-          <v:shape id="_x0000_i1027" type="#_x0000_t75" style="width:307pt;height:149.2pt" o:ole="">
+          <v:shape id="_x0000_i1029" type="#_x0000_t75" style="width:306.8pt;height:149.35pt" o:ole="">
             <v:imagedata r:id="rId20" o:title=""/>
           </v:shape>
-          <o:OLEObject Type="Embed" ProgID="Visio.Drawing.11" ShapeID="_x0000_i1027" DrawAspect="Content" ObjectID="_1382720140" r:id="rId21"/>
+          <o:OLEObject Type="Embed" ProgID="Visio.Drawing.11" ShapeID="_x0000_i1029" DrawAspect="Content" ObjectID="_1382722403" r:id="rId21"/>
         </w:object>
       </w:r>
     </w:p>
@@ -7554,10 +7554,10 @@
           <w:rFonts w:asciiTheme="minorHAnsi" w:hAnsiTheme="minorHAnsi" w:cstheme="minorHAnsi"/>
         </w:rPr>
         <w:object w:dxaOrig="13736" w:dyaOrig="6667">
-          <v:shape id="_x0000_i1028" type="#_x0000_t75" style="width:312.75pt;height:152.05pt" o:ole="">
+          <v:shape id="_x0000_i1030" type="#_x0000_t75" style="width:312.7pt;height:152.05pt" o:ole="">
             <v:imagedata r:id="rId22" o:title=""/>
           </v:shape>
-          <o:OLEObject Type="Embed" ProgID="Visio.Drawing.11" ShapeID="_x0000_i1028" DrawAspect="Content" ObjectID="_1382720141" r:id="rId23"/>
+          <o:OLEObject Type="Embed" ProgID="Visio.Drawing.11" ShapeID="_x0000_i1030" DrawAspect="Content" ObjectID="_1382722404" r:id="rId23"/>
         </w:object>
       </w:r>
     </w:p>
@@ -9072,10 +9072,10 @@
           <w:rFonts w:asciiTheme="minorHAnsi" w:hAnsiTheme="minorHAnsi" w:cstheme="minorHAnsi"/>
         </w:rPr>
         <w:object w:dxaOrig="14215" w:dyaOrig="5746">
-          <v:shape id="_x0000_i1029" type="#_x0000_t75" style="width:321.4pt;height:129.6pt" o:ole="">
+          <v:shape id="_x0000_i1031" type="#_x0000_t75" style="width:321.3pt;height:129.5pt" o:ole="">
             <v:imagedata r:id="rId24" o:title=""/>
           </v:shape>
-          <o:OLEObject Type="Embed" ProgID="Visio.Drawing.11" ShapeID="_x0000_i1029" DrawAspect="Content" ObjectID="_1382720142" r:id="rId25"/>
+          <o:OLEObject Type="Embed" ProgID="Visio.Drawing.11" ShapeID="_x0000_i1031" DrawAspect="Content" ObjectID="_1382722405" r:id="rId25"/>
         </w:object>
       </w:r>
     </w:p>
@@ -9823,6 +9823,26 @@
                 <w:rFonts w:asciiTheme="minorHAnsi" w:hAnsiTheme="minorHAnsi" w:cstheme="minorHAnsi"/>
                 <w:b/>
               </w:rPr>
+              <w:t>Q9</w:t>
+            </w:r>
+          </w:p>
+        </w:tc>
+        <w:tc>
+          <w:tcPr>
+            <w:tcW w:w="1530" w:type="dxa"/>
+          </w:tcPr>
+          <w:p>
+            <w:pPr>
+              <w:rPr>
+                <w:rFonts w:asciiTheme="minorHAnsi" w:hAnsiTheme="minorHAnsi" w:cstheme="minorHAnsi"/>
+                <w:b/>
+              </w:rPr>
+            </w:pPr>
+            <w:r>
+              <w:rPr>
+                <w:rFonts w:asciiTheme="minorHAnsi" w:hAnsiTheme="minorHAnsi" w:cstheme="minorHAnsi"/>
+                <w:b/>
+              </w:rPr>
               <w:t>ø</w:t>
             </w:r>
           </w:p>
@@ -9843,27 +9863,14 @@
                 <w:rFonts w:asciiTheme="minorHAnsi" w:hAnsiTheme="minorHAnsi" w:cstheme="minorHAnsi"/>
                 <w:b/>
               </w:rPr>
-              <w:t>ø</w:t>
-            </w:r>
-          </w:p>
-        </w:tc>
-        <w:tc>
-          <w:tcPr>
-            <w:tcW w:w="1530" w:type="dxa"/>
-          </w:tcPr>
-          <w:p>
-            <w:pPr>
-              <w:rPr>
-                <w:rFonts w:asciiTheme="minorHAnsi" w:hAnsiTheme="minorHAnsi" w:cstheme="minorHAnsi"/>
-                <w:b/>
-              </w:rPr>
-            </w:pPr>
-            <w:r>
-              <w:rPr>
-                <w:rFonts w:asciiTheme="minorHAnsi" w:hAnsiTheme="minorHAnsi" w:cstheme="minorHAnsi"/>
-                <w:b/>
-              </w:rPr>
               <w:t>Q48</w:t>
+            </w:r>
+            <w:r>
+              <w:rPr>
+                <w:rFonts w:asciiTheme="minorHAnsi" w:hAnsiTheme="minorHAnsi" w:cstheme="minorHAnsi"/>
+                <w:b/>
+              </w:rPr>
+              <w:t>, Q9</w:t>
             </w:r>
           </w:p>
         </w:tc>
@@ -10069,6 +10076,13 @@
               </w:rPr>
               <w:t>Q36, Q7</w:t>
             </w:r>
+            <w:r>
+              <w:rPr>
+                <w:rFonts w:asciiTheme="minorHAnsi" w:hAnsiTheme="minorHAnsi" w:cstheme="minorHAnsi"/>
+                <w:b/>
+              </w:rPr>
+              <w:t>, Q9</w:t>
+            </w:r>
           </w:p>
         </w:tc>
         <w:tc>
@@ -10082,13 +10096,6 @@
                 <w:b/>
               </w:rPr>
             </w:pPr>
-            <w:r>
-              <w:rPr>
-                <w:rFonts w:asciiTheme="minorHAnsi" w:hAnsiTheme="minorHAnsi" w:cstheme="minorHAnsi"/>
-                <w:b/>
-              </w:rPr>
-              <w:t>ø</w:t>
-            </w:r>
           </w:p>
         </w:tc>
         <w:tc>
@@ -10510,7 +10517,7 @@
           <w:rFonts w:asciiTheme="minorHAnsi" w:hAnsiTheme="minorHAnsi" w:cstheme="minorHAnsi"/>
           <w:b/>
         </w:rPr>
-        <w:t>Cung 36_7: Q36_Q7 (</w:t>
+        <w:t>Cung 25_9: Q25_Q9 (</w:t>
       </w:r>
       <w:r>
         <w:rPr>
@@ -10518,29 +10525,14 @@
           <w:b/>
           <w:u w:val="single"/>
         </w:rPr>
-        <w:t>D</w:t>
-      </w:r>
-      <w:r>
-        <w:rPr>
-          <w:rFonts w:asciiTheme="minorHAnsi" w:hAnsiTheme="minorHAnsi" w:cstheme="minorHAnsi"/>
-          <w:b/>
-        </w:rPr>
-        <w:t xml:space="preserve">C / </w:t>
-      </w:r>
-      <w:r>
-        <w:rPr>
-          <w:rFonts w:asciiTheme="minorHAnsi" w:hAnsiTheme="minorHAnsi" w:cstheme="minorHAnsi"/>
-          <w:b/>
-          <w:u w:val="single"/>
-        </w:rPr>
-        <w:t>E</w:t>
-      </w:r>
-      <w:r>
-        <w:rPr>
-          <w:rFonts w:asciiTheme="minorHAnsi" w:hAnsiTheme="minorHAnsi" w:cstheme="minorHAnsi"/>
-          <w:b/>
-        </w:rPr>
-        <w:t>C)</w:t>
+        <w:t>BG</w:t>
+      </w:r>
+      <w:r>
+        <w:rPr>
+          <w:rFonts w:asciiTheme="minorHAnsi" w:hAnsiTheme="minorHAnsi" w:cstheme="minorHAnsi"/>
+          <w:b/>
+        </w:rPr>
+        <w:t>)</w:t>
       </w:r>
     </w:p>
     <w:p>
@@ -10562,7 +10554,7 @@
           <w:rFonts w:asciiTheme="minorHAnsi" w:hAnsiTheme="minorHAnsi" w:cstheme="minorHAnsi"/>
           <w:b/>
         </w:rPr>
-        <w:t>Cung 48_36: Q48_Q36 (</w:t>
+        <w:t>Cung 36_7: Q36_Q7 (</w:t>
       </w:r>
       <w:r>
         <w:rPr>
@@ -10570,14 +10562,14 @@
           <w:b/>
           <w:u w:val="single"/>
         </w:rPr>
-        <w:t>AG</w:t>
-      </w:r>
-      <w:r>
-        <w:rPr>
-          <w:rFonts w:asciiTheme="minorHAnsi" w:hAnsiTheme="minorHAnsi" w:cstheme="minorHAnsi"/>
-          <w:b/>
-        </w:rPr>
-        <w:t xml:space="preserve"> D/ </w:t>
+        <w:t>D</w:t>
+      </w:r>
+      <w:r>
+        <w:rPr>
+          <w:rFonts w:asciiTheme="minorHAnsi" w:hAnsiTheme="minorHAnsi" w:cstheme="minorHAnsi"/>
+          <w:b/>
+        </w:rPr>
+        <w:t xml:space="preserve">C / </w:t>
       </w:r>
       <w:r>
         <w:rPr>
@@ -10585,74 +10577,14 @@
           <w:b/>
           <w:u w:val="single"/>
         </w:rPr>
-        <w:t>AG</w:t>
-      </w:r>
-      <w:r>
-        <w:rPr>
-          <w:rFonts w:asciiTheme="minorHAnsi" w:hAnsiTheme="minorHAnsi" w:cstheme="minorHAnsi"/>
-          <w:b/>
-        </w:rPr>
-        <w:t xml:space="preserve"> E/ </w:t>
-      </w:r>
-      <w:r>
-        <w:rPr>
-          <w:rFonts w:asciiTheme="minorHAnsi" w:hAnsiTheme="minorHAnsi" w:cstheme="minorHAnsi"/>
-          <w:b/>
-          <w:u w:val="single"/>
-        </w:rPr>
-        <w:t>GE</w:t>
-      </w:r>
-      <w:r>
-        <w:rPr>
-          <w:rFonts w:asciiTheme="minorHAnsi" w:hAnsiTheme="minorHAnsi" w:cstheme="minorHAnsi"/>
-          <w:b/>
-        </w:rPr>
-        <w:t xml:space="preserve"> D/ </w:t>
-      </w:r>
-      <w:r>
-        <w:rPr>
-          <w:rFonts w:asciiTheme="minorHAnsi" w:hAnsiTheme="minorHAnsi" w:cstheme="minorHAnsi"/>
-          <w:b/>
-          <w:u w:val="single"/>
-        </w:rPr>
-        <w:t>GE</w:t>
-      </w:r>
-      <w:r>
-        <w:rPr>
-          <w:rFonts w:asciiTheme="minorHAnsi" w:hAnsiTheme="minorHAnsi" w:cstheme="minorHAnsi"/>
-          <w:b/>
-        </w:rPr>
-        <w:t xml:space="preserve">/ </w:t>
-      </w:r>
-      <w:r>
-        <w:rPr>
-          <w:rFonts w:asciiTheme="minorHAnsi" w:hAnsiTheme="minorHAnsi" w:cstheme="minorHAnsi"/>
-          <w:b/>
-          <w:u w:val="single"/>
-        </w:rPr>
-        <w:t>GD</w:t>
-      </w:r>
-      <w:r>
-        <w:rPr>
-          <w:rFonts w:asciiTheme="minorHAnsi" w:hAnsiTheme="minorHAnsi" w:cstheme="minorHAnsi"/>
-          <w:b/>
-        </w:rPr>
-        <w:t xml:space="preserve"> / </w:t>
-      </w:r>
-      <w:r>
-        <w:rPr>
-          <w:rFonts w:asciiTheme="minorHAnsi" w:hAnsiTheme="minorHAnsi" w:cstheme="minorHAnsi"/>
-          <w:b/>
-          <w:u w:val="single"/>
-        </w:rPr>
-        <w:t>GD</w:t>
-      </w:r>
-      <w:r>
-        <w:rPr>
-          <w:rFonts w:asciiTheme="minorHAnsi" w:hAnsiTheme="minorHAnsi" w:cstheme="minorHAnsi"/>
-          <w:b/>
-        </w:rPr>
-        <w:t xml:space="preserve"> E)</w:t>
+        <w:t>E</w:t>
+      </w:r>
+      <w:r>
+        <w:rPr>
+          <w:rFonts w:asciiTheme="minorHAnsi" w:hAnsiTheme="minorHAnsi" w:cstheme="minorHAnsi"/>
+          <w:b/>
+        </w:rPr>
+        <w:t>C)</w:t>
       </w:r>
     </w:p>
     <w:p>
@@ -10674,7 +10606,7 @@
           <w:rFonts w:asciiTheme="minorHAnsi" w:hAnsiTheme="minorHAnsi" w:cstheme="minorHAnsi"/>
           <w:b/>
         </w:rPr>
-        <w:t xml:space="preserve">Cung 48_7: Q48_Q7 ( </w:t>
+        <w:t>Cung 48_36: Q48_Q36 (</w:t>
       </w:r>
       <w:r>
         <w:rPr>
@@ -10689,7 +10621,7 @@
           <w:rFonts w:asciiTheme="minorHAnsi" w:hAnsiTheme="minorHAnsi" w:cstheme="minorHAnsi"/>
           <w:b/>
         </w:rPr>
-        <w:t xml:space="preserve"> C/ </w:t>
+        <w:t xml:space="preserve"> D/ </w:t>
       </w:r>
       <w:r>
         <w:rPr>
@@ -10697,6 +10629,21 @@
           <w:b/>
           <w:u w:val="single"/>
         </w:rPr>
+        <w:t>AG</w:t>
+      </w:r>
+      <w:r>
+        <w:rPr>
+          <w:rFonts w:asciiTheme="minorHAnsi" w:hAnsiTheme="minorHAnsi" w:cstheme="minorHAnsi"/>
+          <w:b/>
+        </w:rPr>
+        <w:t xml:space="preserve"> E/ </w:t>
+      </w:r>
+      <w:r>
+        <w:rPr>
+          <w:rFonts w:asciiTheme="minorHAnsi" w:hAnsiTheme="minorHAnsi" w:cstheme="minorHAnsi"/>
+          <w:b/>
+          <w:u w:val="single"/>
+        </w:rPr>
         <w:t>GE</w:t>
       </w:r>
       <w:r>
@@ -10704,7 +10651,7 @@
           <w:rFonts w:asciiTheme="minorHAnsi" w:hAnsiTheme="minorHAnsi" w:cstheme="minorHAnsi"/>
           <w:b/>
         </w:rPr>
-        <w:t xml:space="preserve"> C/ </w:t>
+        <w:t xml:space="preserve"> D/ </w:t>
       </w:r>
       <w:r>
         <w:rPr>
@@ -10712,6 +10659,21 @@
           <w:b/>
           <w:u w:val="single"/>
         </w:rPr>
+        <w:t>GE</w:t>
+      </w:r>
+      <w:r>
+        <w:rPr>
+          <w:rFonts w:asciiTheme="minorHAnsi" w:hAnsiTheme="minorHAnsi" w:cstheme="minorHAnsi"/>
+          <w:b/>
+        </w:rPr>
+        <w:t xml:space="preserve">/ </w:t>
+      </w:r>
+      <w:r>
+        <w:rPr>
+          <w:rFonts w:asciiTheme="minorHAnsi" w:hAnsiTheme="minorHAnsi" w:cstheme="minorHAnsi"/>
+          <w:b/>
+          <w:u w:val="single"/>
+        </w:rPr>
         <w:t>GD</w:t>
       </w:r>
       <w:r>
@@ -10719,7 +10681,22 @@
           <w:rFonts w:asciiTheme="minorHAnsi" w:hAnsiTheme="minorHAnsi" w:cstheme="minorHAnsi"/>
           <w:b/>
         </w:rPr>
-        <w:t xml:space="preserve"> C)</w:t>
+        <w:t xml:space="preserve"> / </w:t>
+      </w:r>
+      <w:r>
+        <w:rPr>
+          <w:rFonts w:asciiTheme="minorHAnsi" w:hAnsiTheme="minorHAnsi" w:cstheme="minorHAnsi"/>
+          <w:b/>
+          <w:u w:val="single"/>
+        </w:rPr>
+        <w:t>GD</w:t>
+      </w:r>
+      <w:r>
+        <w:rPr>
+          <w:rFonts w:asciiTheme="minorHAnsi" w:hAnsiTheme="minorHAnsi" w:cstheme="minorHAnsi"/>
+          <w:b/>
+        </w:rPr>
+        <w:t xml:space="preserve"> E)</w:t>
       </w:r>
     </w:p>
     <w:p>
@@ -10741,6 +10718,73 @@
           <w:rFonts w:asciiTheme="minorHAnsi" w:hAnsiTheme="minorHAnsi" w:cstheme="minorHAnsi"/>
           <w:b/>
         </w:rPr>
+        <w:t xml:space="preserve">Cung 48_7: Q48_Q7 ( </w:t>
+      </w:r>
+      <w:r>
+        <w:rPr>
+          <w:rFonts w:asciiTheme="minorHAnsi" w:hAnsiTheme="minorHAnsi" w:cstheme="minorHAnsi"/>
+          <w:b/>
+          <w:u w:val="single"/>
+        </w:rPr>
+        <w:t>AG</w:t>
+      </w:r>
+      <w:r>
+        <w:rPr>
+          <w:rFonts w:asciiTheme="minorHAnsi" w:hAnsiTheme="minorHAnsi" w:cstheme="minorHAnsi"/>
+          <w:b/>
+        </w:rPr>
+        <w:t xml:space="preserve"> C/ </w:t>
+      </w:r>
+      <w:r>
+        <w:rPr>
+          <w:rFonts w:asciiTheme="minorHAnsi" w:hAnsiTheme="minorHAnsi" w:cstheme="minorHAnsi"/>
+          <w:b/>
+          <w:u w:val="single"/>
+        </w:rPr>
+        <w:t>GE</w:t>
+      </w:r>
+      <w:r>
+        <w:rPr>
+          <w:rFonts w:asciiTheme="minorHAnsi" w:hAnsiTheme="minorHAnsi" w:cstheme="minorHAnsi"/>
+          <w:b/>
+        </w:rPr>
+        <w:t xml:space="preserve"> C/ </w:t>
+      </w:r>
+      <w:r>
+        <w:rPr>
+          <w:rFonts w:asciiTheme="minorHAnsi" w:hAnsiTheme="minorHAnsi" w:cstheme="minorHAnsi"/>
+          <w:b/>
+          <w:u w:val="single"/>
+        </w:rPr>
+        <w:t>GD</w:t>
+      </w:r>
+      <w:r>
+        <w:rPr>
+          <w:rFonts w:asciiTheme="minorHAnsi" w:hAnsiTheme="minorHAnsi" w:cstheme="minorHAnsi"/>
+          <w:b/>
+        </w:rPr>
+        <w:t xml:space="preserve"> C)</w:t>
+      </w:r>
+    </w:p>
+    <w:p>
+      <w:pPr>
+        <w:pStyle w:val="ListParagraph"/>
+        <w:numPr>
+          <w:ilvl w:val="1"/>
+          <w:numId w:val="29"/>
+        </w:numPr>
+        <w:spacing w:after="200" w:line="276" w:lineRule="auto"/>
+        <w:jc w:val="left"/>
+        <w:rPr>
+          <w:rFonts w:asciiTheme="minorHAnsi" w:hAnsiTheme="minorHAnsi" w:cstheme="minorHAnsi"/>
+          <w:b/>
+        </w:rPr>
+      </w:pPr>
+      <w:r>
+        <w:rPr>
+          <w:rFonts w:asciiTheme="minorHAnsi" w:hAnsiTheme="minorHAnsi" w:cstheme="minorHAnsi"/>
+          <w:b/>
+        </w:rPr>
         <w:t>Cung 48_9: Q48_Q9 (</w:t>
       </w:r>
       <w:r>
@@ -10801,11 +10845,11 @@
         <w:rPr>
           <w:rFonts w:asciiTheme="minorHAnsi" w:hAnsiTheme="minorHAnsi" w:cstheme="minorHAnsi"/>
         </w:rPr>
-        <w:object w:dxaOrig="13656" w:dyaOrig="6166">
-          <v:shape id="_x0000_i1030" type="#_x0000_t75" style="width:337.55pt;height:152.05pt" o:ole="">
+        <w:object w:dxaOrig="13655" w:dyaOrig="6166">
+          <v:shape id="_x0000_i1039" type="#_x0000_t75" style="width:337.45pt;height:152.05pt" o:ole="">
             <v:imagedata r:id="rId26" o:title=""/>
           </v:shape>
-          <o:OLEObject Type="Embed" ProgID="Visio.Drawing.11" ShapeID="_x0000_i1030" DrawAspect="Content" ObjectID="_1382720143" r:id="rId27"/>
+          <o:OLEObject Type="Embed" ProgID="Visio.Drawing.11" ShapeID="_x0000_i1039" DrawAspect="Content" ObjectID="_1382722406" r:id="rId27"/>
         </w:object>
       </w:r>
     </w:p>
@@ -10824,40 +10868,43 @@
           <w:b/>
           <w:color w:val="00B050"/>
         </w:rPr>
-        <w:lastRenderedPageBreak/>
         <w:t>B5: Hủy những nút bản lề thừa</w:t>
       </w:r>
     </w:p>
     <w:p>
       <w:pPr>
-        <w:rPr>
-          <w:rFonts w:asciiTheme="minorHAnsi" w:hAnsiTheme="minorHAnsi" w:cstheme="minorHAnsi"/>
-          <w:b/>
-        </w:rPr>
-      </w:pPr>
-      <w:r>
+        <w:pStyle w:val="ListParagraph"/>
+        <w:numPr>
+          <w:ilvl w:val="0"/>
+          <w:numId w:val="29"/>
+        </w:numPr>
+        <w:jc w:val="left"/>
         <w:rPr>
           <w:rFonts w:asciiTheme="minorHAnsi" w:hAnsiTheme="minorHAnsi" w:cstheme="minorHAnsi"/>
           <w:b/>
           <w:color w:val="A6A6A6" w:themeColor="background1" w:themeShade="A6"/>
         </w:rPr>
-        <w:tab/>
-      </w:r>
+      </w:pPr>
       <w:r>
         <w:rPr>
           <w:rFonts w:asciiTheme="minorHAnsi" w:hAnsiTheme="minorHAnsi" w:cstheme="minorHAnsi"/>
           <w:b/>
           <w:color w:val="A6A6A6" w:themeColor="background1" w:themeShade="A6"/>
         </w:rPr>
-        <w:tab/>
-      </w:r>
-      <w:r>
-        <w:rPr>
-          <w:rFonts w:asciiTheme="minorHAnsi" w:hAnsiTheme="minorHAnsi" w:cstheme="minorHAnsi"/>
-          <w:b/>
-        </w:rPr>
-        <w:t>Nút bản lề C chỉ có 1 thuộc tính khóa và chỉ có 1 cung vào -&gt; hủy nút bản lề Q9</w:t>
-      </w:r>
+        <w:t>Không có nút bản lề nào thỏa điều kiện.</w:t>
+      </w:r>
+    </w:p>
+    <w:p>
+      <w:pPr>
+        <w:pStyle w:val="ListParagraph"/>
+        <w:ind w:left="1800"/>
+        <w:jc w:val="left"/>
+        <w:rPr>
+          <w:rFonts w:asciiTheme="minorHAnsi" w:hAnsiTheme="minorHAnsi" w:cstheme="minorHAnsi"/>
+          <w:b/>
+          <w:color w:val="A6A6A6" w:themeColor="background1" w:themeShade="A6"/>
+        </w:rPr>
+      </w:pPr>
     </w:p>
     <w:p>
       <w:pPr>
@@ -10943,178 +10990,7 @@
           <w:rFonts w:asciiTheme="minorHAnsi" w:hAnsiTheme="minorHAnsi" w:cstheme="minorHAnsi"/>
           <w:b/>
         </w:rPr>
-        <w:t>Trong Q48, loại bỏ thuộc tính C</w:t>
-      </w:r>
-    </w:p>
-    <w:p>
-      <w:pPr>
-        <w:ind w:left="720"/>
-        <w:rPr>
-          <w:rFonts w:asciiTheme="minorHAnsi" w:hAnsiTheme="minorHAnsi" w:cstheme="minorHAnsi"/>
-          <w:b/>
-          <w:color w:val="00B050"/>
-        </w:rPr>
-      </w:pPr>
-      <w:r>
-        <w:rPr>
-          <w:rFonts w:asciiTheme="minorHAnsi" w:hAnsiTheme="minorHAnsi" w:cstheme="minorHAnsi"/>
-          <w:b/>
-          <w:color w:val="00B050"/>
-        </w:rPr>
-        <w:t>B7: Tạo cung vô hướng</w:t>
-      </w:r>
-    </w:p>
-    <w:p>
-      <w:pPr>
-        <w:pStyle w:val="ListParagraph"/>
-        <w:numPr>
-          <w:ilvl w:val="0"/>
-          <w:numId w:val="29"/>
-        </w:numPr>
-        <w:spacing w:after="200" w:line="276" w:lineRule="auto"/>
-        <w:jc w:val="left"/>
-        <w:rPr>
-          <w:rFonts w:asciiTheme="minorHAnsi" w:hAnsiTheme="minorHAnsi" w:cstheme="minorHAnsi"/>
-          <w:b/>
-          <w:color w:val="A6A6A6" w:themeColor="background1" w:themeShade="A6"/>
-        </w:rPr>
-      </w:pPr>
-      <w:r>
-        <w:rPr>
-          <w:rFonts w:asciiTheme="minorHAnsi" w:hAnsiTheme="minorHAnsi" w:cstheme="minorHAnsi"/>
-          <w:b/>
-          <w:color w:val="A6A6A6" w:themeColor="background1" w:themeShade="A6"/>
-        </w:rPr>
-        <w:t>Không tạo được cung vô hướng nào cả.</w:t>
-      </w:r>
-    </w:p>
-    <w:p>
-      <w:pPr>
-        <w:pStyle w:val="ListParagraph"/>
-        <w:ind w:left="1800"/>
-        <w:rPr>
-          <w:rFonts w:asciiTheme="minorHAnsi" w:hAnsiTheme="minorHAnsi" w:cstheme="minorHAnsi"/>
-          <w:b/>
-          <w:color w:val="A6A6A6" w:themeColor="background1" w:themeShade="A6"/>
-        </w:rPr>
-      </w:pPr>
-    </w:p>
-    <w:p>
-      <w:pPr>
-        <w:pStyle w:val="ListParagraph"/>
-        <w:numPr>
-          <w:ilvl w:val="0"/>
-          <w:numId w:val="29"/>
-        </w:numPr>
-        <w:spacing w:after="200" w:line="276" w:lineRule="auto"/>
-        <w:jc w:val="left"/>
-        <w:rPr>
-          <w:rFonts w:asciiTheme="minorHAnsi" w:hAnsiTheme="minorHAnsi" w:cstheme="minorHAnsi"/>
-          <w:b/>
-          <w:color w:val="FF0000"/>
-        </w:rPr>
-      </w:pPr>
-      <w:r>
-        <w:rPr>
-          <w:rFonts w:asciiTheme="minorHAnsi" w:hAnsiTheme="minorHAnsi" w:cstheme="minorHAnsi"/>
-          <w:b/>
-          <w:color w:val="FF0000"/>
-        </w:rPr>
-        <w:t>Kết quả cuối cùng:</w:t>
-      </w:r>
-    </w:p>
-    <w:p>
-      <w:pPr>
-        <w:pStyle w:val="ListParagraph"/>
-        <w:rPr>
-          <w:rFonts w:asciiTheme="minorHAnsi" w:hAnsiTheme="minorHAnsi" w:cstheme="minorHAnsi"/>
-          <w:b/>
-          <w:color w:val="FF0000"/>
-        </w:rPr>
-      </w:pPr>
-    </w:p>
-    <w:p>
-      <w:pPr>
-        <w:pStyle w:val="ListParagraph"/>
-        <w:ind w:left="1800"/>
-        <w:rPr>
-          <w:rFonts w:asciiTheme="minorHAnsi" w:hAnsiTheme="minorHAnsi" w:cstheme="minorHAnsi"/>
-          <w:b/>
-          <w:color w:val="FF0000"/>
-        </w:rPr>
-      </w:pPr>
-      <w:r>
-        <w:rPr>
-          <w:rFonts w:asciiTheme="minorHAnsi" w:hAnsiTheme="minorHAnsi" w:cstheme="minorHAnsi"/>
-        </w:rPr>
-        <w:object w:dxaOrig="13656" w:dyaOrig="6106">
-          <v:shape id="_x0000_i1031" type="#_x0000_t75" style="width:314.5pt;height:140.55pt" o:ole="">
-            <v:imagedata r:id="rId28" o:title=""/>
-          </v:shape>
-          <o:OLEObject Type="Embed" ProgID="Visio.Drawing.11" ShapeID="_x0000_i1031" DrawAspect="Content" ObjectID="_1382720144" r:id="rId29"/>
-        </w:object>
-      </w:r>
-    </w:p>
-    <w:p>
-      <w:pPr>
-        <w:pStyle w:val="ListParagraph"/>
-        <w:ind w:left="1800"/>
-        <w:rPr>
-          <w:rFonts w:asciiTheme="minorHAnsi" w:hAnsiTheme="minorHAnsi" w:cstheme="minorHAnsi"/>
-          <w:b/>
-          <w:color w:val="00B050"/>
-        </w:rPr>
-      </w:pPr>
-    </w:p>
-    <w:p>
-      <w:pPr>
-        <w:pStyle w:val="ListParagraph"/>
-        <w:spacing w:before="240"/>
-        <w:rPr>
-          <w:rFonts w:asciiTheme="minorHAnsi" w:hAnsiTheme="minorHAnsi" w:cstheme="minorHAnsi"/>
-          <w:b/>
-        </w:rPr>
-      </w:pPr>
-    </w:p>
-    <w:p>
-      <w:pPr>
-        <w:pStyle w:val="ListParagraph"/>
-        <w:numPr>
-          <w:ilvl w:val="0"/>
-          <w:numId w:val="25"/>
-        </w:numPr>
-        <w:spacing w:after="200" w:line="276" w:lineRule="auto"/>
-        <w:jc w:val="left"/>
-        <w:rPr>
-          <w:rFonts w:asciiTheme="minorHAnsi" w:hAnsiTheme="minorHAnsi" w:cstheme="minorHAnsi"/>
-          <w:b/>
-          <w:sz w:val="32"/>
-        </w:rPr>
-      </w:pPr>
-      <w:r>
-        <w:rPr>
-          <w:rFonts w:asciiTheme="minorHAnsi" w:hAnsiTheme="minorHAnsi" w:cstheme="minorHAnsi"/>
-          <w:b/>
-          <w:sz w:val="32"/>
-        </w:rPr>
-        <w:t>Câu 8b:</w:t>
-      </w:r>
-    </w:p>
-    <w:p>
-      <w:pPr>
-        <w:pStyle w:val="ListParagraph"/>
-        <w:jc w:val="left"/>
-        <w:rPr>
-          <w:rFonts w:asciiTheme="minorHAnsi" w:hAnsiTheme="minorHAnsi" w:cstheme="minorHAnsi"/>
-          <w:b/>
-        </w:rPr>
-      </w:pPr>
-      <w:r>
-        <w:rPr>
-          <w:rFonts w:asciiTheme="minorHAnsi" w:hAnsiTheme="minorHAnsi" w:cstheme="minorHAnsi"/>
-          <w:b/>
-        </w:rPr>
-        <w:t>Ta có lược đồ sau khi phân rã như sau:</w:t>
+        <w:t>Trong Q36, loại bỏ thuộc tính C</w:t>
       </w:r>
     </w:p>
     <w:p>
@@ -11130,33 +11006,185 @@
         <w:rPr>
           <w:rFonts w:asciiTheme="minorHAnsi" w:hAnsiTheme="minorHAnsi" w:cstheme="minorHAnsi"/>
           <w:b/>
-          <w:color w:val="00B0F0"/>
-        </w:rPr>
-      </w:pPr>
-      <w:r>
-        <w:rPr>
-          <w:rFonts w:asciiTheme="minorHAnsi" w:hAnsiTheme="minorHAnsi" w:cstheme="minorHAnsi"/>
-          <w:b/>
-          <w:color w:val="00B0F0"/>
-        </w:rPr>
-        <w:t>Q1 (</w:t>
-      </w:r>
-      <w:r>
-        <w:rPr>
-          <w:rFonts w:asciiTheme="minorHAnsi" w:hAnsiTheme="minorHAnsi" w:cstheme="minorHAnsi"/>
-          <w:b/>
-          <w:color w:val="00B0F0"/>
-          <w:u w:val="single"/>
-        </w:rPr>
-        <w:t>GH</w:t>
-      </w:r>
-      <w:r>
-        <w:rPr>
-          <w:rFonts w:asciiTheme="minorHAnsi" w:hAnsiTheme="minorHAnsi" w:cstheme="minorHAnsi"/>
-          <w:b/>
-          <w:color w:val="00B0F0"/>
-        </w:rPr>
-        <w:t xml:space="preserve">  XCD) F1 = {GH -&gt; XCD}</w:t>
+        </w:rPr>
+      </w:pPr>
+      <w:r>
+        <w:rPr>
+          <w:rFonts w:asciiTheme="minorHAnsi" w:hAnsiTheme="minorHAnsi" w:cstheme="minorHAnsi"/>
+          <w:b/>
+        </w:rPr>
+        <w:t>Trong Q48, loại bỏ thuộc tính C</w:t>
+      </w:r>
+    </w:p>
+    <w:p>
+      <w:pPr>
+        <w:ind w:left="720"/>
+        <w:rPr>
+          <w:rFonts w:asciiTheme="minorHAnsi" w:hAnsiTheme="minorHAnsi" w:cstheme="minorHAnsi"/>
+          <w:b/>
+          <w:color w:val="00B050"/>
+        </w:rPr>
+      </w:pPr>
+      <w:r>
+        <w:rPr>
+          <w:rFonts w:asciiTheme="minorHAnsi" w:hAnsiTheme="minorHAnsi" w:cstheme="minorHAnsi"/>
+          <w:b/>
+          <w:color w:val="00B050"/>
+        </w:rPr>
+        <w:t>B7: Tạo cung vô hướng</w:t>
+      </w:r>
+    </w:p>
+    <w:p>
+      <w:pPr>
+        <w:pStyle w:val="ListParagraph"/>
+        <w:numPr>
+          <w:ilvl w:val="0"/>
+          <w:numId w:val="29"/>
+        </w:numPr>
+        <w:spacing w:after="200" w:line="276" w:lineRule="auto"/>
+        <w:jc w:val="left"/>
+        <w:rPr>
+          <w:rFonts w:asciiTheme="minorHAnsi" w:hAnsiTheme="minorHAnsi" w:cstheme="minorHAnsi"/>
+          <w:b/>
+          <w:color w:val="A6A6A6" w:themeColor="background1" w:themeShade="A6"/>
+        </w:rPr>
+      </w:pPr>
+      <w:r>
+        <w:rPr>
+          <w:rFonts w:asciiTheme="minorHAnsi" w:hAnsiTheme="minorHAnsi" w:cstheme="minorHAnsi"/>
+          <w:b/>
+          <w:color w:val="A6A6A6" w:themeColor="background1" w:themeShade="A6"/>
+        </w:rPr>
+        <w:t>Không tạo được cung vô hướng nào cả.</w:t>
+      </w:r>
+    </w:p>
+    <w:p>
+      <w:pPr>
+        <w:pStyle w:val="ListParagraph"/>
+        <w:ind w:left="1800"/>
+        <w:rPr>
+          <w:rFonts w:asciiTheme="minorHAnsi" w:hAnsiTheme="minorHAnsi" w:cstheme="minorHAnsi"/>
+          <w:b/>
+          <w:color w:val="A6A6A6" w:themeColor="background1" w:themeShade="A6"/>
+        </w:rPr>
+      </w:pPr>
+    </w:p>
+    <w:p>
+      <w:pPr>
+        <w:pStyle w:val="ListParagraph"/>
+        <w:numPr>
+          <w:ilvl w:val="0"/>
+          <w:numId w:val="29"/>
+        </w:numPr>
+        <w:spacing w:after="200" w:line="276" w:lineRule="auto"/>
+        <w:jc w:val="left"/>
+        <w:rPr>
+          <w:rFonts w:asciiTheme="minorHAnsi" w:hAnsiTheme="minorHAnsi" w:cstheme="minorHAnsi"/>
+          <w:b/>
+          <w:color w:val="FF0000"/>
+        </w:rPr>
+      </w:pPr>
+      <w:r>
+        <w:rPr>
+          <w:rFonts w:asciiTheme="minorHAnsi" w:hAnsiTheme="minorHAnsi" w:cstheme="minorHAnsi"/>
+          <w:b/>
+          <w:color w:val="FF0000"/>
+        </w:rPr>
+        <w:t>Kết quả cuối cùng:</w:t>
+      </w:r>
+    </w:p>
+    <w:p>
+      <w:pPr>
+        <w:pStyle w:val="ListParagraph"/>
+        <w:rPr>
+          <w:rFonts w:asciiTheme="minorHAnsi" w:hAnsiTheme="minorHAnsi" w:cstheme="minorHAnsi"/>
+          <w:b/>
+          <w:color w:val="FF0000"/>
+        </w:rPr>
+      </w:pPr>
+    </w:p>
+    <w:p>
+      <w:pPr>
+        <w:pStyle w:val="ListParagraph"/>
+        <w:ind w:left="1800"/>
+        <w:rPr>
+          <w:rFonts w:asciiTheme="minorHAnsi" w:hAnsiTheme="minorHAnsi" w:cstheme="minorHAnsi"/>
+          <w:b/>
+          <w:color w:val="FF0000"/>
+        </w:rPr>
+      </w:pPr>
+      <w:r>
+        <w:rPr>
+          <w:rFonts w:asciiTheme="minorHAnsi" w:hAnsiTheme="minorHAnsi" w:cstheme="minorHAnsi"/>
+        </w:rPr>
+        <w:object w:dxaOrig="13655" w:dyaOrig="6106">
+          <v:shape id="_x0000_i1040" type="#_x0000_t75" style="width:314.85pt;height:140.25pt" o:ole="">
+            <v:imagedata r:id="rId28" o:title=""/>
+          </v:shape>
+          <o:OLEObject Type="Embed" ProgID="Visio.Drawing.11" ShapeID="_x0000_i1040" DrawAspect="Content" ObjectID="_1382722407" r:id="rId29"/>
+        </w:object>
+      </w:r>
+    </w:p>
+    <w:p>
+      <w:pPr>
+        <w:pStyle w:val="ListParagraph"/>
+        <w:ind w:left="1800"/>
+        <w:rPr>
+          <w:rFonts w:asciiTheme="minorHAnsi" w:hAnsiTheme="minorHAnsi" w:cstheme="minorHAnsi"/>
+          <w:b/>
+          <w:color w:val="00B050"/>
+        </w:rPr>
+      </w:pPr>
+    </w:p>
+    <w:p>
+      <w:pPr>
+        <w:pStyle w:val="ListParagraph"/>
+        <w:spacing w:before="240"/>
+        <w:rPr>
+          <w:rFonts w:asciiTheme="minorHAnsi" w:hAnsiTheme="minorHAnsi" w:cstheme="minorHAnsi"/>
+          <w:b/>
+        </w:rPr>
+      </w:pPr>
+    </w:p>
+    <w:p>
+      <w:pPr>
+        <w:pStyle w:val="ListParagraph"/>
+        <w:numPr>
+          <w:ilvl w:val="0"/>
+          <w:numId w:val="25"/>
+        </w:numPr>
+        <w:spacing w:after="200" w:line="276" w:lineRule="auto"/>
+        <w:jc w:val="left"/>
+        <w:rPr>
+          <w:rFonts w:asciiTheme="minorHAnsi" w:hAnsiTheme="minorHAnsi" w:cstheme="minorHAnsi"/>
+          <w:b/>
+          <w:sz w:val="32"/>
+        </w:rPr>
+      </w:pPr>
+      <w:r>
+        <w:rPr>
+          <w:rFonts w:asciiTheme="minorHAnsi" w:hAnsiTheme="minorHAnsi" w:cstheme="minorHAnsi"/>
+          <w:b/>
+          <w:sz w:val="32"/>
+        </w:rPr>
+        <w:t>Câu 8b:</w:t>
+      </w:r>
+    </w:p>
+    <w:p>
+      <w:pPr>
+        <w:pStyle w:val="ListParagraph"/>
+        <w:jc w:val="left"/>
+        <w:rPr>
+          <w:rFonts w:asciiTheme="minorHAnsi" w:hAnsiTheme="minorHAnsi" w:cstheme="minorHAnsi"/>
+          <w:b/>
+        </w:rPr>
+      </w:pPr>
+      <w:r>
+        <w:rPr>
+          <w:rFonts w:asciiTheme="minorHAnsi" w:hAnsiTheme="minorHAnsi" w:cstheme="minorHAnsi"/>
+          <w:b/>
+        </w:rPr>
+        <w:t>Ta có lược đồ sau khi phân rã như sau:</w:t>
       </w:r>
     </w:p>
     <w:p>
@@ -11181,7 +11209,7 @@
           <w:b/>
           <w:color w:val="00B0F0"/>
         </w:rPr>
-        <w:t>Q2 (</w:t>
+        <w:t>Q1 (</w:t>
       </w:r>
       <w:r>
         <w:rPr>
@@ -11190,7 +11218,7 @@
           <w:color w:val="00B0F0"/>
           <w:u w:val="single"/>
         </w:rPr>
-        <w:t>CM</w:t>
+        <w:t>GH</w:t>
       </w:r>
       <w:r>
         <w:rPr>
@@ -11198,7 +11226,7 @@
           <w:b/>
           <w:color w:val="00B0F0"/>
         </w:rPr>
-        <w:t xml:space="preserve"> YD) F2 = {CM -&gt; DY, D -&gt; M}</w:t>
+        <w:t xml:space="preserve">  XCD) F1 = {GH -&gt; XCD}</w:t>
       </w:r>
     </w:p>
     <w:p>
@@ -11223,7 +11251,8 @@
           <w:b/>
           <w:color w:val="00B0F0"/>
         </w:rPr>
-        <w:t>Q31 (</w:t>
+        <w:lastRenderedPageBreak/>
+        <w:t>Q2 (</w:t>
       </w:r>
       <w:r>
         <w:rPr>
@@ -11232,7 +11261,7 @@
           <w:color w:val="00B0F0"/>
           <w:u w:val="single"/>
         </w:rPr>
-        <w:t>EB</w:t>
+        <w:t>CM</w:t>
       </w:r>
       <w:r>
         <w:rPr>
@@ -11240,24 +11269,7 @@
           <w:b/>
           <w:color w:val="00B0F0"/>
         </w:rPr>
-        <w:t xml:space="preserve">/ </w:t>
-      </w:r>
-      <w:r>
-        <w:rPr>
-          <w:rFonts w:asciiTheme="minorHAnsi" w:hAnsiTheme="minorHAnsi" w:cstheme="minorHAnsi"/>
-          <w:b/>
-          <w:color w:val="00B0F0"/>
-          <w:u w:val="single"/>
-        </w:rPr>
-        <w:t>AB</w:t>
-      </w:r>
-      <w:r>
-        <w:rPr>
-          <w:rFonts w:asciiTheme="minorHAnsi" w:hAnsiTheme="minorHAnsi" w:cstheme="minorHAnsi"/>
-          <w:b/>
-          <w:color w:val="00B0F0"/>
-        </w:rPr>
-        <w:t xml:space="preserve"> M) F31 = {BE -&gt; AM, AB -&gt; ME}</w:t>
+        <w:t xml:space="preserve"> YD) F2 = {CM -&gt; DY, D -&gt; M}</w:t>
       </w:r>
     </w:p>
     <w:p>
@@ -11282,7 +11294,7 @@
           <w:b/>
           <w:color w:val="00B0F0"/>
         </w:rPr>
-        <w:t>Q32 (</w:t>
+        <w:t>Q31 (</w:t>
       </w:r>
       <w:r>
         <w:rPr>
@@ -11291,7 +11303,7 @@
           <w:color w:val="00B0F0"/>
           <w:u w:val="single"/>
         </w:rPr>
-        <w:t>D</w:t>
+        <w:t>EB</w:t>
       </w:r>
       <w:r>
         <w:rPr>
@@ -11299,7 +11311,24 @@
           <w:b/>
           <w:color w:val="00B0F0"/>
         </w:rPr>
-        <w:t xml:space="preserve"> ZAB) F32 = {D -&gt; ZAB}</w:t>
+        <w:t xml:space="preserve">/ </w:t>
+      </w:r>
+      <w:r>
+        <w:rPr>
+          <w:rFonts w:asciiTheme="minorHAnsi" w:hAnsiTheme="minorHAnsi" w:cstheme="minorHAnsi"/>
+          <w:b/>
+          <w:color w:val="00B0F0"/>
+          <w:u w:val="single"/>
+        </w:rPr>
+        <w:t>AB</w:t>
+      </w:r>
+      <w:r>
+        <w:rPr>
+          <w:rFonts w:asciiTheme="minorHAnsi" w:hAnsiTheme="minorHAnsi" w:cstheme="minorHAnsi"/>
+          <w:b/>
+          <w:color w:val="00B0F0"/>
+        </w:rPr>
+        <w:t xml:space="preserve"> M) F31 = {BE -&gt; AM, AB -&gt; ME}</w:t>
       </w:r>
     </w:p>
     <w:p>
@@ -11324,6 +11353,48 @@
           <w:b/>
           <w:color w:val="00B0F0"/>
         </w:rPr>
+        <w:t>Q32 (</w:t>
+      </w:r>
+      <w:r>
+        <w:rPr>
+          <w:rFonts w:asciiTheme="minorHAnsi" w:hAnsiTheme="minorHAnsi" w:cstheme="minorHAnsi"/>
+          <w:b/>
+          <w:color w:val="00B0F0"/>
+          <w:u w:val="single"/>
+        </w:rPr>
+        <w:t>D</w:t>
+      </w:r>
+      <w:r>
+        <w:rPr>
+          <w:rFonts w:asciiTheme="minorHAnsi" w:hAnsiTheme="minorHAnsi" w:cstheme="minorHAnsi"/>
+          <w:b/>
+          <w:color w:val="00B0F0"/>
+        </w:rPr>
+        <w:t xml:space="preserve"> ZAB) F32 = {D -&gt; ZAB}</w:t>
+      </w:r>
+    </w:p>
+    <w:p>
+      <w:pPr>
+        <w:pStyle w:val="ListParagraph"/>
+        <w:numPr>
+          <w:ilvl w:val="1"/>
+          <w:numId w:val="29"/>
+        </w:numPr>
+        <w:spacing w:after="200" w:line="276" w:lineRule="auto"/>
+        <w:ind w:left="1440"/>
+        <w:jc w:val="left"/>
+        <w:rPr>
+          <w:rFonts w:asciiTheme="minorHAnsi" w:hAnsiTheme="minorHAnsi" w:cstheme="minorHAnsi"/>
+          <w:b/>
+          <w:color w:val="00B0F0"/>
+        </w:rPr>
+      </w:pPr>
+      <w:r>
+        <w:rPr>
+          <w:rFonts w:asciiTheme="minorHAnsi" w:hAnsiTheme="minorHAnsi" w:cstheme="minorHAnsi"/>
+          <w:b/>
+          <w:color w:val="00B0F0"/>
+        </w:rPr>
         <w:t>Q4 (</w:t>
       </w:r>
       <w:r>
@@ -11549,7 +11620,6 @@
           <w:rFonts w:asciiTheme="minorHAnsi" w:hAnsiTheme="minorHAnsi" w:cstheme="minorHAnsi"/>
           <w:b/>
         </w:rPr>
-        <w:lastRenderedPageBreak/>
         <w:t>Q3 (</w:t>
       </w:r>
       <w:r>
@@ -12025,10 +12095,10 @@
           <w:rFonts w:asciiTheme="minorHAnsi" w:hAnsiTheme="minorHAnsi" w:cstheme="minorHAnsi"/>
         </w:rPr>
         <w:object w:dxaOrig="13656" w:dyaOrig="6021">
-          <v:shape id="_x0000_i1032" type="#_x0000_t75" style="width:310.45pt;height:137.1pt" o:ole="">
+          <v:shape id="_x0000_i1032" type="#_x0000_t75" style="width:310.55pt;height:137pt" o:ole="">
             <v:imagedata r:id="rId30" o:title=""/>
           </v:shape>
-          <o:OLEObject Type="Embed" ProgID="Visio.Drawing.11" ShapeID="_x0000_i1032" DrawAspect="Content" ObjectID="_1382720145" r:id="rId31"/>
+          <o:OLEObject Type="Embed" ProgID="Visio.Drawing.11" ShapeID="_x0000_i1032" DrawAspect="Content" ObjectID="_1382722408" r:id="rId31"/>
         </w:object>
       </w:r>
     </w:p>
@@ -12133,6 +12203,7 @@
           <w:rFonts w:asciiTheme="minorHAnsi" w:hAnsiTheme="minorHAnsi" w:cstheme="minorHAnsi"/>
           <w:b/>
         </w:rPr>
+        <w:lastRenderedPageBreak/>
         <w:t>Q1 và Q3: rỗng</w:t>
       </w:r>
     </w:p>
@@ -13550,10 +13621,10 @@
           <w:rFonts w:asciiTheme="minorHAnsi" w:hAnsiTheme="minorHAnsi" w:cstheme="minorHAnsi"/>
         </w:rPr>
         <w:object w:dxaOrig="14295" w:dyaOrig="6085">
-          <v:shape id="_x0000_i1033" type="#_x0000_t75" style="width:301.8pt;height:127.85pt" o:ole="">
+          <v:shape id="_x0000_i1033" type="#_x0000_t75" style="width:301.45pt;height:127.9pt" o:ole="">
             <v:imagedata r:id="rId32" o:title=""/>
           </v:shape>
-          <o:OLEObject Type="Embed" ProgID="Visio.Drawing.11" ShapeID="_x0000_i1033" DrawAspect="Content" ObjectID="_1382720146" r:id="rId33"/>
+          <o:OLEObject Type="Embed" ProgID="Visio.Drawing.11" ShapeID="_x0000_i1033" DrawAspect="Content" ObjectID="_1382722409" r:id="rId33"/>
         </w:object>
       </w:r>
     </w:p>
@@ -13706,7 +13777,6 @@
           <w:rFonts w:asciiTheme="minorHAnsi" w:hAnsiTheme="minorHAnsi" w:cstheme="minorHAnsi"/>
           <w:b/>
         </w:rPr>
-        <w:lastRenderedPageBreak/>
         <w:t>Trong Q3, loại bỏ thuộc tính M</w:t>
       </w:r>
     </w:p>
@@ -13812,10 +13882,10 @@
           <w:rFonts w:asciiTheme="minorHAnsi" w:hAnsiTheme="minorHAnsi" w:cstheme="minorHAnsi"/>
         </w:rPr>
         <w:object w:dxaOrig="14295" w:dyaOrig="6084">
-          <v:shape id="_x0000_i1034" type="#_x0000_t75" style="width:301.8pt;height:127.85pt" o:ole="">
+          <v:shape id="_x0000_i1034" type="#_x0000_t75" style="width:301.45pt;height:127.9pt" o:ole="">
             <v:imagedata r:id="rId34" o:title=""/>
           </v:shape>
-          <o:OLEObject Type="Embed" ProgID="Visio.Drawing.11" ShapeID="_x0000_i1034" DrawAspect="Content" ObjectID="_1382720147" r:id="rId35"/>
+          <o:OLEObject Type="Embed" ProgID="Visio.Drawing.11" ShapeID="_x0000_i1034" DrawAspect="Content" ObjectID="_1382722410" r:id="rId35"/>
         </w:object>
       </w:r>
     </w:p>
@@ -13911,6 +13981,7 @@
         <w:ind w:left="360"/>
       </w:pPr>
       <w:r>
+        <w:lastRenderedPageBreak/>
         <w:t>Q2 (</w:t>
       </w:r>
       <w:r>
@@ -14270,7 +14341,6 @@
         <w:rPr>
           <w:b/>
         </w:rPr>
-        <w:lastRenderedPageBreak/>
         <w:t>B4</w:t>
       </w:r>
       <w:r>
@@ -15039,6 +15109,7 @@
           </w:tcPr>
           <w:p>
             <w:r>
+              <w:lastRenderedPageBreak/>
               <w:t>Q4</w:t>
             </w:r>
           </w:p>
@@ -15468,7 +15539,6 @@
         <w:rPr>
           <w:b/>
         </w:rPr>
-        <w:lastRenderedPageBreak/>
         <w:t>&lt; Q4 (</w:t>
       </w:r>
       <w:r>
@@ -15636,10 +15706,10 @@
       </w:pPr>
       <w:r>
         <w:object w:dxaOrig="7995" w:dyaOrig="3054">
-          <v:shape id="_x0000_i1035" type="#_x0000_t75" style="width:400.3pt;height:153.2pt" o:ole="">
+          <v:shape id="_x0000_i1035" type="#_x0000_t75" style="width:400.3pt;height:153.15pt" o:ole="">
             <v:imagedata r:id="rId36" o:title=""/>
           </v:shape>
-          <o:OLEObject Type="Embed" ProgID="Visio.Drawing.11" ShapeID="_x0000_i1035" DrawAspect="Content" ObjectID="_1382720148" r:id="rId37"/>
+          <o:OLEObject Type="Embed" ProgID="Visio.Drawing.11" ShapeID="_x0000_i1035" DrawAspect="Content" ObjectID="_1382722411" r:id="rId37"/>
         </w:object>
       </w:r>
     </w:p>
@@ -15656,6 +15726,7 @@
           <w:b/>
           <w:i/>
         </w:rPr>
+        <w:lastRenderedPageBreak/>
         <w:t>B3: Tạo nút bản lề và quan hệ nút bản lề:</w:t>
       </w:r>
     </w:p>
@@ -16036,7 +16107,6 @@
           </w:tcPr>
           <w:p>
             <w:r>
-              <w:lastRenderedPageBreak/>
               <w:t>Q1</w:t>
             </w:r>
           </w:p>
@@ -16671,10 +16741,10 @@
       </w:pPr>
       <w:r>
         <w:object w:dxaOrig="7995" w:dyaOrig="3054">
-          <v:shape id="_x0000_i1036" type="#_x0000_t75" style="width:400.3pt;height:153.2pt" o:ole="">
+          <v:shape id="_x0000_i1036" type="#_x0000_t75" style="width:400.3pt;height:153.15pt" o:ole="">
             <v:imagedata r:id="rId38" o:title=""/>
           </v:shape>
-          <o:OLEObject Type="Embed" ProgID="Visio.Drawing.11" ShapeID="_x0000_i1036" DrawAspect="Content" ObjectID="_1382720149" r:id="rId39"/>
+          <o:OLEObject Type="Embed" ProgID="Visio.Drawing.11" ShapeID="_x0000_i1036" DrawAspect="Content" ObjectID="_1382722412" r:id="rId39"/>
         </w:object>
       </w:r>
     </w:p>
@@ -16732,10 +16802,10 @@
       </w:pPr>
       <w:r>
         <w:object w:dxaOrig="7995" w:dyaOrig="3054">
-          <v:shape id="_x0000_i1037" type="#_x0000_t75" style="width:400.3pt;height:153.2pt" o:ole="">
+          <v:shape id="_x0000_i1037" type="#_x0000_t75" style="width:400.3pt;height:153.15pt" o:ole="">
             <v:imagedata r:id="rId40" o:title=""/>
           </v:shape>
-          <o:OLEObject Type="Embed" ProgID="Visio.Drawing.11" ShapeID="_x0000_i1037" DrawAspect="Content" ObjectID="_1382720150" r:id="rId41"/>
+          <o:OLEObject Type="Embed" ProgID="Visio.Drawing.11" ShapeID="_x0000_i1037" DrawAspect="Content" ObjectID="_1382722413" r:id="rId41"/>
         </w:object>
       </w:r>
     </w:p>
@@ -16785,10 +16855,10 @@
       </w:pPr>
       <w:r>
         <w:object w:dxaOrig="7995" w:dyaOrig="3054">
-          <v:shape id="_x0000_i1038" type="#_x0000_t75" style="width:400.3pt;height:153.2pt" o:ole="">
+          <v:shape id="_x0000_i1038" type="#_x0000_t75" style="width:400.3pt;height:153.15pt" o:ole="">
             <v:imagedata r:id="rId42" o:title=""/>
           </v:shape>
-          <o:OLEObject Type="Embed" ProgID="Visio.Drawing.11" ShapeID="_x0000_i1038" DrawAspect="Content" ObjectID="_1382720151" r:id="rId43"/>
+          <o:OLEObject Type="Embed" ProgID="Visio.Drawing.11" ShapeID="_x0000_i1038" DrawAspect="Content" ObjectID="_1382722414" r:id="rId43"/>
         </w:object>
       </w:r>
     </w:p>
@@ -17009,6 +17079,7 @@
           <w:noProof/>
           <w:sz w:val="32"/>
           <w:szCs w:val="32"/>
+          <w:lang w:eastAsia="ja-JP"/>
         </w:rPr>
         <w:drawing>
           <wp:inline distT="0" distB="0" distL="0" distR="0">
@@ -17065,6 +17136,7 @@
           <w:numId w:val="32"/>
         </w:numPr>
         <w:spacing w:after="200" w:line="276" w:lineRule="auto"/>
+        <w:ind w:left="720"/>
         <w:jc w:val="left"/>
         <w:rPr>
           <w:rFonts w:asciiTheme="minorHAnsi" w:hAnsiTheme="minorHAnsi" w:cstheme="minorHAnsi"/>
@@ -17087,6 +17159,7 @@
           <w:numId w:val="32"/>
         </w:numPr>
         <w:spacing w:after="200" w:line="276" w:lineRule="auto"/>
+        <w:ind w:left="1080"/>
         <w:jc w:val="left"/>
         <w:rPr>
           <w:rFonts w:asciiTheme="minorHAnsi" w:hAnsiTheme="minorHAnsi" w:cstheme="minorHAnsi"/>
@@ -17104,7 +17177,7 @@
     <w:p>
       <w:pPr>
         <w:pStyle w:val="ListParagraph"/>
-        <w:ind w:left="1800"/>
+        <w:jc w:val="left"/>
         <w:rPr>
           <w:b/>
         </w:rPr>
@@ -17113,6 +17186,7 @@
         <w:rPr>
           <w:b/>
           <w:noProof/>
+          <w:lang w:eastAsia="ja-JP"/>
         </w:rPr>
         <w:drawing>
           <wp:inline distT="0" distB="0" distL="0" distR="0">
@@ -17179,7 +17253,7 @@
     </w:p>
     <w:p>
       <w:pPr>
-        <w:ind w:left="2070"/>
+        <w:ind w:left="450"/>
         <w:rPr>
           <w:rFonts w:asciiTheme="minorHAnsi" w:eastAsiaTheme="minorEastAsia" w:hAnsiTheme="minorHAnsi" w:cstheme="minorHAnsi"/>
           <w:b/>
@@ -17197,7 +17271,6 @@
             <w:rPr>
               <w:rFonts w:ascii="Cambria Math" w:hAnsi="Cambria Math" w:cstheme="minorHAnsi"/>
             </w:rPr>
-            <w:lastRenderedPageBreak/>
             <m:t>MAKH</m:t>
           </m:r>
           <m:r>
@@ -17465,23 +17538,14 @@
             <w:rPr>
               <w:rFonts w:ascii="Cambria Math" w:hAnsiTheme="minorHAnsi" w:cstheme="minorHAnsi"/>
             </w:rPr>
-            <m:t>)</m:t>
-          </m:r>
-          <m:r>
-            <m:rPr>
-              <m:sty m:val="bi"/>
-            </m:rPr>
-            <w:rPr>
-              <w:rFonts w:ascii="Cambria Math" w:hAnsiTheme="minorHAnsi" w:cstheme="minorHAnsi"/>
-            </w:rPr>
-            <m:t>)</m:t>
+            <m:t>))</m:t>
           </m:r>
         </m:oMath>
       </m:oMathPara>
     </w:p>
     <w:p>
       <w:pPr>
-        <w:ind w:left="2070"/>
+        <w:ind w:left="450"/>
         <w:rPr>
           <w:rFonts w:asciiTheme="minorHAnsi" w:eastAsiaTheme="minorEastAsia" w:hAnsiTheme="minorHAnsi" w:cstheme="minorHAnsi"/>
           <w:b/>
@@ -17772,23 +17836,14 @@
             <w:rPr>
               <w:rFonts w:ascii="Cambria Math" w:hAnsiTheme="minorHAnsi" w:cstheme="minorHAnsi"/>
             </w:rPr>
-            <m:t xml:space="preserve"> </m:t>
-          </m:r>
-          <m:r>
-            <m:rPr>
-              <m:sty m:val="bi"/>
-            </m:rPr>
-            <w:rPr>
-              <w:rFonts w:ascii="Cambria Math" w:hAnsiTheme="minorHAnsi" w:cstheme="minorHAnsi"/>
-            </w:rPr>
-            <m:t>)</m:t>
+            <m:t xml:space="preserve"> )</m:t>
           </m:r>
         </m:oMath>
       </m:oMathPara>
     </w:p>
     <w:p>
       <w:pPr>
-        <w:ind w:left="2070"/>
+        <w:ind w:left="450"/>
         <w:rPr>
           <w:rFonts w:asciiTheme="minorHAnsi" w:eastAsiaTheme="minorEastAsia" w:hAnsiTheme="minorHAnsi" w:cstheme="minorHAnsi"/>
           <w:b/>
@@ -18190,23 +18245,14 @@
             <w:rPr>
               <w:rFonts w:ascii="Cambria Math" w:hAnsiTheme="minorHAnsi" w:cstheme="minorHAnsi"/>
             </w:rPr>
-            <m:t xml:space="preserve">) </m:t>
-          </m:r>
-          <m:r>
-            <m:rPr>
-              <m:sty m:val="bi"/>
-            </m:rPr>
-            <w:rPr>
-              <w:rFonts w:ascii="Cambria Math" w:hAnsiTheme="minorHAnsi" w:cstheme="minorHAnsi"/>
-            </w:rPr>
-            <m:t>)</m:t>
+            <m:t>) )</m:t>
           </m:r>
         </m:oMath>
       </m:oMathPara>
     </w:p>
     <w:p>
       <w:pPr>
-        <w:ind w:left="2070"/>
+        <w:ind w:left="450"/>
         <w:rPr>
           <w:rFonts w:asciiTheme="minorHAnsi" w:eastAsiaTheme="minorEastAsia" w:hAnsiTheme="minorHAnsi" w:cstheme="minorHAnsi"/>
           <w:b/>
@@ -18378,6 +18424,7 @@
           <w:numId w:val="32"/>
         </w:numPr>
         <w:spacing w:after="200" w:line="360" w:lineRule="auto"/>
+        <w:ind w:left="1080"/>
         <w:jc w:val="left"/>
         <w:rPr>
           <w:rFonts w:asciiTheme="minorHAnsi" w:hAnsiTheme="minorHAnsi" w:cstheme="minorHAnsi"/>
@@ -18395,11 +18442,13 @@
       <w:pPr>
         <w:pStyle w:val="ListParagraph"/>
         <w:spacing w:line="360" w:lineRule="auto"/>
-        <w:ind w:left="1800"/>
+        <w:ind w:left="1080"/>
+        <w:jc w:val="left"/>
       </w:pPr>
       <w:r>
         <w:rPr>
           <w:noProof/>
+          <w:lang w:eastAsia="ja-JP"/>
         </w:rPr>
         <w:drawing>
           <wp:inline distT="0" distB="0" distL="0" distR="0">
@@ -18450,12 +18499,1009 @@
     </w:p>
     <w:p>
       <w:pPr>
-        <w:ind w:left="2070"/>
+        <w:ind w:left="360"/>
         <w:rPr>
           <w:rFonts w:asciiTheme="minorHAnsi" w:eastAsiaTheme="minorEastAsia" w:hAnsiTheme="minorHAnsi" w:cstheme="minorHAnsi"/>
           <w:b/>
         </w:rPr>
       </w:pPr>
+      <m:oMathPara>
+        <m:oMathParaPr>
+          <m:jc m:val="left"/>
+        </m:oMathParaPr>
+        <m:oMath>
+          <m:r>
+            <m:rPr>
+              <m:sty m:val="bi"/>
+            </m:rPr>
+            <w:rPr>
+              <w:rFonts w:ascii="Cambria Math" w:hAnsi="Cambria Math" w:cstheme="minorHAnsi"/>
+            </w:rPr>
+            <m:t>DKHOC</m:t>
+          </m:r>
+          <m:r>
+            <m:rPr>
+              <m:sty m:val="bi"/>
+            </m:rPr>
+            <w:rPr>
+              <w:rFonts w:ascii="Cambria Math" w:hAnsiTheme="minorHAnsi" w:cstheme="minorHAnsi"/>
+            </w:rPr>
+            <m:t xml:space="preserve"> </m:t>
+          </m:r>
+          <m:r>
+            <m:rPr>
+              <m:sty m:val="bi"/>
+            </m:rPr>
+            <w:rPr>
+              <w:rFonts w:ascii="Cambria Math" w:hAnsiTheme="minorHAnsi" w:cstheme="minorHAnsi"/>
+            </w:rPr>
+            <m:t>←</m:t>
+          </m:r>
+          <m:r>
+            <m:rPr>
+              <m:sty m:val="bi"/>
+            </m:rPr>
+            <w:rPr>
+              <w:rFonts w:ascii="Cambria Math" w:hAnsiTheme="minorHAnsi" w:cstheme="minorHAnsi"/>
+            </w:rPr>
+            <m:t xml:space="preserve"> </m:t>
+          </m:r>
+          <m:sSub>
+            <m:sSubPr>
+              <m:ctrlPr>
+                <w:rPr>
+                  <w:rFonts w:ascii="Cambria Math" w:hAnsiTheme="minorHAnsi" w:cstheme="minorHAnsi"/>
+                  <w:b/>
+                  <w:i/>
+                </w:rPr>
+              </m:ctrlPr>
+            </m:sSubPr>
+            <m:e>
+              <m:r>
+                <m:rPr>
+                  <m:sty m:val="bi"/>
+                </m:rPr>
+                <w:rPr>
+                  <w:rFonts w:ascii="Cambria Math" w:hAnsi="Cambria Math" w:cstheme="minorHAnsi"/>
+                </w:rPr>
+                <m:t>π</m:t>
+              </m:r>
+            </m:e>
+            <m:sub>
+              <m:r>
+                <m:rPr>
+                  <m:sty m:val="bi"/>
+                </m:rPr>
+                <w:rPr>
+                  <w:rFonts w:ascii="Cambria Math" w:hAnsi="Cambria Math" w:cstheme="minorHAnsi"/>
+                </w:rPr>
+                <m:t>M</m:t>
+              </m:r>
+              <m:r>
+                <m:rPr>
+                  <m:sty m:val="bi"/>
+                </m:rPr>
+                <w:rPr>
+                  <w:rFonts w:ascii="Cambria Math" w:hAnsiTheme="minorHAnsi" w:cstheme="minorHAnsi"/>
+                </w:rPr>
+                <m:t>Ã</m:t>
+              </m:r>
+              <m:r>
+                <m:rPr>
+                  <m:sty m:val="bi"/>
+                </m:rPr>
+                <w:rPr>
+                  <w:rFonts w:ascii="Cambria Math" w:hAnsiTheme="minorHAnsi" w:cstheme="minorHAnsi"/>
+                </w:rPr>
+                <m:t>_</m:t>
+              </m:r>
+              <m:r>
+                <m:rPr>
+                  <m:sty m:val="bi"/>
+                </m:rPr>
+                <w:rPr>
+                  <w:rFonts w:ascii="Cambria Math" w:hAnsi="Cambria Math" w:cstheme="minorHAnsi"/>
+                </w:rPr>
+                <m:t>MH</m:t>
+              </m:r>
+              <m:r>
+                <m:rPr>
+                  <m:sty m:val="bi"/>
+                </m:rPr>
+                <w:rPr>
+                  <w:rFonts w:ascii="Cambria Math" w:hAnsiTheme="minorHAnsi" w:cstheme="minorHAnsi"/>
+                </w:rPr>
+                <m:t xml:space="preserve"> </m:t>
+              </m:r>
+            </m:sub>
+          </m:sSub>
+          <m:r>
+            <m:rPr>
+              <m:sty m:val="bi"/>
+            </m:rPr>
+            <w:rPr>
+              <w:rFonts w:ascii="Cambria Math" w:hAnsiTheme="minorHAnsi" w:cstheme="minorHAnsi"/>
+            </w:rPr>
+            <m:t xml:space="preserve">( </m:t>
+          </m:r>
+          <m:sSub>
+            <m:sSubPr>
+              <m:ctrlPr>
+                <w:rPr>
+                  <w:rFonts w:ascii="Cambria Math" w:hAnsiTheme="minorHAnsi" w:cstheme="minorHAnsi"/>
+                  <w:b/>
+                  <w:i/>
+                </w:rPr>
+              </m:ctrlPr>
+            </m:sSubPr>
+            <m:e>
+              <m:sSub>
+                <m:sSubPr>
+                  <m:ctrlPr>
+                    <w:rPr>
+                      <w:rFonts w:ascii="Cambria Math" w:hAnsiTheme="minorHAnsi" w:cstheme="minorHAnsi"/>
+                      <w:b/>
+                      <w:i/>
+                    </w:rPr>
+                  </m:ctrlPr>
+                </m:sSubPr>
+                <m:e/>
+                <m:sub>
+                  <m:r>
+                    <m:rPr>
+                      <m:sty m:val="bi"/>
+                    </m:rPr>
+                    <w:rPr>
+                      <w:rFonts w:ascii="Cambria Math" w:hAnsi="Cambria Math" w:cstheme="minorHAnsi"/>
+                    </w:rPr>
+                    <m:t>M</m:t>
+                  </m:r>
+                  <m:r>
+                    <m:rPr>
+                      <m:sty m:val="bi"/>
+                    </m:rPr>
+                    <w:rPr>
+                      <w:rFonts w:ascii="Cambria Math" w:hAnsiTheme="minorHAnsi" w:cstheme="minorHAnsi"/>
+                    </w:rPr>
+                    <m:t>Ã</m:t>
+                  </m:r>
+                  <m:r>
+                    <m:rPr>
+                      <m:sty m:val="bi"/>
+                    </m:rPr>
+                    <w:rPr>
+                      <w:rFonts w:ascii="Cambria Math" w:hAnsiTheme="minorHAnsi" w:cstheme="minorHAnsi"/>
+                    </w:rPr>
+                    <m:t>_</m:t>
+                  </m:r>
+                  <m:r>
+                    <m:rPr>
+                      <m:sty m:val="bi"/>
+                    </m:rPr>
+                    <w:rPr>
+                      <w:rFonts w:ascii="Cambria Math" w:hAnsi="Cambria Math" w:cstheme="minorHAnsi"/>
+                    </w:rPr>
+                    <m:t>MH</m:t>
+                  </m:r>
+                </m:sub>
+              </m:sSub>
+              <m:r>
+                <m:rPr>
+                  <m:scr m:val="fraktur"/>
+                  <m:sty m:val="bi"/>
+                </m:rPr>
+                <w:rPr>
+                  <w:rFonts w:ascii="Cambria Math" w:hAnsi="Cambria Math" w:cstheme="minorHAnsi"/>
+                </w:rPr>
+                <m:t>I</m:t>
+              </m:r>
+            </m:e>
+            <m:sub>
+              <m:r>
+                <m:rPr>
+                  <m:sty m:val="bi"/>
+                </m:rPr>
+                <w:rPr>
+                  <w:rFonts w:ascii="Cambria Math" w:hAnsi="Cambria Math" w:cstheme="minorHAnsi"/>
+                </w:rPr>
+                <m:t>COUNT</m:t>
+              </m:r>
+              <m:d>
+                <m:dPr>
+                  <m:ctrlPr>
+                    <w:rPr>
+                      <w:rFonts w:ascii="Cambria Math" w:hAnsiTheme="minorHAnsi" w:cstheme="minorHAnsi"/>
+                      <w:b/>
+                      <w:i/>
+                    </w:rPr>
+                  </m:ctrlPr>
+                </m:dPr>
+                <m:e>
+                  <m:r>
+                    <m:rPr>
+                      <m:sty m:val="bi"/>
+                    </m:rPr>
+                    <w:rPr>
+                      <w:rFonts w:ascii="Cambria Math" w:hAnsi="Cambria Math" w:cstheme="minorHAnsi"/>
+                    </w:rPr>
+                    <m:t>M</m:t>
+                  </m:r>
+                  <m:r>
+                    <m:rPr>
+                      <m:sty m:val="bi"/>
+                    </m:rPr>
+                    <w:rPr>
+                      <w:rFonts w:ascii="Cambria Math" w:hAnsiTheme="minorHAnsi" w:cstheme="minorHAnsi"/>
+                    </w:rPr>
+                    <m:t>Ã</m:t>
+                  </m:r>
+                  <m:r>
+                    <m:rPr>
+                      <m:sty m:val="bi"/>
+                    </m:rPr>
+                    <w:rPr>
+                      <w:rFonts w:ascii="Cambria Math" w:hAnsiTheme="minorHAnsi" w:cstheme="minorHAnsi"/>
+                    </w:rPr>
+                    <m:t>_</m:t>
+                  </m:r>
+                  <m:r>
+                    <m:rPr>
+                      <m:sty m:val="bi"/>
+                    </m:rPr>
+                    <w:rPr>
+                      <w:rFonts w:ascii="Cambria Math" w:hAnsi="Cambria Math" w:cstheme="minorHAnsi"/>
+                    </w:rPr>
+                    <m:t>SV</m:t>
+                  </m:r>
+                </m:e>
+              </m:d>
+              <m:r>
+                <m:rPr>
+                  <m:sty m:val="bi"/>
+                </m:rPr>
+                <w:rPr>
+                  <w:rFonts w:ascii="Cambria Math" w:hAnsiTheme="minorHAnsi" w:cstheme="minorHAnsi"/>
+                </w:rPr>
+                <m:t xml:space="preserve"> &gt;  100</m:t>
+              </m:r>
+            </m:sub>
+          </m:sSub>
+          <m:r>
+            <m:rPr>
+              <m:sty m:val="bi"/>
+            </m:rPr>
+            <w:rPr>
+              <w:rFonts w:ascii="Cambria Math" w:hAnsiTheme="minorHAnsi" w:cstheme="minorHAnsi"/>
+            </w:rPr>
+            <m:t xml:space="preserve">( </m:t>
+          </m:r>
+          <m:sSub>
+            <m:sSubPr>
+              <m:ctrlPr>
+                <w:rPr>
+                  <w:rFonts w:ascii="Cambria Math" w:hAnsiTheme="minorHAnsi" w:cstheme="minorHAnsi"/>
+                  <w:b/>
+                  <w:i/>
+                </w:rPr>
+              </m:ctrlPr>
+            </m:sSubPr>
+            <m:e>
+              <m:r>
+                <m:rPr>
+                  <m:sty m:val="bi"/>
+                </m:rPr>
+                <w:rPr>
+                  <w:rFonts w:ascii="Cambria Math" w:hAnsi="Cambria Math" w:cstheme="minorHAnsi"/>
+                </w:rPr>
+                <m:t>σ</m:t>
+              </m:r>
+            </m:e>
+            <m:sub>
+              <m:r>
+                <m:rPr>
+                  <m:sty m:val="bi"/>
+                </m:rPr>
+                <w:rPr>
+                  <w:rFonts w:ascii="Cambria Math" w:hAnsi="Cambria Math" w:cstheme="minorHAnsi"/>
+                </w:rPr>
+                <m:t>HK</m:t>
+              </m:r>
+              <m:r>
+                <m:rPr>
+                  <m:sty m:val="bi"/>
+                </m:rPr>
+                <w:rPr>
+                  <w:rFonts w:ascii="Cambria Math" w:hAnsiTheme="minorHAnsi" w:cstheme="minorHAnsi"/>
+                </w:rPr>
+                <m:t xml:space="preserve">=1 </m:t>
+              </m:r>
+              <m:r>
+                <m:rPr>
+                  <m:sty m:val="bi"/>
+                </m:rPr>
+                <w:rPr>
+                  <w:rFonts w:ascii="Cambria Math" w:hAnsi="Cambria Math" w:cstheme="minorHAnsi"/>
+                </w:rPr>
+                <m:t>∧</m:t>
+              </m:r>
+              <m:r>
+                <m:rPr>
+                  <m:sty m:val="bi"/>
+                </m:rPr>
+                <w:rPr>
+                  <w:rFonts w:ascii="Cambria Math" w:hAnsiTheme="minorHAnsi" w:cstheme="minorHAnsi"/>
+                </w:rPr>
+                <m:t xml:space="preserve"> </m:t>
+              </m:r>
+              <m:r>
+                <m:rPr>
+                  <m:sty m:val="bi"/>
+                </m:rPr>
+                <w:rPr>
+                  <w:rFonts w:ascii="Cambria Math" w:hAnsi="Cambria Math" w:cstheme="minorHAnsi"/>
+                </w:rPr>
+                <m:t>N</m:t>
+              </m:r>
+              <m:r>
+                <m:rPr>
+                  <m:sty m:val="bi"/>
+                </m:rPr>
+                <w:rPr>
+                  <w:rFonts w:ascii="Cambria Math" w:hAnsiTheme="minorHAnsi" w:cstheme="minorHAnsi"/>
+                </w:rPr>
+                <m:t>Ă</m:t>
+              </m:r>
+              <m:r>
+                <m:rPr>
+                  <m:sty m:val="bi"/>
+                </m:rPr>
+                <w:rPr>
+                  <w:rFonts w:ascii="Cambria Math" w:hAnsi="Cambria Math" w:cstheme="minorHAnsi"/>
+                </w:rPr>
+                <m:t>M</m:t>
+              </m:r>
+              <m:sSup>
+                <m:sSupPr>
+                  <m:ctrlPr>
+                    <w:rPr>
+                      <w:rFonts w:ascii="Cambria Math" w:hAnsiTheme="minorHAnsi" w:cstheme="minorHAnsi"/>
+                      <w:b/>
+                      <w:i/>
+                    </w:rPr>
+                  </m:ctrlPr>
+                </m:sSupPr>
+                <m:e>
+                  <m:r>
+                    <m:rPr>
+                      <m:sty m:val="bi"/>
+                    </m:rPr>
+                    <w:rPr>
+                      <w:rFonts w:ascii="Cambria Math" w:hAnsiTheme="minorHAnsi" w:cstheme="minorHAnsi"/>
+                    </w:rPr>
+                    <m:t>=</m:t>
+                  </m:r>
+                </m:e>
+                <m:sup>
+                  <m:r>
+                    <m:rPr>
+                      <m:sty m:val="bi"/>
+                    </m:rPr>
+                    <w:rPr>
+                      <w:rFonts w:ascii="Cambria Math" w:hAnsiTheme="minorHAnsi" w:cstheme="minorHAnsi"/>
+                    </w:rPr>
+                    <m:t>'</m:t>
+                  </m:r>
+                </m:sup>
+              </m:sSup>
+              <m:r>
+                <m:rPr>
+                  <m:sty m:val="bi"/>
+                </m:rPr>
+                <w:rPr>
+                  <w:rFonts w:ascii="Cambria Math" w:hAnsiTheme="minorHAnsi" w:cstheme="minorHAnsi"/>
+                </w:rPr>
+                <m:t>2010</m:t>
+              </m:r>
+              <m:r>
+                <m:rPr>
+                  <m:sty m:val="bi"/>
+                </m:rPr>
+                <w:rPr>
+                  <w:rFonts w:ascii="Cambria Math" w:hAnsiTheme="minorHAnsi" w:cstheme="minorHAnsi"/>
+                </w:rPr>
+                <m:t>-</m:t>
+              </m:r>
+              <m:sSup>
+                <m:sSupPr>
+                  <m:ctrlPr>
+                    <w:rPr>
+                      <w:rFonts w:ascii="Cambria Math" w:hAnsiTheme="minorHAnsi" w:cstheme="minorHAnsi"/>
+                      <w:b/>
+                      <w:i/>
+                    </w:rPr>
+                  </m:ctrlPr>
+                </m:sSupPr>
+                <m:e>
+                  <m:r>
+                    <m:rPr>
+                      <m:sty m:val="bi"/>
+                    </m:rPr>
+                    <w:rPr>
+                      <w:rFonts w:ascii="Cambria Math" w:hAnsiTheme="minorHAnsi" w:cstheme="minorHAnsi"/>
+                    </w:rPr>
+                    <m:t>2011</m:t>
+                  </m:r>
+                </m:e>
+                <m:sup>
+                  <m:r>
+                    <m:rPr>
+                      <m:sty m:val="bi"/>
+                    </m:rPr>
+                    <w:rPr>
+                      <w:rFonts w:ascii="Cambria Math" w:hAnsiTheme="minorHAnsi" w:cstheme="minorHAnsi"/>
+                    </w:rPr>
+                    <m:t>'</m:t>
+                  </m:r>
+                </m:sup>
+              </m:sSup>
+            </m:sub>
+          </m:sSub>
+          <m:r>
+            <m:rPr>
+              <m:sty m:val="bi"/>
+            </m:rPr>
+            <w:rPr>
+              <w:rFonts w:ascii="Cambria Math" w:hAnsiTheme="minorHAnsi" w:cstheme="minorHAnsi"/>
+            </w:rPr>
+            <m:t xml:space="preserve">( </m:t>
+          </m:r>
+          <m:r>
+            <m:rPr>
+              <m:sty m:val="bi"/>
+            </m:rPr>
+            <w:rPr>
+              <w:rFonts w:ascii="Cambria Math" w:hAnsiTheme="minorHAnsi" w:cstheme="minorHAnsi"/>
+            </w:rPr>
+            <m:t>Đ</m:t>
+          </m:r>
+          <m:r>
+            <m:rPr>
+              <m:sty m:val="bi"/>
+            </m:rPr>
+            <w:rPr>
+              <w:rFonts w:ascii="Cambria Math" w:hAnsi="Cambria Math" w:cstheme="minorHAnsi"/>
+            </w:rPr>
+            <m:t>KHỌC</m:t>
+          </m:r>
+          <m:r>
+            <m:rPr>
+              <m:sty m:val="bi"/>
+            </m:rPr>
+            <w:rPr>
+              <w:rFonts w:ascii="Cambria Math" w:hAnsiTheme="minorHAnsi" w:cstheme="minorHAnsi"/>
+            </w:rPr>
+            <m:t>_</m:t>
+          </m:r>
+          <m:r>
+            <m:rPr>
+              <m:sty m:val="bi"/>
+            </m:rPr>
+            <w:rPr>
+              <w:rFonts w:ascii="Cambria Math" w:hAnsi="Cambria Math" w:cstheme="minorHAnsi"/>
+            </w:rPr>
+            <m:t>KQ</m:t>
+          </m:r>
+          <m:r>
+            <m:rPr>
+              <m:sty m:val="bi"/>
+            </m:rPr>
+            <w:rPr>
+              <w:rFonts w:ascii="Cambria Math" w:hAnsiTheme="minorHAnsi" w:cstheme="minorHAnsi"/>
+            </w:rPr>
+            <m:t>)))</m:t>
+          </m:r>
+        </m:oMath>
+      </m:oMathPara>
+    </w:p>
+    <w:p>
+      <w:pPr>
+        <w:ind w:left="360"/>
+        <w:rPr>
+          <w:rFonts w:asciiTheme="minorHAnsi" w:eastAsiaTheme="minorEastAsia" w:hAnsiTheme="minorHAnsi" w:cstheme="minorHAnsi"/>
+          <w:b/>
+        </w:rPr>
+      </w:pPr>
+      <m:oMathPara>
+        <m:oMathParaPr>
+          <m:jc m:val="left"/>
+        </m:oMathParaPr>
+        <m:oMath>
+          <m:r>
+            <m:rPr>
+              <m:sty m:val="bi"/>
+            </m:rPr>
+            <w:rPr>
+              <w:rFonts w:ascii="Cambria Math" w:hAnsi="Cambria Math" w:cstheme="minorHAnsi"/>
+            </w:rPr>
+            <m:t>MAKH</m:t>
+          </m:r>
+          <m:r>
+            <m:rPr>
+              <m:sty m:val="bi"/>
+            </m:rPr>
+            <w:rPr>
+              <w:rFonts w:ascii="Cambria Math" w:hAnsiTheme="minorHAnsi" w:cstheme="minorHAnsi"/>
+            </w:rPr>
+            <m:t xml:space="preserve"> </m:t>
+          </m:r>
+          <m:r>
+            <m:rPr>
+              <m:sty m:val="bi"/>
+            </m:rPr>
+            <w:rPr>
+              <w:rFonts w:ascii="Cambria Math" w:hAnsiTheme="minorHAnsi" w:cstheme="minorHAnsi"/>
+            </w:rPr>
+            <m:t>←</m:t>
+          </m:r>
+          <m:r>
+            <m:rPr>
+              <m:sty m:val="bi"/>
+            </m:rPr>
+            <w:rPr>
+              <w:rFonts w:ascii="Cambria Math" w:hAnsiTheme="minorHAnsi" w:cstheme="minorHAnsi"/>
+            </w:rPr>
+            <m:t xml:space="preserve"> </m:t>
+          </m:r>
+          <m:sSub>
+            <m:sSubPr>
+              <m:ctrlPr>
+                <w:rPr>
+                  <w:rFonts w:ascii="Cambria Math" w:hAnsiTheme="minorHAnsi" w:cstheme="minorHAnsi"/>
+                  <w:b/>
+                  <w:i/>
+                </w:rPr>
+              </m:ctrlPr>
+            </m:sSubPr>
+            <m:e>
+              <m:r>
+                <m:rPr>
+                  <m:sty m:val="bi"/>
+                </m:rPr>
+                <w:rPr>
+                  <w:rFonts w:ascii="Cambria Math" w:hAnsi="Cambria Math" w:cstheme="minorHAnsi"/>
+                </w:rPr>
+                <m:t>π</m:t>
+              </m:r>
+            </m:e>
+            <m:sub>
+              <m:r>
+                <m:rPr>
+                  <m:sty m:val="bi"/>
+                </m:rPr>
+                <w:rPr>
+                  <w:rFonts w:ascii="Cambria Math" w:hAnsi="Cambria Math" w:cstheme="minorHAnsi"/>
+                </w:rPr>
+                <m:t>M</m:t>
+              </m:r>
+              <m:r>
+                <m:rPr>
+                  <m:sty m:val="bi"/>
+                </m:rPr>
+                <w:rPr>
+                  <w:rFonts w:ascii="Cambria Math" w:hAnsiTheme="minorHAnsi" w:cstheme="minorHAnsi"/>
+                </w:rPr>
+                <m:t>Ã</m:t>
+              </m:r>
+              <m:r>
+                <m:rPr>
+                  <m:sty m:val="bi"/>
+                </m:rPr>
+                <w:rPr>
+                  <w:rFonts w:ascii="Cambria Math" w:hAnsiTheme="minorHAnsi" w:cstheme="minorHAnsi"/>
+                </w:rPr>
+                <m:t>_</m:t>
+              </m:r>
+              <m:r>
+                <m:rPr>
+                  <m:sty m:val="bi"/>
+                </m:rPr>
+                <w:rPr>
+                  <w:rFonts w:ascii="Cambria Math" w:hAnsi="Cambria Math" w:cstheme="minorHAnsi"/>
+                </w:rPr>
+                <m:t>KHOA</m:t>
+              </m:r>
+            </m:sub>
+          </m:sSub>
+          <m:r>
+            <m:rPr>
+              <m:sty m:val="bi"/>
+            </m:rPr>
+            <w:rPr>
+              <w:rFonts w:ascii="Cambria Math" w:hAnsiTheme="minorHAnsi" w:cstheme="minorHAnsi"/>
+            </w:rPr>
+            <m:t xml:space="preserve">( </m:t>
+          </m:r>
+          <m:sSub>
+            <m:sSubPr>
+              <m:ctrlPr>
+                <w:rPr>
+                  <w:rFonts w:ascii="Cambria Math" w:hAnsiTheme="minorHAnsi" w:cstheme="minorHAnsi"/>
+                  <w:b/>
+                  <w:i/>
+                </w:rPr>
+              </m:ctrlPr>
+            </m:sSubPr>
+            <m:e>
+              <m:r>
+                <m:rPr>
+                  <m:sty m:val="bi"/>
+                </m:rPr>
+                <w:rPr>
+                  <w:rFonts w:ascii="Cambria Math" w:hAnsi="Cambria Math" w:cstheme="minorHAnsi"/>
+                </w:rPr>
+                <m:t>σ</m:t>
+              </m:r>
+            </m:e>
+            <m:sub>
+              <m:r>
+                <m:rPr>
+                  <m:sty m:val="bi"/>
+                </m:rPr>
+                <w:rPr>
+                  <w:rFonts w:ascii="Cambria Math" w:hAnsi="Cambria Math" w:cstheme="minorHAnsi"/>
+                </w:rPr>
+                <m:t>T</m:t>
+              </m:r>
+              <m:r>
+                <m:rPr>
+                  <m:sty m:val="bi"/>
+                </m:rPr>
+                <w:rPr>
+                  <w:rFonts w:ascii="Cambria Math" w:hAnsiTheme="minorHAnsi" w:cstheme="minorHAnsi"/>
+                </w:rPr>
+                <m:t>Ê</m:t>
+              </m:r>
+              <m:r>
+                <m:rPr>
+                  <m:sty m:val="bi"/>
+                </m:rPr>
+                <w:rPr>
+                  <w:rFonts w:ascii="Cambria Math" w:hAnsi="Cambria Math" w:cstheme="minorHAnsi"/>
+                </w:rPr>
+                <m:t>N</m:t>
+              </m:r>
+              <m:r>
+                <m:rPr>
+                  <m:sty m:val="bi"/>
+                </m:rPr>
+                <w:rPr>
+                  <w:rFonts w:ascii="Cambria Math" w:hAnsiTheme="minorHAnsi" w:cstheme="minorHAnsi"/>
+                </w:rPr>
+                <m:t>_</m:t>
+              </m:r>
+              <m:r>
+                <m:rPr>
+                  <m:sty m:val="bi"/>
+                </m:rPr>
+                <w:rPr>
+                  <w:rFonts w:ascii="Cambria Math" w:hAnsi="Cambria Math" w:cstheme="minorHAnsi"/>
+                </w:rPr>
+                <m:t>KHOA</m:t>
+              </m:r>
+              <m:sSup>
+                <m:sSupPr>
+                  <m:ctrlPr>
+                    <w:rPr>
+                      <w:rFonts w:ascii="Cambria Math" w:hAnsiTheme="minorHAnsi" w:cstheme="minorHAnsi"/>
+                      <w:b/>
+                      <w:i/>
+                    </w:rPr>
+                  </m:ctrlPr>
+                </m:sSupPr>
+                <m:e>
+                  <m:r>
+                    <m:rPr>
+                      <m:sty m:val="bi"/>
+                    </m:rPr>
+                    <w:rPr>
+                      <w:rFonts w:ascii="Cambria Math" w:hAnsiTheme="minorHAnsi" w:cstheme="minorHAnsi"/>
+                    </w:rPr>
+                    <m:t>=</m:t>
+                  </m:r>
+                </m:e>
+                <m:sup>
+                  <m:r>
+                    <m:rPr>
+                      <m:sty m:val="bi"/>
+                    </m:rPr>
+                    <w:rPr>
+                      <w:rFonts w:ascii="Cambria Math" w:hAnsiTheme="minorHAnsi" w:cstheme="minorHAnsi"/>
+                    </w:rPr>
+                    <m:t>'</m:t>
+                  </m:r>
+                </m:sup>
+              </m:sSup>
+              <m:sSup>
+                <m:sSupPr>
+                  <m:ctrlPr>
+                    <w:rPr>
+                      <w:rFonts w:ascii="Cambria Math" w:hAnsiTheme="minorHAnsi" w:cstheme="minorHAnsi"/>
+                      <w:b/>
+                      <w:i/>
+                    </w:rPr>
+                  </m:ctrlPr>
+                </m:sSupPr>
+                <m:e>
+                  <m:r>
+                    <m:rPr>
+                      <m:sty m:val="bi"/>
+                    </m:rPr>
+                    <w:rPr>
+                      <w:rFonts w:ascii="Cambria Math" w:hAnsi="Cambria Math" w:cstheme="minorHAnsi"/>
+                    </w:rPr>
+                    <m:t>H</m:t>
+                  </m:r>
+                  <m:r>
+                    <m:rPr>
+                      <m:sty m:val="bi"/>
+                    </m:rPr>
+                    <w:rPr>
+                      <w:rFonts w:ascii="Cambria Math" w:hAnsiTheme="minorHAnsi" w:cstheme="minorHAnsi"/>
+                    </w:rPr>
+                    <m:t>Ó</m:t>
+                  </m:r>
+                  <m:r>
+                    <m:rPr>
+                      <m:sty m:val="bi"/>
+                    </m:rPr>
+                    <w:rPr>
+                      <w:rFonts w:ascii="Cambria Math" w:hAnsi="Cambria Math" w:cstheme="minorHAnsi"/>
+                    </w:rPr>
+                    <m:t>A</m:t>
+                  </m:r>
+                </m:e>
+                <m:sup>
+                  <m:r>
+                    <m:rPr>
+                      <m:sty m:val="bi"/>
+                    </m:rPr>
+                    <w:rPr>
+                      <w:rFonts w:ascii="Cambria Math" w:hAnsiTheme="minorHAnsi" w:cstheme="minorHAnsi"/>
+                    </w:rPr>
+                    <m:t>'</m:t>
+                  </m:r>
+                </m:sup>
+              </m:sSup>
+            </m:sub>
+          </m:sSub>
+          <m:r>
+            <m:rPr>
+              <m:sty m:val="bi"/>
+            </m:rPr>
+            <w:rPr>
+              <w:rFonts w:ascii="Cambria Math" w:hAnsiTheme="minorHAnsi" w:cstheme="minorHAnsi"/>
+            </w:rPr>
+            <m:t>(</m:t>
+          </m:r>
+          <m:r>
+            <m:rPr>
+              <m:sty m:val="bi"/>
+            </m:rPr>
+            <w:rPr>
+              <w:rFonts w:ascii="Cambria Math" w:hAnsi="Cambria Math" w:cstheme="minorHAnsi"/>
+            </w:rPr>
+            <m:t>KHOA</m:t>
+          </m:r>
+          <m:r>
+            <m:rPr>
+              <m:sty m:val="bi"/>
+            </m:rPr>
+            <w:rPr>
+              <w:rFonts w:ascii="Cambria Math" w:hAnsiTheme="minorHAnsi" w:cstheme="minorHAnsi"/>
+            </w:rPr>
+            <m:t>))</m:t>
+          </m:r>
+        </m:oMath>
+      </m:oMathPara>
+    </w:p>
+    <w:p>
+      <w:pPr>
+        <w:ind w:left="360"/>
+        <w:rPr>
+          <w:rFonts w:eastAsiaTheme="minorEastAsia"/>
+          <w:b/>
+        </w:rPr>
+      </w:pPr>
+      <m:oMathPara>
+        <m:oMathParaPr>
+          <m:jc m:val="left"/>
+        </m:oMathParaPr>
+        <m:oMath>
+          <m:r>
+            <m:rPr>
+              <m:sty m:val="bi"/>
+            </m:rPr>
+            <w:rPr>
+              <w:rFonts w:ascii="Cambria Math" w:hAnsi="Cambria Math"/>
+            </w:rPr>
+            <m:t>MON_MAKH ←</m:t>
+          </m:r>
+          <m:sSub>
+            <m:sSubPr>
+              <m:ctrlPr>
+                <w:rPr>
+                  <w:rFonts w:ascii="Cambria Math" w:hAnsi="Cambria Math"/>
+                  <w:b/>
+                  <w:i/>
+                </w:rPr>
+              </m:ctrlPr>
+            </m:sSubPr>
+            <m:e>
+              <m:r>
+                <m:rPr>
+                  <m:sty m:val="bi"/>
+                </m:rPr>
+                <w:rPr>
+                  <w:rFonts w:ascii="Cambria Math" w:hAnsi="Cambria Math"/>
+                </w:rPr>
+                <m:t>π</m:t>
+              </m:r>
+            </m:e>
+            <m:sub>
+              <m:r>
+                <m:rPr>
+                  <m:sty m:val="bi"/>
+                </m:rPr>
+                <w:rPr>
+                  <w:rFonts w:ascii="Cambria Math" w:hAnsi="Cambria Math"/>
+                </w:rPr>
+                <m:t>MÃ_MH,TÊN_MH</m:t>
+              </m:r>
+            </m:sub>
+          </m:sSub>
+          <m:r>
+            <m:rPr>
+              <m:sty m:val="bi"/>
+            </m:rPr>
+            <w:rPr>
+              <w:rFonts w:ascii="Cambria Math" w:hAnsi="Cambria Math"/>
+            </w:rPr>
+            <m:t xml:space="preserve">(MÔN  </m:t>
+          </m:r>
+          <m:sSub>
+            <m:sSubPr>
+              <m:ctrlPr>
+                <w:rPr>
+                  <w:rFonts w:ascii="Cambria Math" w:hAnsi="Cambria Math"/>
+                  <w:b/>
+                  <w:i/>
+                </w:rPr>
+              </m:ctrlPr>
+            </m:sSubPr>
+            <m:e>
+              <m:r>
+                <m:rPr>
+                  <m:sty m:val="bi"/>
+                </m:rPr>
+                <w:rPr>
+                  <w:rFonts w:ascii="Cambria Math" w:hAnsi="Cambria Math"/>
+                </w:rPr>
+                <m:t xml:space="preserve">⋈ </m:t>
+              </m:r>
+            </m:e>
+            <m:sub>
+              <m:r>
+                <m:rPr>
+                  <m:sty m:val="bi"/>
+                </m:rPr>
+                <w:rPr>
+                  <w:rFonts w:ascii="Cambria Math" w:hAnsi="Cambria Math"/>
+                </w:rPr>
+                <m:t>MÃ_KHOA</m:t>
+              </m:r>
+            </m:sub>
+          </m:sSub>
+          <m:r>
+            <m:rPr>
+              <m:sty m:val="bi"/>
+            </m:rPr>
+            <w:rPr>
+              <w:rFonts w:ascii="Cambria Math" w:hAnsi="Cambria Math"/>
+            </w:rPr>
+            <m:t xml:space="preserve"> MAKH) </m:t>
+          </m:r>
+        </m:oMath>
+      </m:oMathPara>
+    </w:p>
+    <w:p>
+      <w:pPr>
+        <w:ind w:left="360"/>
+        <w:rPr>
+          <w:rFonts w:eastAsiaTheme="minorEastAsia"/>
+          <w:b/>
+        </w:rPr>
+      </w:pPr>
+      <m:oMathPara>
+        <m:oMathParaPr>
+          <m:jc m:val="left"/>
+        </m:oMathParaPr>
+        <m:oMath>
+          <m:r>
+            <m:rPr>
+              <m:sty m:val="bi"/>
+            </m:rPr>
+            <w:rPr>
+              <w:rFonts w:ascii="Cambria Math" w:hAnsi="Cambria Math"/>
+            </w:rPr>
+            <w:lastRenderedPageBreak/>
+            <m:t xml:space="preserve">KQ ←DKHOC  </m:t>
+          </m:r>
+          <m:sSub>
+            <m:sSubPr>
+              <m:ctrlPr>
+                <w:rPr>
+                  <w:rFonts w:ascii="Cambria Math" w:hAnsi="Cambria Math"/>
+                  <w:b/>
+                  <w:i/>
+                </w:rPr>
+              </m:ctrlPr>
+            </m:sSubPr>
+            <m:e>
+              <m:r>
+                <m:rPr>
+                  <m:sty m:val="bi"/>
+                </m:rPr>
+                <w:rPr>
+                  <w:rFonts w:ascii="Cambria Math" w:hAnsi="Cambria Math"/>
+                </w:rPr>
+                <m:t xml:space="preserve">⋈ </m:t>
+              </m:r>
+            </m:e>
+            <m:sub>
+              <m:r>
+                <m:rPr>
+                  <m:sty m:val="bi"/>
+                </m:rPr>
+                <w:rPr>
+                  <w:rFonts w:ascii="Cambria Math" w:hAnsi="Cambria Math"/>
+                </w:rPr>
+                <m:t>MÃ_SV</m:t>
+              </m:r>
+            </m:sub>
+          </m:sSub>
+          <m:r>
+            <m:rPr>
+              <m:sty m:val="bi"/>
+            </m:rPr>
+            <w:rPr>
+              <w:rFonts w:ascii="Cambria Math" w:hAnsi="Cambria Math"/>
+            </w:rPr>
+            <m:t xml:space="preserve"> MON_MAKH</m:t>
+          </m:r>
+        </m:oMath>
+      </m:oMathPara>
+    </w:p>
+    <w:p>
+      <w:pPr>
+        <w:pStyle w:val="ListParagraph"/>
+        <w:numPr>
+          <w:ilvl w:val="1"/>
+          <w:numId w:val="32"/>
+        </w:numPr>
+        <w:ind w:left="1080"/>
+        <w:jc w:val="left"/>
+        <w:rPr>
+          <w:rFonts w:asciiTheme="minorHAnsi" w:eastAsiaTheme="minorEastAsia" w:hAnsiTheme="minorHAnsi" w:cstheme="minorHAnsi"/>
+          <w:b/>
+        </w:rPr>
+      </w:pPr>
+      <w:r>
+        <w:rPr>
+          <w:rFonts w:asciiTheme="minorHAnsi" w:eastAsiaTheme="minorEastAsia" w:hAnsiTheme="minorHAnsi" w:cstheme="minorHAnsi"/>
+          <w:b/>
+        </w:rPr>
+        <w:t>Câu 3:</w:t>
+      </w:r>
     </w:p>
     <w:p>
       <w:pPr>
@@ -18463,7 +19509,7 @@
         <w:tabs>
           <w:tab w:val="left" w:pos="8505"/>
         </w:tabs>
-        <w:ind w:left="0"/>
+        <w:ind w:left="1080"/>
         <w:jc w:val="left"/>
         <w:rPr>
           <w:rFonts w:asciiTheme="minorHAnsi" w:hAnsiTheme="minorHAnsi" w:cstheme="minorHAnsi"/>
@@ -18472,9 +19518,4494 @@
           <w:szCs w:val="22"/>
         </w:rPr>
       </w:pPr>
+      <w:r>
+        <w:rPr>
+          <w:rFonts w:asciiTheme="minorHAnsi" w:hAnsiTheme="minorHAnsi" w:cstheme="minorHAnsi"/>
+          <w:b/>
+          <w:sz w:val="22"/>
+          <w:szCs w:val="22"/>
+        </w:rPr>
+        <w:drawing>
+          <wp:inline distT="0" distB="0" distL="0" distR="0">
+            <wp:extent cx="5365330" cy="366154"/>
+            <wp:effectExtent l="19050" t="0" r="6770" b="0"/>
+            <wp:docPr id="5" name="Picture 43"/>
+            <wp:cNvGraphicFramePr>
+              <a:graphicFrameLocks xmlns:a="http://schemas.openxmlformats.org/drawingml/2006/main" noChangeAspect="1"/>
+            </wp:cNvGraphicFramePr>
+            <a:graphic xmlns:a="http://schemas.openxmlformats.org/drawingml/2006/main">
+              <a:graphicData uri="http://schemas.openxmlformats.org/drawingml/2006/picture">
+                <pic:pic xmlns:pic="http://schemas.openxmlformats.org/drawingml/2006/picture">
+                  <pic:nvPicPr>
+                    <pic:cNvPr id="0" name="Picture 43"/>
+                    <pic:cNvPicPr>
+                      <a:picLocks noChangeAspect="1" noChangeArrowheads="1"/>
+                    </pic:cNvPicPr>
+                  </pic:nvPicPr>
+                  <pic:blipFill>
+                    <a:blip r:embed="rId47" cstate="print"/>
+                    <a:srcRect/>
+                    <a:stretch>
+                      <a:fillRect/>
+                    </a:stretch>
+                  </pic:blipFill>
+                  <pic:spPr bwMode="auto">
+                    <a:xfrm>
+                      <a:off x="0" y="0"/>
+                      <a:ext cx="5390244" cy="367854"/>
+                    </a:xfrm>
+                    <a:prstGeom prst="rect">
+                      <a:avLst/>
+                    </a:prstGeom>
+                    <a:noFill/>
+                    <a:ln w="9525">
+                      <a:noFill/>
+                      <a:miter lim="800000"/>
+                      <a:headEnd/>
+                      <a:tailEnd/>
+                    </a:ln>
+                  </pic:spPr>
+                </pic:pic>
+              </a:graphicData>
+            </a:graphic>
+          </wp:inline>
+        </w:drawing>
+      </w:r>
+    </w:p>
+    <w:p>
+      <w:pPr>
+        <w:pStyle w:val="ListParagraph"/>
+        <w:tabs>
+          <w:tab w:val="left" w:pos="8505"/>
+        </w:tabs>
+        <w:ind w:left="360"/>
+        <w:jc w:val="left"/>
+        <w:rPr>
+          <w:rFonts w:asciiTheme="minorHAnsi" w:hAnsiTheme="minorHAnsi" w:cstheme="minorHAnsi"/>
+          <w:b/>
+          <w:sz w:val="28"/>
+          <w:szCs w:val="28"/>
+        </w:rPr>
+      </w:pPr>
+      <m:oMathPara>
+        <m:oMathParaPr>
+          <m:jc m:val="left"/>
+        </m:oMathParaPr>
+        <m:oMath>
+          <m:r>
+            <m:rPr>
+              <m:sty m:val="bi"/>
+            </m:rPr>
+            <w:rPr>
+              <w:rFonts w:ascii="Cambria Math" w:hAnsi="Cambria Math" w:cstheme="minorHAnsi"/>
+              <w:sz w:val="28"/>
+              <w:szCs w:val="28"/>
+            </w:rPr>
+            <m:t>R</m:t>
+          </m:r>
+          <m:r>
+            <m:rPr>
+              <m:sty m:val="bi"/>
+            </m:rPr>
+            <w:rPr>
+              <w:rFonts w:ascii="Cambria Math" w:hAnsi="Cambria Math" w:cstheme="minorHAnsi"/>
+              <w:sz w:val="28"/>
+              <w:szCs w:val="28"/>
+            </w:rPr>
+            <m:t>1</m:t>
+          </m:r>
+          <m:r>
+            <m:rPr>
+              <m:sty m:val="bi"/>
+            </m:rPr>
+            <w:rPr>
+              <w:rFonts w:ascii="Cambria Math" w:hAnsiTheme="minorHAnsi" w:cstheme="minorHAnsi"/>
+              <w:sz w:val="28"/>
+              <w:szCs w:val="28"/>
+            </w:rPr>
+            <m:t xml:space="preserve"> </m:t>
+          </m:r>
+          <m:r>
+            <m:rPr>
+              <m:sty m:val="bi"/>
+            </m:rPr>
+            <w:rPr>
+              <w:rFonts w:asciiTheme="minorHAnsi" w:hAnsiTheme="minorHAnsi" w:cstheme="minorHAnsi"/>
+              <w:sz w:val="28"/>
+              <w:szCs w:val="28"/>
+            </w:rPr>
+            <m:t>←</m:t>
+          </m:r>
+          <m:r>
+            <m:rPr>
+              <m:sty m:val="bi"/>
+            </m:rPr>
+            <w:rPr>
+              <w:rFonts w:ascii="Cambria Math" w:hAnsiTheme="minorHAnsi" w:cstheme="minorHAnsi"/>
+              <w:sz w:val="28"/>
+              <w:szCs w:val="28"/>
+            </w:rPr>
+            <m:t xml:space="preserve"> </m:t>
+          </m:r>
+          <m:sSub>
+            <m:sSubPr>
+              <m:ctrlPr>
+                <w:rPr>
+                  <w:rFonts w:ascii="Cambria Math" w:hAnsiTheme="minorHAnsi" w:cstheme="minorHAnsi"/>
+                  <w:b/>
+                  <w:i/>
+                  <w:sz w:val="28"/>
+                  <w:szCs w:val="28"/>
+                </w:rPr>
+              </m:ctrlPr>
+            </m:sSubPr>
+            <m:e>
+              <m:r>
+                <m:rPr>
+                  <m:sty m:val="bi"/>
+                </m:rPr>
+                <w:rPr>
+                  <w:rFonts w:ascii="Cambria Math" w:hAnsi="Cambria Math" w:cstheme="minorHAnsi"/>
+                  <w:sz w:val="28"/>
+                  <w:szCs w:val="28"/>
+                </w:rPr>
+                <m:t>σ</m:t>
+              </m:r>
+              <m:r>
+                <m:rPr>
+                  <m:sty m:val="bi"/>
+                </m:rPr>
+                <w:rPr>
+                  <w:rFonts w:ascii="Cambria Math" w:hAnsiTheme="minorHAnsi" w:cstheme="minorHAnsi"/>
+                  <w:sz w:val="28"/>
+                  <w:szCs w:val="28"/>
+                </w:rPr>
+                <m:t xml:space="preserve"> </m:t>
+              </m:r>
+            </m:e>
+            <m:sub>
+              <m:r>
+                <m:rPr>
+                  <m:sty m:val="bi"/>
+                </m:rPr>
+                <w:rPr>
+                  <w:rFonts w:ascii="Cambria Math" w:hAnsi="Cambria Math" w:cstheme="minorHAnsi"/>
+                  <w:sz w:val="28"/>
+                  <w:szCs w:val="28"/>
+                </w:rPr>
+                <m:t>HK</m:t>
+              </m:r>
+              <m:r>
+                <m:rPr>
+                  <m:sty m:val="bi"/>
+                </m:rPr>
+                <w:rPr>
+                  <w:rFonts w:ascii="Cambria Math" w:hAnsiTheme="minorHAnsi" w:cstheme="minorHAnsi"/>
+                  <w:sz w:val="28"/>
+                  <w:szCs w:val="28"/>
+                </w:rPr>
+                <m:t>=</m:t>
+              </m:r>
+              <m:r>
+                <m:rPr>
+                  <m:sty m:val="bi"/>
+                </m:rPr>
+                <w:rPr>
+                  <w:rFonts w:ascii="Cambria Math" w:hAnsi="Cambria Math" w:cstheme="minorHAnsi"/>
+                  <w:sz w:val="28"/>
+                  <w:szCs w:val="28"/>
+                </w:rPr>
+                <m:t>2</m:t>
+              </m:r>
+              <m:r>
+                <m:rPr>
+                  <m:sty m:val="bi"/>
+                </m:rPr>
+                <w:rPr>
+                  <w:rFonts w:ascii="Cambria Math" w:hAnsiTheme="minorHAnsi" w:cstheme="minorHAnsi"/>
+                  <w:sz w:val="28"/>
+                  <w:szCs w:val="28"/>
+                </w:rPr>
+                <m:t xml:space="preserve"> </m:t>
+              </m:r>
+              <m:r>
+                <m:rPr>
+                  <m:sty m:val="bi"/>
+                </m:rPr>
+                <w:rPr>
+                  <w:rFonts w:ascii="Cambria Math" w:hAnsi="Cambria Math" w:cstheme="minorHAnsi"/>
+                  <w:sz w:val="28"/>
+                  <w:szCs w:val="28"/>
+                </w:rPr>
+                <m:t>∧</m:t>
+              </m:r>
+              <m:r>
+                <m:rPr>
+                  <m:sty m:val="bi"/>
+                </m:rPr>
+                <w:rPr>
+                  <w:rFonts w:ascii="Cambria Math" w:hAnsiTheme="minorHAnsi" w:cstheme="minorHAnsi"/>
+                  <w:sz w:val="28"/>
+                  <w:szCs w:val="28"/>
+                </w:rPr>
+                <m:t xml:space="preserve"> </m:t>
+              </m:r>
+              <m:r>
+                <m:rPr>
+                  <m:sty m:val="bi"/>
+                </m:rPr>
+                <w:rPr>
+                  <w:rFonts w:ascii="Cambria Math" w:hAnsi="Cambria Math" w:cstheme="minorHAnsi"/>
+                  <w:sz w:val="28"/>
+                  <w:szCs w:val="28"/>
+                </w:rPr>
+                <m:t>N</m:t>
+              </m:r>
+              <m:r>
+                <m:rPr>
+                  <m:sty m:val="bi"/>
+                </m:rPr>
+                <w:rPr>
+                  <w:rFonts w:asciiTheme="minorHAnsi" w:hAnsiTheme="minorHAnsi" w:cstheme="minorHAnsi"/>
+                  <w:sz w:val="28"/>
+                  <w:szCs w:val="28"/>
+                </w:rPr>
+                <m:t>Ă</m:t>
+              </m:r>
+              <m:r>
+                <m:rPr>
+                  <m:sty m:val="bi"/>
+                </m:rPr>
+                <w:rPr>
+                  <w:rFonts w:ascii="Cambria Math" w:hAnsi="Cambria Math" w:cstheme="minorHAnsi"/>
+                  <w:sz w:val="28"/>
+                  <w:szCs w:val="28"/>
+                </w:rPr>
+                <m:t>M</m:t>
+              </m:r>
+              <m:sSup>
+                <m:sSupPr>
+                  <m:ctrlPr>
+                    <w:rPr>
+                      <w:rFonts w:ascii="Cambria Math" w:hAnsiTheme="minorHAnsi" w:cstheme="minorHAnsi"/>
+                      <w:b/>
+                      <w:i/>
+                      <w:sz w:val="28"/>
+                      <w:szCs w:val="28"/>
+                    </w:rPr>
+                  </m:ctrlPr>
+                </m:sSupPr>
+                <m:e>
+                  <m:r>
+                    <m:rPr>
+                      <m:sty m:val="bi"/>
+                    </m:rPr>
+                    <w:rPr>
+                      <w:rFonts w:ascii="Cambria Math" w:hAnsiTheme="minorHAnsi" w:cstheme="minorHAnsi"/>
+                      <w:sz w:val="28"/>
+                      <w:szCs w:val="28"/>
+                    </w:rPr>
+                    <m:t>=</m:t>
+                  </m:r>
+                </m:e>
+                <m:sup>
+                  <m:r>
+                    <m:rPr>
+                      <m:sty m:val="bi"/>
+                    </m:rPr>
+                    <w:rPr>
+                      <w:rFonts w:asciiTheme="minorHAnsi" w:hAnsiTheme="minorHAnsi" w:cstheme="minorHAnsi"/>
+                      <w:sz w:val="28"/>
+                      <w:szCs w:val="28"/>
+                    </w:rPr>
+                    <m:t>'</m:t>
+                  </m:r>
+                </m:sup>
+              </m:sSup>
+              <m:r>
+                <m:rPr>
+                  <m:sty m:val="bi"/>
+                </m:rPr>
+                <w:rPr>
+                  <w:rFonts w:ascii="Cambria Math" w:hAnsi="Cambria Math" w:cstheme="minorHAnsi"/>
+                  <w:sz w:val="28"/>
+                  <w:szCs w:val="28"/>
+                </w:rPr>
+                <m:t>2009</m:t>
+              </m:r>
+              <m:r>
+                <m:rPr>
+                  <m:sty m:val="bi"/>
+                </m:rPr>
+                <w:rPr>
+                  <w:rFonts w:asciiTheme="minorHAnsi" w:hAnsiTheme="minorHAnsi" w:cstheme="minorHAnsi"/>
+                  <w:sz w:val="28"/>
+                  <w:szCs w:val="28"/>
+                </w:rPr>
+                <m:t>-</m:t>
+              </m:r>
+              <m:r>
+                <m:rPr>
+                  <m:sty m:val="bi"/>
+                </m:rPr>
+                <w:rPr>
+                  <w:rFonts w:ascii="Cambria Math" w:hAnsi="Cambria Math" w:cstheme="minorHAnsi"/>
+                  <w:sz w:val="28"/>
+                  <w:szCs w:val="28"/>
+                </w:rPr>
+                <m:t>2010</m:t>
+              </m:r>
+              <m:r>
+                <m:rPr>
+                  <m:sty m:val="bi"/>
+                </m:rPr>
+                <w:rPr>
+                  <w:rFonts w:ascii="Cambria Math" w:hAnsiTheme="minorHAnsi" w:cstheme="minorHAnsi"/>
+                  <w:sz w:val="28"/>
+                  <w:szCs w:val="28"/>
+                </w:rPr>
+                <m:t xml:space="preserve"> </m:t>
+              </m:r>
+            </m:sub>
+          </m:sSub>
+          <m:d>
+            <m:dPr>
+              <m:ctrlPr>
+                <w:rPr>
+                  <w:rFonts w:ascii="Cambria Math" w:hAnsiTheme="minorHAnsi" w:cstheme="minorHAnsi"/>
+                  <w:b/>
+                  <w:i/>
+                  <w:sz w:val="28"/>
+                  <w:szCs w:val="28"/>
+                </w:rPr>
+              </m:ctrlPr>
+            </m:dPr>
+            <m:e>
+              <m:r>
+                <m:rPr>
+                  <m:sty m:val="bi"/>
+                </m:rPr>
+                <w:rPr>
+                  <w:rFonts w:asciiTheme="minorHAnsi" w:hAnsiTheme="minorHAnsi" w:cstheme="minorHAnsi"/>
+                  <w:sz w:val="28"/>
+                  <w:szCs w:val="28"/>
+                </w:rPr>
+                <m:t>Đ</m:t>
+              </m:r>
+              <m:r>
+                <m:rPr>
+                  <m:sty m:val="bi"/>
+                </m:rPr>
+                <w:rPr>
+                  <w:rFonts w:ascii="Cambria Math" w:hAnsi="Cambria Math" w:cstheme="minorHAnsi"/>
+                  <w:sz w:val="28"/>
+                  <w:szCs w:val="28"/>
+                </w:rPr>
+                <m:t>KH</m:t>
+              </m:r>
+              <m:r>
+                <m:rPr>
+                  <m:sty m:val="bi"/>
+                </m:rPr>
+                <w:rPr>
+                  <w:rFonts w:asciiTheme="minorHAnsi" w:hAnsiTheme="minorHAnsi" w:cstheme="minorHAnsi"/>
+                  <w:sz w:val="28"/>
+                  <w:szCs w:val="28"/>
+                </w:rPr>
+                <m:t>Ọ</m:t>
+              </m:r>
+              <m:sSub>
+                <m:sSubPr>
+                  <m:ctrlPr>
+                    <w:rPr>
+                      <w:rFonts w:ascii="Cambria Math" w:hAnsiTheme="minorHAnsi" w:cstheme="minorHAnsi"/>
+                      <w:b/>
+                      <w:i/>
+                      <w:sz w:val="28"/>
+                      <w:szCs w:val="28"/>
+                    </w:rPr>
+                  </m:ctrlPr>
+                </m:sSubPr>
+                <m:e>
+                  <m:r>
+                    <m:rPr>
+                      <m:sty m:val="bi"/>
+                    </m:rPr>
+                    <w:rPr>
+                      <w:rFonts w:ascii="Cambria Math" w:hAnsi="Cambria Math" w:cstheme="minorHAnsi"/>
+                      <w:sz w:val="28"/>
+                      <w:szCs w:val="28"/>
+                    </w:rPr>
+                    <m:t>C</m:t>
+                  </m:r>
+                </m:e>
+                <m:sub>
+                  <m:r>
+                    <m:rPr>
+                      <m:sty m:val="bi"/>
+                    </m:rPr>
+                    <w:rPr>
+                      <w:rFonts w:ascii="Cambria Math" w:hAnsi="Cambria Math" w:cstheme="minorHAnsi"/>
+                      <w:sz w:val="28"/>
+                      <w:szCs w:val="28"/>
+                    </w:rPr>
+                    <m:t>KQ</m:t>
+                  </m:r>
+                </m:sub>
+              </m:sSub>
+            </m:e>
+          </m:d>
+        </m:oMath>
+      </m:oMathPara>
+    </w:p>
+    <w:p>
+      <w:pPr>
+        <w:pStyle w:val="ListParagraph"/>
+        <w:tabs>
+          <w:tab w:val="left" w:pos="8505"/>
+        </w:tabs>
+        <w:ind w:left="360"/>
+        <w:jc w:val="left"/>
+        <w:rPr>
+          <w:rFonts w:asciiTheme="minorHAnsi" w:hAnsiTheme="minorHAnsi" w:cstheme="minorHAnsi"/>
+          <w:b/>
+        </w:rPr>
+      </w:pPr>
+    </w:p>
+    <w:p>
+      <w:pPr>
+        <w:pStyle w:val="ListParagraph"/>
+        <w:tabs>
+          <w:tab w:val="left" w:pos="8505"/>
+        </w:tabs>
+        <w:ind w:left="360"/>
+        <w:jc w:val="left"/>
+        <w:rPr>
+          <w:rFonts w:asciiTheme="minorHAnsi" w:hAnsiTheme="minorHAnsi" w:cstheme="minorHAnsi"/>
+          <w:b/>
+          <w:sz w:val="28"/>
+          <w:szCs w:val="28"/>
+        </w:rPr>
+      </w:pPr>
+      <m:oMathPara>
+        <m:oMathParaPr>
+          <m:jc m:val="left"/>
+        </m:oMathParaPr>
+        <m:oMath>
+          <m:r>
+            <m:rPr>
+              <m:sty m:val="bi"/>
+            </m:rPr>
+            <w:rPr>
+              <w:rFonts w:ascii="Cambria Math" w:hAnsi="Cambria Math" w:cstheme="minorHAnsi"/>
+              <w:sz w:val="28"/>
+              <w:szCs w:val="28"/>
+            </w:rPr>
+            <m:t>R</m:t>
+          </m:r>
+          <m:r>
+            <m:rPr>
+              <m:sty m:val="bi"/>
+            </m:rPr>
+            <w:rPr>
+              <w:rFonts w:ascii="Cambria Math" w:hAnsi="Cambria Math" w:cstheme="minorHAnsi"/>
+              <w:sz w:val="28"/>
+              <w:szCs w:val="28"/>
+            </w:rPr>
+            <m:t>2</m:t>
+          </m:r>
+          <m:r>
+            <m:rPr>
+              <m:sty m:val="bi"/>
+            </m:rPr>
+            <w:rPr>
+              <w:rFonts w:ascii="Cambria Math" w:hAnsiTheme="minorHAnsi" w:cstheme="minorHAnsi"/>
+              <w:sz w:val="28"/>
+              <w:szCs w:val="28"/>
+            </w:rPr>
+            <m:t xml:space="preserve"> </m:t>
+          </m:r>
+          <m:r>
+            <m:rPr>
+              <m:sty m:val="bi"/>
+            </m:rPr>
+            <w:rPr>
+              <w:rFonts w:ascii="Cambria Math" w:hAnsiTheme="minorHAnsi" w:cstheme="minorHAnsi"/>
+              <w:sz w:val="28"/>
+              <w:szCs w:val="28"/>
+            </w:rPr>
+            <m:t>←</m:t>
+          </m:r>
+          <m:sSub>
+            <m:sSubPr>
+              <m:ctrlPr>
+                <w:rPr>
+                  <w:rFonts w:ascii="Cambria Math" w:hAnsiTheme="minorHAnsi" w:cstheme="minorHAnsi"/>
+                  <w:b/>
+                  <w:i/>
+                  <w:sz w:val="28"/>
+                  <w:szCs w:val="28"/>
+                </w:rPr>
+              </m:ctrlPr>
+            </m:sSubPr>
+            <m:e>
+              <m:r>
+                <m:rPr>
+                  <m:sty m:val="bi"/>
+                </m:rPr>
+                <w:rPr>
+                  <w:rFonts w:ascii="Cambria Math" w:hAnsi="Cambria Math" w:cstheme="minorHAnsi"/>
+                  <w:sz w:val="28"/>
+                  <w:szCs w:val="28"/>
+                </w:rPr>
+                <m:t>π</m:t>
+              </m:r>
+            </m:e>
+            <m:sub>
+              <m:r>
+                <m:rPr>
+                  <m:sty m:val="bi"/>
+                </m:rPr>
+                <w:rPr>
+                  <w:rFonts w:ascii="Cambria Math" w:hAnsi="Cambria Math" w:cstheme="minorHAnsi"/>
+                  <w:sz w:val="28"/>
+                  <w:szCs w:val="28"/>
+                </w:rPr>
+                <m:t>M</m:t>
+              </m:r>
+              <m:r>
+                <m:rPr>
+                  <m:sty m:val="bi"/>
+                </m:rPr>
+                <w:rPr>
+                  <w:rFonts w:ascii="Cambria Math" w:hAnsiTheme="minorHAnsi" w:cstheme="minorHAnsi"/>
+                  <w:sz w:val="28"/>
+                  <w:szCs w:val="28"/>
+                </w:rPr>
+                <m:t>Ã</m:t>
+              </m:r>
+              <m:r>
+                <m:rPr>
+                  <m:sty m:val="bi"/>
+                </m:rPr>
+                <w:rPr>
+                  <w:rFonts w:ascii="Cambria Math" w:hAnsiTheme="minorHAnsi" w:cstheme="minorHAnsi"/>
+                  <w:sz w:val="28"/>
+                  <w:szCs w:val="28"/>
+                </w:rPr>
+                <m:t>_</m:t>
+              </m:r>
+              <m:r>
+                <m:rPr>
+                  <m:sty m:val="bi"/>
+                </m:rPr>
+                <w:rPr>
+                  <w:rFonts w:ascii="Cambria Math" w:hAnsi="Cambria Math" w:cstheme="minorHAnsi"/>
+                  <w:sz w:val="28"/>
+                  <w:szCs w:val="28"/>
+                </w:rPr>
+                <m:t>MH</m:t>
+              </m:r>
+              <m:r>
+                <m:rPr>
+                  <m:sty m:val="bi"/>
+                </m:rPr>
+                <w:rPr>
+                  <w:rFonts w:ascii="Cambria Math" w:hAnsiTheme="minorHAnsi" w:cstheme="minorHAnsi"/>
+                  <w:sz w:val="28"/>
+                  <w:szCs w:val="28"/>
+                </w:rPr>
+                <m:t>,</m:t>
+              </m:r>
+              <m:r>
+                <m:rPr>
+                  <m:sty m:val="bi"/>
+                </m:rPr>
+                <w:rPr>
+                  <w:rFonts w:ascii="Cambria Math" w:hAnsi="Cambria Math" w:cstheme="minorHAnsi"/>
+                  <w:sz w:val="28"/>
+                  <w:szCs w:val="28"/>
+                </w:rPr>
+                <m:t>T</m:t>
+              </m:r>
+              <m:r>
+                <m:rPr>
+                  <m:sty m:val="bi"/>
+                </m:rPr>
+                <w:rPr>
+                  <w:rFonts w:ascii="Cambria Math" w:hAnsiTheme="minorHAnsi" w:cstheme="minorHAnsi"/>
+                  <w:sz w:val="28"/>
+                  <w:szCs w:val="28"/>
+                </w:rPr>
+                <m:t>Ê</m:t>
+              </m:r>
+              <m:r>
+                <m:rPr>
+                  <m:sty m:val="bi"/>
+                </m:rPr>
+                <w:rPr>
+                  <w:rFonts w:ascii="Cambria Math" w:hAnsi="Cambria Math" w:cstheme="minorHAnsi"/>
+                  <w:sz w:val="28"/>
+                  <w:szCs w:val="28"/>
+                </w:rPr>
+                <m:t>N</m:t>
+              </m:r>
+              <m:r>
+                <m:rPr>
+                  <m:sty m:val="bi"/>
+                </m:rPr>
+                <w:rPr>
+                  <w:rFonts w:ascii="Cambria Math" w:hAnsiTheme="minorHAnsi" w:cstheme="minorHAnsi"/>
+                  <w:sz w:val="28"/>
+                  <w:szCs w:val="28"/>
+                </w:rPr>
+                <m:t>_</m:t>
+              </m:r>
+              <m:r>
+                <m:rPr>
+                  <m:sty m:val="bi"/>
+                </m:rPr>
+                <w:rPr>
+                  <w:rFonts w:ascii="Cambria Math" w:hAnsi="Cambria Math" w:cstheme="minorHAnsi"/>
+                  <w:sz w:val="28"/>
+                  <w:szCs w:val="28"/>
+                </w:rPr>
+                <m:t>SV</m:t>
+              </m:r>
+            </m:sub>
+          </m:sSub>
+          <m:r>
+            <m:rPr>
+              <m:sty m:val="bi"/>
+            </m:rPr>
+            <w:rPr>
+              <w:rFonts w:ascii="Cambria Math" w:hAnsiTheme="minorHAnsi" w:cstheme="minorHAnsi"/>
+              <w:sz w:val="28"/>
+              <w:szCs w:val="28"/>
+            </w:rPr>
+            <m:t>(</m:t>
+          </m:r>
+          <m:r>
+            <m:rPr>
+              <m:sty m:val="bi"/>
+            </m:rPr>
+            <w:rPr>
+              <w:rFonts w:ascii="Cambria Math" w:hAnsi="Cambria Math" w:cstheme="minorHAnsi"/>
+              <w:sz w:val="28"/>
+              <w:szCs w:val="28"/>
+            </w:rPr>
+            <m:t>SV</m:t>
+          </m:r>
+          <m:r>
+            <m:rPr>
+              <m:sty m:val="bi"/>
+            </m:rPr>
+            <w:rPr>
+              <w:rFonts w:ascii="Cambria Math" w:hAnsiTheme="minorHAnsi" w:cstheme="minorHAnsi"/>
+              <w:sz w:val="28"/>
+              <w:szCs w:val="28"/>
+            </w:rPr>
+            <m:t xml:space="preserve">  </m:t>
+          </m:r>
+          <m:sSub>
+            <m:sSubPr>
+              <m:ctrlPr>
+                <w:rPr>
+                  <w:rFonts w:ascii="Cambria Math" w:hAnsiTheme="minorHAnsi" w:cstheme="minorHAnsi"/>
+                  <w:b/>
+                  <w:i/>
+                  <w:sz w:val="28"/>
+                  <w:szCs w:val="28"/>
+                </w:rPr>
+              </m:ctrlPr>
+            </m:sSubPr>
+            <m:e>
+              <m:r>
+                <m:rPr>
+                  <m:sty m:val="bi"/>
+                </m:rPr>
+                <w:rPr>
+                  <w:rFonts w:asciiTheme="minorHAnsi" w:hAnsi="Cambria Math" w:cstheme="minorHAnsi"/>
+                  <w:sz w:val="28"/>
+                  <w:szCs w:val="28"/>
+                </w:rPr>
+                <m:t>⋈</m:t>
+              </m:r>
+              <m:r>
+                <m:rPr>
+                  <m:sty m:val="bi"/>
+                </m:rPr>
+                <w:rPr>
+                  <w:rFonts w:ascii="Cambria Math" w:hAnsiTheme="minorHAnsi" w:cstheme="minorHAnsi"/>
+                  <w:sz w:val="28"/>
+                  <w:szCs w:val="28"/>
+                </w:rPr>
+                <m:t xml:space="preserve"> </m:t>
+              </m:r>
+            </m:e>
+            <m:sub>
+              <m:r>
+                <m:rPr>
+                  <m:sty m:val="bi"/>
+                </m:rPr>
+                <w:rPr>
+                  <w:rFonts w:ascii="Cambria Math" w:hAnsi="Cambria Math" w:cstheme="minorHAnsi"/>
+                  <w:sz w:val="28"/>
+                  <w:szCs w:val="28"/>
+                </w:rPr>
+                <m:t>SV</m:t>
+              </m:r>
+              <m:r>
+                <m:rPr>
+                  <m:sty m:val="bi"/>
+                </m:rPr>
+                <w:rPr>
+                  <w:rFonts w:ascii="Cambria Math" w:hAnsiTheme="minorHAnsi" w:cstheme="minorHAnsi"/>
+                  <w:sz w:val="28"/>
+                  <w:szCs w:val="28"/>
+                </w:rPr>
+                <m:t>.</m:t>
+              </m:r>
+              <m:r>
+                <m:rPr>
+                  <m:sty m:val="bi"/>
+                </m:rPr>
+                <w:rPr>
+                  <w:rFonts w:ascii="Cambria Math" w:hAnsi="Cambria Math" w:cstheme="minorHAnsi"/>
+                  <w:sz w:val="28"/>
+                  <w:szCs w:val="28"/>
+                </w:rPr>
+                <m:t>M</m:t>
+              </m:r>
+              <m:sSub>
+                <m:sSubPr>
+                  <m:ctrlPr>
+                    <w:rPr>
+                      <w:rFonts w:ascii="Cambria Math" w:hAnsiTheme="minorHAnsi" w:cstheme="minorHAnsi"/>
+                      <w:b/>
+                      <w:i/>
+                      <w:sz w:val="28"/>
+                      <w:szCs w:val="28"/>
+                    </w:rPr>
+                  </m:ctrlPr>
+                </m:sSubPr>
+                <m:e>
+                  <m:r>
+                    <m:rPr>
+                      <m:sty m:val="bi"/>
+                    </m:rPr>
+                    <w:rPr>
+                      <w:rFonts w:ascii="Cambria Math" w:hAnsiTheme="minorHAnsi" w:cstheme="minorHAnsi"/>
+                      <w:sz w:val="28"/>
+                      <w:szCs w:val="28"/>
+                    </w:rPr>
+                    <m:t>Ã</m:t>
+                  </m:r>
+                </m:e>
+                <m:sub>
+                  <m:r>
+                    <m:rPr>
+                      <m:sty m:val="bi"/>
+                    </m:rPr>
+                    <w:rPr>
+                      <w:rFonts w:ascii="Cambria Math" w:hAnsi="Cambria Math" w:cstheme="minorHAnsi"/>
+                      <w:sz w:val="28"/>
+                      <w:szCs w:val="28"/>
+                    </w:rPr>
+                    <m:t>SV</m:t>
+                  </m:r>
+                </m:sub>
+              </m:sSub>
+              <m:r>
+                <m:rPr>
+                  <m:sty m:val="bi"/>
+                </m:rPr>
+                <w:rPr>
+                  <w:rFonts w:ascii="Cambria Math" w:hAnsiTheme="minorHAnsi" w:cstheme="minorHAnsi"/>
+                  <w:sz w:val="28"/>
+                  <w:szCs w:val="28"/>
+                </w:rPr>
+                <m:t>=</m:t>
+              </m:r>
+              <m:r>
+                <m:rPr>
+                  <m:sty m:val="bi"/>
+                </m:rPr>
+                <w:rPr>
+                  <w:rFonts w:ascii="Cambria Math" w:hAnsi="Cambria Math" w:cstheme="minorHAnsi"/>
+                  <w:sz w:val="28"/>
+                  <w:szCs w:val="28"/>
+                </w:rPr>
+                <m:t>R</m:t>
+              </m:r>
+              <m:r>
+                <m:rPr>
+                  <m:sty m:val="bi"/>
+                </m:rPr>
+                <w:rPr>
+                  <w:rFonts w:ascii="Cambria Math" w:hAnsi="Cambria Math" w:cstheme="minorHAnsi"/>
+                  <w:sz w:val="28"/>
+                  <w:szCs w:val="28"/>
+                </w:rPr>
+                <m:t>1</m:t>
+              </m:r>
+              <m:r>
+                <m:rPr>
+                  <m:sty m:val="bi"/>
+                </m:rPr>
+                <w:rPr>
+                  <w:rFonts w:ascii="Cambria Math" w:hAnsiTheme="minorHAnsi" w:cstheme="minorHAnsi"/>
+                  <w:sz w:val="28"/>
+                  <w:szCs w:val="28"/>
+                </w:rPr>
+                <m:t>.</m:t>
+              </m:r>
+              <m:r>
+                <m:rPr>
+                  <m:sty m:val="bi"/>
+                </m:rPr>
+                <w:rPr>
+                  <w:rFonts w:ascii="Cambria Math" w:hAnsi="Cambria Math" w:cstheme="minorHAnsi"/>
+                  <w:sz w:val="28"/>
+                  <w:szCs w:val="28"/>
+                </w:rPr>
+                <m:t>M</m:t>
+              </m:r>
+              <m:r>
+                <m:rPr>
+                  <m:sty m:val="bi"/>
+                </m:rPr>
+                <w:rPr>
+                  <w:rFonts w:ascii="Cambria Math" w:hAnsiTheme="minorHAnsi" w:cstheme="minorHAnsi"/>
+                  <w:sz w:val="28"/>
+                  <w:szCs w:val="28"/>
+                </w:rPr>
+                <m:t>Ã</m:t>
+              </m:r>
+              <m:r>
+                <m:rPr>
+                  <m:sty m:val="bi"/>
+                </m:rPr>
+                <w:rPr>
+                  <w:rFonts w:ascii="Cambria Math" w:hAnsiTheme="minorHAnsi" w:cstheme="minorHAnsi"/>
+                  <w:sz w:val="28"/>
+                  <w:szCs w:val="28"/>
+                </w:rPr>
+                <m:t>_</m:t>
+              </m:r>
+              <m:r>
+                <m:rPr>
+                  <m:sty m:val="bi"/>
+                </m:rPr>
+                <w:rPr>
+                  <w:rFonts w:ascii="Cambria Math" w:hAnsi="Cambria Math" w:cstheme="minorHAnsi"/>
+                  <w:sz w:val="28"/>
+                  <w:szCs w:val="28"/>
+                </w:rPr>
+                <m:t>SV</m:t>
+              </m:r>
+            </m:sub>
+          </m:sSub>
+          <m:r>
+            <m:rPr>
+              <m:sty m:val="bi"/>
+            </m:rPr>
+            <w:rPr>
+              <w:rFonts w:ascii="Cambria Math" w:hAnsiTheme="minorHAnsi" w:cstheme="minorHAnsi"/>
+              <w:sz w:val="28"/>
+              <w:szCs w:val="28"/>
+            </w:rPr>
+            <m:t xml:space="preserve"> </m:t>
+          </m:r>
+          <m:r>
+            <m:rPr>
+              <m:sty m:val="bi"/>
+            </m:rPr>
+            <w:rPr>
+              <w:rFonts w:ascii="Cambria Math" w:hAnsi="Cambria Math" w:cstheme="minorHAnsi"/>
+              <w:sz w:val="28"/>
+              <w:szCs w:val="28"/>
+            </w:rPr>
+            <m:t>R</m:t>
+          </m:r>
+          <m:r>
+            <m:rPr>
+              <m:sty m:val="bi"/>
+            </m:rPr>
+            <w:rPr>
+              <w:rFonts w:ascii="Cambria Math" w:hAnsi="Cambria Math" w:cstheme="minorHAnsi"/>
+              <w:sz w:val="28"/>
+              <w:szCs w:val="28"/>
+            </w:rPr>
+            <m:t>1</m:t>
+          </m:r>
+          <m:r>
+            <m:rPr>
+              <m:sty m:val="bi"/>
+            </m:rPr>
+            <w:rPr>
+              <w:rFonts w:ascii="Cambria Math" w:hAnsiTheme="minorHAnsi" w:cstheme="minorHAnsi"/>
+              <w:sz w:val="28"/>
+              <w:szCs w:val="28"/>
+            </w:rPr>
+            <m:t>)</m:t>
+          </m:r>
+        </m:oMath>
+      </m:oMathPara>
+    </w:p>
+    <w:p>
+      <w:pPr>
+        <w:pStyle w:val="ListParagraph"/>
+        <w:tabs>
+          <w:tab w:val="left" w:pos="8505"/>
+        </w:tabs>
+        <w:ind w:left="360"/>
+        <w:jc w:val="left"/>
+        <w:rPr>
+          <w:rFonts w:asciiTheme="minorHAnsi" w:hAnsiTheme="minorHAnsi" w:cstheme="minorHAnsi"/>
+          <w:b/>
+        </w:rPr>
+      </w:pPr>
+    </w:p>
+    <w:p>
+      <w:pPr>
+        <w:pStyle w:val="ListParagraph"/>
+        <w:tabs>
+          <w:tab w:val="left" w:pos="8505"/>
+        </w:tabs>
+        <w:ind w:left="360"/>
+        <w:jc w:val="left"/>
+        <w:rPr>
+          <w:rFonts w:asciiTheme="minorHAnsi" w:hAnsiTheme="minorHAnsi" w:cstheme="minorHAnsi"/>
+          <w:b/>
+          <w:sz w:val="28"/>
+          <w:szCs w:val="28"/>
+        </w:rPr>
+      </w:pPr>
+      <m:oMathPara>
+        <m:oMathParaPr>
+          <m:jc m:val="left"/>
+        </m:oMathParaPr>
+        <m:oMath>
+          <m:r>
+            <m:rPr>
+              <m:sty m:val="bi"/>
+            </m:rPr>
+            <w:rPr>
+              <w:rFonts w:ascii="Cambria Math" w:hAnsi="Cambria Math" w:cstheme="minorHAnsi"/>
+              <w:sz w:val="28"/>
+              <w:szCs w:val="28"/>
+            </w:rPr>
+            <m:t>R</m:t>
+          </m:r>
+          <m:r>
+            <m:rPr>
+              <m:sty m:val="bi"/>
+            </m:rPr>
+            <w:rPr>
+              <w:rFonts w:ascii="Cambria Math" w:hAnsi="Cambria Math" w:cstheme="minorHAnsi"/>
+              <w:sz w:val="28"/>
+              <w:szCs w:val="28"/>
+            </w:rPr>
+            <m:t>3</m:t>
+          </m:r>
+          <m:r>
+            <m:rPr>
+              <m:sty m:val="bi"/>
+            </m:rPr>
+            <w:rPr>
+              <w:rFonts w:ascii="Cambria Math" w:hAnsiTheme="minorHAnsi" w:cstheme="minorHAnsi"/>
+              <w:sz w:val="28"/>
+              <w:szCs w:val="28"/>
+            </w:rPr>
+            <m:t xml:space="preserve"> </m:t>
+          </m:r>
+          <m:r>
+            <m:rPr>
+              <m:sty m:val="bi"/>
+            </m:rPr>
+            <w:rPr>
+              <w:rFonts w:asciiTheme="minorHAnsi" w:hAnsiTheme="minorHAnsi" w:cstheme="minorHAnsi"/>
+              <w:sz w:val="28"/>
+              <w:szCs w:val="28"/>
+            </w:rPr>
+            <m:t>←</m:t>
+          </m:r>
+          <m:sSub>
+            <m:sSubPr>
+              <m:ctrlPr>
+                <w:rPr>
+                  <w:rFonts w:ascii="Cambria Math" w:hAnsiTheme="minorHAnsi" w:cstheme="minorHAnsi"/>
+                  <w:b/>
+                  <w:i/>
+                  <w:sz w:val="28"/>
+                  <w:szCs w:val="28"/>
+                </w:rPr>
+              </m:ctrlPr>
+            </m:sSubPr>
+            <m:e>
+              <m:r>
+                <m:rPr>
+                  <m:sty m:val="bi"/>
+                </m:rPr>
+                <w:rPr>
+                  <w:rFonts w:ascii="Cambria Math" w:hAnsi="Cambria Math" w:cstheme="minorHAnsi"/>
+                  <w:sz w:val="28"/>
+                  <w:szCs w:val="28"/>
+                </w:rPr>
+                <m:t>π</m:t>
+              </m:r>
+            </m:e>
+            <m:sub>
+              <m:r>
+                <m:rPr>
+                  <m:sty m:val="bi"/>
+                </m:rPr>
+                <w:rPr>
+                  <w:rFonts w:ascii="Cambria Math" w:hAnsi="Cambria Math" w:cstheme="minorHAnsi"/>
+                  <w:sz w:val="28"/>
+                  <w:szCs w:val="28"/>
+                </w:rPr>
+                <m:t>M</m:t>
+              </m:r>
+              <m:r>
+                <m:rPr>
+                  <m:sty m:val="bi"/>
+                </m:rPr>
+                <w:rPr>
+                  <w:rFonts w:asciiTheme="minorHAnsi" w:hAnsiTheme="minorHAnsi" w:cstheme="minorHAnsi"/>
+                  <w:sz w:val="28"/>
+                  <w:szCs w:val="28"/>
+                </w:rPr>
+                <m:t>Ã</m:t>
+              </m:r>
+              <m:r>
+                <m:rPr>
+                  <m:sty m:val="bi"/>
+                </m:rPr>
+                <w:rPr>
+                  <w:rFonts w:ascii="Cambria Math" w:hAnsiTheme="minorHAnsi" w:cstheme="minorHAnsi"/>
+                  <w:sz w:val="28"/>
+                  <w:szCs w:val="28"/>
+                </w:rPr>
+                <m:t>_</m:t>
+              </m:r>
+              <m:r>
+                <m:rPr>
+                  <m:sty m:val="bi"/>
+                </m:rPr>
+                <w:rPr>
+                  <w:rFonts w:ascii="Cambria Math" w:hAnsi="Cambria Math" w:cstheme="minorHAnsi"/>
+                  <w:sz w:val="28"/>
+                  <w:szCs w:val="28"/>
+                </w:rPr>
+                <m:t>KHOA</m:t>
+              </m:r>
+              <m:r>
+                <m:rPr>
+                  <m:sty m:val="bi"/>
+                </m:rPr>
+                <w:rPr>
+                  <w:rFonts w:ascii="Cambria Math" w:hAnsiTheme="minorHAnsi" w:cstheme="minorHAnsi"/>
+                  <w:sz w:val="28"/>
+                  <w:szCs w:val="28"/>
+                </w:rPr>
+                <m:t>,</m:t>
+              </m:r>
+              <m:r>
+                <m:rPr>
+                  <m:sty m:val="bi"/>
+                </m:rPr>
+                <w:rPr>
+                  <w:rFonts w:ascii="Cambria Math" w:hAnsi="Cambria Math" w:cstheme="minorHAnsi"/>
+                  <w:sz w:val="28"/>
+                  <w:szCs w:val="28"/>
+                </w:rPr>
+                <m:t>T</m:t>
+              </m:r>
+              <m:r>
+                <m:rPr>
+                  <m:sty m:val="bi"/>
+                </m:rPr>
+                <w:rPr>
+                  <w:rFonts w:asciiTheme="minorHAnsi" w:hAnsiTheme="minorHAnsi" w:cstheme="minorHAnsi"/>
+                  <w:sz w:val="28"/>
+                  <w:szCs w:val="28"/>
+                </w:rPr>
+                <m:t>Ê</m:t>
+              </m:r>
+              <m:r>
+                <m:rPr>
+                  <m:sty m:val="bi"/>
+                </m:rPr>
+                <w:rPr>
+                  <w:rFonts w:ascii="Cambria Math" w:hAnsi="Cambria Math" w:cstheme="minorHAnsi"/>
+                  <w:sz w:val="28"/>
+                  <w:szCs w:val="28"/>
+                </w:rPr>
+                <m:t>N</m:t>
+              </m:r>
+              <m:r>
+                <m:rPr>
+                  <m:sty m:val="bi"/>
+                </m:rPr>
+                <w:rPr>
+                  <w:rFonts w:ascii="Cambria Math" w:hAnsiTheme="minorHAnsi" w:cstheme="minorHAnsi"/>
+                  <w:sz w:val="28"/>
+                  <w:szCs w:val="28"/>
+                </w:rPr>
+                <m:t>_</m:t>
+              </m:r>
+              <m:r>
+                <m:rPr>
+                  <m:sty m:val="bi"/>
+                </m:rPr>
+                <w:rPr>
+                  <w:rFonts w:ascii="Cambria Math" w:hAnsi="Cambria Math" w:cstheme="minorHAnsi"/>
+                  <w:sz w:val="28"/>
+                  <w:szCs w:val="28"/>
+                </w:rPr>
+                <m:t>MH</m:t>
+              </m:r>
+              <m:r>
+                <m:rPr>
+                  <m:sty m:val="bi"/>
+                </m:rPr>
+                <w:rPr>
+                  <w:rFonts w:ascii="Cambria Math" w:hAnsiTheme="minorHAnsi" w:cstheme="minorHAnsi"/>
+                  <w:sz w:val="28"/>
+                  <w:szCs w:val="28"/>
+                </w:rPr>
+                <m:t>,</m:t>
+              </m:r>
+              <m:r>
+                <m:rPr>
+                  <m:sty m:val="bi"/>
+                </m:rPr>
+                <w:rPr>
+                  <w:rFonts w:ascii="Cambria Math" w:hAnsi="Cambria Math" w:cstheme="minorHAnsi"/>
+                  <w:sz w:val="28"/>
+                  <w:szCs w:val="28"/>
+                </w:rPr>
+                <m:t>T</m:t>
+              </m:r>
+              <m:r>
+                <m:rPr>
+                  <m:sty m:val="bi"/>
+                </m:rPr>
+                <w:rPr>
+                  <w:rFonts w:asciiTheme="minorHAnsi" w:hAnsiTheme="minorHAnsi" w:cstheme="minorHAnsi"/>
+                  <w:sz w:val="28"/>
+                  <w:szCs w:val="28"/>
+                </w:rPr>
+                <m:t>Ê</m:t>
+              </m:r>
+              <m:r>
+                <m:rPr>
+                  <m:sty m:val="bi"/>
+                </m:rPr>
+                <w:rPr>
+                  <w:rFonts w:ascii="Cambria Math" w:hAnsi="Cambria Math" w:cstheme="minorHAnsi"/>
+                  <w:sz w:val="28"/>
+                  <w:szCs w:val="28"/>
+                </w:rPr>
+                <m:t>N</m:t>
+              </m:r>
+              <m:r>
+                <m:rPr>
+                  <m:sty m:val="bi"/>
+                </m:rPr>
+                <w:rPr>
+                  <w:rFonts w:ascii="Cambria Math" w:hAnsiTheme="minorHAnsi" w:cstheme="minorHAnsi"/>
+                  <w:sz w:val="28"/>
+                  <w:szCs w:val="28"/>
+                </w:rPr>
+                <m:t>_</m:t>
+              </m:r>
+              <m:r>
+                <m:rPr>
+                  <m:sty m:val="bi"/>
+                </m:rPr>
+                <w:rPr>
+                  <w:rFonts w:ascii="Cambria Math" w:hAnsi="Cambria Math" w:cstheme="minorHAnsi"/>
+                  <w:sz w:val="28"/>
+                  <w:szCs w:val="28"/>
+                </w:rPr>
+                <m:t>SV</m:t>
+              </m:r>
+              <m:r>
+                <m:rPr>
+                  <m:sty m:val="bi"/>
+                </m:rPr>
+                <w:rPr>
+                  <w:rFonts w:ascii="Cambria Math" w:hAnsiTheme="minorHAnsi" w:cstheme="minorHAnsi"/>
+                  <w:sz w:val="28"/>
+                  <w:szCs w:val="28"/>
+                </w:rPr>
+                <m:t xml:space="preserve"> </m:t>
+              </m:r>
+            </m:sub>
+          </m:sSub>
+          <m:r>
+            <m:rPr>
+              <m:sty m:val="bi"/>
+            </m:rPr>
+            <w:rPr>
+              <w:rFonts w:ascii="Cambria Math" w:hAnsiTheme="minorHAnsi" w:cstheme="minorHAnsi"/>
+              <w:sz w:val="28"/>
+              <w:szCs w:val="28"/>
+            </w:rPr>
+            <m:t>(</m:t>
+          </m:r>
+          <m:r>
+            <m:rPr>
+              <m:sty m:val="bi"/>
+            </m:rPr>
+            <w:rPr>
+              <w:rFonts w:ascii="Cambria Math" w:hAnsi="Cambria Math" w:cstheme="minorHAnsi"/>
+              <w:sz w:val="28"/>
+              <w:szCs w:val="28"/>
+            </w:rPr>
+            <m:t>M</m:t>
+          </m:r>
+          <m:r>
+            <m:rPr>
+              <m:sty m:val="bi"/>
+            </m:rPr>
+            <w:rPr>
+              <w:rFonts w:asciiTheme="minorHAnsi" w:hAnsiTheme="minorHAnsi" w:cstheme="minorHAnsi"/>
+              <w:sz w:val="28"/>
+              <w:szCs w:val="28"/>
+            </w:rPr>
+            <m:t>Ô</m:t>
+          </m:r>
+          <m:r>
+            <m:rPr>
+              <m:sty m:val="bi"/>
+            </m:rPr>
+            <w:rPr>
+              <w:rFonts w:ascii="Cambria Math" w:hAnsi="Cambria Math" w:cstheme="minorHAnsi"/>
+              <w:sz w:val="28"/>
+              <w:szCs w:val="28"/>
+            </w:rPr>
+            <m:t>N</m:t>
+          </m:r>
+          <m:r>
+            <m:rPr>
+              <m:sty m:val="bi"/>
+            </m:rPr>
+            <w:rPr>
+              <w:rFonts w:ascii="Cambria Math" w:hAnsiTheme="minorHAnsi" w:cstheme="minorHAnsi"/>
+              <w:sz w:val="28"/>
+              <w:szCs w:val="28"/>
+            </w:rPr>
+            <m:t xml:space="preserve">  </m:t>
+          </m:r>
+          <m:sSub>
+            <m:sSubPr>
+              <m:ctrlPr>
+                <w:rPr>
+                  <w:rFonts w:ascii="Cambria Math" w:hAnsiTheme="minorHAnsi" w:cstheme="minorHAnsi"/>
+                  <w:b/>
+                  <w:i/>
+                  <w:sz w:val="28"/>
+                  <w:szCs w:val="28"/>
+                </w:rPr>
+              </m:ctrlPr>
+            </m:sSubPr>
+            <m:e>
+              <m:r>
+                <m:rPr>
+                  <m:sty m:val="bi"/>
+                </m:rPr>
+                <w:rPr>
+                  <w:rFonts w:asciiTheme="minorHAnsi" w:hAnsi="Cambria Math" w:cstheme="minorHAnsi"/>
+                  <w:sz w:val="28"/>
+                  <w:szCs w:val="28"/>
+                </w:rPr>
+                <m:t>⋈</m:t>
+              </m:r>
+              <m:r>
+                <m:rPr>
+                  <m:sty m:val="bi"/>
+                </m:rPr>
+                <w:rPr>
+                  <w:rFonts w:ascii="Cambria Math" w:hAnsiTheme="minorHAnsi" w:cstheme="minorHAnsi"/>
+                  <w:sz w:val="28"/>
+                  <w:szCs w:val="28"/>
+                </w:rPr>
+                <m:t xml:space="preserve"> </m:t>
+              </m:r>
+            </m:e>
+            <m:sub>
+              <m:r>
+                <m:rPr>
+                  <m:sty m:val="bi"/>
+                </m:rPr>
+                <w:rPr>
+                  <w:rFonts w:ascii="Cambria Math" w:hAnsi="Cambria Math" w:cstheme="minorHAnsi"/>
+                  <w:sz w:val="28"/>
+                  <w:szCs w:val="28"/>
+                </w:rPr>
+                <m:t>M</m:t>
+              </m:r>
+              <m:r>
+                <m:rPr>
+                  <m:sty m:val="bi"/>
+                </m:rPr>
+                <w:rPr>
+                  <w:rFonts w:asciiTheme="minorHAnsi" w:hAnsiTheme="minorHAnsi" w:cstheme="minorHAnsi"/>
+                  <w:sz w:val="28"/>
+                  <w:szCs w:val="28"/>
+                </w:rPr>
+                <m:t>Ô</m:t>
+              </m:r>
+              <m:r>
+                <m:rPr>
+                  <m:sty m:val="bi"/>
+                </m:rPr>
+                <w:rPr>
+                  <w:rFonts w:ascii="Cambria Math" w:hAnsi="Cambria Math" w:cstheme="minorHAnsi"/>
+                  <w:sz w:val="28"/>
+                  <w:szCs w:val="28"/>
+                </w:rPr>
+                <m:t>N</m:t>
+              </m:r>
+              <m:r>
+                <m:rPr>
+                  <m:sty m:val="bi"/>
+                </m:rPr>
+                <w:rPr>
+                  <w:rFonts w:ascii="Cambria Math" w:hAnsiTheme="minorHAnsi" w:cstheme="minorHAnsi"/>
+                  <w:sz w:val="28"/>
+                  <w:szCs w:val="28"/>
+                </w:rPr>
+                <m:t>.</m:t>
+              </m:r>
+              <m:r>
+                <m:rPr>
+                  <m:sty m:val="bi"/>
+                </m:rPr>
+                <w:rPr>
+                  <w:rFonts w:ascii="Cambria Math" w:hAnsi="Cambria Math" w:cstheme="minorHAnsi"/>
+                  <w:sz w:val="28"/>
+                  <w:szCs w:val="28"/>
+                </w:rPr>
+                <m:t>M</m:t>
+              </m:r>
+              <m:r>
+                <m:rPr>
+                  <m:sty m:val="bi"/>
+                </m:rPr>
+                <w:rPr>
+                  <w:rFonts w:asciiTheme="minorHAnsi" w:hAnsiTheme="minorHAnsi" w:cstheme="minorHAnsi"/>
+                  <w:sz w:val="28"/>
+                  <w:szCs w:val="28"/>
+                </w:rPr>
+                <m:t>Ã</m:t>
+              </m:r>
+              <m:r>
+                <m:rPr>
+                  <m:sty m:val="bi"/>
+                </m:rPr>
+                <w:rPr>
+                  <w:rFonts w:ascii="Cambria Math" w:hAnsiTheme="minorHAnsi" w:cstheme="minorHAnsi"/>
+                  <w:sz w:val="28"/>
+                  <w:szCs w:val="28"/>
+                </w:rPr>
+                <m:t>_</m:t>
+              </m:r>
+              <m:r>
+                <m:rPr>
+                  <m:sty m:val="bi"/>
+                </m:rPr>
+                <w:rPr>
+                  <w:rFonts w:ascii="Cambria Math" w:hAnsi="Cambria Math" w:cstheme="minorHAnsi"/>
+                  <w:sz w:val="28"/>
+                  <w:szCs w:val="28"/>
+                </w:rPr>
+                <m:t>MH</m:t>
+              </m:r>
+              <m:r>
+                <m:rPr>
+                  <m:sty m:val="bi"/>
+                </m:rPr>
+                <w:rPr>
+                  <w:rFonts w:ascii="Cambria Math" w:hAnsiTheme="minorHAnsi" w:cstheme="minorHAnsi"/>
+                  <w:sz w:val="28"/>
+                  <w:szCs w:val="28"/>
+                </w:rPr>
+                <m:t>=</m:t>
+              </m:r>
+              <m:r>
+                <m:rPr>
+                  <m:sty m:val="bi"/>
+                </m:rPr>
+                <w:rPr>
+                  <w:rFonts w:ascii="Cambria Math" w:hAnsi="Cambria Math" w:cstheme="minorHAnsi"/>
+                  <w:sz w:val="28"/>
+                  <w:szCs w:val="28"/>
+                </w:rPr>
+                <m:t>R</m:t>
+              </m:r>
+              <m:r>
+                <m:rPr>
+                  <m:sty m:val="bi"/>
+                </m:rPr>
+                <w:rPr>
+                  <w:rFonts w:ascii="Cambria Math" w:hAnsi="Cambria Math" w:cstheme="minorHAnsi"/>
+                  <w:sz w:val="28"/>
+                  <w:szCs w:val="28"/>
+                </w:rPr>
+                <m:t>2</m:t>
+              </m:r>
+              <m:r>
+                <m:rPr>
+                  <m:sty m:val="bi"/>
+                </m:rPr>
+                <w:rPr>
+                  <w:rFonts w:ascii="Cambria Math" w:hAnsiTheme="minorHAnsi" w:cstheme="minorHAnsi"/>
+                  <w:sz w:val="28"/>
+                  <w:szCs w:val="28"/>
+                </w:rPr>
+                <m:t>.</m:t>
+              </m:r>
+              <m:r>
+                <m:rPr>
+                  <m:sty m:val="bi"/>
+                </m:rPr>
+                <w:rPr>
+                  <w:rFonts w:ascii="Cambria Math" w:hAnsi="Cambria Math" w:cstheme="minorHAnsi"/>
+                  <w:sz w:val="28"/>
+                  <w:szCs w:val="28"/>
+                </w:rPr>
+                <m:t>M</m:t>
+              </m:r>
+              <m:r>
+                <m:rPr>
+                  <m:sty m:val="bi"/>
+                </m:rPr>
+                <w:rPr>
+                  <w:rFonts w:asciiTheme="minorHAnsi" w:hAnsiTheme="minorHAnsi" w:cstheme="minorHAnsi"/>
+                  <w:sz w:val="28"/>
+                  <w:szCs w:val="28"/>
+                </w:rPr>
+                <m:t>Ã</m:t>
+              </m:r>
+              <m:r>
+                <m:rPr>
+                  <m:sty m:val="bi"/>
+                </m:rPr>
+                <w:rPr>
+                  <w:rFonts w:ascii="Cambria Math" w:hAnsiTheme="minorHAnsi" w:cstheme="minorHAnsi"/>
+                  <w:sz w:val="28"/>
+                  <w:szCs w:val="28"/>
+                </w:rPr>
+                <m:t>_</m:t>
+              </m:r>
+              <m:r>
+                <m:rPr>
+                  <m:sty m:val="bi"/>
+                </m:rPr>
+                <w:rPr>
+                  <w:rFonts w:ascii="Cambria Math" w:hAnsi="Cambria Math" w:cstheme="minorHAnsi"/>
+                  <w:sz w:val="28"/>
+                  <w:szCs w:val="28"/>
+                </w:rPr>
+                <m:t>MH</m:t>
+              </m:r>
+            </m:sub>
+          </m:sSub>
+          <m:r>
+            <m:rPr>
+              <m:sty m:val="bi"/>
+            </m:rPr>
+            <w:rPr>
+              <w:rFonts w:ascii="Cambria Math" w:hAnsiTheme="minorHAnsi" w:cstheme="minorHAnsi"/>
+              <w:sz w:val="28"/>
+              <w:szCs w:val="28"/>
+            </w:rPr>
+            <m:t xml:space="preserve"> </m:t>
+          </m:r>
+          <m:r>
+            <m:rPr>
+              <m:sty m:val="bi"/>
+            </m:rPr>
+            <w:rPr>
+              <w:rFonts w:ascii="Cambria Math" w:hAnsi="Cambria Math" w:cstheme="minorHAnsi"/>
+              <w:sz w:val="28"/>
+              <w:szCs w:val="28"/>
+            </w:rPr>
+            <m:t>R</m:t>
+          </m:r>
+          <m:r>
+            <m:rPr>
+              <m:sty m:val="bi"/>
+            </m:rPr>
+            <w:rPr>
+              <w:rFonts w:ascii="Cambria Math" w:hAnsi="Cambria Math" w:cstheme="minorHAnsi"/>
+              <w:sz w:val="28"/>
+              <w:szCs w:val="28"/>
+            </w:rPr>
+            <m:t>2</m:t>
+          </m:r>
+          <m:r>
+            <m:rPr>
+              <m:sty m:val="bi"/>
+            </m:rPr>
+            <w:rPr>
+              <w:rFonts w:ascii="Cambria Math" w:hAnsiTheme="minorHAnsi" w:cstheme="minorHAnsi"/>
+              <w:sz w:val="28"/>
+              <w:szCs w:val="28"/>
+            </w:rPr>
+            <m:t xml:space="preserve">) </m:t>
+          </m:r>
+        </m:oMath>
+      </m:oMathPara>
+    </w:p>
+    <w:p>
+      <w:pPr>
+        <w:pStyle w:val="ListParagraph"/>
+        <w:tabs>
+          <w:tab w:val="left" w:pos="8505"/>
+        </w:tabs>
+        <w:ind w:left="360"/>
+        <w:jc w:val="left"/>
+        <w:rPr>
+          <w:rFonts w:asciiTheme="minorHAnsi" w:hAnsiTheme="minorHAnsi" w:cstheme="minorHAnsi"/>
+          <w:b/>
+        </w:rPr>
+      </w:pPr>
+    </w:p>
+    <w:p>
+      <w:pPr>
+        <w:pStyle w:val="ListParagraph"/>
+        <w:tabs>
+          <w:tab w:val="left" w:pos="8505"/>
+        </w:tabs>
+        <w:ind w:left="360"/>
+        <w:jc w:val="left"/>
+        <w:rPr>
+          <w:rFonts w:asciiTheme="minorHAnsi" w:hAnsiTheme="minorHAnsi" w:cstheme="minorHAnsi"/>
+          <w:b/>
+          <w:sz w:val="28"/>
+          <w:szCs w:val="28"/>
+        </w:rPr>
+      </w:pPr>
+      <m:oMathPara>
+        <m:oMathParaPr>
+          <m:jc m:val="left"/>
+        </m:oMathParaPr>
+        <m:oMath>
+          <m:r>
+            <m:rPr>
+              <m:sty m:val="bi"/>
+            </m:rPr>
+            <w:rPr>
+              <w:rFonts w:ascii="Cambria Math" w:hAnsi="Cambria Math" w:cstheme="minorHAnsi"/>
+              <w:sz w:val="28"/>
+              <w:szCs w:val="28"/>
+            </w:rPr>
+            <m:t>KQ</m:t>
+          </m:r>
+          <m:r>
+            <m:rPr>
+              <m:sty m:val="bi"/>
+            </m:rPr>
+            <w:rPr>
+              <w:rFonts w:asciiTheme="minorHAnsi" w:hAnsiTheme="minorHAnsi" w:cstheme="minorHAnsi"/>
+              <w:sz w:val="28"/>
+              <w:szCs w:val="28"/>
+            </w:rPr>
+            <m:t>←</m:t>
+          </m:r>
+          <m:sSub>
+            <m:sSubPr>
+              <m:ctrlPr>
+                <w:rPr>
+                  <w:rFonts w:ascii="Cambria Math" w:hAnsiTheme="minorHAnsi" w:cstheme="minorHAnsi"/>
+                  <w:b/>
+                  <w:i/>
+                  <w:sz w:val="28"/>
+                  <w:szCs w:val="28"/>
+                </w:rPr>
+              </m:ctrlPr>
+            </m:sSubPr>
+            <m:e>
+              <m:r>
+                <m:rPr>
+                  <m:sty m:val="bi"/>
+                </m:rPr>
+                <w:rPr>
+                  <w:rFonts w:ascii="Cambria Math" w:hAnsi="Cambria Math" w:cstheme="minorHAnsi"/>
+                  <w:sz w:val="28"/>
+                  <w:szCs w:val="28"/>
+                </w:rPr>
+                <m:t>π</m:t>
+              </m:r>
+            </m:e>
+            <m:sub>
+              <m:r>
+                <m:rPr>
+                  <m:sty m:val="bi"/>
+                </m:rPr>
+                <w:rPr>
+                  <w:rFonts w:ascii="Cambria Math" w:hAnsi="Cambria Math" w:cstheme="minorHAnsi"/>
+                  <w:sz w:val="28"/>
+                  <w:szCs w:val="28"/>
+                </w:rPr>
+                <m:t>T</m:t>
+              </m:r>
+              <m:r>
+                <m:rPr>
+                  <m:sty m:val="bi"/>
+                </m:rPr>
+                <w:rPr>
+                  <w:rFonts w:asciiTheme="minorHAnsi" w:hAnsiTheme="minorHAnsi" w:cstheme="minorHAnsi"/>
+                  <w:sz w:val="28"/>
+                  <w:szCs w:val="28"/>
+                </w:rPr>
+                <m:t>Ê</m:t>
+              </m:r>
+              <m:r>
+                <m:rPr>
+                  <m:sty m:val="bi"/>
+                </m:rPr>
+                <w:rPr>
+                  <w:rFonts w:ascii="Cambria Math" w:hAnsi="Cambria Math" w:cstheme="minorHAnsi"/>
+                  <w:sz w:val="28"/>
+                  <w:szCs w:val="28"/>
+                </w:rPr>
+                <m:t>N</m:t>
+              </m:r>
+              <m:r>
+                <m:rPr>
+                  <m:sty m:val="bi"/>
+                </m:rPr>
+                <w:rPr>
+                  <w:rFonts w:ascii="Cambria Math" w:hAnsiTheme="minorHAnsi" w:cstheme="minorHAnsi"/>
+                  <w:sz w:val="28"/>
+                  <w:szCs w:val="28"/>
+                </w:rPr>
+                <m:t>_</m:t>
+              </m:r>
+              <m:r>
+                <m:rPr>
+                  <m:sty m:val="bi"/>
+                </m:rPr>
+                <w:rPr>
+                  <w:rFonts w:ascii="Cambria Math" w:hAnsi="Cambria Math" w:cstheme="minorHAnsi"/>
+                  <w:sz w:val="28"/>
+                  <w:szCs w:val="28"/>
+                </w:rPr>
+                <m:t>KHOA</m:t>
+              </m:r>
+              <m:r>
+                <m:rPr>
+                  <m:sty m:val="bi"/>
+                </m:rPr>
+                <w:rPr>
+                  <w:rFonts w:ascii="Cambria Math" w:hAnsiTheme="minorHAnsi" w:cstheme="minorHAnsi"/>
+                  <w:sz w:val="28"/>
+                  <w:szCs w:val="28"/>
+                </w:rPr>
+                <m:t>,</m:t>
+              </m:r>
+              <m:r>
+                <m:rPr>
+                  <m:sty m:val="bi"/>
+                </m:rPr>
+                <w:rPr>
+                  <w:rFonts w:ascii="Cambria Math" w:hAnsi="Cambria Math" w:cstheme="minorHAnsi"/>
+                  <w:sz w:val="28"/>
+                  <w:szCs w:val="28"/>
+                </w:rPr>
+                <m:t>T</m:t>
+              </m:r>
+              <m:r>
+                <m:rPr>
+                  <m:sty m:val="bi"/>
+                </m:rPr>
+                <w:rPr>
+                  <w:rFonts w:asciiTheme="minorHAnsi" w:hAnsiTheme="minorHAnsi" w:cstheme="minorHAnsi"/>
+                  <w:sz w:val="28"/>
+                  <w:szCs w:val="28"/>
+                </w:rPr>
+                <m:t>Ê</m:t>
+              </m:r>
+              <m:r>
+                <m:rPr>
+                  <m:sty m:val="bi"/>
+                </m:rPr>
+                <w:rPr>
+                  <w:rFonts w:ascii="Cambria Math" w:hAnsi="Cambria Math" w:cstheme="minorHAnsi"/>
+                  <w:sz w:val="28"/>
+                  <w:szCs w:val="28"/>
+                </w:rPr>
+                <m:t>N</m:t>
+              </m:r>
+              <m:r>
+                <m:rPr>
+                  <m:sty m:val="bi"/>
+                </m:rPr>
+                <w:rPr>
+                  <w:rFonts w:ascii="Cambria Math" w:hAnsiTheme="minorHAnsi" w:cstheme="minorHAnsi"/>
+                  <w:sz w:val="28"/>
+                  <w:szCs w:val="28"/>
+                </w:rPr>
+                <m:t>_</m:t>
+              </m:r>
+              <m:r>
+                <m:rPr>
+                  <m:sty m:val="bi"/>
+                </m:rPr>
+                <w:rPr>
+                  <w:rFonts w:ascii="Cambria Math" w:hAnsi="Cambria Math" w:cstheme="minorHAnsi"/>
+                  <w:sz w:val="28"/>
+                  <w:szCs w:val="28"/>
+                </w:rPr>
+                <m:t>MH</m:t>
+              </m:r>
+              <m:r>
+                <m:rPr>
+                  <m:sty m:val="bi"/>
+                </m:rPr>
+                <w:rPr>
+                  <w:rFonts w:ascii="Cambria Math" w:hAnsiTheme="minorHAnsi" w:cstheme="minorHAnsi"/>
+                  <w:sz w:val="28"/>
+                  <w:szCs w:val="28"/>
+                </w:rPr>
+                <m:t>,</m:t>
+              </m:r>
+              <m:r>
+                <m:rPr>
+                  <m:sty m:val="bi"/>
+                </m:rPr>
+                <w:rPr>
+                  <w:rFonts w:ascii="Cambria Math" w:hAnsi="Cambria Math" w:cstheme="minorHAnsi"/>
+                  <w:sz w:val="28"/>
+                  <w:szCs w:val="28"/>
+                </w:rPr>
+                <m:t>T</m:t>
+              </m:r>
+              <m:r>
+                <m:rPr>
+                  <m:sty m:val="bi"/>
+                </m:rPr>
+                <w:rPr>
+                  <w:rFonts w:asciiTheme="minorHAnsi" w:hAnsiTheme="minorHAnsi" w:cstheme="minorHAnsi"/>
+                  <w:sz w:val="28"/>
+                  <w:szCs w:val="28"/>
+                </w:rPr>
+                <m:t>Ê</m:t>
+              </m:r>
+              <m:r>
+                <m:rPr>
+                  <m:sty m:val="bi"/>
+                </m:rPr>
+                <w:rPr>
+                  <w:rFonts w:ascii="Cambria Math" w:hAnsi="Cambria Math" w:cstheme="minorHAnsi"/>
+                  <w:sz w:val="28"/>
+                  <w:szCs w:val="28"/>
+                </w:rPr>
+                <m:t>N</m:t>
+              </m:r>
+              <m:r>
+                <m:rPr>
+                  <m:sty m:val="bi"/>
+                </m:rPr>
+                <w:rPr>
+                  <w:rFonts w:ascii="Cambria Math" w:hAnsiTheme="minorHAnsi" w:cstheme="minorHAnsi"/>
+                  <w:sz w:val="28"/>
+                  <w:szCs w:val="28"/>
+                </w:rPr>
+                <m:t>_</m:t>
+              </m:r>
+              <m:r>
+                <m:rPr>
+                  <m:sty m:val="bi"/>
+                </m:rPr>
+                <w:rPr>
+                  <w:rFonts w:ascii="Cambria Math" w:hAnsi="Cambria Math" w:cstheme="minorHAnsi"/>
+                  <w:sz w:val="28"/>
+                  <w:szCs w:val="28"/>
+                </w:rPr>
+                <m:t>SV</m:t>
+              </m:r>
+            </m:sub>
+          </m:sSub>
+          <m:r>
+            <m:rPr>
+              <m:sty m:val="bi"/>
+            </m:rPr>
+            <w:rPr>
+              <w:rFonts w:ascii="Cambria Math" w:hAnsiTheme="minorHAnsi" w:cstheme="minorHAnsi"/>
+              <w:sz w:val="28"/>
+              <w:szCs w:val="28"/>
+            </w:rPr>
+            <m:t>(</m:t>
+          </m:r>
+          <m:r>
+            <m:rPr>
+              <m:sty m:val="bi"/>
+            </m:rPr>
+            <w:rPr>
+              <w:rFonts w:ascii="Cambria Math" w:hAnsi="Cambria Math" w:cstheme="minorHAnsi"/>
+              <w:sz w:val="28"/>
+              <w:szCs w:val="28"/>
+            </w:rPr>
+            <m:t>KHOA</m:t>
+          </m:r>
+          <m:r>
+            <m:rPr>
+              <m:sty m:val="bi"/>
+            </m:rPr>
+            <w:rPr>
+              <w:rFonts w:ascii="Cambria Math" w:hAnsiTheme="minorHAnsi" w:cstheme="minorHAnsi"/>
+              <w:sz w:val="28"/>
+              <w:szCs w:val="28"/>
+            </w:rPr>
+            <m:t xml:space="preserve">  </m:t>
+          </m:r>
+          <m:sSub>
+            <m:sSubPr>
+              <m:ctrlPr>
+                <w:rPr>
+                  <w:rFonts w:ascii="Cambria Math" w:hAnsiTheme="minorHAnsi" w:cstheme="minorHAnsi"/>
+                  <w:b/>
+                  <w:i/>
+                  <w:sz w:val="28"/>
+                  <w:szCs w:val="28"/>
+                </w:rPr>
+              </m:ctrlPr>
+            </m:sSubPr>
+            <m:e>
+              <m:r>
+                <m:rPr>
+                  <m:sty m:val="bi"/>
+                </m:rPr>
+                <w:rPr>
+                  <w:rFonts w:asciiTheme="minorHAnsi" w:hAnsi="Cambria Math" w:cstheme="minorHAnsi"/>
+                  <w:sz w:val="28"/>
+                  <w:szCs w:val="28"/>
+                </w:rPr>
+                <m:t>⋈</m:t>
+              </m:r>
+              <m:r>
+                <m:rPr>
+                  <m:sty m:val="bi"/>
+                </m:rPr>
+                <w:rPr>
+                  <w:rFonts w:ascii="Cambria Math" w:hAnsiTheme="minorHAnsi" w:cstheme="minorHAnsi"/>
+                  <w:sz w:val="28"/>
+                  <w:szCs w:val="28"/>
+                </w:rPr>
+                <m:t xml:space="preserve"> </m:t>
+              </m:r>
+            </m:e>
+            <m:sub>
+              <m:r>
+                <m:rPr>
+                  <m:sty m:val="bi"/>
+                </m:rPr>
+                <w:rPr>
+                  <w:rFonts w:ascii="Cambria Math" w:hAnsi="Cambria Math" w:cstheme="minorHAnsi"/>
+                  <w:sz w:val="28"/>
+                  <w:szCs w:val="28"/>
+                </w:rPr>
+                <m:t>KHOA</m:t>
+              </m:r>
+              <m:r>
+                <m:rPr>
+                  <m:sty m:val="bi"/>
+                </m:rPr>
+                <w:rPr>
+                  <w:rFonts w:ascii="Cambria Math" w:hAnsiTheme="minorHAnsi" w:cstheme="minorHAnsi"/>
+                  <w:sz w:val="28"/>
+                  <w:szCs w:val="28"/>
+                </w:rPr>
+                <m:t>.</m:t>
+              </m:r>
+              <m:r>
+                <m:rPr>
+                  <m:sty m:val="bi"/>
+                </m:rPr>
+                <w:rPr>
+                  <w:rFonts w:ascii="Cambria Math" w:hAnsi="Cambria Math" w:cstheme="minorHAnsi"/>
+                  <w:sz w:val="28"/>
+                  <w:szCs w:val="28"/>
+                </w:rPr>
+                <m:t>M</m:t>
+              </m:r>
+              <m:r>
+                <m:rPr>
+                  <m:sty m:val="bi"/>
+                </m:rPr>
+                <w:rPr>
+                  <w:rFonts w:asciiTheme="minorHAnsi" w:hAnsiTheme="minorHAnsi" w:cstheme="minorHAnsi"/>
+                  <w:sz w:val="28"/>
+                  <w:szCs w:val="28"/>
+                </w:rPr>
+                <m:t>Ã</m:t>
+              </m:r>
+              <m:r>
+                <m:rPr>
+                  <m:sty m:val="bi"/>
+                </m:rPr>
+                <w:rPr>
+                  <w:rFonts w:ascii="Cambria Math" w:hAnsiTheme="minorHAnsi" w:cstheme="minorHAnsi"/>
+                  <w:sz w:val="28"/>
+                  <w:szCs w:val="28"/>
+                </w:rPr>
+                <m:t>_</m:t>
+              </m:r>
+              <m:r>
+                <m:rPr>
+                  <m:sty m:val="bi"/>
+                </m:rPr>
+                <w:rPr>
+                  <w:rFonts w:ascii="Cambria Math" w:hAnsi="Cambria Math" w:cstheme="minorHAnsi"/>
+                  <w:sz w:val="28"/>
+                  <w:szCs w:val="28"/>
+                </w:rPr>
+                <m:t>KHOA</m:t>
+              </m:r>
+              <m:r>
+                <m:rPr>
+                  <m:sty m:val="bi"/>
+                </m:rPr>
+                <w:rPr>
+                  <w:rFonts w:ascii="Cambria Math" w:hAnsiTheme="minorHAnsi" w:cstheme="minorHAnsi"/>
+                  <w:sz w:val="28"/>
+                  <w:szCs w:val="28"/>
+                </w:rPr>
+                <m:t>=</m:t>
+              </m:r>
+              <m:r>
+                <m:rPr>
+                  <m:sty m:val="bi"/>
+                </m:rPr>
+                <w:rPr>
+                  <w:rFonts w:ascii="Cambria Math" w:hAnsi="Cambria Math" w:cstheme="minorHAnsi"/>
+                  <w:sz w:val="28"/>
+                  <w:szCs w:val="28"/>
+                </w:rPr>
+                <m:t>R</m:t>
+              </m:r>
+              <m:r>
+                <m:rPr>
+                  <m:sty m:val="bi"/>
+                </m:rPr>
+                <w:rPr>
+                  <w:rFonts w:ascii="Cambria Math" w:hAnsi="Cambria Math" w:cstheme="minorHAnsi"/>
+                  <w:sz w:val="28"/>
+                  <w:szCs w:val="28"/>
+                </w:rPr>
+                <m:t>3</m:t>
+              </m:r>
+              <m:r>
+                <m:rPr>
+                  <m:sty m:val="bi"/>
+                </m:rPr>
+                <w:rPr>
+                  <w:rFonts w:ascii="Cambria Math" w:hAnsiTheme="minorHAnsi" w:cstheme="minorHAnsi"/>
+                  <w:sz w:val="28"/>
+                  <w:szCs w:val="28"/>
+                </w:rPr>
+                <m:t>.</m:t>
+              </m:r>
+              <m:r>
+                <m:rPr>
+                  <m:sty m:val="bi"/>
+                </m:rPr>
+                <w:rPr>
+                  <w:rFonts w:ascii="Cambria Math" w:hAnsi="Cambria Math" w:cstheme="minorHAnsi"/>
+                  <w:sz w:val="28"/>
+                  <w:szCs w:val="28"/>
+                </w:rPr>
+                <m:t>M</m:t>
+              </m:r>
+              <m:r>
+                <m:rPr>
+                  <m:sty m:val="bi"/>
+                </m:rPr>
+                <w:rPr>
+                  <w:rFonts w:asciiTheme="minorHAnsi" w:hAnsiTheme="minorHAnsi" w:cstheme="minorHAnsi"/>
+                  <w:sz w:val="28"/>
+                  <w:szCs w:val="28"/>
+                </w:rPr>
+                <m:t>Ã</m:t>
+              </m:r>
+              <m:r>
+                <m:rPr>
+                  <m:sty m:val="bi"/>
+                </m:rPr>
+                <w:rPr>
+                  <w:rFonts w:ascii="Cambria Math" w:hAnsiTheme="minorHAnsi" w:cstheme="minorHAnsi"/>
+                  <w:sz w:val="28"/>
+                  <w:szCs w:val="28"/>
+                </w:rPr>
+                <m:t>_</m:t>
+              </m:r>
+              <m:r>
+                <m:rPr>
+                  <m:sty m:val="bi"/>
+                </m:rPr>
+                <w:rPr>
+                  <w:rFonts w:ascii="Cambria Math" w:hAnsi="Cambria Math" w:cstheme="minorHAnsi"/>
+                  <w:sz w:val="28"/>
+                  <w:szCs w:val="28"/>
+                </w:rPr>
+                <m:t>KHOA</m:t>
+              </m:r>
+            </m:sub>
+          </m:sSub>
+          <m:r>
+            <m:rPr>
+              <m:sty m:val="bi"/>
+            </m:rPr>
+            <w:rPr>
+              <w:rFonts w:ascii="Cambria Math" w:hAnsiTheme="minorHAnsi" w:cstheme="minorHAnsi"/>
+              <w:sz w:val="28"/>
+              <w:szCs w:val="28"/>
+            </w:rPr>
+            <m:t xml:space="preserve"> </m:t>
+          </m:r>
+          <m:r>
+            <m:rPr>
+              <m:sty m:val="bi"/>
+            </m:rPr>
+            <w:rPr>
+              <w:rFonts w:ascii="Cambria Math" w:hAnsi="Cambria Math" w:cstheme="minorHAnsi"/>
+              <w:sz w:val="28"/>
+              <w:szCs w:val="28"/>
+            </w:rPr>
+            <m:t>R</m:t>
+          </m:r>
+          <m:r>
+            <m:rPr>
+              <m:sty m:val="bi"/>
+            </m:rPr>
+            <w:rPr>
+              <w:rFonts w:ascii="Cambria Math" w:hAnsi="Cambria Math" w:cstheme="minorHAnsi"/>
+              <w:sz w:val="28"/>
+              <w:szCs w:val="28"/>
+            </w:rPr>
+            <m:t>3</m:t>
+          </m:r>
+          <m:r>
+            <m:rPr>
+              <m:sty m:val="bi"/>
+            </m:rPr>
+            <w:rPr>
+              <w:rFonts w:ascii="Cambria Math" w:hAnsiTheme="minorHAnsi" w:cstheme="minorHAnsi"/>
+              <w:sz w:val="28"/>
+              <w:szCs w:val="28"/>
+            </w:rPr>
+            <m:t xml:space="preserve">) </m:t>
+          </m:r>
+        </m:oMath>
+      </m:oMathPara>
+    </w:p>
+    <w:p/>
+    <w:p>
+      <w:pPr>
+        <w:pStyle w:val="ListParagraph"/>
+        <w:numPr>
+          <w:ilvl w:val="0"/>
+          <w:numId w:val="32"/>
+        </w:numPr>
+        <w:spacing w:after="200" w:line="276" w:lineRule="auto"/>
+        <w:jc w:val="left"/>
+        <w:rPr>
+          <w:rFonts w:asciiTheme="minorHAnsi" w:hAnsiTheme="minorHAnsi" w:cstheme="minorHAnsi"/>
+          <w:b/>
+          <w:sz w:val="22"/>
+          <w:szCs w:val="22"/>
+        </w:rPr>
+      </w:pPr>
+      <w:r>
+        <w:rPr>
+          <w:rFonts w:asciiTheme="minorHAnsi" w:hAnsiTheme="minorHAnsi" w:cstheme="minorHAnsi"/>
+          <w:b/>
+          <w:sz w:val="22"/>
+          <w:szCs w:val="22"/>
+        </w:rPr>
+        <w:t>Xác định các con đường truy vấn trực tiếp cho 3 câu truy vấn trên. Viết chuỗi kết.</w:t>
+      </w:r>
+    </w:p>
+    <w:p>
+      <w:pPr>
+        <w:pStyle w:val="ListParagraph"/>
+        <w:ind w:left="1080"/>
+        <w:jc w:val="left"/>
+        <w:rPr>
+          <w:rFonts w:asciiTheme="minorHAnsi" w:hAnsiTheme="minorHAnsi" w:cstheme="minorHAnsi"/>
+          <w:b/>
+          <w:sz w:val="22"/>
+          <w:szCs w:val="22"/>
+        </w:rPr>
+      </w:pPr>
+      <w:r>
+        <w:rPr>
+          <w:rFonts w:asciiTheme="minorHAnsi" w:hAnsiTheme="minorHAnsi" w:cstheme="minorHAnsi"/>
+          <w:b/>
+          <w:noProof/>
+          <w:sz w:val="22"/>
+          <w:szCs w:val="22"/>
+        </w:rPr>
+        <w:drawing>
+          <wp:inline distT="0" distB="0" distL="0" distR="0">
+            <wp:extent cx="3044784" cy="882424"/>
+            <wp:effectExtent l="19050" t="0" r="3216" b="0"/>
+            <wp:docPr id="6" name="Picture 9"/>
+            <wp:cNvGraphicFramePr>
+              <a:graphicFrameLocks xmlns:a="http://schemas.openxmlformats.org/drawingml/2006/main" noChangeAspect="1"/>
+            </wp:cNvGraphicFramePr>
+            <a:graphic xmlns:a="http://schemas.openxmlformats.org/drawingml/2006/main">
+              <a:graphicData uri="http://schemas.openxmlformats.org/drawingml/2006/picture">
+                <pic:pic xmlns:pic="http://schemas.openxmlformats.org/drawingml/2006/picture">
+                  <pic:nvPicPr>
+                    <pic:cNvPr id="0" name="Picture 9"/>
+                    <pic:cNvPicPr>
+                      <a:picLocks noChangeAspect="1" noChangeArrowheads="1"/>
+                    </pic:cNvPicPr>
+                  </pic:nvPicPr>
+                  <pic:blipFill>
+                    <a:blip r:embed="rId44" cstate="print"/>
+                    <a:srcRect/>
+                    <a:stretch>
+                      <a:fillRect/>
+                    </a:stretch>
+                  </pic:blipFill>
+                  <pic:spPr bwMode="auto">
+                    <a:xfrm>
+                      <a:off x="0" y="0"/>
+                      <a:ext cx="3047778" cy="883292"/>
+                    </a:xfrm>
+                    <a:prstGeom prst="rect">
+                      <a:avLst/>
+                    </a:prstGeom>
+                    <a:noFill/>
+                    <a:ln w="9525">
+                      <a:noFill/>
+                      <a:miter lim="800000"/>
+                      <a:headEnd/>
+                      <a:tailEnd/>
+                    </a:ln>
+                  </pic:spPr>
+                </pic:pic>
+              </a:graphicData>
+            </a:graphic>
+          </wp:inline>
+        </w:drawing>
+      </w:r>
+    </w:p>
+    <w:p>
+      <w:pPr>
+        <w:pStyle w:val="ListParagraph"/>
+        <w:ind w:left="1080"/>
+        <w:jc w:val="left"/>
+        <w:rPr>
+          <w:rFonts w:asciiTheme="minorHAnsi" w:hAnsiTheme="minorHAnsi" w:cstheme="minorHAnsi"/>
+          <w:b/>
+          <w:sz w:val="22"/>
+          <w:szCs w:val="22"/>
+        </w:rPr>
+      </w:pPr>
+    </w:p>
+    <w:p>
+      <w:pPr>
+        <w:pStyle w:val="ListParagraph"/>
+        <w:numPr>
+          <w:ilvl w:val="0"/>
+          <w:numId w:val="33"/>
+        </w:numPr>
+        <w:spacing w:after="200" w:line="276" w:lineRule="auto"/>
+        <w:jc w:val="left"/>
+        <w:rPr>
+          <w:rFonts w:asciiTheme="minorHAnsi" w:hAnsiTheme="minorHAnsi" w:cstheme="minorHAnsi"/>
+          <w:b/>
+          <w:sz w:val="22"/>
+          <w:szCs w:val="22"/>
+        </w:rPr>
+      </w:pPr>
+      <w:r>
+        <w:rPr>
+          <w:rFonts w:asciiTheme="minorHAnsi" w:hAnsiTheme="minorHAnsi" w:cstheme="minorHAnsi"/>
+          <w:b/>
+          <w:sz w:val="22"/>
+          <w:szCs w:val="22"/>
+        </w:rPr>
+        <w:t>Xác định đồ thị quan hệ bằng thuật toán:</w:t>
+      </w:r>
+    </w:p>
+    <w:p>
+      <w:pPr>
+        <w:pStyle w:val="ListParagraph"/>
+        <w:numPr>
+          <w:ilvl w:val="1"/>
+          <w:numId w:val="32"/>
+        </w:numPr>
+        <w:spacing w:after="200" w:line="276" w:lineRule="auto"/>
+        <w:jc w:val="left"/>
+        <w:rPr>
+          <w:rFonts w:asciiTheme="minorHAnsi" w:hAnsiTheme="minorHAnsi" w:cstheme="minorHAnsi"/>
+          <w:b/>
+          <w:sz w:val="22"/>
+          <w:szCs w:val="22"/>
+        </w:rPr>
+      </w:pPr>
+      <w:r>
+        <w:rPr>
+          <w:rFonts w:asciiTheme="minorHAnsi" w:hAnsiTheme="minorHAnsi" w:cstheme="minorHAnsi"/>
+          <w:b/>
+          <w:sz w:val="22"/>
+          <w:szCs w:val="22"/>
+        </w:rPr>
+        <w:t>B1: không có khóa tương đương giữa các quan hệ</w:t>
+      </w:r>
+    </w:p>
+    <w:p>
+      <w:pPr>
+        <w:pStyle w:val="ListParagraph"/>
+        <w:numPr>
+          <w:ilvl w:val="1"/>
+          <w:numId w:val="32"/>
+        </w:numPr>
+        <w:spacing w:after="200" w:line="276" w:lineRule="auto"/>
+        <w:jc w:val="left"/>
+        <w:rPr>
+          <w:rFonts w:asciiTheme="minorHAnsi" w:hAnsiTheme="minorHAnsi" w:cstheme="minorHAnsi"/>
+          <w:b/>
+          <w:sz w:val="22"/>
+          <w:szCs w:val="22"/>
+        </w:rPr>
+      </w:pPr>
+      <w:r>
+        <w:rPr>
+          <w:rFonts w:asciiTheme="minorHAnsi" w:hAnsiTheme="minorHAnsi" w:cstheme="minorHAnsi"/>
+          <w:b/>
+          <w:sz w:val="22"/>
+          <w:szCs w:val="22"/>
+        </w:rPr>
+        <w:t>B2: tạo nút</w:t>
+      </w:r>
+    </w:p>
+    <w:p>
+      <w:pPr>
+        <w:pStyle w:val="ListParagraph"/>
+        <w:ind w:left="1800"/>
+        <w:rPr>
+          <w:rFonts w:asciiTheme="minorHAnsi" w:hAnsiTheme="minorHAnsi" w:cstheme="minorHAnsi"/>
+          <w:b/>
+          <w:sz w:val="22"/>
+          <w:szCs w:val="22"/>
+        </w:rPr>
+      </w:pPr>
+      <w:r>
+        <w:rPr>
+          <w:rFonts w:asciiTheme="minorHAnsi" w:hAnsiTheme="minorHAnsi" w:cstheme="minorHAnsi"/>
+          <w:sz w:val="22"/>
+          <w:szCs w:val="22"/>
+        </w:rPr>
+        <w:object w:dxaOrig="16535" w:dyaOrig="6861">
+          <v:shape id="_x0000_i1041" type="#_x0000_t75" style="width:351.95pt;height:146.7pt" o:ole="">
+            <v:imagedata r:id="rId48" o:title=""/>
+          </v:shape>
+          <o:OLEObject Type="Embed" ProgID="Visio.Drawing.11" ShapeID="_x0000_i1041" DrawAspect="Content" ObjectID="_1382722415" r:id="rId49"/>
+        </w:object>
+      </w:r>
+    </w:p>
+    <w:p>
+      <w:pPr>
+        <w:pStyle w:val="ListParagraph"/>
+        <w:numPr>
+          <w:ilvl w:val="1"/>
+          <w:numId w:val="32"/>
+        </w:numPr>
+        <w:spacing w:after="200" w:line="276" w:lineRule="auto"/>
+        <w:jc w:val="left"/>
+        <w:rPr>
+          <w:rFonts w:asciiTheme="minorHAnsi" w:hAnsiTheme="minorHAnsi" w:cstheme="minorHAnsi"/>
+          <w:b/>
+          <w:sz w:val="22"/>
+          <w:szCs w:val="22"/>
+        </w:rPr>
+      </w:pPr>
+      <w:r>
+        <w:rPr>
+          <w:rFonts w:asciiTheme="minorHAnsi" w:hAnsiTheme="minorHAnsi" w:cstheme="minorHAnsi"/>
+          <w:b/>
+          <w:sz w:val="22"/>
+          <w:szCs w:val="22"/>
+        </w:rPr>
+        <w:t>B3: tạo nút bản lề</w:t>
+      </w:r>
+    </w:p>
+    <w:p>
+      <w:pPr>
+        <w:pStyle w:val="ListParagraph"/>
+        <w:ind w:left="1800" w:firstLine="360"/>
+        <w:jc w:val="left"/>
+        <w:rPr>
+          <w:rFonts w:asciiTheme="minorHAnsi" w:hAnsiTheme="minorHAnsi" w:cstheme="minorHAnsi"/>
+          <w:b/>
+          <w:sz w:val="22"/>
+          <w:szCs w:val="22"/>
+        </w:rPr>
+      </w:pPr>
+      <w:r>
+        <w:rPr>
+          <w:rFonts w:asciiTheme="minorHAnsi" w:hAnsiTheme="minorHAnsi" w:cstheme="minorHAnsi"/>
+          <w:b/>
+          <w:sz w:val="22"/>
+          <w:szCs w:val="22"/>
+        </w:rPr>
+        <w:t xml:space="preserve">Các tập thuộc tính </w:t>
+      </w:r>
+      <w:proofErr w:type="gramStart"/>
+      <w:r>
+        <w:rPr>
+          <w:rFonts w:asciiTheme="minorHAnsi" w:hAnsiTheme="minorHAnsi" w:cstheme="minorHAnsi"/>
+          <w:b/>
+          <w:sz w:val="22"/>
+          <w:szCs w:val="22"/>
+        </w:rPr>
+        <w:t>chung</w:t>
+      </w:r>
+      <w:proofErr w:type="gramEnd"/>
+      <w:r>
+        <w:rPr>
+          <w:rFonts w:asciiTheme="minorHAnsi" w:hAnsiTheme="minorHAnsi" w:cstheme="minorHAnsi"/>
+          <w:b/>
+          <w:sz w:val="22"/>
+          <w:szCs w:val="22"/>
+        </w:rPr>
+        <w:t xml:space="preserve"> và khác rỗng của các cặp quan hệ:</w:t>
+      </w:r>
+    </w:p>
+    <w:p>
+      <w:pPr>
+        <w:pStyle w:val="ListParagraph"/>
+        <w:numPr>
+          <w:ilvl w:val="2"/>
+          <w:numId w:val="32"/>
+        </w:numPr>
+        <w:spacing w:after="200" w:line="276" w:lineRule="auto"/>
+        <w:jc w:val="left"/>
+        <w:rPr>
+          <w:rFonts w:asciiTheme="minorHAnsi" w:hAnsiTheme="minorHAnsi" w:cstheme="minorHAnsi"/>
+          <w:b/>
+          <w:sz w:val="22"/>
+          <w:szCs w:val="22"/>
+        </w:rPr>
+      </w:pPr>
+      <w:r>
+        <w:rPr>
+          <w:rFonts w:asciiTheme="minorHAnsi" w:hAnsiTheme="minorHAnsi" w:cstheme="minorHAnsi"/>
+          <w:b/>
+          <w:sz w:val="22"/>
+          <w:szCs w:val="22"/>
+        </w:rPr>
+        <w:t>SV và KHOA: MÃ_KHOA -&gt; khóa của KHOA</w:t>
+      </w:r>
+    </w:p>
+    <w:p>
+      <w:pPr>
+        <w:pStyle w:val="ListParagraph"/>
+        <w:numPr>
+          <w:ilvl w:val="2"/>
+          <w:numId w:val="32"/>
+        </w:numPr>
+        <w:spacing w:after="200" w:line="276" w:lineRule="auto"/>
+        <w:jc w:val="left"/>
+        <w:rPr>
+          <w:rFonts w:asciiTheme="minorHAnsi" w:hAnsiTheme="minorHAnsi" w:cstheme="minorHAnsi"/>
+          <w:b/>
+          <w:sz w:val="22"/>
+          <w:szCs w:val="22"/>
+        </w:rPr>
+      </w:pPr>
+      <w:r>
+        <w:rPr>
+          <w:rFonts w:asciiTheme="minorHAnsi" w:hAnsiTheme="minorHAnsi" w:cstheme="minorHAnsi"/>
+          <w:b/>
+          <w:sz w:val="22"/>
+          <w:szCs w:val="22"/>
+        </w:rPr>
+        <w:t>SV và MÔN: MÃ_KHOA -&gt; khóa của KHOA</w:t>
+      </w:r>
+    </w:p>
+    <w:p>
+      <w:pPr>
+        <w:pStyle w:val="ListParagraph"/>
+        <w:numPr>
+          <w:ilvl w:val="2"/>
+          <w:numId w:val="32"/>
+        </w:numPr>
+        <w:spacing w:after="200" w:line="276" w:lineRule="auto"/>
+        <w:jc w:val="left"/>
+        <w:rPr>
+          <w:rFonts w:asciiTheme="minorHAnsi" w:hAnsiTheme="minorHAnsi" w:cstheme="minorHAnsi"/>
+          <w:b/>
+          <w:sz w:val="22"/>
+          <w:szCs w:val="22"/>
+        </w:rPr>
+      </w:pPr>
+      <w:r>
+        <w:rPr>
+          <w:rFonts w:asciiTheme="minorHAnsi" w:hAnsiTheme="minorHAnsi" w:cstheme="minorHAnsi"/>
+          <w:b/>
+          <w:sz w:val="22"/>
+          <w:szCs w:val="22"/>
+        </w:rPr>
+        <w:t>SV và ĐKHỌC_KQ: MÃ_SV -&gt;khóa của SV</w:t>
+      </w:r>
+    </w:p>
+    <w:p>
+      <w:pPr>
+        <w:pStyle w:val="ListParagraph"/>
+        <w:numPr>
+          <w:ilvl w:val="2"/>
+          <w:numId w:val="32"/>
+        </w:numPr>
+        <w:spacing w:after="200" w:line="276" w:lineRule="auto"/>
+        <w:jc w:val="left"/>
+        <w:rPr>
+          <w:rFonts w:asciiTheme="minorHAnsi" w:hAnsiTheme="minorHAnsi" w:cstheme="minorHAnsi"/>
+          <w:b/>
+          <w:sz w:val="22"/>
+          <w:szCs w:val="22"/>
+        </w:rPr>
+      </w:pPr>
+      <w:r>
+        <w:rPr>
+          <w:rFonts w:asciiTheme="minorHAnsi" w:hAnsiTheme="minorHAnsi" w:cstheme="minorHAnsi"/>
+          <w:b/>
+          <w:sz w:val="22"/>
+          <w:szCs w:val="22"/>
+        </w:rPr>
+        <w:t>MÔN và KHOA: MÃ_KHOA -&gt; khóa của KHOA</w:t>
+      </w:r>
+    </w:p>
+    <w:p>
+      <w:pPr>
+        <w:pStyle w:val="ListParagraph"/>
+        <w:numPr>
+          <w:ilvl w:val="2"/>
+          <w:numId w:val="32"/>
+        </w:numPr>
+        <w:spacing w:after="200" w:line="276" w:lineRule="auto"/>
+        <w:jc w:val="left"/>
+        <w:rPr>
+          <w:rFonts w:asciiTheme="minorHAnsi" w:hAnsiTheme="minorHAnsi" w:cstheme="minorHAnsi"/>
+          <w:b/>
+          <w:sz w:val="22"/>
+          <w:szCs w:val="22"/>
+        </w:rPr>
+      </w:pPr>
+      <w:r>
+        <w:rPr>
+          <w:rFonts w:asciiTheme="minorHAnsi" w:hAnsiTheme="minorHAnsi" w:cstheme="minorHAnsi"/>
+          <w:b/>
+          <w:sz w:val="22"/>
+          <w:szCs w:val="22"/>
+        </w:rPr>
+        <w:t>MÔN và ĐKHỌC_KQ: MÃ_MH -&gt; khóa của MÔN</w:t>
+      </w:r>
+    </w:p>
+    <w:p>
+      <w:pPr>
+        <w:pStyle w:val="ListParagraph"/>
+        <w:numPr>
+          <w:ilvl w:val="0"/>
+          <w:numId w:val="29"/>
+        </w:numPr>
+        <w:spacing w:after="200" w:line="276" w:lineRule="auto"/>
+        <w:ind w:left="2340"/>
+        <w:jc w:val="left"/>
+        <w:rPr>
+          <w:rFonts w:asciiTheme="minorHAnsi" w:hAnsiTheme="minorHAnsi" w:cstheme="minorHAnsi"/>
+          <w:b/>
+          <w:sz w:val="22"/>
+          <w:szCs w:val="22"/>
+        </w:rPr>
+      </w:pPr>
+      <w:r>
+        <w:rPr>
+          <w:rFonts w:asciiTheme="minorHAnsi" w:hAnsiTheme="minorHAnsi" w:cstheme="minorHAnsi"/>
+          <w:b/>
+          <w:sz w:val="22"/>
+          <w:szCs w:val="22"/>
+        </w:rPr>
+        <w:t>Không có nút bản lề nào được tạo.</w:t>
+      </w:r>
+    </w:p>
+    <w:p>
+      <w:pPr>
+        <w:pStyle w:val="ListParagraph"/>
+        <w:numPr>
+          <w:ilvl w:val="1"/>
+          <w:numId w:val="29"/>
+        </w:numPr>
+        <w:spacing w:after="200" w:line="276" w:lineRule="auto"/>
+        <w:ind w:left="1800"/>
+        <w:jc w:val="left"/>
+        <w:rPr>
+          <w:rFonts w:asciiTheme="minorHAnsi" w:hAnsiTheme="minorHAnsi" w:cstheme="minorHAnsi"/>
+          <w:b/>
+          <w:sz w:val="22"/>
+          <w:szCs w:val="22"/>
+        </w:rPr>
+      </w:pPr>
+      <w:r>
+        <w:rPr>
+          <w:rFonts w:asciiTheme="minorHAnsi" w:hAnsiTheme="minorHAnsi" w:cstheme="minorHAnsi"/>
+          <w:b/>
+          <w:sz w:val="22"/>
+          <w:szCs w:val="22"/>
+        </w:rPr>
+        <w:t xml:space="preserve">B4: </w:t>
+      </w:r>
+    </w:p>
+    <w:tbl>
+      <w:tblPr>
+        <w:tblStyle w:val="TableGrid"/>
+        <w:tblW w:w="4045" w:type="pct"/>
+        <w:tblInd w:w="1540" w:type="dxa"/>
+        <w:tblLook w:val="04A0"/>
+      </w:tblPr>
+      <w:tblGrid>
+        <w:gridCol w:w="1262"/>
+        <w:gridCol w:w="1514"/>
+        <w:gridCol w:w="1434"/>
+        <w:gridCol w:w="1354"/>
+        <w:gridCol w:w="1340"/>
+        <w:gridCol w:w="1353"/>
+      </w:tblGrid>
+      <w:tr>
+        <w:tc>
+          <w:tcPr>
+            <w:tcW w:w="739" w:type="pct"/>
+          </w:tcPr>
+          <w:p>
+            <w:pPr>
+              <w:pStyle w:val="ListParagraph"/>
+              <w:ind w:left="334"/>
+              <w:rPr>
+                <w:rFonts w:asciiTheme="minorHAnsi" w:hAnsiTheme="minorHAnsi" w:cstheme="minorHAnsi"/>
+                <w:b/>
+                <w:sz w:val="22"/>
+                <w:szCs w:val="22"/>
+              </w:rPr>
+            </w:pPr>
+          </w:p>
+        </w:tc>
+        <w:tc>
+          <w:tcPr>
+            <w:tcW w:w="922" w:type="pct"/>
+          </w:tcPr>
+          <w:p>
+            <w:pPr>
+              <w:jc w:val="center"/>
+              <w:rPr>
+                <w:rFonts w:asciiTheme="minorHAnsi" w:hAnsiTheme="minorHAnsi" w:cstheme="minorHAnsi"/>
+                <w:b/>
+                <w:sz w:val="22"/>
+              </w:rPr>
+            </w:pPr>
+            <w:r>
+              <w:rPr>
+                <w:rFonts w:asciiTheme="minorHAnsi" w:hAnsiTheme="minorHAnsi" w:cstheme="minorHAnsi"/>
+                <w:b/>
+                <w:sz w:val="22"/>
+              </w:rPr>
+              <w:t xml:space="preserve">PTH </w:t>
+            </w:r>
+          </w:p>
+          <w:p>
+            <w:pPr>
+              <w:jc w:val="center"/>
+              <w:rPr>
+                <w:rFonts w:asciiTheme="minorHAnsi" w:hAnsiTheme="minorHAnsi" w:cstheme="minorHAnsi"/>
+                <w:b/>
+                <w:sz w:val="22"/>
+              </w:rPr>
+            </w:pPr>
+            <w:r>
+              <w:rPr>
+                <w:rFonts w:asciiTheme="minorHAnsi" w:hAnsiTheme="minorHAnsi" w:cstheme="minorHAnsi"/>
+                <w:b/>
+                <w:sz w:val="22"/>
+              </w:rPr>
+              <w:t>(Qi)</w:t>
+            </w:r>
+          </w:p>
+        </w:tc>
+        <w:tc>
+          <w:tcPr>
+            <w:tcW w:w="874" w:type="pct"/>
+          </w:tcPr>
+          <w:p>
+            <w:pPr>
+              <w:jc w:val="center"/>
+              <w:rPr>
+                <w:rFonts w:asciiTheme="minorHAnsi" w:hAnsiTheme="minorHAnsi" w:cstheme="minorHAnsi"/>
+                <w:b/>
+                <w:sz w:val="22"/>
+              </w:rPr>
+            </w:pPr>
+            <w:r>
+              <w:rPr>
+                <w:rFonts w:asciiTheme="minorHAnsi" w:hAnsiTheme="minorHAnsi" w:cstheme="minorHAnsi"/>
+                <w:b/>
+                <w:sz w:val="22"/>
+              </w:rPr>
+              <w:t xml:space="preserve">PTH Thừa </w:t>
+            </w:r>
+          </w:p>
+          <w:p>
+            <w:pPr>
+              <w:jc w:val="center"/>
+              <w:rPr>
+                <w:rFonts w:asciiTheme="minorHAnsi" w:hAnsiTheme="minorHAnsi" w:cstheme="minorHAnsi"/>
+                <w:b/>
+                <w:sz w:val="22"/>
+              </w:rPr>
+            </w:pPr>
+            <w:r>
+              <w:rPr>
+                <w:rFonts w:asciiTheme="minorHAnsi" w:hAnsiTheme="minorHAnsi" w:cstheme="minorHAnsi"/>
+                <w:b/>
+                <w:sz w:val="22"/>
+              </w:rPr>
+              <w:t>(Qi)</w:t>
+            </w:r>
+          </w:p>
+        </w:tc>
+        <w:tc>
+          <w:tcPr>
+            <w:tcW w:w="825" w:type="pct"/>
+          </w:tcPr>
+          <w:p>
+            <w:pPr>
+              <w:jc w:val="center"/>
+              <w:rPr>
+                <w:rFonts w:asciiTheme="minorHAnsi" w:hAnsiTheme="minorHAnsi" w:cstheme="minorHAnsi"/>
+                <w:b/>
+                <w:sz w:val="22"/>
+              </w:rPr>
+            </w:pPr>
+            <w:r>
+              <w:rPr>
+                <w:rFonts w:asciiTheme="minorHAnsi" w:hAnsiTheme="minorHAnsi" w:cstheme="minorHAnsi"/>
+                <w:b/>
+                <w:sz w:val="22"/>
+              </w:rPr>
+              <w:t>Lồng khóa</w:t>
+            </w:r>
+          </w:p>
+          <w:p>
+            <w:pPr>
+              <w:jc w:val="center"/>
+              <w:rPr>
+                <w:rFonts w:asciiTheme="minorHAnsi" w:hAnsiTheme="minorHAnsi" w:cstheme="minorHAnsi"/>
+                <w:b/>
+                <w:sz w:val="22"/>
+              </w:rPr>
+            </w:pPr>
+            <w:r>
+              <w:rPr>
+                <w:rFonts w:asciiTheme="minorHAnsi" w:hAnsiTheme="minorHAnsi" w:cstheme="minorHAnsi"/>
+                <w:b/>
+                <w:sz w:val="22"/>
+              </w:rPr>
+              <w:t>(Qi)</w:t>
+            </w:r>
+          </w:p>
+        </w:tc>
+        <w:tc>
+          <w:tcPr>
+            <w:tcW w:w="816" w:type="pct"/>
+          </w:tcPr>
+          <w:p>
+            <w:pPr>
+              <w:jc w:val="center"/>
+              <w:rPr>
+                <w:rFonts w:asciiTheme="minorHAnsi" w:hAnsiTheme="minorHAnsi" w:cstheme="minorHAnsi"/>
+                <w:b/>
+                <w:sz w:val="22"/>
+              </w:rPr>
+            </w:pPr>
+            <w:r>
+              <w:rPr>
+                <w:rFonts w:asciiTheme="minorHAnsi" w:hAnsiTheme="minorHAnsi" w:cstheme="minorHAnsi"/>
+                <w:b/>
+                <w:sz w:val="22"/>
+              </w:rPr>
+              <w:t>LK thừa</w:t>
+            </w:r>
+          </w:p>
+          <w:p>
+            <w:pPr>
+              <w:jc w:val="center"/>
+              <w:rPr>
+                <w:rFonts w:asciiTheme="minorHAnsi" w:hAnsiTheme="minorHAnsi" w:cstheme="minorHAnsi"/>
+                <w:b/>
+                <w:sz w:val="22"/>
+              </w:rPr>
+            </w:pPr>
+            <w:r>
+              <w:rPr>
+                <w:rFonts w:asciiTheme="minorHAnsi" w:hAnsiTheme="minorHAnsi" w:cstheme="minorHAnsi"/>
+                <w:b/>
+                <w:sz w:val="22"/>
+              </w:rPr>
+              <w:t>(Qi)</w:t>
+            </w:r>
+          </w:p>
+        </w:tc>
+        <w:tc>
+          <w:tcPr>
+            <w:tcW w:w="824" w:type="pct"/>
+          </w:tcPr>
+          <w:p>
+            <w:pPr>
+              <w:jc w:val="center"/>
+              <w:rPr>
+                <w:rFonts w:asciiTheme="minorHAnsi" w:hAnsiTheme="minorHAnsi" w:cstheme="minorHAnsi"/>
+                <w:b/>
+                <w:sz w:val="22"/>
+              </w:rPr>
+            </w:pPr>
+            <w:r>
+              <w:rPr>
+                <w:rFonts w:asciiTheme="minorHAnsi" w:hAnsiTheme="minorHAnsi" w:cstheme="minorHAnsi"/>
+                <w:b/>
+                <w:sz w:val="22"/>
+              </w:rPr>
+              <w:t xml:space="preserve">Cung </w:t>
+            </w:r>
+          </w:p>
+          <w:p>
+            <w:pPr>
+              <w:jc w:val="center"/>
+              <w:rPr>
+                <w:rFonts w:asciiTheme="minorHAnsi" w:hAnsiTheme="minorHAnsi" w:cstheme="minorHAnsi"/>
+                <w:b/>
+                <w:sz w:val="22"/>
+              </w:rPr>
+            </w:pPr>
+            <w:r>
+              <w:rPr>
+                <w:rFonts w:asciiTheme="minorHAnsi" w:hAnsiTheme="minorHAnsi" w:cstheme="minorHAnsi"/>
+                <w:b/>
+                <w:sz w:val="22"/>
+              </w:rPr>
+              <w:t>(Qi)</w:t>
+            </w:r>
+          </w:p>
+        </w:tc>
+      </w:tr>
+      <w:tr>
+        <w:tc>
+          <w:tcPr>
+            <w:tcW w:w="739" w:type="pct"/>
+          </w:tcPr>
+          <w:p>
+            <w:pPr>
+              <w:pStyle w:val="ListParagraph"/>
+              <w:ind w:left="0"/>
+              <w:rPr>
+                <w:rFonts w:asciiTheme="minorHAnsi" w:hAnsiTheme="minorHAnsi" w:cstheme="minorHAnsi"/>
+                <w:b/>
+                <w:sz w:val="22"/>
+                <w:szCs w:val="22"/>
+              </w:rPr>
+            </w:pPr>
+            <w:r>
+              <w:rPr>
+                <w:rFonts w:asciiTheme="minorHAnsi" w:hAnsiTheme="minorHAnsi" w:cstheme="minorHAnsi"/>
+                <w:b/>
+                <w:sz w:val="22"/>
+                <w:szCs w:val="22"/>
+              </w:rPr>
+              <w:t>SV</w:t>
+            </w:r>
+          </w:p>
+        </w:tc>
+        <w:tc>
+          <w:tcPr>
+            <w:tcW w:w="922" w:type="pct"/>
+          </w:tcPr>
+          <w:p>
+            <w:pPr>
+              <w:pStyle w:val="ListParagraph"/>
+              <w:ind w:left="0"/>
+              <w:rPr>
+                <w:rFonts w:asciiTheme="minorHAnsi" w:hAnsiTheme="minorHAnsi" w:cstheme="minorHAnsi"/>
+                <w:b/>
+                <w:sz w:val="22"/>
+                <w:szCs w:val="22"/>
+              </w:rPr>
+            </w:pPr>
+            <w:r>
+              <w:rPr>
+                <w:rFonts w:asciiTheme="minorHAnsi" w:hAnsiTheme="minorHAnsi" w:cstheme="minorHAnsi"/>
+                <w:b/>
+                <w:sz w:val="22"/>
+                <w:szCs w:val="22"/>
+              </w:rPr>
+              <w:t>KHOA</w:t>
+            </w:r>
+          </w:p>
+        </w:tc>
+        <w:tc>
+          <w:tcPr>
+            <w:tcW w:w="874" w:type="pct"/>
+          </w:tcPr>
+          <w:p>
+            <w:pPr>
+              <w:pStyle w:val="ListParagraph"/>
+              <w:ind w:left="0"/>
+              <w:rPr>
+                <w:rFonts w:asciiTheme="minorHAnsi" w:hAnsiTheme="minorHAnsi" w:cstheme="minorHAnsi"/>
+                <w:b/>
+                <w:sz w:val="22"/>
+                <w:szCs w:val="22"/>
+              </w:rPr>
+            </w:pPr>
+            <w:r>
+              <w:rPr>
+                <w:rFonts w:asciiTheme="minorHAnsi" w:hAnsiTheme="minorHAnsi" w:cstheme="minorHAnsi"/>
+                <w:b/>
+                <w:sz w:val="22"/>
+                <w:szCs w:val="22"/>
+              </w:rPr>
+              <w:t>ø</w:t>
+            </w:r>
+          </w:p>
+        </w:tc>
+        <w:tc>
+          <w:tcPr>
+            <w:tcW w:w="825" w:type="pct"/>
+          </w:tcPr>
+          <w:p>
+            <w:pPr>
+              <w:pStyle w:val="ListParagraph"/>
+              <w:ind w:left="0"/>
+              <w:rPr>
+                <w:rFonts w:asciiTheme="minorHAnsi" w:hAnsiTheme="minorHAnsi" w:cstheme="minorHAnsi"/>
+                <w:b/>
+                <w:sz w:val="22"/>
+                <w:szCs w:val="22"/>
+              </w:rPr>
+            </w:pPr>
+            <w:r>
+              <w:rPr>
+                <w:rFonts w:asciiTheme="minorHAnsi" w:hAnsiTheme="minorHAnsi" w:cstheme="minorHAnsi"/>
+                <w:b/>
+                <w:sz w:val="22"/>
+                <w:szCs w:val="22"/>
+              </w:rPr>
+              <w:t>Ø</w:t>
+            </w:r>
+          </w:p>
+        </w:tc>
+        <w:tc>
+          <w:tcPr>
+            <w:tcW w:w="816" w:type="pct"/>
+          </w:tcPr>
+          <w:p>
+            <w:pPr>
+              <w:pStyle w:val="ListParagraph"/>
+              <w:ind w:left="0"/>
+              <w:rPr>
+                <w:rFonts w:asciiTheme="minorHAnsi" w:hAnsiTheme="minorHAnsi" w:cstheme="minorHAnsi"/>
+                <w:b/>
+                <w:sz w:val="22"/>
+                <w:szCs w:val="22"/>
+              </w:rPr>
+            </w:pPr>
+            <w:r>
+              <w:rPr>
+                <w:rFonts w:asciiTheme="minorHAnsi" w:hAnsiTheme="minorHAnsi" w:cstheme="minorHAnsi"/>
+                <w:b/>
+                <w:sz w:val="22"/>
+                <w:szCs w:val="22"/>
+              </w:rPr>
+              <w:t>Ø</w:t>
+            </w:r>
+          </w:p>
+        </w:tc>
+        <w:tc>
+          <w:tcPr>
+            <w:tcW w:w="824" w:type="pct"/>
+          </w:tcPr>
+          <w:p>
+            <w:pPr>
+              <w:pStyle w:val="ListParagraph"/>
+              <w:ind w:left="0"/>
+              <w:rPr>
+                <w:rFonts w:asciiTheme="minorHAnsi" w:hAnsiTheme="minorHAnsi" w:cstheme="minorHAnsi"/>
+                <w:b/>
+                <w:sz w:val="22"/>
+                <w:szCs w:val="22"/>
+              </w:rPr>
+            </w:pPr>
+            <w:r>
+              <w:rPr>
+                <w:rFonts w:asciiTheme="minorHAnsi" w:hAnsiTheme="minorHAnsi" w:cstheme="minorHAnsi"/>
+                <w:b/>
+                <w:sz w:val="22"/>
+                <w:szCs w:val="22"/>
+              </w:rPr>
+              <w:t>KHOA</w:t>
+            </w:r>
+          </w:p>
+        </w:tc>
+      </w:tr>
+      <w:tr>
+        <w:tc>
+          <w:tcPr>
+            <w:tcW w:w="739" w:type="pct"/>
+          </w:tcPr>
+          <w:p>
+            <w:pPr>
+              <w:pStyle w:val="ListParagraph"/>
+              <w:ind w:left="0"/>
+              <w:rPr>
+                <w:rFonts w:asciiTheme="minorHAnsi" w:hAnsiTheme="minorHAnsi" w:cstheme="minorHAnsi"/>
+                <w:b/>
+                <w:sz w:val="22"/>
+                <w:szCs w:val="22"/>
+              </w:rPr>
+            </w:pPr>
+            <w:r>
+              <w:rPr>
+                <w:rFonts w:asciiTheme="minorHAnsi" w:hAnsiTheme="minorHAnsi" w:cstheme="minorHAnsi"/>
+                <w:b/>
+                <w:sz w:val="22"/>
+                <w:szCs w:val="22"/>
+              </w:rPr>
+              <w:t>MÔN</w:t>
+            </w:r>
+          </w:p>
+        </w:tc>
+        <w:tc>
+          <w:tcPr>
+            <w:tcW w:w="922" w:type="pct"/>
+          </w:tcPr>
+          <w:p>
+            <w:pPr>
+              <w:pStyle w:val="ListParagraph"/>
+              <w:ind w:left="0"/>
+              <w:rPr>
+                <w:rFonts w:asciiTheme="minorHAnsi" w:hAnsiTheme="minorHAnsi" w:cstheme="minorHAnsi"/>
+                <w:b/>
+                <w:sz w:val="22"/>
+                <w:szCs w:val="22"/>
+              </w:rPr>
+            </w:pPr>
+            <w:r>
+              <w:rPr>
+                <w:rFonts w:asciiTheme="minorHAnsi" w:hAnsiTheme="minorHAnsi" w:cstheme="minorHAnsi"/>
+                <w:b/>
+                <w:sz w:val="22"/>
+                <w:szCs w:val="22"/>
+              </w:rPr>
+              <w:t>KHOA</w:t>
+            </w:r>
+          </w:p>
+        </w:tc>
+        <w:tc>
+          <w:tcPr>
+            <w:tcW w:w="874" w:type="pct"/>
+          </w:tcPr>
+          <w:p>
+            <w:pPr>
+              <w:pStyle w:val="ListParagraph"/>
+              <w:ind w:left="0"/>
+              <w:rPr>
+                <w:rFonts w:asciiTheme="minorHAnsi" w:hAnsiTheme="minorHAnsi" w:cstheme="minorHAnsi"/>
+                <w:b/>
+                <w:sz w:val="22"/>
+                <w:szCs w:val="22"/>
+              </w:rPr>
+            </w:pPr>
+            <w:r>
+              <w:rPr>
+                <w:rFonts w:asciiTheme="minorHAnsi" w:hAnsiTheme="minorHAnsi" w:cstheme="minorHAnsi"/>
+                <w:b/>
+                <w:sz w:val="22"/>
+                <w:szCs w:val="22"/>
+              </w:rPr>
+              <w:t>ø</w:t>
+            </w:r>
+          </w:p>
+        </w:tc>
+        <w:tc>
+          <w:tcPr>
+            <w:tcW w:w="825" w:type="pct"/>
+          </w:tcPr>
+          <w:p>
+            <w:pPr>
+              <w:pStyle w:val="ListParagraph"/>
+              <w:ind w:left="0"/>
+              <w:rPr>
+                <w:rFonts w:asciiTheme="minorHAnsi" w:hAnsiTheme="minorHAnsi" w:cstheme="minorHAnsi"/>
+                <w:b/>
+                <w:sz w:val="22"/>
+                <w:szCs w:val="22"/>
+              </w:rPr>
+            </w:pPr>
+            <w:r>
+              <w:rPr>
+                <w:rFonts w:asciiTheme="minorHAnsi" w:hAnsiTheme="minorHAnsi" w:cstheme="minorHAnsi"/>
+                <w:b/>
+                <w:sz w:val="22"/>
+                <w:szCs w:val="22"/>
+              </w:rPr>
+              <w:t>Ø</w:t>
+            </w:r>
+          </w:p>
+        </w:tc>
+        <w:tc>
+          <w:tcPr>
+            <w:tcW w:w="816" w:type="pct"/>
+          </w:tcPr>
+          <w:p>
+            <w:pPr>
+              <w:pStyle w:val="ListParagraph"/>
+              <w:ind w:left="0"/>
+              <w:rPr>
+                <w:rFonts w:asciiTheme="minorHAnsi" w:hAnsiTheme="minorHAnsi" w:cstheme="minorHAnsi"/>
+                <w:b/>
+                <w:sz w:val="22"/>
+                <w:szCs w:val="22"/>
+              </w:rPr>
+            </w:pPr>
+            <w:r>
+              <w:rPr>
+                <w:rFonts w:asciiTheme="minorHAnsi" w:hAnsiTheme="minorHAnsi" w:cstheme="minorHAnsi"/>
+                <w:b/>
+                <w:sz w:val="22"/>
+                <w:szCs w:val="22"/>
+              </w:rPr>
+              <w:t>Ø</w:t>
+            </w:r>
+          </w:p>
+        </w:tc>
+        <w:tc>
+          <w:tcPr>
+            <w:tcW w:w="824" w:type="pct"/>
+          </w:tcPr>
+          <w:p>
+            <w:pPr>
+              <w:pStyle w:val="ListParagraph"/>
+              <w:ind w:left="0"/>
+              <w:rPr>
+                <w:rFonts w:asciiTheme="minorHAnsi" w:hAnsiTheme="minorHAnsi" w:cstheme="minorHAnsi"/>
+                <w:b/>
+                <w:sz w:val="22"/>
+                <w:szCs w:val="22"/>
+              </w:rPr>
+            </w:pPr>
+            <w:r>
+              <w:rPr>
+                <w:rFonts w:asciiTheme="minorHAnsi" w:hAnsiTheme="minorHAnsi" w:cstheme="minorHAnsi"/>
+                <w:b/>
+                <w:sz w:val="22"/>
+                <w:szCs w:val="22"/>
+              </w:rPr>
+              <w:t>KHOA</w:t>
+            </w:r>
+          </w:p>
+        </w:tc>
+      </w:tr>
+      <w:tr>
+        <w:tc>
+          <w:tcPr>
+            <w:tcW w:w="739" w:type="pct"/>
+          </w:tcPr>
+          <w:p>
+            <w:pPr>
+              <w:pStyle w:val="ListParagraph"/>
+              <w:ind w:left="0"/>
+              <w:rPr>
+                <w:rFonts w:asciiTheme="minorHAnsi" w:hAnsiTheme="minorHAnsi" w:cstheme="minorHAnsi"/>
+                <w:b/>
+                <w:sz w:val="22"/>
+                <w:szCs w:val="22"/>
+              </w:rPr>
+            </w:pPr>
+            <w:r>
+              <w:rPr>
+                <w:rFonts w:asciiTheme="minorHAnsi" w:hAnsiTheme="minorHAnsi" w:cstheme="minorHAnsi"/>
+                <w:b/>
+                <w:sz w:val="22"/>
+                <w:szCs w:val="22"/>
+              </w:rPr>
+              <w:t>KHOA</w:t>
+            </w:r>
+          </w:p>
+        </w:tc>
+        <w:tc>
+          <w:tcPr>
+            <w:tcW w:w="922" w:type="pct"/>
+          </w:tcPr>
+          <w:p>
+            <w:pPr>
+              <w:pStyle w:val="ListParagraph"/>
+              <w:ind w:left="0"/>
+              <w:rPr>
+                <w:rFonts w:asciiTheme="minorHAnsi" w:hAnsiTheme="minorHAnsi" w:cstheme="minorHAnsi"/>
+                <w:b/>
+                <w:sz w:val="22"/>
+                <w:szCs w:val="22"/>
+              </w:rPr>
+            </w:pPr>
+            <w:r>
+              <w:rPr>
+                <w:rFonts w:asciiTheme="minorHAnsi" w:hAnsiTheme="minorHAnsi" w:cstheme="minorHAnsi"/>
+                <w:b/>
+                <w:sz w:val="22"/>
+                <w:szCs w:val="22"/>
+              </w:rPr>
+              <w:t>ø</w:t>
+            </w:r>
+          </w:p>
+        </w:tc>
+        <w:tc>
+          <w:tcPr>
+            <w:tcW w:w="874" w:type="pct"/>
+          </w:tcPr>
+          <w:p>
+            <w:pPr>
+              <w:pStyle w:val="ListParagraph"/>
+              <w:ind w:left="0"/>
+              <w:rPr>
+                <w:rFonts w:asciiTheme="minorHAnsi" w:hAnsiTheme="minorHAnsi" w:cstheme="minorHAnsi"/>
+                <w:b/>
+                <w:sz w:val="22"/>
+                <w:szCs w:val="22"/>
+              </w:rPr>
+            </w:pPr>
+            <w:r>
+              <w:rPr>
+                <w:rFonts w:asciiTheme="minorHAnsi" w:hAnsiTheme="minorHAnsi" w:cstheme="minorHAnsi"/>
+                <w:b/>
+                <w:sz w:val="22"/>
+                <w:szCs w:val="22"/>
+              </w:rPr>
+              <w:t>-</w:t>
+            </w:r>
+          </w:p>
+        </w:tc>
+        <w:tc>
+          <w:tcPr>
+            <w:tcW w:w="825" w:type="pct"/>
+          </w:tcPr>
+          <w:p>
+            <w:pPr>
+              <w:pStyle w:val="ListParagraph"/>
+              <w:ind w:left="0"/>
+              <w:rPr>
+                <w:rFonts w:asciiTheme="minorHAnsi" w:hAnsiTheme="minorHAnsi" w:cstheme="minorHAnsi"/>
+                <w:b/>
+                <w:sz w:val="22"/>
+                <w:szCs w:val="22"/>
+              </w:rPr>
+            </w:pPr>
+            <w:r>
+              <w:rPr>
+                <w:rFonts w:asciiTheme="minorHAnsi" w:hAnsiTheme="minorHAnsi" w:cstheme="minorHAnsi"/>
+                <w:b/>
+                <w:sz w:val="22"/>
+                <w:szCs w:val="22"/>
+              </w:rPr>
+              <w:t>-</w:t>
+            </w:r>
+          </w:p>
+        </w:tc>
+        <w:tc>
+          <w:tcPr>
+            <w:tcW w:w="816" w:type="pct"/>
+          </w:tcPr>
+          <w:p>
+            <w:pPr>
+              <w:pStyle w:val="ListParagraph"/>
+              <w:ind w:left="0"/>
+              <w:rPr>
+                <w:rFonts w:asciiTheme="minorHAnsi" w:hAnsiTheme="minorHAnsi" w:cstheme="minorHAnsi"/>
+                <w:b/>
+                <w:sz w:val="22"/>
+                <w:szCs w:val="22"/>
+              </w:rPr>
+            </w:pPr>
+            <w:r>
+              <w:rPr>
+                <w:rFonts w:asciiTheme="minorHAnsi" w:hAnsiTheme="minorHAnsi" w:cstheme="minorHAnsi"/>
+                <w:b/>
+                <w:sz w:val="22"/>
+                <w:szCs w:val="22"/>
+              </w:rPr>
+              <w:t>-</w:t>
+            </w:r>
+          </w:p>
+        </w:tc>
+        <w:tc>
+          <w:tcPr>
+            <w:tcW w:w="824" w:type="pct"/>
+          </w:tcPr>
+          <w:p>
+            <w:pPr>
+              <w:pStyle w:val="ListParagraph"/>
+              <w:ind w:left="0"/>
+              <w:rPr>
+                <w:rFonts w:asciiTheme="minorHAnsi" w:hAnsiTheme="minorHAnsi" w:cstheme="minorHAnsi"/>
+                <w:b/>
+                <w:sz w:val="22"/>
+                <w:szCs w:val="22"/>
+              </w:rPr>
+            </w:pPr>
+            <w:r>
+              <w:rPr>
+                <w:rFonts w:asciiTheme="minorHAnsi" w:hAnsiTheme="minorHAnsi" w:cstheme="minorHAnsi"/>
+                <w:b/>
+                <w:sz w:val="22"/>
+                <w:szCs w:val="22"/>
+              </w:rPr>
+              <w:t>-</w:t>
+            </w:r>
+          </w:p>
+        </w:tc>
+      </w:tr>
+      <w:tr>
+        <w:tc>
+          <w:tcPr>
+            <w:tcW w:w="739" w:type="pct"/>
+          </w:tcPr>
+          <w:p>
+            <w:pPr>
+              <w:pStyle w:val="ListParagraph"/>
+              <w:ind w:left="0"/>
+              <w:rPr>
+                <w:rFonts w:asciiTheme="minorHAnsi" w:hAnsiTheme="minorHAnsi" w:cstheme="minorHAnsi"/>
+                <w:b/>
+                <w:sz w:val="22"/>
+                <w:szCs w:val="22"/>
+              </w:rPr>
+            </w:pPr>
+            <w:r>
+              <w:rPr>
+                <w:rFonts w:asciiTheme="minorHAnsi" w:hAnsiTheme="minorHAnsi" w:cstheme="minorHAnsi"/>
+                <w:b/>
+                <w:sz w:val="22"/>
+                <w:szCs w:val="22"/>
+              </w:rPr>
+              <w:t>ĐKHỌC_KQ</w:t>
+            </w:r>
+          </w:p>
+        </w:tc>
+        <w:tc>
+          <w:tcPr>
+            <w:tcW w:w="922" w:type="pct"/>
+          </w:tcPr>
+          <w:p>
+            <w:pPr>
+              <w:pStyle w:val="ListParagraph"/>
+              <w:ind w:left="0"/>
+              <w:rPr>
+                <w:rFonts w:asciiTheme="minorHAnsi" w:hAnsiTheme="minorHAnsi" w:cstheme="minorHAnsi"/>
+                <w:b/>
+                <w:sz w:val="22"/>
+                <w:szCs w:val="22"/>
+              </w:rPr>
+            </w:pPr>
+            <w:r>
+              <w:rPr>
+                <w:rFonts w:asciiTheme="minorHAnsi" w:hAnsiTheme="minorHAnsi" w:cstheme="minorHAnsi"/>
+                <w:b/>
+                <w:sz w:val="22"/>
+                <w:szCs w:val="22"/>
+              </w:rPr>
+              <w:t>SV, MÔN</w:t>
+            </w:r>
+          </w:p>
+        </w:tc>
+        <w:tc>
+          <w:tcPr>
+            <w:tcW w:w="874" w:type="pct"/>
+          </w:tcPr>
+          <w:p>
+            <w:pPr>
+              <w:pStyle w:val="ListParagraph"/>
+              <w:ind w:left="0"/>
+              <w:rPr>
+                <w:rFonts w:asciiTheme="minorHAnsi" w:hAnsiTheme="minorHAnsi" w:cstheme="minorHAnsi"/>
+                <w:b/>
+                <w:sz w:val="22"/>
+                <w:szCs w:val="22"/>
+              </w:rPr>
+            </w:pPr>
+            <w:r>
+              <w:rPr>
+                <w:rFonts w:asciiTheme="minorHAnsi" w:hAnsiTheme="minorHAnsi" w:cstheme="minorHAnsi"/>
+                <w:b/>
+                <w:sz w:val="22"/>
+                <w:szCs w:val="22"/>
+              </w:rPr>
+              <w:t>ø</w:t>
+            </w:r>
+          </w:p>
+        </w:tc>
+        <w:tc>
+          <w:tcPr>
+            <w:tcW w:w="825" w:type="pct"/>
+          </w:tcPr>
+          <w:p>
+            <w:pPr>
+              <w:pStyle w:val="ListParagraph"/>
+              <w:ind w:left="0"/>
+              <w:rPr>
+                <w:rFonts w:asciiTheme="minorHAnsi" w:hAnsiTheme="minorHAnsi" w:cstheme="minorHAnsi"/>
+                <w:b/>
+                <w:sz w:val="22"/>
+                <w:szCs w:val="22"/>
+              </w:rPr>
+            </w:pPr>
+            <w:r>
+              <w:rPr>
+                <w:rFonts w:asciiTheme="minorHAnsi" w:hAnsiTheme="minorHAnsi" w:cstheme="minorHAnsi"/>
+                <w:b/>
+                <w:sz w:val="22"/>
+                <w:szCs w:val="22"/>
+              </w:rPr>
+              <w:t>SV, MÔN</w:t>
+            </w:r>
+          </w:p>
+        </w:tc>
+        <w:tc>
+          <w:tcPr>
+            <w:tcW w:w="816" w:type="pct"/>
+          </w:tcPr>
+          <w:p>
+            <w:pPr>
+              <w:pStyle w:val="ListParagraph"/>
+              <w:ind w:left="0"/>
+              <w:rPr>
+                <w:rFonts w:asciiTheme="minorHAnsi" w:hAnsiTheme="minorHAnsi" w:cstheme="minorHAnsi"/>
+                <w:b/>
+                <w:sz w:val="22"/>
+                <w:szCs w:val="22"/>
+              </w:rPr>
+            </w:pPr>
+            <w:r>
+              <w:rPr>
+                <w:rFonts w:asciiTheme="minorHAnsi" w:hAnsiTheme="minorHAnsi" w:cstheme="minorHAnsi"/>
+                <w:b/>
+                <w:sz w:val="22"/>
+                <w:szCs w:val="22"/>
+              </w:rPr>
+              <w:t>ø</w:t>
+            </w:r>
+          </w:p>
+        </w:tc>
+        <w:tc>
+          <w:tcPr>
+            <w:tcW w:w="824" w:type="pct"/>
+          </w:tcPr>
+          <w:p>
+            <w:pPr>
+              <w:pStyle w:val="ListParagraph"/>
+              <w:ind w:left="0"/>
+              <w:rPr>
+                <w:rFonts w:asciiTheme="minorHAnsi" w:hAnsiTheme="minorHAnsi" w:cstheme="minorHAnsi"/>
+                <w:b/>
+                <w:sz w:val="22"/>
+                <w:szCs w:val="22"/>
+              </w:rPr>
+            </w:pPr>
+            <w:r>
+              <w:rPr>
+                <w:rFonts w:asciiTheme="minorHAnsi" w:hAnsiTheme="minorHAnsi" w:cstheme="minorHAnsi"/>
+                <w:b/>
+                <w:sz w:val="22"/>
+                <w:szCs w:val="22"/>
+              </w:rPr>
+              <w:t>SV, MÔN</w:t>
+            </w:r>
+          </w:p>
+        </w:tc>
+      </w:tr>
+    </w:tbl>
+    <w:p>
+      <w:pPr>
+        <w:pStyle w:val="ListParagraph"/>
+        <w:numPr>
+          <w:ilvl w:val="0"/>
+          <w:numId w:val="29"/>
+        </w:numPr>
+        <w:spacing w:after="200" w:line="276" w:lineRule="auto"/>
+        <w:jc w:val="left"/>
+        <w:rPr>
+          <w:rFonts w:asciiTheme="minorHAnsi" w:hAnsiTheme="minorHAnsi" w:cstheme="minorHAnsi"/>
+          <w:b/>
+          <w:sz w:val="22"/>
+          <w:szCs w:val="22"/>
+        </w:rPr>
+      </w:pPr>
+      <w:r>
+        <w:rPr>
+          <w:rFonts w:asciiTheme="minorHAnsi" w:hAnsiTheme="minorHAnsi" w:cstheme="minorHAnsi"/>
+          <w:b/>
+          <w:sz w:val="22"/>
+          <w:szCs w:val="22"/>
+        </w:rPr>
+        <w:t>Tạo cung:</w:t>
+      </w:r>
+    </w:p>
+    <w:p>
+      <w:pPr>
+        <w:pStyle w:val="ListParagraph"/>
+        <w:numPr>
+          <w:ilvl w:val="2"/>
+          <w:numId w:val="29"/>
+        </w:numPr>
+        <w:spacing w:after="200" w:line="276" w:lineRule="auto"/>
+        <w:ind w:left="2520"/>
+        <w:jc w:val="left"/>
+        <w:rPr>
+          <w:rFonts w:asciiTheme="minorHAnsi" w:hAnsiTheme="minorHAnsi" w:cstheme="minorHAnsi"/>
+          <w:b/>
+          <w:sz w:val="22"/>
+          <w:szCs w:val="22"/>
+        </w:rPr>
+      </w:pPr>
+      <w:r>
+        <w:rPr>
+          <w:rFonts w:asciiTheme="minorHAnsi" w:hAnsiTheme="minorHAnsi" w:cstheme="minorHAnsi"/>
+          <w:b/>
+          <w:sz w:val="22"/>
+          <w:szCs w:val="22"/>
+        </w:rPr>
+        <w:t>Cung SV_KHOA (</w:t>
+      </w:r>
+      <w:r>
+        <w:rPr>
+          <w:rFonts w:asciiTheme="minorHAnsi" w:hAnsiTheme="minorHAnsi" w:cstheme="minorHAnsi"/>
+          <w:b/>
+          <w:sz w:val="22"/>
+          <w:szCs w:val="22"/>
+          <w:u w:val="single"/>
+        </w:rPr>
+        <w:t>MÃ_SV, KHOA</w:t>
+      </w:r>
+      <w:r>
+        <w:rPr>
+          <w:rFonts w:asciiTheme="minorHAnsi" w:hAnsiTheme="minorHAnsi" w:cstheme="minorHAnsi"/>
+          <w:b/>
+          <w:sz w:val="22"/>
+          <w:szCs w:val="22"/>
+        </w:rPr>
+        <w:t>)</w:t>
+      </w:r>
+    </w:p>
+    <w:p>
+      <w:pPr>
+        <w:pStyle w:val="ListParagraph"/>
+        <w:numPr>
+          <w:ilvl w:val="2"/>
+          <w:numId w:val="29"/>
+        </w:numPr>
+        <w:spacing w:after="200" w:line="276" w:lineRule="auto"/>
+        <w:ind w:left="2520"/>
+        <w:jc w:val="left"/>
+        <w:rPr>
+          <w:rFonts w:asciiTheme="minorHAnsi" w:hAnsiTheme="minorHAnsi" w:cstheme="minorHAnsi"/>
+          <w:b/>
+          <w:sz w:val="22"/>
+          <w:szCs w:val="22"/>
+        </w:rPr>
+      </w:pPr>
+      <w:r>
+        <w:rPr>
+          <w:rFonts w:asciiTheme="minorHAnsi" w:hAnsiTheme="minorHAnsi" w:cstheme="minorHAnsi"/>
+          <w:b/>
+          <w:sz w:val="22"/>
+          <w:szCs w:val="22"/>
+        </w:rPr>
+        <w:t>Cung MÔN_KHOA(</w:t>
+      </w:r>
+      <w:r>
+        <w:rPr>
+          <w:rFonts w:asciiTheme="minorHAnsi" w:hAnsiTheme="minorHAnsi" w:cstheme="minorHAnsi"/>
+          <w:b/>
+          <w:sz w:val="22"/>
+          <w:szCs w:val="22"/>
+          <w:u w:val="single"/>
+        </w:rPr>
+        <w:t>MÃ_MH, MÃ_KHOA</w:t>
+      </w:r>
+      <w:r>
+        <w:rPr>
+          <w:rFonts w:asciiTheme="minorHAnsi" w:hAnsiTheme="minorHAnsi" w:cstheme="minorHAnsi"/>
+          <w:b/>
+          <w:sz w:val="22"/>
+          <w:szCs w:val="22"/>
+        </w:rPr>
+        <w:t>)</w:t>
+      </w:r>
+    </w:p>
+    <w:p>
+      <w:pPr>
+        <w:pStyle w:val="ListParagraph"/>
+        <w:numPr>
+          <w:ilvl w:val="2"/>
+          <w:numId w:val="29"/>
+        </w:numPr>
+        <w:spacing w:after="200" w:line="276" w:lineRule="auto"/>
+        <w:ind w:left="2520"/>
+        <w:jc w:val="left"/>
+        <w:rPr>
+          <w:rFonts w:asciiTheme="minorHAnsi" w:hAnsiTheme="minorHAnsi" w:cstheme="minorHAnsi"/>
+          <w:b/>
+          <w:sz w:val="22"/>
+          <w:szCs w:val="22"/>
+        </w:rPr>
+      </w:pPr>
+      <w:r>
+        <w:rPr>
+          <w:rFonts w:asciiTheme="minorHAnsi" w:hAnsiTheme="minorHAnsi" w:cstheme="minorHAnsi"/>
+          <w:b/>
+          <w:sz w:val="22"/>
+          <w:szCs w:val="22"/>
+        </w:rPr>
+        <w:t>Cung ĐK_SV (</w:t>
+      </w:r>
+      <w:r>
+        <w:rPr>
+          <w:rFonts w:asciiTheme="minorHAnsi" w:hAnsiTheme="minorHAnsi" w:cstheme="minorHAnsi"/>
+          <w:b/>
+          <w:sz w:val="22"/>
+          <w:szCs w:val="22"/>
+          <w:u w:val="single"/>
+        </w:rPr>
+        <w:t>MÃ_SV, MÃ_MH, HK, NĂM</w:t>
+      </w:r>
+      <w:r>
+        <w:rPr>
+          <w:rFonts w:asciiTheme="minorHAnsi" w:hAnsiTheme="minorHAnsi" w:cstheme="minorHAnsi"/>
+          <w:b/>
+          <w:sz w:val="22"/>
+          <w:szCs w:val="22"/>
+        </w:rPr>
+        <w:t>)</w:t>
+      </w:r>
+    </w:p>
+    <w:p>
+      <w:pPr>
+        <w:pStyle w:val="ListParagraph"/>
+        <w:numPr>
+          <w:ilvl w:val="2"/>
+          <w:numId w:val="29"/>
+        </w:numPr>
+        <w:spacing w:after="200" w:line="276" w:lineRule="auto"/>
+        <w:ind w:left="2520"/>
+        <w:jc w:val="left"/>
+        <w:rPr>
+          <w:rFonts w:asciiTheme="minorHAnsi" w:hAnsiTheme="minorHAnsi" w:cstheme="minorHAnsi"/>
+          <w:b/>
+          <w:sz w:val="22"/>
+          <w:szCs w:val="22"/>
+        </w:rPr>
+      </w:pPr>
+      <w:r>
+        <w:rPr>
+          <w:rFonts w:asciiTheme="minorHAnsi" w:hAnsiTheme="minorHAnsi" w:cstheme="minorHAnsi"/>
+          <w:b/>
+          <w:sz w:val="22"/>
+          <w:szCs w:val="22"/>
+        </w:rPr>
+        <w:t>Cung ĐK_MÔN (</w:t>
+      </w:r>
+      <w:r>
+        <w:rPr>
+          <w:rFonts w:asciiTheme="minorHAnsi" w:hAnsiTheme="minorHAnsi" w:cstheme="minorHAnsi"/>
+          <w:b/>
+          <w:sz w:val="22"/>
+          <w:szCs w:val="22"/>
+          <w:u w:val="single"/>
+        </w:rPr>
+        <w:t>MÃ_MH, MÃ_SV, HK, NĂM</w:t>
+      </w:r>
+      <w:r>
+        <w:rPr>
+          <w:rFonts w:asciiTheme="minorHAnsi" w:hAnsiTheme="minorHAnsi" w:cstheme="minorHAnsi"/>
+          <w:b/>
+          <w:sz w:val="22"/>
+          <w:szCs w:val="22"/>
+        </w:rPr>
+        <w:t>)</w:t>
+      </w:r>
+    </w:p>
+    <w:p>
+      <w:pPr>
+        <w:pStyle w:val="ListParagraph"/>
+        <w:numPr>
+          <w:ilvl w:val="0"/>
+          <w:numId w:val="29"/>
+        </w:numPr>
+        <w:spacing w:after="200" w:line="276" w:lineRule="auto"/>
+        <w:jc w:val="left"/>
+        <w:rPr>
+          <w:rFonts w:asciiTheme="minorHAnsi" w:hAnsiTheme="minorHAnsi" w:cstheme="minorHAnsi"/>
+          <w:b/>
+          <w:sz w:val="22"/>
+          <w:szCs w:val="22"/>
+        </w:rPr>
+      </w:pPr>
+      <w:r>
+        <w:rPr>
+          <w:rFonts w:asciiTheme="minorHAnsi" w:hAnsiTheme="minorHAnsi" w:cstheme="minorHAnsi"/>
+          <w:b/>
+          <w:sz w:val="22"/>
+          <w:szCs w:val="22"/>
+        </w:rPr>
+        <w:t>Kết quả sau khi hoàn thành bước 4:</w:t>
+      </w:r>
+    </w:p>
+    <w:p>
+      <w:pPr>
+        <w:pStyle w:val="ListParagraph"/>
+        <w:ind w:left="1800"/>
+        <w:rPr>
+          <w:rFonts w:asciiTheme="minorHAnsi" w:hAnsiTheme="minorHAnsi" w:cstheme="minorHAnsi"/>
+          <w:b/>
+          <w:sz w:val="22"/>
+          <w:szCs w:val="22"/>
+        </w:rPr>
+      </w:pPr>
+      <w:r>
+        <w:rPr>
+          <w:rFonts w:asciiTheme="minorHAnsi" w:hAnsiTheme="minorHAnsi" w:cstheme="minorHAnsi"/>
+          <w:sz w:val="22"/>
+          <w:szCs w:val="22"/>
+        </w:rPr>
+        <w:object w:dxaOrig="15275" w:dyaOrig="6921">
+          <v:shape id="_x0000_i1042" type="#_x0000_t75" style="width:330.45pt;height:149.35pt" o:ole="">
+            <v:imagedata r:id="rId50" o:title=""/>
+          </v:shape>
+          <o:OLEObject Type="Embed" ProgID="Visio.Drawing.11" ShapeID="_x0000_i1042" DrawAspect="Content" ObjectID="_1382722416" r:id="rId51"/>
+        </w:object>
+      </w:r>
+    </w:p>
+    <w:p>
+      <w:pPr>
+        <w:pStyle w:val="ListParagraph"/>
+        <w:numPr>
+          <w:ilvl w:val="1"/>
+          <w:numId w:val="29"/>
+        </w:numPr>
+        <w:spacing w:after="200" w:line="276" w:lineRule="auto"/>
+        <w:ind w:left="1800"/>
+        <w:jc w:val="left"/>
+        <w:rPr>
+          <w:rFonts w:asciiTheme="minorHAnsi" w:hAnsiTheme="minorHAnsi" w:cstheme="minorHAnsi"/>
+          <w:b/>
+          <w:sz w:val="22"/>
+          <w:szCs w:val="22"/>
+        </w:rPr>
+      </w:pPr>
+      <w:r>
+        <w:rPr>
+          <w:rFonts w:asciiTheme="minorHAnsi" w:hAnsiTheme="minorHAnsi" w:cstheme="minorHAnsi"/>
+          <w:b/>
+          <w:sz w:val="22"/>
+          <w:szCs w:val="22"/>
+        </w:rPr>
+        <w:t>B5: không có nút bản lề để hủy.</w:t>
+      </w:r>
+    </w:p>
+    <w:p>
+      <w:pPr>
+        <w:pStyle w:val="ListParagraph"/>
+        <w:numPr>
+          <w:ilvl w:val="1"/>
+          <w:numId w:val="29"/>
+        </w:numPr>
+        <w:spacing w:after="200" w:line="276" w:lineRule="auto"/>
+        <w:ind w:left="1800"/>
+        <w:jc w:val="left"/>
+        <w:rPr>
+          <w:rFonts w:asciiTheme="minorHAnsi" w:hAnsiTheme="minorHAnsi" w:cstheme="minorHAnsi"/>
+          <w:b/>
+          <w:sz w:val="22"/>
+          <w:szCs w:val="22"/>
+        </w:rPr>
+      </w:pPr>
+      <w:r>
+        <w:rPr>
+          <w:rFonts w:asciiTheme="minorHAnsi" w:hAnsiTheme="minorHAnsi" w:cstheme="minorHAnsi"/>
+          <w:b/>
+          <w:sz w:val="22"/>
+          <w:szCs w:val="22"/>
+        </w:rPr>
+        <w:t>B6: mịn hóa</w:t>
+      </w:r>
+    </w:p>
+    <w:p>
+      <w:pPr>
+        <w:pStyle w:val="ListParagraph"/>
+        <w:numPr>
+          <w:ilvl w:val="2"/>
+          <w:numId w:val="29"/>
+        </w:numPr>
+        <w:spacing w:after="200" w:line="276" w:lineRule="auto"/>
+        <w:ind w:left="2160"/>
+        <w:jc w:val="left"/>
+        <w:rPr>
+          <w:rFonts w:asciiTheme="minorHAnsi" w:hAnsiTheme="minorHAnsi" w:cstheme="minorHAnsi"/>
+          <w:b/>
+          <w:sz w:val="22"/>
+          <w:szCs w:val="22"/>
+        </w:rPr>
+      </w:pPr>
+      <w:r>
+        <w:rPr>
+          <w:rFonts w:asciiTheme="minorHAnsi" w:hAnsiTheme="minorHAnsi" w:cstheme="minorHAnsi"/>
+          <w:b/>
+          <w:sz w:val="22"/>
+          <w:szCs w:val="22"/>
+        </w:rPr>
+        <w:t>Trong SV loại thuộc tính MÃ_KHOA</w:t>
+      </w:r>
+    </w:p>
+    <w:p>
+      <w:pPr>
+        <w:pStyle w:val="ListParagraph"/>
+        <w:numPr>
+          <w:ilvl w:val="2"/>
+          <w:numId w:val="29"/>
+        </w:numPr>
+        <w:spacing w:after="200" w:line="276" w:lineRule="auto"/>
+        <w:ind w:left="2160"/>
+        <w:jc w:val="left"/>
+        <w:rPr>
+          <w:rFonts w:asciiTheme="minorHAnsi" w:hAnsiTheme="minorHAnsi" w:cstheme="minorHAnsi"/>
+          <w:b/>
+          <w:sz w:val="22"/>
+          <w:szCs w:val="22"/>
+        </w:rPr>
+      </w:pPr>
+      <w:r>
+        <w:rPr>
+          <w:rFonts w:asciiTheme="minorHAnsi" w:hAnsiTheme="minorHAnsi" w:cstheme="minorHAnsi"/>
+          <w:b/>
+          <w:sz w:val="22"/>
+          <w:szCs w:val="22"/>
+        </w:rPr>
+        <w:t>Trong MÔN loại thuộc tính MÃ_KHOA</w:t>
+      </w:r>
+    </w:p>
+    <w:p>
+      <w:pPr>
+        <w:pStyle w:val="ListParagraph"/>
+        <w:numPr>
+          <w:ilvl w:val="1"/>
+          <w:numId w:val="29"/>
+        </w:numPr>
+        <w:spacing w:after="200" w:line="276" w:lineRule="auto"/>
+        <w:ind w:left="1800"/>
+        <w:jc w:val="left"/>
+        <w:rPr>
+          <w:rFonts w:asciiTheme="minorHAnsi" w:hAnsiTheme="minorHAnsi" w:cstheme="minorHAnsi"/>
+          <w:b/>
+          <w:sz w:val="22"/>
+          <w:szCs w:val="22"/>
+        </w:rPr>
+      </w:pPr>
+      <w:r>
+        <w:rPr>
+          <w:rFonts w:asciiTheme="minorHAnsi" w:hAnsiTheme="minorHAnsi" w:cstheme="minorHAnsi"/>
+          <w:b/>
+          <w:sz w:val="22"/>
+          <w:szCs w:val="22"/>
+        </w:rPr>
+        <w:t>B7: không có cung vô hướng.</w:t>
+      </w:r>
+    </w:p>
+    <w:p>
+      <w:pPr>
+        <w:pStyle w:val="ListParagraph"/>
+        <w:ind w:left="1800"/>
+        <w:rPr>
+          <w:rFonts w:asciiTheme="minorHAnsi" w:hAnsiTheme="minorHAnsi" w:cstheme="minorHAnsi"/>
+          <w:b/>
+          <w:sz w:val="22"/>
+          <w:szCs w:val="22"/>
+        </w:rPr>
+      </w:pPr>
+    </w:p>
+    <w:p>
+      <w:pPr>
+        <w:pStyle w:val="ListParagraph"/>
+        <w:numPr>
+          <w:ilvl w:val="0"/>
+          <w:numId w:val="29"/>
+        </w:numPr>
+        <w:spacing w:after="200" w:line="276" w:lineRule="auto"/>
+        <w:jc w:val="left"/>
+        <w:rPr>
+          <w:rFonts w:asciiTheme="minorHAnsi" w:hAnsiTheme="minorHAnsi" w:cstheme="minorHAnsi"/>
+          <w:b/>
+          <w:color w:val="00B0F0"/>
+          <w:sz w:val="22"/>
+          <w:szCs w:val="22"/>
+        </w:rPr>
+      </w:pPr>
+      <w:r>
+        <w:rPr>
+          <w:rFonts w:asciiTheme="minorHAnsi" w:hAnsiTheme="minorHAnsi" w:cstheme="minorHAnsi"/>
+          <w:b/>
+          <w:color w:val="00B0F0"/>
+          <w:sz w:val="22"/>
+          <w:szCs w:val="22"/>
+        </w:rPr>
+        <w:t>Kết quả cuối cùng</w:t>
+      </w:r>
+    </w:p>
+    <w:p>
+      <w:pPr>
+        <w:ind w:left="1440"/>
+        <w:jc w:val="center"/>
+        <w:rPr>
+          <w:rFonts w:asciiTheme="minorHAnsi" w:hAnsiTheme="minorHAnsi" w:cstheme="minorHAnsi"/>
+          <w:b/>
+          <w:color w:val="00B0F0"/>
+          <w:sz w:val="22"/>
+        </w:rPr>
+      </w:pPr>
+      <w:r>
+        <w:rPr>
+          <w:rFonts w:asciiTheme="minorHAnsi" w:hAnsiTheme="minorHAnsi" w:cstheme="minorHAnsi"/>
+          <w:sz w:val="22"/>
+        </w:rPr>
+        <w:object w:dxaOrig="15275" w:dyaOrig="6671">
+          <v:shape id="_x0000_i1043" type="#_x0000_t75" style="width:346.05pt;height:151pt" o:ole="">
+            <v:imagedata r:id="rId52" o:title=""/>
+          </v:shape>
+          <o:OLEObject Type="Embed" ProgID="Visio.Drawing.11" ShapeID="_x0000_i1043" DrawAspect="Content" ObjectID="_1382722417" r:id="rId53"/>
+        </w:object>
+      </w:r>
+    </w:p>
+    <w:p>
+      <w:pPr>
+        <w:pStyle w:val="ListParagraph"/>
+        <w:ind w:left="1800"/>
+        <w:rPr>
+          <w:rFonts w:asciiTheme="minorHAnsi" w:hAnsiTheme="minorHAnsi" w:cstheme="minorHAnsi"/>
+          <w:b/>
+          <w:sz w:val="22"/>
+          <w:szCs w:val="22"/>
+        </w:rPr>
+      </w:pPr>
+    </w:p>
+    <w:p>
+      <w:pPr>
+        <w:pStyle w:val="ListParagraph"/>
+        <w:numPr>
+          <w:ilvl w:val="0"/>
+          <w:numId w:val="33"/>
+        </w:numPr>
+        <w:spacing w:after="200" w:line="276" w:lineRule="auto"/>
+        <w:jc w:val="left"/>
+        <w:rPr>
+          <w:rFonts w:asciiTheme="minorHAnsi" w:hAnsiTheme="minorHAnsi" w:cstheme="minorHAnsi"/>
+          <w:b/>
+          <w:sz w:val="22"/>
+          <w:szCs w:val="22"/>
+        </w:rPr>
+      </w:pPr>
+      <w:r>
+        <w:rPr>
+          <w:rFonts w:asciiTheme="minorHAnsi" w:hAnsiTheme="minorHAnsi" w:cstheme="minorHAnsi"/>
+          <w:b/>
+          <w:sz w:val="22"/>
+          <w:szCs w:val="22"/>
+        </w:rPr>
+        <w:t>Chuỗi kết:</w:t>
+      </w:r>
+    </w:p>
+    <w:p>
+      <w:pPr>
+        <w:pStyle w:val="ListParagraph"/>
+        <w:numPr>
+          <w:ilvl w:val="1"/>
+          <w:numId w:val="29"/>
+        </w:numPr>
+        <w:spacing w:after="200" w:line="276" w:lineRule="auto"/>
+        <w:ind w:left="1800"/>
+        <w:jc w:val="left"/>
+        <w:rPr>
+          <w:rFonts w:asciiTheme="minorHAnsi" w:hAnsiTheme="minorHAnsi" w:cstheme="minorHAnsi"/>
+          <w:b/>
+          <w:sz w:val="22"/>
+          <w:szCs w:val="22"/>
+        </w:rPr>
+      </w:pPr>
+      <w:r>
+        <w:rPr>
+          <w:rFonts w:asciiTheme="minorHAnsi" w:hAnsiTheme="minorHAnsi" w:cstheme="minorHAnsi"/>
+          <w:b/>
+          <w:sz w:val="22"/>
+          <w:szCs w:val="22"/>
+        </w:rPr>
+        <w:t>Với dòng gốc ĐKHỌC_KQ, các phép kết của 3 câu truy vấn đều được cài đặt trực tiếp.</w:t>
+      </w:r>
+    </w:p>
+    <w:p>
+      <w:pPr>
+        <w:pStyle w:val="ListParagraph"/>
+        <w:numPr>
+          <w:ilvl w:val="1"/>
+          <w:numId w:val="29"/>
+        </w:numPr>
+        <w:spacing w:after="200" w:line="276" w:lineRule="auto"/>
+        <w:ind w:left="1800"/>
+        <w:jc w:val="left"/>
+        <w:rPr>
+          <w:rFonts w:asciiTheme="minorHAnsi" w:hAnsiTheme="minorHAnsi" w:cstheme="minorHAnsi"/>
+          <w:b/>
+          <w:sz w:val="22"/>
+          <w:szCs w:val="22"/>
+        </w:rPr>
+      </w:pPr>
+      <w:r>
+        <w:rPr>
+          <w:rFonts w:asciiTheme="minorHAnsi" w:hAnsiTheme="minorHAnsi" w:cstheme="minorHAnsi"/>
+          <w:b/>
+          <w:sz w:val="22"/>
+          <w:szCs w:val="22"/>
+        </w:rPr>
+        <w:t xml:space="preserve">Chuỗi kết câu 1: ĐKHỌC_KQ </w:t>
+      </w:r>
+      <w:r>
+        <w:rPr>
+          <w:rFonts w:asciiTheme="minorHAnsi" w:hAnsiTheme="minorHAnsi" w:cstheme="minorHAnsi"/>
+          <w:b/>
+          <w:noProof/>
+          <w:sz w:val="22"/>
+          <w:szCs w:val="22"/>
+        </w:rPr>
+        <w:drawing>
+          <wp:inline distT="0" distB="0" distL="0" distR="0">
+            <wp:extent cx="153681" cy="98016"/>
+            <wp:effectExtent l="19050" t="0" r="0" b="0"/>
+            <wp:docPr id="7" name="Picture 28"/>
+            <wp:cNvGraphicFramePr>
+              <a:graphicFrameLocks xmlns:a="http://schemas.openxmlformats.org/drawingml/2006/main" noChangeAspect="1"/>
+            </wp:cNvGraphicFramePr>
+            <a:graphic xmlns:a="http://schemas.openxmlformats.org/drawingml/2006/main">
+              <a:graphicData uri="http://schemas.openxmlformats.org/drawingml/2006/picture">
+                <pic:pic xmlns:pic="http://schemas.openxmlformats.org/drawingml/2006/picture">
+                  <pic:nvPicPr>
+                    <pic:cNvPr id="0" name="Picture 28"/>
+                    <pic:cNvPicPr>
+                      <a:picLocks noChangeAspect="1" noChangeArrowheads="1"/>
+                    </pic:cNvPicPr>
+                  </pic:nvPicPr>
+                  <pic:blipFill>
+                    <a:blip r:embed="rId54" cstate="print"/>
+                    <a:srcRect/>
+                    <a:stretch>
+                      <a:fillRect/>
+                    </a:stretch>
+                  </pic:blipFill>
+                  <pic:spPr bwMode="auto">
+                    <a:xfrm>
+                      <a:off x="0" y="0"/>
+                      <a:ext cx="160815" cy="102566"/>
+                    </a:xfrm>
+                    <a:prstGeom prst="rect">
+                      <a:avLst/>
+                    </a:prstGeom>
+                    <a:noFill/>
+                    <a:ln w="9525">
+                      <a:noFill/>
+                      <a:miter lim="800000"/>
+                      <a:headEnd/>
+                      <a:tailEnd/>
+                    </a:ln>
+                  </pic:spPr>
+                </pic:pic>
+              </a:graphicData>
+            </a:graphic>
+          </wp:inline>
+        </w:drawing>
+      </w:r>
+      <w:r>
+        <w:rPr>
+          <w:rFonts w:asciiTheme="minorHAnsi" w:hAnsiTheme="minorHAnsi" w:cstheme="minorHAnsi"/>
+          <w:b/>
+          <w:sz w:val="22"/>
+          <w:szCs w:val="22"/>
+        </w:rPr>
+        <w:t xml:space="preserve"> SV </w:t>
+      </w:r>
+      <w:r>
+        <w:rPr>
+          <w:rFonts w:asciiTheme="minorHAnsi" w:hAnsiTheme="minorHAnsi" w:cstheme="minorHAnsi"/>
+          <w:b/>
+          <w:noProof/>
+          <w:sz w:val="22"/>
+          <w:szCs w:val="22"/>
+        </w:rPr>
+        <w:drawing>
+          <wp:inline distT="0" distB="0" distL="0" distR="0">
+            <wp:extent cx="153681" cy="98016"/>
+            <wp:effectExtent l="19050" t="0" r="0" b="0"/>
+            <wp:docPr id="13" name="Picture 28"/>
+            <wp:cNvGraphicFramePr>
+              <a:graphicFrameLocks xmlns:a="http://schemas.openxmlformats.org/drawingml/2006/main" noChangeAspect="1"/>
+            </wp:cNvGraphicFramePr>
+            <a:graphic xmlns:a="http://schemas.openxmlformats.org/drawingml/2006/main">
+              <a:graphicData uri="http://schemas.openxmlformats.org/drawingml/2006/picture">
+                <pic:pic xmlns:pic="http://schemas.openxmlformats.org/drawingml/2006/picture">
+                  <pic:nvPicPr>
+                    <pic:cNvPr id="0" name="Picture 28"/>
+                    <pic:cNvPicPr>
+                      <a:picLocks noChangeAspect="1" noChangeArrowheads="1"/>
+                    </pic:cNvPicPr>
+                  </pic:nvPicPr>
+                  <pic:blipFill>
+                    <a:blip r:embed="rId54" cstate="print"/>
+                    <a:srcRect/>
+                    <a:stretch>
+                      <a:fillRect/>
+                    </a:stretch>
+                  </pic:blipFill>
+                  <pic:spPr bwMode="auto">
+                    <a:xfrm>
+                      <a:off x="0" y="0"/>
+                      <a:ext cx="160815" cy="102566"/>
+                    </a:xfrm>
+                    <a:prstGeom prst="rect">
+                      <a:avLst/>
+                    </a:prstGeom>
+                    <a:noFill/>
+                    <a:ln w="9525">
+                      <a:noFill/>
+                      <a:miter lim="800000"/>
+                      <a:headEnd/>
+                      <a:tailEnd/>
+                    </a:ln>
+                  </pic:spPr>
+                </pic:pic>
+              </a:graphicData>
+            </a:graphic>
+          </wp:inline>
+        </w:drawing>
+      </w:r>
+      <w:r>
+        <w:rPr>
+          <w:rFonts w:asciiTheme="minorHAnsi" w:hAnsiTheme="minorHAnsi" w:cstheme="minorHAnsi"/>
+          <w:b/>
+          <w:sz w:val="22"/>
+          <w:szCs w:val="22"/>
+        </w:rPr>
+        <w:t xml:space="preserve"> KHOA</w:t>
+      </w:r>
+    </w:p>
+    <w:p>
+      <w:pPr>
+        <w:pStyle w:val="ListParagraph"/>
+        <w:numPr>
+          <w:ilvl w:val="1"/>
+          <w:numId w:val="29"/>
+        </w:numPr>
+        <w:spacing w:after="200" w:line="276" w:lineRule="auto"/>
+        <w:ind w:left="1800"/>
+        <w:jc w:val="left"/>
+        <w:rPr>
+          <w:rFonts w:asciiTheme="minorHAnsi" w:hAnsiTheme="minorHAnsi" w:cstheme="minorHAnsi"/>
+          <w:b/>
+          <w:sz w:val="22"/>
+          <w:szCs w:val="22"/>
+        </w:rPr>
+      </w:pPr>
+      <w:r>
+        <w:rPr>
+          <w:rFonts w:asciiTheme="minorHAnsi" w:hAnsiTheme="minorHAnsi" w:cstheme="minorHAnsi"/>
+          <w:b/>
+          <w:sz w:val="22"/>
+          <w:szCs w:val="22"/>
+        </w:rPr>
+        <w:t xml:space="preserve">Chuỗi kết câu 2: ĐKHỌC_KQ </w:t>
+      </w:r>
+      <w:r>
+        <w:rPr>
+          <w:rFonts w:asciiTheme="minorHAnsi" w:hAnsiTheme="minorHAnsi" w:cstheme="minorHAnsi"/>
+          <w:b/>
+          <w:noProof/>
+          <w:sz w:val="22"/>
+          <w:szCs w:val="22"/>
+        </w:rPr>
+        <w:drawing>
+          <wp:inline distT="0" distB="0" distL="0" distR="0">
+            <wp:extent cx="153681" cy="98016"/>
+            <wp:effectExtent l="19050" t="0" r="0" b="0"/>
+            <wp:docPr id="14" name="Picture 28"/>
+            <wp:cNvGraphicFramePr>
+              <a:graphicFrameLocks xmlns:a="http://schemas.openxmlformats.org/drawingml/2006/main" noChangeAspect="1"/>
+            </wp:cNvGraphicFramePr>
+            <a:graphic xmlns:a="http://schemas.openxmlformats.org/drawingml/2006/main">
+              <a:graphicData uri="http://schemas.openxmlformats.org/drawingml/2006/picture">
+                <pic:pic xmlns:pic="http://schemas.openxmlformats.org/drawingml/2006/picture">
+                  <pic:nvPicPr>
+                    <pic:cNvPr id="0" name="Picture 28"/>
+                    <pic:cNvPicPr>
+                      <a:picLocks noChangeAspect="1" noChangeArrowheads="1"/>
+                    </pic:cNvPicPr>
+                  </pic:nvPicPr>
+                  <pic:blipFill>
+                    <a:blip r:embed="rId54" cstate="print"/>
+                    <a:srcRect/>
+                    <a:stretch>
+                      <a:fillRect/>
+                    </a:stretch>
+                  </pic:blipFill>
+                  <pic:spPr bwMode="auto">
+                    <a:xfrm>
+                      <a:off x="0" y="0"/>
+                      <a:ext cx="160815" cy="102566"/>
+                    </a:xfrm>
+                    <a:prstGeom prst="rect">
+                      <a:avLst/>
+                    </a:prstGeom>
+                    <a:noFill/>
+                    <a:ln w="9525">
+                      <a:noFill/>
+                      <a:miter lim="800000"/>
+                      <a:headEnd/>
+                      <a:tailEnd/>
+                    </a:ln>
+                  </pic:spPr>
+                </pic:pic>
+              </a:graphicData>
+            </a:graphic>
+          </wp:inline>
+        </w:drawing>
+      </w:r>
+      <w:r>
+        <w:rPr>
+          <w:rFonts w:asciiTheme="minorHAnsi" w:hAnsiTheme="minorHAnsi" w:cstheme="minorHAnsi"/>
+          <w:b/>
+          <w:sz w:val="22"/>
+          <w:szCs w:val="22"/>
+        </w:rPr>
+        <w:t xml:space="preserve"> MÔN </w:t>
+      </w:r>
+      <w:r>
+        <w:rPr>
+          <w:rFonts w:asciiTheme="minorHAnsi" w:hAnsiTheme="minorHAnsi" w:cstheme="minorHAnsi"/>
+          <w:b/>
+          <w:noProof/>
+          <w:sz w:val="22"/>
+          <w:szCs w:val="22"/>
+        </w:rPr>
+        <w:drawing>
+          <wp:inline distT="0" distB="0" distL="0" distR="0">
+            <wp:extent cx="153681" cy="98016"/>
+            <wp:effectExtent l="19050" t="0" r="0" b="0"/>
+            <wp:docPr id="15" name="Picture 28"/>
+            <wp:cNvGraphicFramePr>
+              <a:graphicFrameLocks xmlns:a="http://schemas.openxmlformats.org/drawingml/2006/main" noChangeAspect="1"/>
+            </wp:cNvGraphicFramePr>
+            <a:graphic xmlns:a="http://schemas.openxmlformats.org/drawingml/2006/main">
+              <a:graphicData uri="http://schemas.openxmlformats.org/drawingml/2006/picture">
+                <pic:pic xmlns:pic="http://schemas.openxmlformats.org/drawingml/2006/picture">
+                  <pic:nvPicPr>
+                    <pic:cNvPr id="0" name="Picture 28"/>
+                    <pic:cNvPicPr>
+                      <a:picLocks noChangeAspect="1" noChangeArrowheads="1"/>
+                    </pic:cNvPicPr>
+                  </pic:nvPicPr>
+                  <pic:blipFill>
+                    <a:blip r:embed="rId54" cstate="print"/>
+                    <a:srcRect/>
+                    <a:stretch>
+                      <a:fillRect/>
+                    </a:stretch>
+                  </pic:blipFill>
+                  <pic:spPr bwMode="auto">
+                    <a:xfrm>
+                      <a:off x="0" y="0"/>
+                      <a:ext cx="160815" cy="102566"/>
+                    </a:xfrm>
+                    <a:prstGeom prst="rect">
+                      <a:avLst/>
+                    </a:prstGeom>
+                    <a:noFill/>
+                    <a:ln w="9525">
+                      <a:noFill/>
+                      <a:miter lim="800000"/>
+                      <a:headEnd/>
+                      <a:tailEnd/>
+                    </a:ln>
+                  </pic:spPr>
+                </pic:pic>
+              </a:graphicData>
+            </a:graphic>
+          </wp:inline>
+        </w:drawing>
+      </w:r>
+      <w:r>
+        <w:rPr>
+          <w:rFonts w:asciiTheme="minorHAnsi" w:hAnsiTheme="minorHAnsi" w:cstheme="minorHAnsi"/>
+          <w:b/>
+          <w:sz w:val="22"/>
+          <w:szCs w:val="22"/>
+        </w:rPr>
+        <w:t xml:space="preserve"> KHOA</w:t>
+      </w:r>
+    </w:p>
+    <w:p>
+      <w:pPr>
+        <w:pStyle w:val="ListParagraph"/>
+        <w:numPr>
+          <w:ilvl w:val="1"/>
+          <w:numId w:val="29"/>
+        </w:numPr>
+        <w:spacing w:after="200" w:line="276" w:lineRule="auto"/>
+        <w:ind w:left="1800"/>
+        <w:jc w:val="left"/>
+        <w:rPr>
+          <w:rFonts w:asciiTheme="minorHAnsi" w:hAnsiTheme="minorHAnsi" w:cstheme="minorHAnsi"/>
+          <w:b/>
+          <w:sz w:val="22"/>
+          <w:szCs w:val="22"/>
+        </w:rPr>
+      </w:pPr>
+      <w:r>
+        <w:rPr>
+          <w:rFonts w:asciiTheme="minorHAnsi" w:hAnsiTheme="minorHAnsi" w:cstheme="minorHAnsi"/>
+          <w:b/>
+          <w:sz w:val="22"/>
+          <w:szCs w:val="22"/>
+        </w:rPr>
+        <w:t xml:space="preserve">Chuỗi kết câu 3: ĐKHỌC_KQ </w:t>
+      </w:r>
+      <w:r>
+        <w:rPr>
+          <w:rFonts w:asciiTheme="minorHAnsi" w:hAnsiTheme="minorHAnsi" w:cstheme="minorHAnsi"/>
+          <w:b/>
+          <w:noProof/>
+          <w:sz w:val="22"/>
+          <w:szCs w:val="22"/>
+        </w:rPr>
+        <w:drawing>
+          <wp:inline distT="0" distB="0" distL="0" distR="0">
+            <wp:extent cx="153681" cy="98016"/>
+            <wp:effectExtent l="19050" t="0" r="0" b="0"/>
+            <wp:docPr id="16" name="Picture 28"/>
+            <wp:cNvGraphicFramePr>
+              <a:graphicFrameLocks xmlns:a="http://schemas.openxmlformats.org/drawingml/2006/main" noChangeAspect="1"/>
+            </wp:cNvGraphicFramePr>
+            <a:graphic xmlns:a="http://schemas.openxmlformats.org/drawingml/2006/main">
+              <a:graphicData uri="http://schemas.openxmlformats.org/drawingml/2006/picture">
+                <pic:pic xmlns:pic="http://schemas.openxmlformats.org/drawingml/2006/picture">
+                  <pic:nvPicPr>
+                    <pic:cNvPr id="0" name="Picture 28"/>
+                    <pic:cNvPicPr>
+                      <a:picLocks noChangeAspect="1" noChangeArrowheads="1"/>
+                    </pic:cNvPicPr>
+                  </pic:nvPicPr>
+                  <pic:blipFill>
+                    <a:blip r:embed="rId54" cstate="print"/>
+                    <a:srcRect/>
+                    <a:stretch>
+                      <a:fillRect/>
+                    </a:stretch>
+                  </pic:blipFill>
+                  <pic:spPr bwMode="auto">
+                    <a:xfrm>
+                      <a:off x="0" y="0"/>
+                      <a:ext cx="160815" cy="102566"/>
+                    </a:xfrm>
+                    <a:prstGeom prst="rect">
+                      <a:avLst/>
+                    </a:prstGeom>
+                    <a:noFill/>
+                    <a:ln w="9525">
+                      <a:noFill/>
+                      <a:miter lim="800000"/>
+                      <a:headEnd/>
+                      <a:tailEnd/>
+                    </a:ln>
+                  </pic:spPr>
+                </pic:pic>
+              </a:graphicData>
+            </a:graphic>
+          </wp:inline>
+        </w:drawing>
+      </w:r>
+      <w:r>
+        <w:rPr>
+          <w:rFonts w:asciiTheme="minorHAnsi" w:hAnsiTheme="minorHAnsi" w:cstheme="minorHAnsi"/>
+          <w:b/>
+          <w:sz w:val="22"/>
+          <w:szCs w:val="22"/>
+        </w:rPr>
+        <w:t xml:space="preserve"> SV </w:t>
+      </w:r>
+      <w:r>
+        <w:rPr>
+          <w:rFonts w:asciiTheme="minorHAnsi" w:hAnsiTheme="minorHAnsi" w:cstheme="minorHAnsi"/>
+          <w:b/>
+          <w:noProof/>
+          <w:sz w:val="22"/>
+          <w:szCs w:val="22"/>
+        </w:rPr>
+        <w:drawing>
+          <wp:inline distT="0" distB="0" distL="0" distR="0">
+            <wp:extent cx="153681" cy="98016"/>
+            <wp:effectExtent l="19050" t="0" r="0" b="0"/>
+            <wp:docPr id="18" name="Picture 28"/>
+            <wp:cNvGraphicFramePr>
+              <a:graphicFrameLocks xmlns:a="http://schemas.openxmlformats.org/drawingml/2006/main" noChangeAspect="1"/>
+            </wp:cNvGraphicFramePr>
+            <a:graphic xmlns:a="http://schemas.openxmlformats.org/drawingml/2006/main">
+              <a:graphicData uri="http://schemas.openxmlformats.org/drawingml/2006/picture">
+                <pic:pic xmlns:pic="http://schemas.openxmlformats.org/drawingml/2006/picture">
+                  <pic:nvPicPr>
+                    <pic:cNvPr id="0" name="Picture 28"/>
+                    <pic:cNvPicPr>
+                      <a:picLocks noChangeAspect="1" noChangeArrowheads="1"/>
+                    </pic:cNvPicPr>
+                  </pic:nvPicPr>
+                  <pic:blipFill>
+                    <a:blip r:embed="rId54" cstate="print"/>
+                    <a:srcRect/>
+                    <a:stretch>
+                      <a:fillRect/>
+                    </a:stretch>
+                  </pic:blipFill>
+                  <pic:spPr bwMode="auto">
+                    <a:xfrm>
+                      <a:off x="0" y="0"/>
+                      <a:ext cx="160815" cy="102566"/>
+                    </a:xfrm>
+                    <a:prstGeom prst="rect">
+                      <a:avLst/>
+                    </a:prstGeom>
+                    <a:noFill/>
+                    <a:ln w="9525">
+                      <a:noFill/>
+                      <a:miter lim="800000"/>
+                      <a:headEnd/>
+                      <a:tailEnd/>
+                    </a:ln>
+                  </pic:spPr>
+                </pic:pic>
+              </a:graphicData>
+            </a:graphic>
+          </wp:inline>
+        </w:drawing>
+      </w:r>
+      <w:r>
+        <w:rPr>
+          <w:rFonts w:asciiTheme="minorHAnsi" w:hAnsiTheme="minorHAnsi" w:cstheme="minorHAnsi"/>
+          <w:b/>
+          <w:sz w:val="22"/>
+          <w:szCs w:val="22"/>
+        </w:rPr>
+        <w:t xml:space="preserve">MÔN </w:t>
+      </w:r>
+      <w:r>
+        <w:rPr>
+          <w:rFonts w:asciiTheme="minorHAnsi" w:hAnsiTheme="minorHAnsi" w:cstheme="minorHAnsi"/>
+          <w:b/>
+          <w:noProof/>
+          <w:sz w:val="22"/>
+          <w:szCs w:val="22"/>
+        </w:rPr>
+        <w:drawing>
+          <wp:inline distT="0" distB="0" distL="0" distR="0">
+            <wp:extent cx="153681" cy="98016"/>
+            <wp:effectExtent l="19050" t="0" r="0" b="0"/>
+            <wp:docPr id="17" name="Picture 28"/>
+            <wp:cNvGraphicFramePr>
+              <a:graphicFrameLocks xmlns:a="http://schemas.openxmlformats.org/drawingml/2006/main" noChangeAspect="1"/>
+            </wp:cNvGraphicFramePr>
+            <a:graphic xmlns:a="http://schemas.openxmlformats.org/drawingml/2006/main">
+              <a:graphicData uri="http://schemas.openxmlformats.org/drawingml/2006/picture">
+                <pic:pic xmlns:pic="http://schemas.openxmlformats.org/drawingml/2006/picture">
+                  <pic:nvPicPr>
+                    <pic:cNvPr id="0" name="Picture 28"/>
+                    <pic:cNvPicPr>
+                      <a:picLocks noChangeAspect="1" noChangeArrowheads="1"/>
+                    </pic:cNvPicPr>
+                  </pic:nvPicPr>
+                  <pic:blipFill>
+                    <a:blip r:embed="rId54" cstate="print"/>
+                    <a:srcRect/>
+                    <a:stretch>
+                      <a:fillRect/>
+                    </a:stretch>
+                  </pic:blipFill>
+                  <pic:spPr bwMode="auto">
+                    <a:xfrm>
+                      <a:off x="0" y="0"/>
+                      <a:ext cx="160815" cy="102566"/>
+                    </a:xfrm>
+                    <a:prstGeom prst="rect">
+                      <a:avLst/>
+                    </a:prstGeom>
+                    <a:noFill/>
+                    <a:ln w="9525">
+                      <a:noFill/>
+                      <a:miter lim="800000"/>
+                      <a:headEnd/>
+                      <a:tailEnd/>
+                    </a:ln>
+                  </pic:spPr>
+                </pic:pic>
+              </a:graphicData>
+            </a:graphic>
+          </wp:inline>
+        </w:drawing>
+      </w:r>
+      <w:r>
+        <w:rPr>
+          <w:rFonts w:asciiTheme="minorHAnsi" w:hAnsiTheme="minorHAnsi" w:cstheme="minorHAnsi"/>
+          <w:b/>
+          <w:sz w:val="22"/>
+          <w:szCs w:val="22"/>
+        </w:rPr>
+        <w:t xml:space="preserve"> KHOA</w:t>
+      </w:r>
+    </w:p>
+    <w:p>
+      <w:pPr>
+        <w:pStyle w:val="ListParagraph"/>
+        <w:tabs>
+          <w:tab w:val="left" w:pos="8505"/>
+        </w:tabs>
+        <w:ind w:left="1080"/>
+        <w:jc w:val="left"/>
+        <w:rPr>
+          <w:rFonts w:asciiTheme="minorHAnsi" w:hAnsiTheme="minorHAnsi" w:cstheme="minorHAnsi"/>
+          <w:b/>
+          <w:sz w:val="22"/>
+          <w:szCs w:val="22"/>
+        </w:rPr>
+      </w:pPr>
     </w:p>
     <w:sectPr>
-      <w:headerReference w:type="default" r:id="rId47"/>
+      <w:headerReference w:type="default" r:id="rId55"/>
       <w:pgSz w:w="12240" w:h="15840"/>
       <w:pgMar w:top="144" w:right="1080" w:bottom="540" w:left="1170" w:header="540" w:footer="720" w:gutter="0"/>
       <w:cols w:space="720"/>
@@ -18572,14 +24103,11 @@
               <w:tab w:val="right" w:pos="10530"/>
             </w:tabs>
             <w:spacing w:after="0" w:line="240" w:lineRule="auto"/>
-            <w:rPr>
-              <w:lang w:val="en-US" w:eastAsia="en-US"/>
-            </w:rPr>
           </w:pPr>
           <w:r>
             <w:rPr>
               <w:noProof/>
-              <w:lang w:val="en-US" w:eastAsia="ja-JP"/>
+              <w:lang w:eastAsia="ja-JP"/>
             </w:rPr>
             <w:drawing>
               <wp:anchor distT="0" distB="0" distL="114300" distR="114300" simplePos="0" relativeHeight="251657728" behindDoc="0" locked="0" layoutInCell="1" allowOverlap="1">
@@ -18651,20 +24179,11 @@
               <w:tab w:val="right" w:pos="10530"/>
             </w:tabs>
             <w:spacing w:after="0" w:line="240" w:lineRule="auto"/>
-            <w:rPr>
-              <w:lang w:val="en-US" w:eastAsia="en-US"/>
-            </w:rPr>
           </w:pPr>
           <w:r>
-            <w:rPr>
-              <w:lang w:val="en-US" w:eastAsia="en-US"/>
-            </w:rPr>
             <w:t>Trường:</w:t>
           </w:r>
           <w:r>
-            <w:rPr>
-              <w:lang w:val="en-US" w:eastAsia="en-US"/>
-            </w:rPr>
             <w:tab/>
             <w:t>Đại học Khoa học Tự nhiên</w:t>
           </w:r>
@@ -18677,20 +24196,11 @@
               <w:tab w:val="right" w:pos="10530"/>
             </w:tabs>
             <w:spacing w:after="0" w:line="240" w:lineRule="auto"/>
-            <w:rPr>
-              <w:lang w:val="en-US" w:eastAsia="en-US"/>
-            </w:rPr>
           </w:pPr>
           <w:r>
-            <w:rPr>
-              <w:lang w:val="en-US" w:eastAsia="en-US"/>
-            </w:rPr>
             <w:t xml:space="preserve">Khoa: </w:t>
           </w:r>
           <w:r>
-            <w:rPr>
-              <w:lang w:val="en-US" w:eastAsia="en-US"/>
-            </w:rPr>
             <w:tab/>
             <w:t>Công nghệ Thông tin</w:t>
           </w:r>
@@ -18703,20 +24213,11 @@
               <w:tab w:val="right" w:pos="10530"/>
             </w:tabs>
             <w:spacing w:after="0" w:line="240" w:lineRule="auto"/>
-            <w:rPr>
-              <w:lang w:val="en-US" w:eastAsia="en-US"/>
-            </w:rPr>
           </w:pPr>
           <w:r>
-            <w:rPr>
-              <w:lang w:val="en-US" w:eastAsia="en-US"/>
-            </w:rPr>
             <w:t xml:space="preserve">Bộ môn: </w:t>
           </w:r>
           <w:r>
-            <w:rPr>
-              <w:lang w:val="en-US" w:eastAsia="en-US"/>
-            </w:rPr>
             <w:tab/>
             <w:t>Cơ sở dữ liệu nâng cao</w:t>
           </w:r>
@@ -18736,26 +24237,14 @@
               <w:tab w:val="right" w:pos="10530"/>
             </w:tabs>
             <w:spacing w:after="0" w:line="240" w:lineRule="auto"/>
-            <w:rPr>
-              <w:lang w:val="en-US" w:eastAsia="en-US"/>
-            </w:rPr>
           </w:pPr>
           <w:r>
-            <w:rPr>
-              <w:lang w:val="en-US" w:eastAsia="en-US"/>
-            </w:rPr>
             <w:t>Bài tậ</w:t>
           </w:r>
           <w:r>
-            <w:rPr>
-              <w:lang w:val="en-US" w:eastAsia="en-US"/>
-            </w:rPr>
             <w:t xml:space="preserve">p: </w:t>
           </w:r>
           <w:r>
-            <w:rPr>
-              <w:lang w:val="en-US" w:eastAsia="en-US"/>
-            </w:rPr>
             <w:tab/>
             <w:t>Tuần #10</w:t>
           </w:r>
@@ -18768,33 +24257,18 @@
               <w:tab w:val="right" w:pos="10530"/>
             </w:tabs>
             <w:spacing w:after="0" w:line="240" w:lineRule="auto"/>
-            <w:rPr>
-              <w:lang w:val="en-US" w:eastAsia="en-US"/>
-            </w:rPr>
           </w:pPr>
           <w:r>
-            <w:rPr>
-              <w:lang w:val="en-US" w:eastAsia="en-US"/>
-            </w:rPr>
             <w:t>Thờ</w:t>
           </w:r>
           <w:r>
-            <w:rPr>
-              <w:lang w:val="en-US" w:eastAsia="en-US"/>
-            </w:rPr>
             <w:t xml:space="preserve">i gian: </w:t>
           </w:r>
           <w:r>
-            <w:rPr>
-              <w:lang w:val="en-US" w:eastAsia="en-US"/>
-            </w:rPr>
             <w:tab/>
             <w:t>13-11</w:t>
           </w:r>
           <w:r>
-            <w:rPr>
-              <w:lang w:val="en-US" w:eastAsia="en-US"/>
-            </w:rPr>
             <w:t>-2011</w:t>
           </w:r>
         </w:p>
@@ -18808,9 +24282,6 @@
         <w:tab w:val="left" w:pos="720"/>
         <w:tab w:val="right" w:pos="10530"/>
       </w:tabs>
-      <w:rPr>
-        <w:lang w:val="en-US"/>
-      </w:rPr>
     </w:pPr>
   </w:p>
 </w:hdr>
@@ -24102,6 +29573,7 @@
   <w:style w:type="character" w:default="1" w:styleId="DefaultParagraphFont">
     <w:name w:val="Default Paragraph Font"/>
     <w:uiPriority w:val="1"/>
+    <w:semiHidden/>
     <w:unhideWhenUsed/>
   </w:style>
   <w:style w:type="table" w:default="1" w:styleId="TableNormal">
@@ -24109,6 +29581,7 @@
     <w:uiPriority w:val="99"/>
     <w:semiHidden/>
     <w:unhideWhenUsed/>
+    <w:qFormat/>
     <w:tblPr>
       <w:tblInd w:w="0" w:type="dxa"/>
       <w:tblCellMar>
@@ -24140,7 +29613,6 @@
       <w:rFonts w:ascii="Tahoma" w:hAnsi="Tahoma"/>
       <w:sz w:val="16"/>
       <w:szCs w:val="16"/>
-      <w:lang/>
     </w:rPr>
   </w:style>
   <w:style w:type="character" w:customStyle="1" w:styleId="BalloonTextChar">
@@ -24168,9 +29640,6 @@
         <w:tab w:val="right" w:pos="9360"/>
       </w:tabs>
     </w:pPr>
-    <w:rPr>
-      <w:lang/>
-    </w:rPr>
   </w:style>
   <w:style w:type="character" w:customStyle="1" w:styleId="HeaderChar">
     <w:name w:val="Header Char"/>
@@ -24195,9 +29664,6 @@
         <w:tab w:val="right" w:pos="9360"/>
       </w:tabs>
     </w:pPr>
-    <w:rPr>
-      <w:lang/>
-    </w:rPr>
   </w:style>
   <w:style w:type="character" w:customStyle="1" w:styleId="FooterChar">
     <w:name w:val="Footer Char"/>
@@ -24539,7 +30005,7 @@
 </file>
 
 <file path=customXml/itemProps1.xml><?xml version="1.0" encoding="utf-8"?>
-<ds:datastoreItem xmlns:ds="http://schemas.openxmlformats.org/officeDocument/2006/customXml" ds:itemID="{ECD495E5-D3A7-4F0C-B737-CA814D8941FB}">
+<ds:datastoreItem xmlns:ds="http://schemas.openxmlformats.org/officeDocument/2006/customXml" ds:itemID="{35A457E4-7ABD-4E2B-B698-FF7B13BF3B16}">
   <ds:schemaRefs>
     <ds:schemaRef ds:uri="http://schemas.openxmlformats.org/officeDocument/2006/bibliography"/>
   </ds:schemaRefs>

--- a/CSDL NC/Tuan 10/0912430_0912431_0912463_0912469_Tuan10.docx
+++ b/CSDL NC/Tuan 10/0912430_0912431_0912463_0912469_Tuan10.docx
@@ -1,6 +1,6 @@
 
 <file path=word/document.xml><?xml version="1.0" encoding="utf-8"?>
-<w:document xmlns:ve="http://schemas.openxmlformats.org/markup-compatibility/2006" xmlns:o="urn:schemas-microsoft-com:office:office" xmlns:r="http://schemas.openxmlformats.org/officeDocument/2006/relationships" xmlns:m="http://schemas.openxmlformats.org/officeDocument/2006/math" xmlns:v="urn:schemas-microsoft-com:vml" xmlns:wp="http://schemas.openxmlformats.org/drawingml/2006/wordprocessingDrawing" xmlns:w10="urn:schemas-microsoft-com:office:word" xmlns:w="http://schemas.openxmlformats.org/wordprocessingml/2006/main" xmlns:wne="http://schemas.microsoft.com/office/word/2006/wordml">
+<w:document xmlns:wpc="http://schemas.microsoft.com/office/word/2010/wordprocessingCanvas" xmlns:mc="http://schemas.openxmlformats.org/markup-compatibility/2006" xmlns:o="urn:schemas-microsoft-com:office:office" xmlns:r="http://schemas.openxmlformats.org/officeDocument/2006/relationships" xmlns:m="http://schemas.openxmlformats.org/officeDocument/2006/math" xmlns:v="urn:schemas-microsoft-com:vml" xmlns:wp14="http://schemas.microsoft.com/office/word/2010/wordprocessingDrawing" xmlns:wp="http://schemas.openxmlformats.org/drawingml/2006/wordprocessingDrawing" xmlns:w10="urn:schemas-microsoft-com:office:word" xmlns:w="http://schemas.openxmlformats.org/wordprocessingml/2006/main" xmlns:w14="http://schemas.microsoft.com/office/word/2010/wordml" xmlns:wpg="http://schemas.microsoft.com/office/word/2010/wordprocessingGroup" xmlns:wpi="http://schemas.microsoft.com/office/word/2010/wordprocessingInk" xmlns:wne="http://schemas.microsoft.com/office/word/2006/wordml" xmlns:wps="http://schemas.microsoft.com/office/word/2010/wordprocessingShape" mc:Ignorable="w14 wp14">
   <w:body>
     <w:p>
       <w:pPr>
@@ -32,7 +32,7 @@
           <w:insideH w:val="single" w:sz="4" w:space="0" w:color="548DD4"/>
           <w:insideV w:val="single" w:sz="4" w:space="0" w:color="548DD4"/>
         </w:tblBorders>
-        <w:tblLook w:val="04A0"/>
+        <w:tblLook w:val="04A0" w:firstRow="1" w:lastRow="0" w:firstColumn="1" w:lastColumn="0" w:noHBand="0" w:noVBand="1"/>
       </w:tblPr>
       <w:tblGrid>
         <w:gridCol w:w="670"/>
@@ -230,7 +230,6 @@
             <w:r>
               <w:rPr>
                 <w:noProof/>
-                <w:lang w:eastAsia="ja-JP"/>
               </w:rPr>
               <w:drawing>
                 <wp:inline distT="0" distB="0" distL="0" distR="0">
@@ -250,7 +249,7 @@
                           </pic:cNvPicPr>
                         </pic:nvPicPr>
                         <pic:blipFill>
-                          <a:blip r:embed="rId8" cstate="print"/>
+                          <a:blip r:embed="rId9" cstate="print"/>
                           <a:srcRect/>
                           <a:stretch>
                             <a:fillRect/>
@@ -365,7 +364,6 @@
             <w:r>
               <w:rPr>
                 <w:noProof/>
-                <w:lang w:eastAsia="ja-JP"/>
               </w:rPr>
               <w:drawing>
                 <wp:inline distT="0" distB="0" distL="0" distR="0">
@@ -385,7 +383,7 @@
                           </pic:cNvPicPr>
                         </pic:nvPicPr>
                         <pic:blipFill>
-                          <a:blip r:embed="rId9" cstate="print"/>
+                          <a:blip r:embed="rId10" cstate="print"/>
                           <a:srcRect/>
                           <a:stretch>
                             <a:fillRect/>
@@ -500,7 +498,6 @@
             <w:r>
               <w:rPr>
                 <w:noProof/>
-                <w:lang w:eastAsia="ja-JP"/>
               </w:rPr>
               <w:drawing>
                 <wp:inline distT="0" distB="0" distL="0" distR="0">
@@ -520,7 +517,7 @@
                           </pic:cNvPicPr>
                         </pic:nvPicPr>
                         <pic:blipFill>
-                          <a:blip r:embed="rId10" cstate="print"/>
+                          <a:blip r:embed="rId11" cstate="print"/>
                           <a:srcRect/>
                           <a:stretch>
                             <a:fillRect/>
@@ -635,7 +632,6 @@
             <w:r>
               <w:rPr>
                 <w:noProof/>
-                <w:lang w:eastAsia="ja-JP"/>
               </w:rPr>
               <w:drawing>
                 <wp:inline distT="0" distB="0" distL="0" distR="0">
@@ -655,7 +651,7 @@
                           </pic:cNvPicPr>
                         </pic:nvPicPr>
                         <pic:blipFill>
-                          <a:blip r:embed="rId11" cstate="print"/>
+                          <a:blip r:embed="rId12" cstate="print"/>
                           <a:srcRect/>
                           <a:stretch>
                             <a:fillRect/>
@@ -780,7 +776,7 @@
           <w:insideH w:val="single" w:sz="4" w:space="0" w:color="548DD4"/>
           <w:insideV w:val="single" w:sz="4" w:space="0" w:color="548DD4"/>
         </w:tblBorders>
-        <w:tblLook w:val="04A0"/>
+        <w:tblLook w:val="04A0" w:firstRow="1" w:lastRow="0" w:firstColumn="1" w:lastColumn="0" w:noHBand="0" w:noVBand="1"/>
       </w:tblPr>
       <w:tblGrid>
         <w:gridCol w:w="720"/>
@@ -2963,9 +2959,9 @@
             <o:lock v:ext="edit" aspectratio="t"/>
           </v:shapetype>
           <v:shape id="_x0000_i1025" type="#_x0000_t75" style="width:248.8pt;height:141.3pt" o:ole="">
-            <v:imagedata r:id="rId12" o:title=""/>
+            <v:imagedata r:id="rId13" o:title=""/>
           </v:shape>
-          <o:OLEObject Type="Embed" ProgID="Visio.Drawing.11" ShapeID="_x0000_i1025" DrawAspect="Content" ObjectID="_1382722399" r:id="rId13"/>
+          <o:OLEObject Type="Embed" ProgID="Visio.Drawing.11" ShapeID="_x0000_i1025" DrawAspect="Content" ObjectID="_1382722822" r:id="rId14"/>
         </w:object>
       </w:r>
     </w:p>
@@ -3339,7 +3335,7 @@
         <w:tblStyle w:val="TableGrid"/>
         <w:tblW w:w="0" w:type="auto"/>
         <w:tblInd w:w="1080" w:type="dxa"/>
-        <w:tblLook w:val="04A0"/>
+        <w:tblLook w:val="04A0" w:firstRow="1" w:lastRow="0" w:firstColumn="1" w:lastColumn="0" w:noHBand="0" w:noVBand="1"/>
       </w:tblPr>
       <w:tblGrid>
         <w:gridCol w:w="1416"/>
@@ -4689,9 +4685,9 @@
         </w:rPr>
         <w:object w:dxaOrig="14935" w:dyaOrig="8661">
           <v:shape id="_x0000_i1026" type="#_x0000_t75" style="width:319.7pt;height:186.45pt" o:ole="">
-            <v:imagedata r:id="rId14" o:title=""/>
+            <v:imagedata r:id="rId15" o:title=""/>
           </v:shape>
-          <o:OLEObject Type="Embed" ProgID="Visio.Drawing.11" ShapeID="_x0000_i1026" DrawAspect="Content" ObjectID="_1382722400" r:id="rId15"/>
+          <o:OLEObject Type="Embed" ProgID="Visio.Drawing.11" ShapeID="_x0000_i1026" DrawAspect="Content" ObjectID="_1382722823" r:id="rId16"/>
         </w:object>
       </w:r>
     </w:p>
@@ -4900,9 +4896,9 @@
         </w:rPr>
         <w:object w:dxaOrig="14935" w:dyaOrig="8661">
           <v:shape id="_x0000_i1027" type="#_x0000_t75" style="width:318.1pt;height:185.35pt" o:ole="">
-            <v:imagedata r:id="rId16" o:title=""/>
+            <v:imagedata r:id="rId17" o:title=""/>
           </v:shape>
-          <o:OLEObject Type="Embed" ProgID="Visio.Drawing.11" ShapeID="_x0000_i1027" DrawAspect="Content" ObjectID="_1382722401" r:id="rId17"/>
+          <o:OLEObject Type="Embed" ProgID="Visio.Drawing.11" ShapeID="_x0000_i1027" DrawAspect="Content" ObjectID="_1382722824" r:id="rId18"/>
         </w:object>
       </w:r>
     </w:p>
@@ -5964,9 +5960,9 @@
         </w:rPr>
         <w:object w:dxaOrig="14375" w:dyaOrig="7881">
           <v:shape id="_x0000_i1028" type="#_x0000_t75" style="width:302.5pt;height:167.1pt" o:ole="">
-            <v:imagedata r:id="rId18" o:title=""/>
+            <v:imagedata r:id="rId19" o:title=""/>
           </v:shape>
-          <o:OLEObject Type="Embed" ProgID="Visio.Drawing.11" ShapeID="_x0000_i1028" DrawAspect="Content" ObjectID="_1382722402" r:id="rId19"/>
+          <o:OLEObject Type="Embed" ProgID="Visio.Drawing.11" ShapeID="_x0000_i1028" DrawAspect="Content" ObjectID="_1382722825" r:id="rId20"/>
         </w:object>
       </w:r>
     </w:p>
@@ -6235,7 +6231,7 @@
         <w:tblStyle w:val="TableGrid"/>
         <w:tblW w:w="0" w:type="auto"/>
         <w:tblInd w:w="1080" w:type="dxa"/>
-        <w:tblLook w:val="04A0"/>
+        <w:tblLook w:val="04A0" w:firstRow="1" w:lastRow="0" w:firstColumn="1" w:lastColumn="0" w:noHBand="0" w:noVBand="1"/>
       </w:tblPr>
       <w:tblGrid>
         <w:gridCol w:w="1416"/>
@@ -7297,9 +7293,9 @@
         </w:rPr>
         <w:object w:dxaOrig="13736" w:dyaOrig="6667">
           <v:shape id="_x0000_i1029" type="#_x0000_t75" style="width:306.8pt;height:149.35pt" o:ole="">
-            <v:imagedata r:id="rId20" o:title=""/>
+            <v:imagedata r:id="rId21" o:title=""/>
           </v:shape>
-          <o:OLEObject Type="Embed" ProgID="Visio.Drawing.11" ShapeID="_x0000_i1029" DrawAspect="Content" ObjectID="_1382722403" r:id="rId21"/>
+          <o:OLEObject Type="Embed" ProgID="Visio.Drawing.11" ShapeID="_x0000_i1029" DrawAspect="Content" ObjectID="_1382722826" r:id="rId22"/>
         </w:object>
       </w:r>
     </w:p>
@@ -7555,9 +7551,9 @@
         </w:rPr>
         <w:object w:dxaOrig="13736" w:dyaOrig="6667">
           <v:shape id="_x0000_i1030" type="#_x0000_t75" style="width:312.7pt;height:152.05pt" o:ole="">
-            <v:imagedata r:id="rId22" o:title=""/>
+            <v:imagedata r:id="rId23" o:title=""/>
           </v:shape>
-          <o:OLEObject Type="Embed" ProgID="Visio.Drawing.11" ShapeID="_x0000_i1030" DrawAspect="Content" ObjectID="_1382722404" r:id="rId23"/>
+          <o:OLEObject Type="Embed" ProgID="Visio.Drawing.11" ShapeID="_x0000_i1030" DrawAspect="Content" ObjectID="_1382722827" r:id="rId24"/>
         </w:object>
       </w:r>
     </w:p>
@@ -9073,9 +9069,9 @@
         </w:rPr>
         <w:object w:dxaOrig="14215" w:dyaOrig="5746">
           <v:shape id="_x0000_i1031" type="#_x0000_t75" style="width:321.3pt;height:129.5pt" o:ole="">
-            <v:imagedata r:id="rId24" o:title=""/>
+            <v:imagedata r:id="rId25" o:title=""/>
           </v:shape>
-          <o:OLEObject Type="Embed" ProgID="Visio.Drawing.11" ShapeID="_x0000_i1031" DrawAspect="Content" ObjectID="_1382722405" r:id="rId25"/>
+          <o:OLEObject Type="Embed" ProgID="Visio.Drawing.11" ShapeID="_x0000_i1031" DrawAspect="Content" ObjectID="_1382722828" r:id="rId26"/>
         </w:object>
       </w:r>
     </w:p>
@@ -9428,7 +9424,7 @@
         <w:tblStyle w:val="TableGrid"/>
         <w:tblW w:w="0" w:type="auto"/>
         <w:tblInd w:w="1080" w:type="dxa"/>
-        <w:tblLook w:val="04A0"/>
+        <w:tblLook w:val="04A0" w:firstRow="1" w:lastRow="0" w:firstColumn="1" w:lastColumn="0" w:noHBand="0" w:noVBand="1"/>
       </w:tblPr>
       <w:tblGrid>
         <w:gridCol w:w="1416"/>
@@ -10846,10 +10842,10 @@
           <w:rFonts w:asciiTheme="minorHAnsi" w:hAnsiTheme="minorHAnsi" w:cstheme="minorHAnsi"/>
         </w:rPr>
         <w:object w:dxaOrig="13655" w:dyaOrig="6166">
-          <v:shape id="_x0000_i1039" type="#_x0000_t75" style="width:337.45pt;height:152.05pt" o:ole="">
-            <v:imagedata r:id="rId26" o:title=""/>
+          <v:shape id="_x0000_i1032" type="#_x0000_t75" style="width:337.45pt;height:152.05pt" o:ole="">
+            <v:imagedata r:id="rId27" o:title=""/>
           </v:shape>
-          <o:OLEObject Type="Embed" ProgID="Visio.Drawing.11" ShapeID="_x0000_i1039" DrawAspect="Content" ObjectID="_1382722406" r:id="rId27"/>
+          <o:OLEObject Type="Embed" ProgID="Visio.Drawing.11" ShapeID="_x0000_i1032" DrawAspect="Content" ObjectID="_1382722829" r:id="rId28"/>
         </w:object>
       </w:r>
     </w:p>
@@ -11118,10 +11114,10 @@
           <w:rFonts w:asciiTheme="minorHAnsi" w:hAnsiTheme="minorHAnsi" w:cstheme="minorHAnsi"/>
         </w:rPr>
         <w:object w:dxaOrig="13655" w:dyaOrig="6106">
-          <v:shape id="_x0000_i1040" type="#_x0000_t75" style="width:314.85pt;height:140.25pt" o:ole="">
-            <v:imagedata r:id="rId28" o:title=""/>
+          <v:shape id="_x0000_i1033" type="#_x0000_t75" style="width:314.85pt;height:140.25pt" o:ole="">
+            <v:imagedata r:id="rId29" o:title=""/>
           </v:shape>
-          <o:OLEObject Type="Embed" ProgID="Visio.Drawing.11" ShapeID="_x0000_i1040" DrawAspect="Content" ObjectID="_1382722407" r:id="rId29"/>
+          <o:OLEObject Type="Embed" ProgID="Visio.Drawing.11" ShapeID="_x0000_i1033" DrawAspect="Content" ObjectID="_1382722830" r:id="rId30"/>
         </w:object>
       </w:r>
     </w:p>
@@ -12095,10 +12091,10 @@
           <w:rFonts w:asciiTheme="minorHAnsi" w:hAnsiTheme="minorHAnsi" w:cstheme="minorHAnsi"/>
         </w:rPr>
         <w:object w:dxaOrig="13656" w:dyaOrig="6021">
-          <v:shape id="_x0000_i1032" type="#_x0000_t75" style="width:310.55pt;height:137pt" o:ole="">
-            <v:imagedata r:id="rId30" o:title=""/>
+          <v:shape id="_x0000_i1034" type="#_x0000_t75" style="width:310.55pt;height:137pt" o:ole="">
+            <v:imagedata r:id="rId31" o:title=""/>
           </v:shape>
-          <o:OLEObject Type="Embed" ProgID="Visio.Drawing.11" ShapeID="_x0000_i1032" DrawAspect="Content" ObjectID="_1382722408" r:id="rId31"/>
+          <o:OLEObject Type="Embed" ProgID="Visio.Drawing.11" ShapeID="_x0000_i1034" DrawAspect="Content" ObjectID="_1382722831" r:id="rId32"/>
         </w:object>
       </w:r>
     </w:p>
@@ -12392,7 +12388,7 @@
         <w:tblStyle w:val="TableGrid"/>
         <w:tblW w:w="0" w:type="auto"/>
         <w:tblInd w:w="1080" w:type="dxa"/>
-        <w:tblLook w:val="04A0"/>
+        <w:tblLook w:val="04A0" w:firstRow="1" w:lastRow="0" w:firstColumn="1" w:lastColumn="0" w:noHBand="0" w:noVBand="1"/>
       </w:tblPr>
       <w:tblGrid>
         <w:gridCol w:w="918"/>
@@ -13621,10 +13617,10 @@
           <w:rFonts w:asciiTheme="minorHAnsi" w:hAnsiTheme="minorHAnsi" w:cstheme="minorHAnsi"/>
         </w:rPr>
         <w:object w:dxaOrig="14295" w:dyaOrig="6085">
-          <v:shape id="_x0000_i1033" type="#_x0000_t75" style="width:301.45pt;height:127.9pt" o:ole="">
-            <v:imagedata r:id="rId32" o:title=""/>
+          <v:shape id="_x0000_i1035" type="#_x0000_t75" style="width:301.45pt;height:127.9pt" o:ole="">
+            <v:imagedata r:id="rId33" o:title=""/>
           </v:shape>
-          <o:OLEObject Type="Embed" ProgID="Visio.Drawing.11" ShapeID="_x0000_i1033" DrawAspect="Content" ObjectID="_1382722409" r:id="rId33"/>
+          <o:OLEObject Type="Embed" ProgID="Visio.Drawing.11" ShapeID="_x0000_i1035" DrawAspect="Content" ObjectID="_1382722832" r:id="rId34"/>
         </w:object>
       </w:r>
     </w:p>
@@ -13882,10 +13878,10 @@
           <w:rFonts w:asciiTheme="minorHAnsi" w:hAnsiTheme="minorHAnsi" w:cstheme="minorHAnsi"/>
         </w:rPr>
         <w:object w:dxaOrig="14295" w:dyaOrig="6084">
-          <v:shape id="_x0000_i1034" type="#_x0000_t75" style="width:301.45pt;height:127.9pt" o:ole="">
-            <v:imagedata r:id="rId34" o:title=""/>
+          <v:shape id="_x0000_i1036" type="#_x0000_t75" style="width:301.45pt;height:127.9pt" o:ole="">
+            <v:imagedata r:id="rId35" o:title=""/>
           </v:shape>
-          <o:OLEObject Type="Embed" ProgID="Visio.Drawing.11" ShapeID="_x0000_i1034" DrawAspect="Content" ObjectID="_1382722410" r:id="rId35"/>
+          <o:OLEObject Type="Embed" ProgID="Visio.Drawing.11" ShapeID="_x0000_i1036" DrawAspect="Content" ObjectID="_1382722833" r:id="rId36"/>
         </w:object>
       </w:r>
     </w:p>
@@ -14551,7 +14547,7 @@
           <w:insideV w:val="single" w:sz="4" w:space="0" w:color="auto"/>
         </w:tblBorders>
         <w:tblLayout w:type="fixed"/>
-        <w:tblLook w:val="04A0"/>
+        <w:tblLook w:val="04A0" w:firstRow="1" w:lastRow="0" w:firstColumn="1" w:lastColumn="0" w:noHBand="0" w:noVBand="1"/>
       </w:tblPr>
       <w:tblGrid>
         <w:gridCol w:w="648"/>
@@ -15697,8 +15693,6 @@
       <w:r>
         <w:t xml:space="preserve"> Ở đây tồn tại 4 nút</w:t>
       </w:r>
-      <w:bookmarkStart w:id="5" w:name="_GoBack"/>
-      <w:bookmarkEnd w:id="5"/>
     </w:p>
     <w:p>
       <w:pPr>
@@ -15706,10 +15700,10 @@
       </w:pPr>
       <w:r>
         <w:object w:dxaOrig="7995" w:dyaOrig="3054">
-          <v:shape id="_x0000_i1035" type="#_x0000_t75" style="width:400.3pt;height:153.15pt" o:ole="">
-            <v:imagedata r:id="rId36" o:title=""/>
+          <v:shape id="_x0000_i1037" type="#_x0000_t75" style="width:400.3pt;height:153.15pt" o:ole="">
+            <v:imagedata r:id="rId37" o:title=""/>
           </v:shape>
-          <o:OLEObject Type="Embed" ProgID="Visio.Drawing.11" ShapeID="_x0000_i1035" DrawAspect="Content" ObjectID="_1382722411" r:id="rId37"/>
+          <o:OLEObject Type="Embed" ProgID="Visio.Drawing.11" ShapeID="_x0000_i1037" DrawAspect="Content" ObjectID="_1382722834" r:id="rId38"/>
         </w:object>
       </w:r>
     </w:p>
@@ -16032,7 +16026,7 @@
         <w:tblStyle w:val="TableGrid"/>
         <w:tblW w:w="0" w:type="auto"/>
         <w:tblInd w:w="360" w:type="dxa"/>
-        <w:tblLook w:val="04A0"/>
+        <w:tblLook w:val="04A0" w:firstRow="1" w:lastRow="0" w:firstColumn="1" w:lastColumn="0" w:noHBand="0" w:noVBand="1"/>
       </w:tblPr>
       <w:tblGrid>
         <w:gridCol w:w="1596"/>
@@ -16741,10 +16735,10 @@
       </w:pPr>
       <w:r>
         <w:object w:dxaOrig="7995" w:dyaOrig="3054">
-          <v:shape id="_x0000_i1036" type="#_x0000_t75" style="width:400.3pt;height:153.15pt" o:ole="">
-            <v:imagedata r:id="rId38" o:title=""/>
+          <v:shape id="_x0000_i1038" type="#_x0000_t75" style="width:400.3pt;height:153.15pt" o:ole="">
+            <v:imagedata r:id="rId39" o:title=""/>
           </v:shape>
-          <o:OLEObject Type="Embed" ProgID="Visio.Drawing.11" ShapeID="_x0000_i1036" DrawAspect="Content" ObjectID="_1382722412" r:id="rId39"/>
+          <o:OLEObject Type="Embed" ProgID="Visio.Drawing.11" ShapeID="_x0000_i1038" DrawAspect="Content" ObjectID="_1382722835" r:id="rId40"/>
         </w:object>
       </w:r>
     </w:p>
@@ -16802,10 +16796,10 @@
       </w:pPr>
       <w:r>
         <w:object w:dxaOrig="7995" w:dyaOrig="3054">
-          <v:shape id="_x0000_i1037" type="#_x0000_t75" style="width:400.3pt;height:153.15pt" o:ole="">
-            <v:imagedata r:id="rId40" o:title=""/>
+          <v:shape id="_x0000_i1039" type="#_x0000_t75" style="width:400.3pt;height:153.15pt" o:ole="">
+            <v:imagedata r:id="rId41" o:title=""/>
           </v:shape>
-          <o:OLEObject Type="Embed" ProgID="Visio.Drawing.11" ShapeID="_x0000_i1037" DrawAspect="Content" ObjectID="_1382722413" r:id="rId41"/>
+          <o:OLEObject Type="Embed" ProgID="Visio.Drawing.11" ShapeID="_x0000_i1039" DrawAspect="Content" ObjectID="_1382722836" r:id="rId42"/>
         </w:object>
       </w:r>
     </w:p>
@@ -16855,10 +16849,10 @@
       </w:pPr>
       <w:r>
         <w:object w:dxaOrig="7995" w:dyaOrig="3054">
-          <v:shape id="_x0000_i1038" type="#_x0000_t75" style="width:400.3pt;height:153.15pt" o:ole="">
-            <v:imagedata r:id="rId42" o:title=""/>
+          <v:shape id="_x0000_i1040" type="#_x0000_t75" style="width:400.3pt;height:153.15pt" o:ole="">
+            <v:imagedata r:id="rId43" o:title=""/>
           </v:shape>
-          <o:OLEObject Type="Embed" ProgID="Visio.Drawing.11" ShapeID="_x0000_i1038" DrawAspect="Content" ObjectID="_1382722414" r:id="rId43"/>
+          <o:OLEObject Type="Embed" ProgID="Visio.Drawing.11" ShapeID="_x0000_i1040" DrawAspect="Content" ObjectID="_1382722837" r:id="rId44"/>
         </w:object>
       </w:r>
     </w:p>
@@ -17079,7 +17073,6 @@
           <w:noProof/>
           <w:sz w:val="32"/>
           <w:szCs w:val="32"/>
-          <w:lang w:eastAsia="ja-JP"/>
         </w:rPr>
         <w:drawing>
           <wp:inline distT="0" distB="0" distL="0" distR="0">
@@ -17099,7 +17092,7 @@
                     </pic:cNvPicPr>
                   </pic:nvPicPr>
                   <pic:blipFill>
-                    <a:blip r:embed="rId44" cstate="print"/>
+                    <a:blip r:embed="rId45" cstate="print"/>
                     <a:srcRect/>
                     <a:stretch>
                       <a:fillRect/>
@@ -17186,7 +17179,6 @@
         <w:rPr>
           <w:b/>
           <w:noProof/>
-          <w:lang w:eastAsia="ja-JP"/>
         </w:rPr>
         <w:drawing>
           <wp:inline distT="0" distB="0" distL="0" distR="0">
@@ -17206,7 +17198,7 @@
                     </pic:cNvPicPr>
                   </pic:nvPicPr>
                   <pic:blipFill>
-                    <a:blip r:embed="rId45" cstate="print"/>
+                    <a:blip r:embed="rId46" cstate="print"/>
                     <a:srcRect/>
                     <a:stretch>
                       <a:fillRect/>
@@ -18448,7 +18440,6 @@
       <w:r>
         <w:rPr>
           <w:noProof/>
-          <w:lang w:eastAsia="ja-JP"/>
         </w:rPr>
         <w:drawing>
           <wp:inline distT="0" distB="0" distL="0" distR="0">
@@ -18468,7 +18459,7 @@
                     </pic:cNvPicPr>
                   </pic:nvPicPr>
                   <pic:blipFill>
-                    <a:blip r:embed="rId46" cstate="print"/>
+                    <a:blip r:embed="rId47" cstate="print"/>
                     <a:srcRect/>
                     <a:stretch>
                       <a:fillRect/>
@@ -18635,56 +18626,33 @@
               </m:ctrlPr>
             </m:sSubPr>
             <m:e>
-              <m:sSub>
-                <m:sSubPr>
-                  <m:ctrlPr>
-                    <w:rPr>
-                      <w:rFonts w:ascii="Cambria Math" w:hAnsiTheme="minorHAnsi" w:cstheme="minorHAnsi"/>
-                      <w:b/>
-                      <w:i/>
-                    </w:rPr>
-                  </m:ctrlPr>
-                </m:sSubPr>
-                <m:e/>
-                <m:sub>
-                  <m:r>
-                    <m:rPr>
-                      <m:sty m:val="bi"/>
-                    </m:rPr>
-                    <w:rPr>
-                      <w:rFonts w:ascii="Cambria Math" w:hAnsi="Cambria Math" w:cstheme="minorHAnsi"/>
-                    </w:rPr>
-                    <m:t>M</m:t>
-                  </m:r>
-                  <m:r>
-                    <m:rPr>
-                      <m:sty m:val="bi"/>
-                    </m:rPr>
-                    <w:rPr>
-                      <w:rFonts w:ascii="Cambria Math" w:hAnsiTheme="minorHAnsi" w:cstheme="minorHAnsi"/>
-                    </w:rPr>
-                    <m:t>Ã</m:t>
-                  </m:r>
-                  <m:r>
-                    <m:rPr>
-                      <m:sty m:val="bi"/>
-                    </m:rPr>
-                    <w:rPr>
-                      <w:rFonts w:ascii="Cambria Math" w:hAnsiTheme="minorHAnsi" w:cstheme="minorHAnsi"/>
-                    </w:rPr>
-                    <m:t>_</m:t>
-                  </m:r>
-                  <m:r>
-                    <m:rPr>
-                      <m:sty m:val="bi"/>
-                    </m:rPr>
-                    <w:rPr>
-                      <w:rFonts w:ascii="Cambria Math" w:hAnsi="Cambria Math" w:cstheme="minorHAnsi"/>
-                    </w:rPr>
-                    <m:t>MH</m:t>
-                  </m:r>
-                </m:sub>
-              </m:sSub>
+              <m:r>
+                <m:rPr>
+                  <m:sty m:val="bi"/>
+                </m:rPr>
+                <w:rPr>
+                  <w:rFonts w:ascii="Cambria Math" w:hAnsiTheme="minorHAnsi" w:cstheme="minorHAnsi"/>
+                </w:rPr>
+                <m:t>M</m:t>
+              </m:r>
+              <m:r>
+                <m:rPr>
+                  <m:sty m:val="bi"/>
+                </m:rPr>
+                <w:rPr>
+                  <w:rFonts w:ascii="Cambria Math" w:hAnsiTheme="minorHAnsi" w:cstheme="minorHAnsi"/>
+                </w:rPr>
+                <m:t>Ã</m:t>
+              </m:r>
+              <m:r>
+                <m:rPr>
+                  <m:sty m:val="bi"/>
+                </m:rPr>
+                <w:rPr>
+                  <w:rFonts w:ascii="Cambria Math" w:hAnsiTheme="minorHAnsi" w:cstheme="minorHAnsi"/>
+                </w:rPr>
+                <m:t>_MH</m:t>
+              </m:r>
               <m:r>
                 <m:rPr>
                   <m:scr m:val="fraktur"/>
@@ -19522,6 +19490,7 @@
         <w:rPr>
           <w:rFonts w:asciiTheme="minorHAnsi" w:hAnsiTheme="minorHAnsi" w:cstheme="minorHAnsi"/>
           <w:b/>
+          <w:noProof/>
           <w:sz w:val="22"/>
           <w:szCs w:val="22"/>
         </w:rPr>
@@ -19543,7 +19512,7 @@
                     </pic:cNvPicPr>
                   </pic:nvPicPr>
                   <pic:blipFill>
-                    <a:blip r:embed="rId47" cstate="print"/>
+                    <a:blip r:embed="rId48" cstate="print"/>
                     <a:srcRect/>
                     <a:stretch>
                       <a:fillRect/>
@@ -19715,7 +19684,7 @@
                   <w:sz w:val="28"/>
                   <w:szCs w:val="28"/>
                 </w:rPr>
-                <m:t>2</m:t>
+                <m:t>1</m:t>
               </m:r>
               <m:r>
                 <m:rPr>
@@ -19831,18 +19800,7 @@
                   <w:sz w:val="28"/>
                   <w:szCs w:val="28"/>
                 </w:rPr>
-                <m:t>2009</m:t>
-              </m:r>
-              <m:r>
-                <m:rPr>
-                  <m:sty m:val="bi"/>
-                </m:rPr>
-                <w:rPr>
-                  <w:rFonts w:asciiTheme="minorHAnsi" w:hAnsiTheme="minorHAnsi" w:cstheme="minorHAnsi"/>
-                  <w:sz w:val="28"/>
-                  <w:szCs w:val="28"/>
-                </w:rPr>
-                <m:t>-</m:t>
+                <m:t>20</m:t>
               </m:r>
               <m:r>
                 <m:rPr>
@@ -19853,8 +19811,47 @@
                   <w:sz w:val="28"/>
                   <w:szCs w:val="28"/>
                 </w:rPr>
-                <m:t>2010</m:t>
+                <m:t>10-201</m:t>
               </m:r>
+              <m:sSup>
+                <m:sSupPr>
+                  <m:ctrlPr>
+                    <w:rPr>
+                      <w:rFonts w:ascii="Cambria Math" w:hAnsi="Cambria Math" w:cstheme="minorHAnsi"/>
+                      <w:b/>
+                      <w:i/>
+                      <w:sz w:val="28"/>
+                      <w:szCs w:val="28"/>
+                    </w:rPr>
+                  </m:ctrlPr>
+                </m:sSupPr>
+                <m:e>
+                  <m:r>
+                    <m:rPr>
+                      <m:sty m:val="bi"/>
+                    </m:rPr>
+                    <w:rPr>
+                      <w:rFonts w:ascii="Cambria Math" w:hAnsi="Cambria Math" w:cstheme="minorHAnsi"/>
+                      <w:sz w:val="28"/>
+                      <w:szCs w:val="28"/>
+                    </w:rPr>
+                    <m:t>1</m:t>
+                  </m:r>
+                </m:e>
+                <m:sup>
+                  <m:r>
+                    <m:rPr>
+                      <m:sty m:val="bi"/>
+                    </m:rPr>
+                    <w:rPr>
+                      <w:rFonts w:ascii="Cambria Math" w:hAnsi="Cambria Math" w:cstheme="minorHAnsi"/>
+                      <w:sz w:val="28"/>
+                      <w:szCs w:val="28"/>
+                    </w:rPr>
+                    <m:t>'</m:t>
+                  </m:r>
+                </m:sup>
+              </m:sSup>
               <m:r>
                 <m:rPr>
                   <m:sty m:val="bi"/>
@@ -19914,45 +19911,17 @@
                 </w:rPr>
                 <m:t>Ọ</m:t>
               </m:r>
-              <m:sSub>
-                <m:sSubPr>
-                  <m:ctrlPr>
-                    <w:rPr>
-                      <w:rFonts w:ascii="Cambria Math" w:hAnsiTheme="minorHAnsi" w:cstheme="minorHAnsi"/>
-                      <w:b/>
-                      <w:i/>
-                      <w:sz w:val="28"/>
-                      <w:szCs w:val="28"/>
-                    </w:rPr>
-                  </m:ctrlPr>
-                </m:sSubPr>
-                <m:e>
-                  <m:r>
-                    <m:rPr>
-                      <m:sty m:val="bi"/>
-                    </m:rPr>
-                    <w:rPr>
-                      <w:rFonts w:ascii="Cambria Math" w:hAnsi="Cambria Math" w:cstheme="minorHAnsi"/>
-                      <w:sz w:val="28"/>
-                      <w:szCs w:val="28"/>
-                    </w:rPr>
-                    <m:t>C</m:t>
-                  </m:r>
-                </m:e>
-                <m:sub>
-                  <m:r>
-                    <m:rPr>
-                      <m:sty m:val="bi"/>
-                    </m:rPr>
-                    <w:rPr>
-                      <w:rFonts w:ascii="Cambria Math" w:hAnsi="Cambria Math" w:cstheme="minorHAnsi"/>
-                      <w:sz w:val="28"/>
-                      <w:szCs w:val="28"/>
-                    </w:rPr>
-                    <m:t>KQ</m:t>
-                  </m:r>
-                </m:sub>
-              </m:sSub>
+              <m:r>
+                <m:rPr>
+                  <m:sty m:val="bi"/>
+                </m:rPr>
+                <w:rPr>
+                  <w:rFonts w:ascii="Cambria Math" w:hAnsiTheme="minorHAnsi" w:cstheme="minorHAnsi"/>
+                  <w:sz w:val="28"/>
+                  <w:szCs w:val="28"/>
+                </w:rPr>
+                <m:t>C_KQ</m:t>
+              </m:r>
             </m:e>
           </m:d>
         </m:oMath>
@@ -20275,47 +20244,8 @@
                   <w:sz w:val="28"/>
                   <w:szCs w:val="28"/>
                 </w:rPr>
-                <m:t>M</m:t>
+                <m:t>MÃ_SV</m:t>
               </m:r>
-              <m:sSub>
-                <m:sSubPr>
-                  <m:ctrlPr>
-                    <w:rPr>
-                      <w:rFonts w:ascii="Cambria Math" w:hAnsiTheme="minorHAnsi" w:cstheme="minorHAnsi"/>
-                      <w:b/>
-                      <w:i/>
-                      <w:sz w:val="28"/>
-                      <w:szCs w:val="28"/>
-                    </w:rPr>
-                  </m:ctrlPr>
-                </m:sSubPr>
-                <m:e>
-                  <m:r>
-                    <m:rPr>
-                      <m:sty m:val="bi"/>
-                    </m:rPr>
-                    <w:rPr>
-                      <w:rFonts w:ascii="Cambria Math" w:hAnsiTheme="minorHAnsi" w:cstheme="minorHAnsi"/>
-                      <w:sz w:val="28"/>
-                      <w:szCs w:val="28"/>
-                    </w:rPr>
-                    <m:t>Ã</m:t>
-                  </m:r>
-                </m:e>
-                <m:sub>
-                  <m:r>
-                    <m:rPr>
-                      <m:sty m:val="bi"/>
-                    </m:rPr>
-                    <w:rPr>
-                      <w:rFonts w:ascii="Cambria Math" w:hAnsi="Cambria Math" w:cstheme="minorHAnsi"/>
-                      <w:sz w:val="28"/>
-                      <w:szCs w:val="28"/>
-                    </w:rPr>
-                    <m:t>SV</m:t>
-                  </m:r>
-                </m:sub>
-              </m:sSub>
               <m:r>
                 <m:rPr>
                   <m:sty m:val="bi"/>
@@ -21672,7 +21602,7 @@
                     </pic:cNvPicPr>
                   </pic:nvPicPr>
                   <pic:blipFill>
-                    <a:blip r:embed="rId44" cstate="print"/>
+                    <a:blip r:embed="rId45" cstate="print"/>
                     <a:srcRect/>
                     <a:stretch>
                       <a:fillRect/>
@@ -21811,9 +21741,9 @@
         </w:rPr>
         <w:object w:dxaOrig="16535" w:dyaOrig="6861">
           <v:shape id="_x0000_i1041" type="#_x0000_t75" style="width:351.95pt;height:146.7pt" o:ole="">
-            <v:imagedata r:id="rId48" o:title=""/>
+            <v:imagedata r:id="rId49" o:title=""/>
           </v:shape>
-          <o:OLEObject Type="Embed" ProgID="Visio.Drawing.11" ShapeID="_x0000_i1041" DrawAspect="Content" ObjectID="_1382722415" r:id="rId49"/>
+          <o:OLEObject Type="Embed" ProgID="Visio.Drawing.11" ShapeID="_x0000_i1041" DrawAspect="Content" ObjectID="_1382722838" r:id="rId50"/>
         </w:object>
       </w:r>
     </w:p>
@@ -22074,7 +22004,7 @@
         <w:tblStyle w:val="TableGrid"/>
         <w:tblW w:w="4045" w:type="pct"/>
         <w:tblInd w:w="1540" w:type="dxa"/>
-        <w:tblLook w:val="04A0"/>
+        <w:tblLook w:val="04A0" w:firstRow="1" w:lastRow="0" w:firstColumn="1" w:lastColumn="0" w:noHBand="0" w:noVBand="1"/>
       </w:tblPr>
       <w:tblGrid>
         <w:gridCol w:w="1262"/>
@@ -23001,7 +22931,34 @@
           <w:szCs w:val="22"/>
           <w:u w:val="single"/>
         </w:rPr>
-        <w:t>MÃ_SV, KHOA</w:t>
+        <w:t>MÃ_SV</w:t>
+      </w:r>
+      <w:r>
+        <w:rPr>
+          <w:rFonts w:asciiTheme="minorHAnsi" w:hAnsiTheme="minorHAnsi" w:cstheme="minorHAnsi"/>
+          <w:b/>
+          <w:sz w:val="22"/>
+          <w:szCs w:val="22"/>
+        </w:rPr>
+        <w:t xml:space="preserve">, </w:t>
+      </w:r>
+      <w:r>
+        <w:rPr>
+          <w:rFonts w:asciiTheme="minorHAnsi" w:hAnsiTheme="minorHAnsi" w:cstheme="minorHAnsi"/>
+          <w:b/>
+          <w:sz w:val="22"/>
+          <w:szCs w:val="22"/>
+        </w:rPr>
+        <w:t>MÃ_</w:t>
+      </w:r>
+      <w:r>
+        <w:rPr>
+          <w:rFonts w:asciiTheme="minorHAnsi" w:hAnsiTheme="minorHAnsi" w:cstheme="minorHAnsi"/>
+          <w:b/>
+          <w:sz w:val="22"/>
+          <w:szCs w:val="22"/>
+        </w:rPr>
+        <w:t>KHOA</w:t>
       </w:r>
       <w:r>
         <w:rPr>
@@ -23047,7 +23004,16 @@
           <w:szCs w:val="22"/>
           <w:u w:val="single"/>
         </w:rPr>
-        <w:t>MÃ_MH, MÃ_KHOA</w:t>
+        <w:t>MÃ_MH</w:t>
+      </w:r>
+      <w:r>
+        <w:rPr>
+          <w:rFonts w:asciiTheme="minorHAnsi" w:hAnsiTheme="minorHAnsi" w:cstheme="minorHAnsi"/>
+          <w:b/>
+          <w:sz w:val="22"/>
+          <w:szCs w:val="22"/>
+        </w:rPr>
+        <w:t>, MÃ_KHOA</w:t>
       </w:r>
       <w:r>
         <w:rPr>
@@ -23196,9 +23162,9 @@
         </w:rPr>
         <w:object w:dxaOrig="15275" w:dyaOrig="6921">
           <v:shape id="_x0000_i1042" type="#_x0000_t75" style="width:330.45pt;height:149.35pt" o:ole="">
-            <v:imagedata r:id="rId50" o:title=""/>
+            <v:imagedata r:id="rId51" o:title=""/>
           </v:shape>
-          <o:OLEObject Type="Embed" ProgID="Visio.Drawing.11" ShapeID="_x0000_i1042" DrawAspect="Content" ObjectID="_1382722416" r:id="rId51"/>
+          <o:OLEObject Type="Embed" ProgID="Visio.Drawing.11" ShapeID="_x0000_i1042" DrawAspect="Content" ObjectID="_1382722839" r:id="rId52"/>
         </w:object>
       </w:r>
     </w:p>
@@ -23395,9 +23361,9 @@
         </w:rPr>
         <w:object w:dxaOrig="15275" w:dyaOrig="6671">
           <v:shape id="_x0000_i1043" type="#_x0000_t75" style="width:346.05pt;height:151pt" o:ole="">
-            <v:imagedata r:id="rId52" o:title=""/>
+            <v:imagedata r:id="rId53" o:title=""/>
           </v:shape>
-          <o:OLEObject Type="Embed" ProgID="Visio.Drawing.11" ShapeID="_x0000_i1043" DrawAspect="Content" ObjectID="_1382722417" r:id="rId53"/>
+          <o:OLEObject Type="Embed" ProgID="Visio.Drawing.11" ShapeID="_x0000_i1043" DrawAspect="Content" ObjectID="_1382722840" r:id="rId54"/>
         </w:object>
       </w:r>
     </w:p>
@@ -23518,7 +23484,7 @@
                     </pic:cNvPicPr>
                   </pic:nvPicPr>
                   <pic:blipFill>
-                    <a:blip r:embed="rId54" cstate="print"/>
+                    <a:blip r:embed="rId55" cstate="print"/>
                     <a:srcRect/>
                     <a:stretch>
                       <a:fillRect/>
@@ -23581,7 +23547,7 @@
                     </pic:cNvPicPr>
                   </pic:nvPicPr>
                   <pic:blipFill>
-                    <a:blip r:embed="rId54" cstate="print"/>
+                    <a:blip r:embed="rId55" cstate="print"/>
                     <a:srcRect/>
                     <a:stretch>
                       <a:fillRect/>
@@ -23671,7 +23637,7 @@
                     </pic:cNvPicPr>
                   </pic:nvPicPr>
                   <pic:blipFill>
-                    <a:blip r:embed="rId54" cstate="print"/>
+                    <a:blip r:embed="rId55" cstate="print"/>
                     <a:srcRect/>
                     <a:stretch>
                       <a:fillRect/>
@@ -23734,7 +23700,7 @@
                     </pic:cNvPicPr>
                   </pic:nvPicPr>
                   <pic:blipFill>
-                    <a:blip r:embed="rId54" cstate="print"/>
+                    <a:blip r:embed="rId55" cstate="print"/>
                     <a:srcRect/>
                     <a:stretch>
                       <a:fillRect/>
@@ -23824,7 +23790,7 @@
                     </pic:cNvPicPr>
                   </pic:nvPicPr>
                   <pic:blipFill>
-                    <a:blip r:embed="rId54" cstate="print"/>
+                    <a:blip r:embed="rId55" cstate="print"/>
                     <a:srcRect/>
                     <a:stretch>
                       <a:fillRect/>
@@ -23887,7 +23853,7 @@
                     </pic:cNvPicPr>
                   </pic:nvPicPr>
                   <pic:blipFill>
-                    <a:blip r:embed="rId54" cstate="print"/>
+                    <a:blip r:embed="rId55" cstate="print"/>
                     <a:srcRect/>
                     <a:stretch>
                       <a:fillRect/>
@@ -23950,7 +23916,7 @@
                     </pic:cNvPicPr>
                   </pic:nvPicPr>
                   <pic:blipFill>
-                    <a:blip r:embed="rId54" cstate="print"/>
+                    <a:blip r:embed="rId55" cstate="print"/>
                     <a:srcRect/>
                     <a:stretch>
                       <a:fillRect/>
@@ -23987,6 +23953,8 @@
         </w:rPr>
         <w:t xml:space="preserve"> KHOA</w:t>
       </w:r>
+      <w:bookmarkStart w:id="5" w:name="_GoBack"/>
+      <w:bookmarkEnd w:id="5"/>
     </w:p>
     <w:p>
       <w:pPr>
@@ -24005,7 +23973,7 @@
       </w:pPr>
     </w:p>
     <w:sectPr>
-      <w:headerReference w:type="default" r:id="rId55"/>
+      <w:headerReference w:type="default" r:id="rId56"/>
       <w:pgSz w:w="12240" w:h="15840"/>
       <w:pgMar w:top="144" w:right="1080" w:bottom="540" w:left="1170" w:header="540" w:footer="720" w:gutter="0"/>
       <w:cols w:space="720"/>
@@ -24016,7 +23984,7 @@
 </file>
 
 <file path=word/endnotes.xml><?xml version="1.0" encoding="utf-8"?>
-<w:endnotes xmlns:ve="http://schemas.openxmlformats.org/markup-compatibility/2006" xmlns:o="urn:schemas-microsoft-com:office:office" xmlns:r="http://schemas.openxmlformats.org/officeDocument/2006/relationships" xmlns:m="http://schemas.openxmlformats.org/officeDocument/2006/math" xmlns:v="urn:schemas-microsoft-com:vml" xmlns:wp="http://schemas.openxmlformats.org/drawingml/2006/wordprocessingDrawing" xmlns:w10="urn:schemas-microsoft-com:office:word" xmlns:w="http://schemas.openxmlformats.org/wordprocessingml/2006/main" xmlns:wne="http://schemas.microsoft.com/office/word/2006/wordml">
+<w:endnotes xmlns:wpc="http://schemas.microsoft.com/office/word/2010/wordprocessingCanvas" xmlns:mc="http://schemas.openxmlformats.org/markup-compatibility/2006" xmlns:o="urn:schemas-microsoft-com:office:office" xmlns:r="http://schemas.openxmlformats.org/officeDocument/2006/relationships" xmlns:m="http://schemas.openxmlformats.org/officeDocument/2006/math" xmlns:v="urn:schemas-microsoft-com:vml" xmlns:wp14="http://schemas.microsoft.com/office/word/2010/wordprocessingDrawing" xmlns:wp="http://schemas.openxmlformats.org/drawingml/2006/wordprocessingDrawing" xmlns:w10="urn:schemas-microsoft-com:office:word" xmlns:w="http://schemas.openxmlformats.org/wordprocessingml/2006/main" xmlns:w14="http://schemas.microsoft.com/office/word/2010/wordml" xmlns:wpg="http://schemas.microsoft.com/office/word/2010/wordprocessingGroup" xmlns:wpi="http://schemas.microsoft.com/office/word/2010/wordprocessingInk" xmlns:wne="http://schemas.microsoft.com/office/word/2006/wordml" xmlns:wps="http://schemas.microsoft.com/office/word/2010/wordprocessingShape" mc:Ignorable="w14 wp14">
   <w:endnote w:type="separator" w:id="-1">
     <w:p>
       <w:pPr>
@@ -24041,7 +24009,7 @@
 </file>
 
 <file path=word/footnotes.xml><?xml version="1.0" encoding="utf-8"?>
-<w:footnotes xmlns:ve="http://schemas.openxmlformats.org/markup-compatibility/2006" xmlns:o="urn:schemas-microsoft-com:office:office" xmlns:r="http://schemas.openxmlformats.org/officeDocument/2006/relationships" xmlns:m="http://schemas.openxmlformats.org/officeDocument/2006/math" xmlns:v="urn:schemas-microsoft-com:vml" xmlns:wp="http://schemas.openxmlformats.org/drawingml/2006/wordprocessingDrawing" xmlns:w10="urn:schemas-microsoft-com:office:word" xmlns:w="http://schemas.openxmlformats.org/wordprocessingml/2006/main" xmlns:wne="http://schemas.microsoft.com/office/word/2006/wordml">
+<w:footnotes xmlns:wpc="http://schemas.microsoft.com/office/word/2010/wordprocessingCanvas" xmlns:mc="http://schemas.openxmlformats.org/markup-compatibility/2006" xmlns:o="urn:schemas-microsoft-com:office:office" xmlns:r="http://schemas.openxmlformats.org/officeDocument/2006/relationships" xmlns:m="http://schemas.openxmlformats.org/officeDocument/2006/math" xmlns:v="urn:schemas-microsoft-com:vml" xmlns:wp14="http://schemas.microsoft.com/office/word/2010/wordprocessingDrawing" xmlns:wp="http://schemas.openxmlformats.org/drawingml/2006/wordprocessingDrawing" xmlns:w10="urn:schemas-microsoft-com:office:word" xmlns:w="http://schemas.openxmlformats.org/wordprocessingml/2006/main" xmlns:w14="http://schemas.microsoft.com/office/word/2010/wordml" xmlns:wpg="http://schemas.microsoft.com/office/word/2010/wordprocessingGroup" xmlns:wpi="http://schemas.microsoft.com/office/word/2010/wordprocessingInk" xmlns:wne="http://schemas.microsoft.com/office/word/2006/wordml" xmlns:wps="http://schemas.microsoft.com/office/word/2010/wordprocessingShape" mc:Ignorable="w14 wp14">
   <w:footnote w:type="separator" w:id="-1">
     <w:p>
       <w:pPr>
@@ -24066,7 +24034,7 @@
 </file>
 
 <file path=word/header1.xml><?xml version="1.0" encoding="utf-8"?>
-<w:hdr xmlns:ve="http://schemas.openxmlformats.org/markup-compatibility/2006" xmlns:o="urn:schemas-microsoft-com:office:office" xmlns:r="http://schemas.openxmlformats.org/officeDocument/2006/relationships" xmlns:m="http://schemas.openxmlformats.org/officeDocument/2006/math" xmlns:v="urn:schemas-microsoft-com:vml" xmlns:wp="http://schemas.openxmlformats.org/drawingml/2006/wordprocessingDrawing" xmlns:w10="urn:schemas-microsoft-com:office:word" xmlns:w="http://schemas.openxmlformats.org/wordprocessingml/2006/main" xmlns:wne="http://schemas.microsoft.com/office/word/2006/wordml">
+<w:hdr xmlns:wpc="http://schemas.microsoft.com/office/word/2010/wordprocessingCanvas" xmlns:mc="http://schemas.openxmlformats.org/markup-compatibility/2006" xmlns:o="urn:schemas-microsoft-com:office:office" xmlns:r="http://schemas.openxmlformats.org/officeDocument/2006/relationships" xmlns:m="http://schemas.openxmlformats.org/officeDocument/2006/math" xmlns:v="urn:schemas-microsoft-com:vml" xmlns:wp14="http://schemas.microsoft.com/office/word/2010/wordprocessingDrawing" xmlns:wp="http://schemas.openxmlformats.org/drawingml/2006/wordprocessingDrawing" xmlns:w10="urn:schemas-microsoft-com:office:word" xmlns:w="http://schemas.openxmlformats.org/wordprocessingml/2006/main" xmlns:w14="http://schemas.microsoft.com/office/word/2010/wordml" xmlns:wpg="http://schemas.microsoft.com/office/word/2010/wordprocessingGroup" xmlns:wpi="http://schemas.microsoft.com/office/word/2010/wordprocessingInk" xmlns:wne="http://schemas.microsoft.com/office/word/2006/wordml" xmlns:wps="http://schemas.microsoft.com/office/word/2010/wordprocessingShape" mc:Ignorable="w14 wp14">
   <w:tbl>
     <w:tblPr>
       <w:tblW w:w="9738" w:type="dxa"/>
@@ -24078,7 +24046,7 @@
         <w:insideH w:val="single" w:sz="4" w:space="0" w:color="548DD4"/>
         <w:insideV w:val="single" w:sz="4" w:space="0" w:color="548DD4"/>
       </w:tblBorders>
-      <w:tblLook w:val="04A0"/>
+      <w:tblLook w:val="04A0" w:firstRow="1" w:lastRow="0" w:firstColumn="1" w:lastColumn="0" w:noHBand="0" w:noVBand="1"/>
     </w:tblPr>
     <w:tblGrid>
       <w:gridCol w:w="1368"/>
@@ -24107,7 +24075,6 @@
           <w:r>
             <w:rPr>
               <w:noProof/>
-              <w:lang w:eastAsia="ja-JP"/>
             </w:rPr>
             <w:drawing>
               <wp:anchor distT="0" distB="0" distL="114300" distR="114300" simplePos="0" relativeHeight="251657728" behindDoc="0" locked="0" layoutInCell="1" allowOverlap="1">
@@ -24288,7 +24255,7 @@
 </file>
 
 <file path=word/numbering.xml><?xml version="1.0" encoding="utf-8"?>
-<w:numbering xmlns:ve="http://schemas.openxmlformats.org/markup-compatibility/2006" xmlns:o="urn:schemas-microsoft-com:office:office" xmlns:r="http://schemas.openxmlformats.org/officeDocument/2006/relationships" xmlns:m="http://schemas.openxmlformats.org/officeDocument/2006/math" xmlns:v="urn:schemas-microsoft-com:vml" xmlns:wp="http://schemas.openxmlformats.org/drawingml/2006/wordprocessingDrawing" xmlns:w10="urn:schemas-microsoft-com:office:word" xmlns:w="http://schemas.openxmlformats.org/wordprocessingml/2006/main" xmlns:wne="http://schemas.microsoft.com/office/word/2006/wordml">
+<w:numbering xmlns:wpc="http://schemas.microsoft.com/office/word/2010/wordprocessingCanvas" xmlns:mc="http://schemas.openxmlformats.org/markup-compatibility/2006" xmlns:o="urn:schemas-microsoft-com:office:office" xmlns:r="http://schemas.openxmlformats.org/officeDocument/2006/relationships" xmlns:m="http://schemas.openxmlformats.org/officeDocument/2006/math" xmlns:v="urn:schemas-microsoft-com:vml" xmlns:wp14="http://schemas.microsoft.com/office/word/2010/wordprocessingDrawing" xmlns:wp="http://schemas.openxmlformats.org/drawingml/2006/wordprocessingDrawing" xmlns:w10="urn:schemas-microsoft-com:office:word" xmlns:w="http://schemas.openxmlformats.org/wordprocessingml/2006/main" xmlns:w14="http://schemas.microsoft.com/office/word/2010/wordml" xmlns:wpg="http://schemas.microsoft.com/office/word/2010/wordprocessingGroup" xmlns:wpi="http://schemas.microsoft.com/office/word/2010/wordprocessingInk" xmlns:wne="http://schemas.microsoft.com/office/word/2006/wordml" xmlns:wps="http://schemas.microsoft.com/office/word/2010/wordprocessingShape" mc:Ignorable="w14 wp14">
   <w:abstractNum w:abstractNumId="0">
     <w:nsid w:val="083B75FD"/>
     <w:multiLevelType w:val="hybridMultilevel"/>
@@ -29407,7 +29374,7 @@
 </file>
 
 <file path=word/styles.xml><?xml version="1.0" encoding="utf-8"?>
-<w:styles xmlns:r="http://schemas.openxmlformats.org/officeDocument/2006/relationships" xmlns:w="http://schemas.openxmlformats.org/wordprocessingml/2006/main">
+<w:styles xmlns:mc="http://schemas.openxmlformats.org/markup-compatibility/2006" xmlns:r="http://schemas.openxmlformats.org/officeDocument/2006/relationships" xmlns:w="http://schemas.openxmlformats.org/wordprocessingml/2006/main" xmlns:w14="http://schemas.microsoft.com/office/word/2010/wordml" mc:Ignorable="w14">
   <w:docDefaults>
     <w:rPrDefault>
       <w:rPr>
@@ -29581,7 +29548,6 @@
     <w:uiPriority w:val="99"/>
     <w:semiHidden/>
     <w:unhideWhenUsed/>
-    <w:qFormat/>
     <w:tblPr>
       <w:tblInd w:w="0" w:type="dxa"/>
       <w:tblCellMar>
@@ -29713,6 +29679,196 @@
     <w:rPr>
       <w:szCs w:val="32"/>
     </w:rPr>
+  </w:style>
+</w:styles>
+</file>
+
+<file path=word/stylesWithEffects.xml><?xml version="1.0" encoding="utf-8"?>
+<w:styles xmlns:wpc="http://schemas.microsoft.com/office/word/2010/wordprocessingCanvas" xmlns:mc="http://schemas.openxmlformats.org/markup-compatibility/2006" xmlns:o="urn:schemas-microsoft-com:office:office" xmlns:r="http://schemas.openxmlformats.org/officeDocument/2006/relationships" xmlns:m="http://schemas.openxmlformats.org/officeDocument/2006/math" xmlns:v="urn:schemas-microsoft-com:vml" xmlns:wp14="http://schemas.microsoft.com/office/word/2010/wordprocessingDrawing" xmlns:wp="http://schemas.openxmlformats.org/drawingml/2006/wordprocessingDrawing" xmlns:w10="urn:schemas-microsoft-com:office:word" xmlns:w="http://schemas.openxmlformats.org/wordprocessingml/2006/main" xmlns:w14="http://schemas.microsoft.com/office/word/2010/wordml" xmlns:wpg="http://schemas.microsoft.com/office/word/2010/wordprocessingGroup" xmlns:wpi="http://schemas.microsoft.com/office/word/2010/wordprocessingInk" xmlns:wne="http://schemas.microsoft.com/office/word/2006/wordml" xmlns:wps="http://schemas.microsoft.com/office/word/2010/wordprocessingShape" mc:Ignorable="w14 wp14">
+  <w:docDefaults>
+    <w:rPrDefault>
+      <w:rPr>
+        <w:rFonts w:asciiTheme="minorHAnsi" w:eastAsiaTheme="minorEastAsia" w:hAnsiTheme="minorHAnsi" w:cstheme="minorBidi"/>
+        <w:sz w:val="22"/>
+        <w:szCs w:val="22"/>
+        <w:lang w:val="en-US" w:eastAsia="en-US" w:bidi="ar-SA"/>
+      </w:rPr>
+    </w:rPrDefault>
+    <w:pPrDefault>
+      <w:pPr>
+        <w:spacing w:after="200" w:line="276" w:lineRule="auto"/>
+      </w:pPr>
+    </w:pPrDefault>
+  </w:docDefaults>
+  <w:latentStyles w:defLockedState="0" w:defUIPriority="99" w:defSemiHidden="1" w:defUnhideWhenUsed="1" w:defQFormat="0" w:count="267">
+    <w:lsdException w:name="Normal" w:semiHidden="0" w:uiPriority="0" w:unhideWhenUsed="0" w:qFormat="1"/>
+    <w:lsdException w:name="heading 1" w:semiHidden="0" w:uiPriority="9" w:unhideWhenUsed="0" w:qFormat="1"/>
+    <w:lsdException w:name="heading 2" w:uiPriority="9" w:qFormat="1"/>
+    <w:lsdException w:name="heading 3" w:uiPriority="9" w:qFormat="1"/>
+    <w:lsdException w:name="heading 4" w:uiPriority="9" w:qFormat="1"/>
+    <w:lsdException w:name="heading 5" w:uiPriority="9" w:qFormat="1"/>
+    <w:lsdException w:name="heading 6" w:uiPriority="9" w:qFormat="1"/>
+    <w:lsdException w:name="heading 7" w:uiPriority="9" w:qFormat="1"/>
+    <w:lsdException w:name="heading 8" w:uiPriority="9" w:qFormat="1"/>
+    <w:lsdException w:name="heading 9" w:uiPriority="9" w:qFormat="1"/>
+    <w:lsdException w:name="toc 1" w:uiPriority="39"/>
+    <w:lsdException w:name="toc 2" w:uiPriority="39"/>
+    <w:lsdException w:name="toc 3" w:uiPriority="39"/>
+    <w:lsdException w:name="toc 4" w:uiPriority="39"/>
+    <w:lsdException w:name="toc 5" w:uiPriority="39"/>
+    <w:lsdException w:name="toc 6" w:uiPriority="39"/>
+    <w:lsdException w:name="toc 7" w:uiPriority="39"/>
+    <w:lsdException w:name="toc 8" w:uiPriority="39"/>
+    <w:lsdException w:name="toc 9" w:uiPriority="39"/>
+    <w:lsdException w:name="caption" w:uiPriority="35" w:qFormat="1"/>
+    <w:lsdException w:name="Title" w:semiHidden="0" w:uiPriority="10" w:unhideWhenUsed="0" w:qFormat="1"/>
+    <w:lsdException w:name="Default Paragraph Font" w:uiPriority="1"/>
+    <w:lsdException w:name="Subtitle" w:semiHidden="0" w:uiPriority="11" w:unhideWhenUsed="0" w:qFormat="1"/>
+    <w:lsdException w:name="Strong" w:semiHidden="0" w:uiPriority="22" w:unhideWhenUsed="0" w:qFormat="1"/>
+    <w:lsdException w:name="Emphasis" w:semiHidden="0" w:uiPriority="20" w:unhideWhenUsed="0" w:qFormat="1"/>
+    <w:lsdException w:name="Table Grid" w:semiHidden="0" w:uiPriority="59" w:unhideWhenUsed="0"/>
+    <w:lsdException w:name="Placeholder Text" w:unhideWhenUsed="0"/>
+    <w:lsdException w:name="No Spacing" w:semiHidden="0" w:uiPriority="1" w:unhideWhenUsed="0" w:qFormat="1"/>
+    <w:lsdException w:name="Light Shading" w:semiHidden="0" w:uiPriority="60" w:unhideWhenUsed="0"/>
+    <w:lsdException w:name="Light List" w:semiHidden="0" w:uiPriority="61" w:unhideWhenUsed="0"/>
+    <w:lsdException w:name="Light Grid" w:semiHidden="0" w:uiPriority="62" w:unhideWhenUsed="0"/>
+    <w:lsdException w:name="Medium Shading 1" w:semiHidden="0" w:uiPriority="63" w:unhideWhenUsed="0"/>
+    <w:lsdException w:name="Medium Shading 2" w:semiHidden="0" w:uiPriority="64" w:unhideWhenUsed="0"/>
+    <w:lsdException w:name="Medium List 1" w:semiHidden="0" w:uiPriority="65" w:unhideWhenUsed="0"/>
+    <w:lsdException w:name="Medium List 2" w:semiHidden="0" w:uiPriority="66" w:unhideWhenUsed="0"/>
+    <w:lsdException w:name="Medium Grid 1" w:semiHidden="0" w:uiPriority="67" w:unhideWhenUsed="0"/>
+    <w:lsdException w:name="Medium Grid 2" w:semiHidden="0" w:uiPriority="68" w:unhideWhenUsed="0"/>
+    <w:lsdException w:name="Medium Grid 3" w:semiHidden="0" w:uiPriority="69" w:unhideWhenUsed="0"/>
+    <w:lsdException w:name="Dark List" w:semiHidden="0" w:uiPriority="70" w:unhideWhenUsed="0"/>
+    <w:lsdException w:name="Colorful Shading" w:semiHidden="0" w:uiPriority="71" w:unhideWhenUsed="0"/>
+    <w:lsdException w:name="Colorful List" w:semiHidden="0" w:uiPriority="72" w:unhideWhenUsed="0"/>
+    <w:lsdException w:name="Colorful Grid" w:semiHidden="0" w:uiPriority="73" w:unhideWhenUsed="0"/>
+    <w:lsdException w:name="Light Shading Accent 1" w:semiHidden="0" w:uiPriority="60" w:unhideWhenUsed="0"/>
+    <w:lsdException w:name="Light List Accent 1" w:semiHidden="0" w:uiPriority="61" w:unhideWhenUsed="0"/>
+    <w:lsdException w:name="Light Grid Accent 1" w:semiHidden="0" w:uiPriority="62" w:unhideWhenUsed="0"/>
+    <w:lsdException w:name="Medium Shading 1 Accent 1" w:semiHidden="0" w:uiPriority="63" w:unhideWhenUsed="0"/>
+    <w:lsdException w:name="Medium Shading 2 Accent 1" w:semiHidden="0" w:uiPriority="64" w:unhideWhenUsed="0"/>
+    <w:lsdException w:name="Medium List 1 Accent 1" w:semiHidden="0" w:uiPriority="65" w:unhideWhenUsed="0"/>
+    <w:lsdException w:name="Revision" w:unhideWhenUsed="0"/>
+    <w:lsdException w:name="List Paragraph" w:semiHidden="0" w:uiPriority="34" w:unhideWhenUsed="0" w:qFormat="1"/>
+    <w:lsdException w:name="Quote" w:semiHidden="0" w:uiPriority="29" w:unhideWhenUsed="0" w:qFormat="1"/>
+    <w:lsdException w:name="Intense Quote" w:semiHidden="0" w:uiPriority="30" w:unhideWhenUsed="0" w:qFormat="1"/>
+    <w:lsdException w:name="Medium List 2 Accent 1" w:semiHidden="0" w:uiPriority="66" w:unhideWhenUsed="0"/>
+    <w:lsdException w:name="Medium Grid 1 Accent 1" w:semiHidden="0" w:uiPriority="67" w:unhideWhenUsed="0"/>
+    <w:lsdException w:name="Medium Grid 2 Accent 1" w:semiHidden="0" w:uiPriority="68" w:unhideWhenUsed="0"/>
+    <w:lsdException w:name="Medium Grid 3 Accent 1" w:semiHidden="0" w:uiPriority="69" w:unhideWhenUsed="0"/>
+    <w:lsdException w:name="Dark List Accent 1" w:semiHidden="0" w:uiPriority="70" w:unhideWhenUsed="0"/>
+    <w:lsdException w:name="Colorful Shading Accent 1" w:semiHidden="0" w:uiPriority="71" w:unhideWhenUsed="0"/>
+    <w:lsdException w:name="Colorful List Accent 1" w:semiHidden="0" w:uiPriority="72" w:unhideWhenUsed="0"/>
+    <w:lsdException w:name="Colorful Grid Accent 1" w:semiHidden="0" w:uiPriority="73" w:unhideWhenUsed="0"/>
+    <w:lsdException w:name="Light Shading Accent 2" w:semiHidden="0" w:uiPriority="60" w:unhideWhenUsed="0"/>
+    <w:lsdException w:name="Light List Accent 2" w:semiHidden="0" w:uiPriority="61" w:unhideWhenUsed="0"/>
+    <w:lsdException w:name="Light Grid Accent 2" w:semiHidden="0" w:uiPriority="62" w:unhideWhenUsed="0"/>
+    <w:lsdException w:name="Medium Shading 1 Accent 2" w:semiHidden="0" w:uiPriority="63" w:unhideWhenUsed="0"/>
+    <w:lsdException w:name="Medium Shading 2 Accent 2" w:semiHidden="0" w:uiPriority="64" w:unhideWhenUsed="0"/>
+    <w:lsdException w:name="Medium List 1 Accent 2" w:semiHidden="0" w:uiPriority="65" w:unhideWhenUsed="0"/>
+    <w:lsdException w:name="Medium List 2 Accent 2" w:semiHidden="0" w:uiPriority="66" w:unhideWhenUsed="0"/>
+    <w:lsdException w:name="Medium Grid 1 Accent 2" w:semiHidden="0" w:uiPriority="67" w:unhideWhenUsed="0"/>
+    <w:lsdException w:name="Medium Grid 2 Accent 2" w:semiHidden="0" w:uiPriority="68" w:unhideWhenUsed="0"/>
+    <w:lsdException w:name="Medium Grid 3 Accent 2" w:semiHidden="0" w:uiPriority="69" w:unhideWhenUsed="0"/>
+    <w:lsdException w:name="Dark List Accent 2" w:semiHidden="0" w:uiPriority="70" w:unhideWhenUsed="0"/>
+    <w:lsdException w:name="Colorful Shading Accent 2" w:semiHidden="0" w:uiPriority="71" w:unhideWhenUsed="0"/>
+    <w:lsdException w:name="Colorful List Accent 2" w:semiHidden="0" w:uiPriority="72" w:unhideWhenUsed="0"/>
+    <w:lsdException w:name="Colorful Grid Accent 2" w:semiHidden="0" w:uiPriority="73" w:unhideWhenUsed="0"/>
+    <w:lsdException w:name="Light Shading Accent 3" w:semiHidden="0" w:uiPriority="60" w:unhideWhenUsed="0"/>
+    <w:lsdException w:name="Light List Accent 3" w:semiHidden="0" w:uiPriority="61" w:unhideWhenUsed="0"/>
+    <w:lsdException w:name="Light Grid Accent 3" w:semiHidden="0" w:uiPriority="62" w:unhideWhenUsed="0"/>
+    <w:lsdException w:name="Medium Shading 1 Accent 3" w:semiHidden="0" w:uiPriority="63" w:unhideWhenUsed="0"/>
+    <w:lsdException w:name="Medium Shading 2 Accent 3" w:semiHidden="0" w:uiPriority="64" w:unhideWhenUsed="0"/>
+    <w:lsdException w:name="Medium List 1 Accent 3" w:semiHidden="0" w:uiPriority="65" w:unhideWhenUsed="0"/>
+    <w:lsdException w:name="Medium List 2 Accent 3" w:semiHidden="0" w:uiPriority="66" w:unhideWhenUsed="0"/>
+    <w:lsdException w:name="Medium Grid 1 Accent 3" w:semiHidden="0" w:uiPriority="67" w:unhideWhenUsed="0"/>
+    <w:lsdException w:name="Medium Grid 2 Accent 3" w:semiHidden="0" w:uiPriority="68" w:unhideWhenUsed="0"/>
+    <w:lsdException w:name="Medium Grid 3 Accent 3" w:semiHidden="0" w:uiPriority="69" w:unhideWhenUsed="0"/>
+    <w:lsdException w:name="Dark List Accent 3" w:semiHidden="0" w:uiPriority="70" w:unhideWhenUsed="0"/>
+    <w:lsdException w:name="Colorful Shading Accent 3" w:semiHidden="0" w:uiPriority="71" w:unhideWhenUsed="0"/>
+    <w:lsdException w:name="Colorful List Accent 3" w:semiHidden="0" w:uiPriority="72" w:unhideWhenUsed="0"/>
+    <w:lsdException w:name="Colorful Grid Accent 3" w:semiHidden="0" w:uiPriority="73" w:unhideWhenUsed="0"/>
+    <w:lsdException w:name="Light Shading Accent 4" w:semiHidden="0" w:uiPriority="60" w:unhideWhenUsed="0"/>
+    <w:lsdException w:name="Light List Accent 4" w:semiHidden="0" w:uiPriority="61" w:unhideWhenUsed="0"/>
+    <w:lsdException w:name="Light Grid Accent 4" w:semiHidden="0" w:uiPriority="62" w:unhideWhenUsed="0"/>
+    <w:lsdException w:name="Medium Shading 1 Accent 4" w:semiHidden="0" w:uiPriority="63" w:unhideWhenUsed="0"/>
+    <w:lsdException w:name="Medium Shading 2 Accent 4" w:semiHidden="0" w:uiPriority="64" w:unhideWhenUsed="0"/>
+    <w:lsdException w:name="Medium List 1 Accent 4" w:semiHidden="0" w:uiPriority="65" w:unhideWhenUsed="0"/>
+    <w:lsdException w:name="Medium List 2 Accent 4" w:semiHidden="0" w:uiPriority="66" w:unhideWhenUsed="0"/>
+    <w:lsdException w:name="Medium Grid 1 Accent 4" w:semiHidden="0" w:uiPriority="67" w:unhideWhenUsed="0"/>
+    <w:lsdException w:name="Medium Grid 2 Accent 4" w:semiHidden="0" w:uiPriority="68" w:unhideWhenUsed="0"/>
+    <w:lsdException w:name="Medium Grid 3 Accent 4" w:semiHidden="0" w:uiPriority="69" w:unhideWhenUsed="0"/>
+    <w:lsdException w:name="Dark List Accent 4" w:semiHidden="0" w:uiPriority="70" w:unhideWhenUsed="0"/>
+    <w:lsdException w:name="Colorful Shading Accent 4" w:semiHidden="0" w:uiPriority="71" w:unhideWhenUsed="0"/>
+    <w:lsdException w:name="Colorful List Accent 4" w:semiHidden="0" w:uiPriority="72" w:unhideWhenUsed="0"/>
+    <w:lsdException w:name="Colorful Grid Accent 4" w:semiHidden="0" w:uiPriority="73" w:unhideWhenUsed="0"/>
+    <w:lsdException w:name="Light Shading Accent 5" w:semiHidden="0" w:uiPriority="60" w:unhideWhenUsed="0"/>
+    <w:lsdException w:name="Light List Accent 5" w:semiHidden="0" w:uiPriority="61" w:unhideWhenUsed="0"/>
+    <w:lsdException w:name="Light Grid Accent 5" w:semiHidden="0" w:uiPriority="62" w:unhideWhenUsed="0"/>
+    <w:lsdException w:name="Medium Shading 1 Accent 5" w:semiHidden="0" w:uiPriority="63" w:unhideWhenUsed="0"/>
+    <w:lsdException w:name="Medium Shading 2 Accent 5" w:semiHidden="0" w:uiPriority="64" w:unhideWhenUsed="0"/>
+    <w:lsdException w:name="Medium List 1 Accent 5" w:semiHidden="0" w:uiPriority="65" w:unhideWhenUsed="0"/>
+    <w:lsdException w:name="Medium List 2 Accent 5" w:semiHidden="0" w:uiPriority="66" w:unhideWhenUsed="0"/>
+    <w:lsdException w:name="Medium Grid 1 Accent 5" w:semiHidden="0" w:uiPriority="67" w:unhideWhenUsed="0"/>
+    <w:lsdException w:name="Medium Grid 2 Accent 5" w:semiHidden="0" w:uiPriority="68" w:unhideWhenUsed="0"/>
+    <w:lsdException w:name="Medium Grid 3 Accent 5" w:semiHidden="0" w:uiPriority="69" w:unhideWhenUsed="0"/>
+    <w:lsdException w:name="Dark List Accent 5" w:semiHidden="0" w:uiPriority="70" w:unhideWhenUsed="0"/>
+    <w:lsdException w:name="Colorful Shading Accent 5" w:semiHidden="0" w:uiPriority="71" w:unhideWhenUsed="0"/>
+    <w:lsdException w:name="Colorful List Accent 5" w:semiHidden="0" w:uiPriority="72" w:unhideWhenUsed="0"/>
+    <w:lsdException w:name="Colorful Grid Accent 5" w:semiHidden="0" w:uiPriority="73" w:unhideWhenUsed="0"/>
+    <w:lsdException w:name="Light Shading Accent 6" w:semiHidden="0" w:uiPriority="60" w:unhideWhenUsed="0"/>
+    <w:lsdException w:name="Light List Accent 6" w:semiHidden="0" w:uiPriority="61" w:unhideWhenUsed="0"/>
+    <w:lsdException w:name="Light Grid Accent 6" w:semiHidden="0" w:uiPriority="62" w:unhideWhenUsed="0"/>
+    <w:lsdException w:name="Medium Shading 1 Accent 6" w:semiHidden="0" w:uiPriority="63" w:unhideWhenUsed="0"/>
+    <w:lsdException w:name="Medium Shading 2 Accent 6" w:semiHidden="0" w:uiPriority="64" w:unhideWhenUsed="0"/>
+    <w:lsdException w:name="Medium List 1 Accent 6" w:semiHidden="0" w:uiPriority="65" w:unhideWhenUsed="0"/>
+    <w:lsdException w:name="Medium List 2 Accent 6" w:semiHidden="0" w:uiPriority="66" w:unhideWhenUsed="0"/>
+    <w:lsdException w:name="Medium Grid 1 Accent 6" w:semiHidden="0" w:uiPriority="67" w:unhideWhenUsed="0"/>
+    <w:lsdException w:name="Medium Grid 2 Accent 6" w:semiHidden="0" w:uiPriority="68" w:unhideWhenUsed="0"/>
+    <w:lsdException w:name="Medium Grid 3 Accent 6" w:semiHidden="0" w:uiPriority="69" w:unhideWhenUsed="0"/>
+    <w:lsdException w:name="Dark List Accent 6" w:semiHidden="0" w:uiPriority="70" w:unhideWhenUsed="0"/>
+    <w:lsdException w:name="Colorful Shading Accent 6" w:semiHidden="0" w:uiPriority="71" w:unhideWhenUsed="0"/>
+    <w:lsdException w:name="Colorful List Accent 6" w:semiHidden="0" w:uiPriority="72" w:unhideWhenUsed="0"/>
+    <w:lsdException w:name="Colorful Grid Accent 6" w:semiHidden="0" w:uiPriority="73" w:unhideWhenUsed="0"/>
+    <w:lsdException w:name="Subtle Emphasis" w:semiHidden="0" w:uiPriority="19" w:unhideWhenUsed="0" w:qFormat="1"/>
+    <w:lsdException w:name="Intense Emphasis" w:semiHidden="0" w:uiPriority="21" w:unhideWhenUsed="0" w:qFormat="1"/>
+    <w:lsdException w:name="Subtle Reference" w:semiHidden="0" w:uiPriority="31" w:unhideWhenUsed="0" w:qFormat="1"/>
+    <w:lsdException w:name="Intense Reference" w:semiHidden="0" w:uiPriority="32" w:unhideWhenUsed="0" w:qFormat="1"/>
+    <w:lsdException w:name="Book Title" w:semiHidden="0" w:uiPriority="33" w:unhideWhenUsed="0" w:qFormat="1"/>
+    <w:lsdException w:name="Bibliography" w:uiPriority="37"/>
+    <w:lsdException w:name="TOC Heading" w:uiPriority="39" w:qFormat="1"/>
+  </w:latentStyles>
+  <w:style w:type="paragraph" w:default="1" w:styleId="Normal">
+    <w:name w:val="Normal"/>
+    <w:qFormat/>
+  </w:style>
+  <w:style w:type="character" w:default="1" w:styleId="DefaultParagraphFont">
+    <w:name w:val="Default Paragraph Font"/>
+    <w:uiPriority w:val="1"/>
+    <w:semiHidden/>
+    <w:unhideWhenUsed/>
+  </w:style>
+  <w:style w:type="table" w:default="1" w:styleId="TableNormal">
+    <w:name w:val="Normal Table"/>
+    <w:uiPriority w:val="99"/>
+    <w:semiHidden/>
+    <w:unhideWhenUsed/>
+    <w:tblPr>
+      <w:tblInd w:w="0" w:type="dxa"/>
+      <w:tblCellMar>
+        <w:top w:w="0" w:type="dxa"/>
+        <w:left w:w="108" w:type="dxa"/>
+        <w:bottom w:w="0" w:type="dxa"/>
+        <w:right w:w="108" w:type="dxa"/>
+      </w:tblCellMar>
+    </w:tblPr>
+  </w:style>
+  <w:style w:type="numbering" w:default="1" w:styleId="NoList">
+    <w:name w:val="No List"/>
+    <w:uiPriority w:val="99"/>
+    <w:semiHidden/>
+    <w:unhideWhenUsed/>
   </w:style>
 </w:styles>
 </file>
@@ -30005,7 +30161,7 @@
 </file>
 
 <file path=customXml/itemProps1.xml><?xml version="1.0" encoding="utf-8"?>
-<ds:datastoreItem xmlns:ds="http://schemas.openxmlformats.org/officeDocument/2006/customXml" ds:itemID="{35A457E4-7ABD-4E2B-B698-FF7B13BF3B16}">
+<ds:datastoreItem xmlns:ds="http://schemas.openxmlformats.org/officeDocument/2006/customXml" ds:itemID="{52BD422D-A91A-457F-9113-F9B8A22441A8}">
   <ds:schemaRefs>
     <ds:schemaRef ds:uri="http://schemas.openxmlformats.org/officeDocument/2006/bibliography"/>
   </ds:schemaRefs>

--- a/CSDL NC/Tuan 10/0912430_0912431_0912463_0912469_Tuan10.docx
+++ b/CSDL NC/Tuan 10/0912430_0912431_0912463_0912469_Tuan10.docx
@@ -1,6 +1,6 @@
 
 <file path=word/document.xml><?xml version="1.0" encoding="utf-8"?>
-<w:document xmlns:wpc="http://schemas.microsoft.com/office/word/2010/wordprocessingCanvas" xmlns:mc="http://schemas.openxmlformats.org/markup-compatibility/2006" xmlns:o="urn:schemas-microsoft-com:office:office" xmlns:r="http://schemas.openxmlformats.org/officeDocument/2006/relationships" xmlns:m="http://schemas.openxmlformats.org/officeDocument/2006/math" xmlns:v="urn:schemas-microsoft-com:vml" xmlns:wp14="http://schemas.microsoft.com/office/word/2010/wordprocessingDrawing" xmlns:wp="http://schemas.openxmlformats.org/drawingml/2006/wordprocessingDrawing" xmlns:w10="urn:schemas-microsoft-com:office:word" xmlns:w="http://schemas.openxmlformats.org/wordprocessingml/2006/main" xmlns:w14="http://schemas.microsoft.com/office/word/2010/wordml" xmlns:wpg="http://schemas.microsoft.com/office/word/2010/wordprocessingGroup" xmlns:wpi="http://schemas.microsoft.com/office/word/2010/wordprocessingInk" xmlns:wne="http://schemas.microsoft.com/office/word/2006/wordml" xmlns:wps="http://schemas.microsoft.com/office/word/2010/wordprocessingShape" mc:Ignorable="w14 wp14">
+<w:document xmlns:ve="http://schemas.openxmlformats.org/markup-compatibility/2006" xmlns:o="urn:schemas-microsoft-com:office:office" xmlns:r="http://schemas.openxmlformats.org/officeDocument/2006/relationships" xmlns:m="http://schemas.openxmlformats.org/officeDocument/2006/math" xmlns:v="urn:schemas-microsoft-com:vml" xmlns:wp="http://schemas.openxmlformats.org/drawingml/2006/wordprocessingDrawing" xmlns:w10="urn:schemas-microsoft-com:office:word" xmlns:w="http://schemas.openxmlformats.org/wordprocessingml/2006/main" xmlns:wne="http://schemas.microsoft.com/office/word/2006/wordml">
   <w:body>
     <w:p>
       <w:pPr>
@@ -32,7 +32,7 @@
           <w:insideH w:val="single" w:sz="4" w:space="0" w:color="548DD4"/>
           <w:insideV w:val="single" w:sz="4" w:space="0" w:color="548DD4"/>
         </w:tblBorders>
-        <w:tblLook w:val="04A0" w:firstRow="1" w:lastRow="0" w:firstColumn="1" w:lastColumn="0" w:noHBand="0" w:noVBand="1"/>
+        <w:tblLook w:val="04A0"/>
       </w:tblPr>
       <w:tblGrid>
         <w:gridCol w:w="670"/>
@@ -230,6 +230,7 @@
             <w:r>
               <w:rPr>
                 <w:noProof/>
+                <w:lang w:eastAsia="ja-JP"/>
               </w:rPr>
               <w:drawing>
                 <wp:inline distT="0" distB="0" distL="0" distR="0">
@@ -249,7 +250,7 @@
                           </pic:cNvPicPr>
                         </pic:nvPicPr>
                         <pic:blipFill>
-                          <a:blip r:embed="rId9" cstate="print"/>
+                          <a:blip r:embed="rId8" cstate="print"/>
                           <a:srcRect/>
                           <a:stretch>
                             <a:fillRect/>
@@ -364,6 +365,7 @@
             <w:r>
               <w:rPr>
                 <w:noProof/>
+                <w:lang w:eastAsia="ja-JP"/>
               </w:rPr>
               <w:drawing>
                 <wp:inline distT="0" distB="0" distL="0" distR="0">
@@ -383,7 +385,7 @@
                           </pic:cNvPicPr>
                         </pic:nvPicPr>
                         <pic:blipFill>
-                          <a:blip r:embed="rId10" cstate="print"/>
+                          <a:blip r:embed="rId9" cstate="print"/>
                           <a:srcRect/>
                           <a:stretch>
                             <a:fillRect/>
@@ -498,6 +500,7 @@
             <w:r>
               <w:rPr>
                 <w:noProof/>
+                <w:lang w:eastAsia="ja-JP"/>
               </w:rPr>
               <w:drawing>
                 <wp:inline distT="0" distB="0" distL="0" distR="0">
@@ -517,7 +520,7 @@
                           </pic:cNvPicPr>
                         </pic:nvPicPr>
                         <pic:blipFill>
-                          <a:blip r:embed="rId11" cstate="print"/>
+                          <a:blip r:embed="rId10" cstate="print"/>
                           <a:srcRect/>
                           <a:stretch>
                             <a:fillRect/>
@@ -632,6 +635,7 @@
             <w:r>
               <w:rPr>
                 <w:noProof/>
+                <w:lang w:eastAsia="ja-JP"/>
               </w:rPr>
               <w:drawing>
                 <wp:inline distT="0" distB="0" distL="0" distR="0">
@@ -651,7 +655,7 @@
                           </pic:cNvPicPr>
                         </pic:nvPicPr>
                         <pic:blipFill>
-                          <a:blip r:embed="rId12" cstate="print"/>
+                          <a:blip r:embed="rId11" cstate="print"/>
                           <a:srcRect/>
                           <a:stretch>
                             <a:fillRect/>
@@ -776,7 +780,7 @@
           <w:insideH w:val="single" w:sz="4" w:space="0" w:color="548DD4"/>
           <w:insideV w:val="single" w:sz="4" w:space="0" w:color="548DD4"/>
         </w:tblBorders>
-        <w:tblLook w:val="04A0" w:firstRow="1" w:lastRow="0" w:firstColumn="1" w:lastColumn="0" w:noHBand="0" w:noVBand="1"/>
+        <w:tblLook w:val="04A0"/>
       </w:tblPr>
       <w:tblGrid>
         <w:gridCol w:w="720"/>
@@ -1055,11 +1059,14 @@
           </w:tcPr>
           <w:p>
             <w:pPr>
+              <w:pStyle w:val="ListParagraph"/>
+              <w:numPr>
+                <w:ilvl w:val="0"/>
+                <w:numId w:val="50"/>
+              </w:numPr>
               <w:tabs>
                 <w:tab w:val="left" w:pos="8505"/>
               </w:tabs>
-              <w:spacing w:after="0" w:line="240" w:lineRule="auto"/>
-              <w:ind w:left="720"/>
             </w:pPr>
           </w:p>
         </w:tc>
@@ -1071,11 +1078,14 @@
           </w:tcPr>
           <w:p>
             <w:pPr>
+              <w:pStyle w:val="ListParagraph"/>
+              <w:numPr>
+                <w:ilvl w:val="0"/>
+                <w:numId w:val="50"/>
+              </w:numPr>
               <w:tabs>
                 <w:tab w:val="left" w:pos="8505"/>
               </w:tabs>
-              <w:spacing w:after="0" w:line="240" w:lineRule="auto"/>
-              <w:ind w:left="720"/>
             </w:pPr>
           </w:p>
         </w:tc>
@@ -1107,11 +1117,14 @@
           </w:tcPr>
           <w:p>
             <w:pPr>
+              <w:pStyle w:val="ListParagraph"/>
+              <w:numPr>
+                <w:ilvl w:val="0"/>
+                <w:numId w:val="4"/>
+              </w:numPr>
               <w:tabs>
                 <w:tab w:val="left" w:pos="8505"/>
               </w:tabs>
-              <w:spacing w:after="0" w:line="240" w:lineRule="auto"/>
-              <w:ind w:left="360"/>
             </w:pPr>
           </w:p>
         </w:tc>
@@ -1203,126 +1216,7 @@
           </w:tcPr>
           <w:p>
             <w:pPr>
-              <w:tabs>
-                <w:tab w:val="left" w:pos="8505"/>
-              </w:tabs>
-              <w:spacing w:after="0" w:line="240" w:lineRule="auto"/>
-              <w:ind w:left="720"/>
-            </w:pPr>
-          </w:p>
-        </w:tc>
-        <w:tc>
-          <w:tcPr>
-            <w:tcW w:w="1683" w:type="dxa"/>
-            <w:shd w:val="clear" w:color="auto" w:fill="auto"/>
-            <w:vAlign w:val="center"/>
-          </w:tcPr>
-          <w:p>
-            <w:pPr>
-              <w:tabs>
-                <w:tab w:val="left" w:pos="8505"/>
-              </w:tabs>
-              <w:spacing w:after="0" w:line="240" w:lineRule="auto"/>
-              <w:ind w:left="360"/>
-              <w:jc w:val="center"/>
-            </w:pPr>
-          </w:p>
-        </w:tc>
-      </w:tr>
-      <w:tr>
-        <w:trPr>
-          <w:trHeight w:val="935"/>
-          <w:jc w:val="center"/>
-        </w:trPr>
-        <w:tc>
-          <w:tcPr>
-            <w:tcW w:w="720" w:type="dxa"/>
-            <w:vAlign w:val="center"/>
-          </w:tcPr>
-          <w:p>
-            <w:pPr>
-              <w:tabs>
-                <w:tab w:val="left" w:pos="8505"/>
-              </w:tabs>
-            </w:pPr>
-            <w:r>
-              <w:t>3</w:t>
-            </w:r>
-          </w:p>
-        </w:tc>
-        <w:tc>
-          <w:tcPr>
-            <w:tcW w:w="2790" w:type="dxa"/>
-            <w:shd w:val="clear" w:color="auto" w:fill="auto"/>
-            <w:vAlign w:val="center"/>
-          </w:tcPr>
-          <w:p>
-            <w:pPr>
-              <w:tabs>
-                <w:tab w:val="left" w:pos="8505"/>
-              </w:tabs>
-            </w:pPr>
-            <w:r>
-              <w:t>Bài 3</w:t>
-            </w:r>
-          </w:p>
-        </w:tc>
-        <w:tc>
-          <w:tcPr>
-            <w:tcW w:w="1620" w:type="dxa"/>
-            <w:shd w:val="clear" w:color="auto" w:fill="auto"/>
-            <w:vAlign w:val="center"/>
-          </w:tcPr>
-          <w:p>
-            <w:pPr>
-              <w:tabs>
-                <w:tab w:val="left" w:pos="8505"/>
-              </w:tabs>
-              <w:spacing w:after="0" w:line="240" w:lineRule="auto"/>
-              <w:ind w:left="720"/>
-            </w:pPr>
-          </w:p>
-        </w:tc>
-        <w:tc>
-          <w:tcPr>
-            <w:tcW w:w="1620" w:type="dxa"/>
-            <w:shd w:val="clear" w:color="auto" w:fill="auto"/>
-            <w:vAlign w:val="center"/>
-          </w:tcPr>
-          <w:p>
-            <w:pPr>
-              <w:tabs>
-                <w:tab w:val="left" w:pos="8505"/>
-              </w:tabs>
-              <w:spacing w:after="0" w:line="240" w:lineRule="auto"/>
-              <w:ind w:left="720"/>
-            </w:pPr>
-          </w:p>
-        </w:tc>
-        <w:tc>
-          <w:tcPr>
-            <w:tcW w:w="1620" w:type="dxa"/>
-            <w:shd w:val="clear" w:color="auto" w:fill="auto"/>
-            <w:vAlign w:val="center"/>
-          </w:tcPr>
-          <w:p>
-            <w:pPr>
-              <w:tabs>
-                <w:tab w:val="left" w:pos="8505"/>
-              </w:tabs>
-              <w:spacing w:after="0" w:line="240" w:lineRule="auto"/>
-              <w:ind w:left="720"/>
-            </w:pPr>
-          </w:p>
-        </w:tc>
-        <w:tc>
-          <w:tcPr>
-            <w:tcW w:w="1683" w:type="dxa"/>
-            <w:shd w:val="clear" w:color="auto" w:fill="auto"/>
-            <w:vAlign w:val="center"/>
-          </w:tcPr>
-          <w:p>
-            <w:pPr>
+              <w:pStyle w:val="ListParagraph"/>
               <w:numPr>
                 <w:ilvl w:val="0"/>
                 <w:numId w:val="4"/>
@@ -1330,9 +1224,140 @@
               <w:tabs>
                 <w:tab w:val="left" w:pos="8505"/>
               </w:tabs>
-              <w:spacing w:after="0" w:line="240" w:lineRule="auto"/>
-              <w:ind w:left="599" w:firstLine="0"/>
-              <w:jc w:val="center"/>
+            </w:pPr>
+          </w:p>
+        </w:tc>
+        <w:tc>
+          <w:tcPr>
+            <w:tcW w:w="1683" w:type="dxa"/>
+            <w:shd w:val="clear" w:color="auto" w:fill="auto"/>
+            <w:vAlign w:val="center"/>
+          </w:tcPr>
+          <w:p>
+            <w:pPr>
+              <w:pStyle w:val="ListParagraph"/>
+              <w:numPr>
+                <w:ilvl w:val="0"/>
+                <w:numId w:val="4"/>
+              </w:numPr>
+              <w:tabs>
+                <w:tab w:val="left" w:pos="8505"/>
+              </w:tabs>
+            </w:pPr>
+          </w:p>
+        </w:tc>
+      </w:tr>
+      <w:tr>
+        <w:trPr>
+          <w:trHeight w:val="935"/>
+          <w:jc w:val="center"/>
+        </w:trPr>
+        <w:tc>
+          <w:tcPr>
+            <w:tcW w:w="720" w:type="dxa"/>
+            <w:vAlign w:val="center"/>
+          </w:tcPr>
+          <w:p>
+            <w:pPr>
+              <w:tabs>
+                <w:tab w:val="left" w:pos="8505"/>
+              </w:tabs>
+            </w:pPr>
+            <w:r>
+              <w:t>3</w:t>
+            </w:r>
+          </w:p>
+        </w:tc>
+        <w:tc>
+          <w:tcPr>
+            <w:tcW w:w="2790" w:type="dxa"/>
+            <w:shd w:val="clear" w:color="auto" w:fill="auto"/>
+            <w:vAlign w:val="center"/>
+          </w:tcPr>
+          <w:p>
+            <w:pPr>
+              <w:tabs>
+                <w:tab w:val="left" w:pos="8505"/>
+              </w:tabs>
+            </w:pPr>
+            <w:r>
+              <w:t>Bài 3</w:t>
+            </w:r>
+          </w:p>
+        </w:tc>
+        <w:tc>
+          <w:tcPr>
+            <w:tcW w:w="1620" w:type="dxa"/>
+            <w:shd w:val="clear" w:color="auto" w:fill="auto"/>
+            <w:vAlign w:val="center"/>
+          </w:tcPr>
+          <w:p>
+            <w:pPr>
+              <w:pStyle w:val="ListParagraph"/>
+              <w:numPr>
+                <w:ilvl w:val="0"/>
+                <w:numId w:val="4"/>
+              </w:numPr>
+              <w:tabs>
+                <w:tab w:val="left" w:pos="8505"/>
+              </w:tabs>
+            </w:pPr>
+          </w:p>
+        </w:tc>
+        <w:tc>
+          <w:tcPr>
+            <w:tcW w:w="1620" w:type="dxa"/>
+            <w:shd w:val="clear" w:color="auto" w:fill="auto"/>
+            <w:vAlign w:val="center"/>
+          </w:tcPr>
+          <w:p>
+            <w:pPr>
+              <w:pStyle w:val="ListParagraph"/>
+              <w:numPr>
+                <w:ilvl w:val="0"/>
+                <w:numId w:val="4"/>
+              </w:numPr>
+              <w:tabs>
+                <w:tab w:val="left" w:pos="8505"/>
+              </w:tabs>
+            </w:pPr>
+          </w:p>
+        </w:tc>
+        <w:tc>
+          <w:tcPr>
+            <w:tcW w:w="1620" w:type="dxa"/>
+            <w:shd w:val="clear" w:color="auto" w:fill="auto"/>
+            <w:vAlign w:val="center"/>
+          </w:tcPr>
+          <w:p>
+            <w:pPr>
+              <w:pStyle w:val="ListParagraph"/>
+              <w:numPr>
+                <w:ilvl w:val="0"/>
+                <w:numId w:val="4"/>
+              </w:numPr>
+              <w:tabs>
+                <w:tab w:val="left" w:pos="8505"/>
+              </w:tabs>
+            </w:pPr>
+          </w:p>
+        </w:tc>
+        <w:tc>
+          <w:tcPr>
+            <w:tcW w:w="1683" w:type="dxa"/>
+            <w:shd w:val="clear" w:color="auto" w:fill="auto"/>
+            <w:vAlign w:val="center"/>
+          </w:tcPr>
+          <w:p>
+            <w:pPr>
+              <w:pStyle w:val="ListParagraph"/>
+              <w:numPr>
+                <w:ilvl w:val="0"/>
+                <w:numId w:val="4"/>
+              </w:numPr>
+              <w:tabs>
+                <w:tab w:val="left" w:pos="8505"/>
+              </w:tabs>
             </w:pPr>
           </w:p>
         </w:tc>
@@ -2959,9 +2984,9 @@
             <o:lock v:ext="edit" aspectratio="t"/>
           </v:shapetype>
           <v:shape id="_x0000_i1025" type="#_x0000_t75" style="width:248.8pt;height:141.3pt" o:ole="">
-            <v:imagedata r:id="rId13" o:title=""/>
+            <v:imagedata r:id="rId12" o:title=""/>
           </v:shape>
-          <o:OLEObject Type="Embed" ProgID="Visio.Drawing.11" ShapeID="_x0000_i1025" DrawAspect="Content" ObjectID="_1382722822" r:id="rId14"/>
+          <o:OLEObject Type="Embed" ProgID="Visio.Drawing.11" ShapeID="_x0000_i1025" DrawAspect="Content" ObjectID="_1382723176" r:id="rId13"/>
         </w:object>
       </w:r>
     </w:p>
@@ -3335,7 +3360,7 @@
         <w:tblStyle w:val="TableGrid"/>
         <w:tblW w:w="0" w:type="auto"/>
         <w:tblInd w:w="1080" w:type="dxa"/>
-        <w:tblLook w:val="04A0" w:firstRow="1" w:lastRow="0" w:firstColumn="1" w:lastColumn="0" w:noHBand="0" w:noVBand="1"/>
+        <w:tblLook w:val="04A0"/>
       </w:tblPr>
       <w:tblGrid>
         <w:gridCol w:w="1416"/>
@@ -4685,9 +4710,9 @@
         </w:rPr>
         <w:object w:dxaOrig="14935" w:dyaOrig="8661">
           <v:shape id="_x0000_i1026" type="#_x0000_t75" style="width:319.7pt;height:186.45pt" o:ole="">
-            <v:imagedata r:id="rId15" o:title=""/>
+            <v:imagedata r:id="rId14" o:title=""/>
           </v:shape>
-          <o:OLEObject Type="Embed" ProgID="Visio.Drawing.11" ShapeID="_x0000_i1026" DrawAspect="Content" ObjectID="_1382722823" r:id="rId16"/>
+          <o:OLEObject Type="Embed" ProgID="Visio.Drawing.11" ShapeID="_x0000_i1026" DrawAspect="Content" ObjectID="_1382723177" r:id="rId15"/>
         </w:object>
       </w:r>
     </w:p>
@@ -4896,9 +4921,9 @@
         </w:rPr>
         <w:object w:dxaOrig="14935" w:dyaOrig="8661">
           <v:shape id="_x0000_i1027" type="#_x0000_t75" style="width:318.1pt;height:185.35pt" o:ole="">
-            <v:imagedata r:id="rId17" o:title=""/>
+            <v:imagedata r:id="rId16" o:title=""/>
           </v:shape>
-          <o:OLEObject Type="Embed" ProgID="Visio.Drawing.11" ShapeID="_x0000_i1027" DrawAspect="Content" ObjectID="_1382722824" r:id="rId18"/>
+          <o:OLEObject Type="Embed" ProgID="Visio.Drawing.11" ShapeID="_x0000_i1027" DrawAspect="Content" ObjectID="_1382723178" r:id="rId17"/>
         </w:object>
       </w:r>
     </w:p>
@@ -5960,9 +5985,9 @@
         </w:rPr>
         <w:object w:dxaOrig="14375" w:dyaOrig="7881">
           <v:shape id="_x0000_i1028" type="#_x0000_t75" style="width:302.5pt;height:167.1pt" o:ole="">
-            <v:imagedata r:id="rId19" o:title=""/>
+            <v:imagedata r:id="rId18" o:title=""/>
           </v:shape>
-          <o:OLEObject Type="Embed" ProgID="Visio.Drawing.11" ShapeID="_x0000_i1028" DrawAspect="Content" ObjectID="_1382722825" r:id="rId20"/>
+          <o:OLEObject Type="Embed" ProgID="Visio.Drawing.11" ShapeID="_x0000_i1028" DrawAspect="Content" ObjectID="_1382723179" r:id="rId19"/>
         </w:object>
       </w:r>
     </w:p>
@@ -6231,7 +6256,7 @@
         <w:tblStyle w:val="TableGrid"/>
         <w:tblW w:w="0" w:type="auto"/>
         <w:tblInd w:w="1080" w:type="dxa"/>
-        <w:tblLook w:val="04A0" w:firstRow="1" w:lastRow="0" w:firstColumn="1" w:lastColumn="0" w:noHBand="0" w:noVBand="1"/>
+        <w:tblLook w:val="04A0"/>
       </w:tblPr>
       <w:tblGrid>
         <w:gridCol w:w="1416"/>
@@ -7293,9 +7318,9 @@
         </w:rPr>
         <w:object w:dxaOrig="13736" w:dyaOrig="6667">
           <v:shape id="_x0000_i1029" type="#_x0000_t75" style="width:306.8pt;height:149.35pt" o:ole="">
-            <v:imagedata r:id="rId21" o:title=""/>
+            <v:imagedata r:id="rId20" o:title=""/>
           </v:shape>
-          <o:OLEObject Type="Embed" ProgID="Visio.Drawing.11" ShapeID="_x0000_i1029" DrawAspect="Content" ObjectID="_1382722826" r:id="rId22"/>
+          <o:OLEObject Type="Embed" ProgID="Visio.Drawing.11" ShapeID="_x0000_i1029" DrawAspect="Content" ObjectID="_1382723180" r:id="rId21"/>
         </w:object>
       </w:r>
     </w:p>
@@ -7551,9 +7576,9 @@
         </w:rPr>
         <w:object w:dxaOrig="13736" w:dyaOrig="6667">
           <v:shape id="_x0000_i1030" type="#_x0000_t75" style="width:312.7pt;height:152.05pt" o:ole="">
-            <v:imagedata r:id="rId23" o:title=""/>
+            <v:imagedata r:id="rId22" o:title=""/>
           </v:shape>
-          <o:OLEObject Type="Embed" ProgID="Visio.Drawing.11" ShapeID="_x0000_i1030" DrawAspect="Content" ObjectID="_1382722827" r:id="rId24"/>
+          <o:OLEObject Type="Embed" ProgID="Visio.Drawing.11" ShapeID="_x0000_i1030" DrawAspect="Content" ObjectID="_1382723181" r:id="rId23"/>
         </w:object>
       </w:r>
     </w:p>
@@ -9069,9 +9094,9 @@
         </w:rPr>
         <w:object w:dxaOrig="14215" w:dyaOrig="5746">
           <v:shape id="_x0000_i1031" type="#_x0000_t75" style="width:321.3pt;height:129.5pt" o:ole="">
-            <v:imagedata r:id="rId25" o:title=""/>
+            <v:imagedata r:id="rId24" o:title=""/>
           </v:shape>
-          <o:OLEObject Type="Embed" ProgID="Visio.Drawing.11" ShapeID="_x0000_i1031" DrawAspect="Content" ObjectID="_1382722828" r:id="rId26"/>
+          <o:OLEObject Type="Embed" ProgID="Visio.Drawing.11" ShapeID="_x0000_i1031" DrawAspect="Content" ObjectID="_1382723182" r:id="rId25"/>
         </w:object>
       </w:r>
     </w:p>
@@ -9424,7 +9449,7 @@
         <w:tblStyle w:val="TableGrid"/>
         <w:tblW w:w="0" w:type="auto"/>
         <w:tblInd w:w="1080" w:type="dxa"/>
-        <w:tblLook w:val="04A0" w:firstRow="1" w:lastRow="0" w:firstColumn="1" w:lastColumn="0" w:noHBand="0" w:noVBand="1"/>
+        <w:tblLook w:val="04A0"/>
       </w:tblPr>
       <w:tblGrid>
         <w:gridCol w:w="1416"/>
@@ -10843,9 +10868,9 @@
         </w:rPr>
         <w:object w:dxaOrig="13655" w:dyaOrig="6166">
           <v:shape id="_x0000_i1032" type="#_x0000_t75" style="width:337.45pt;height:152.05pt" o:ole="">
-            <v:imagedata r:id="rId27" o:title=""/>
+            <v:imagedata r:id="rId26" o:title=""/>
           </v:shape>
-          <o:OLEObject Type="Embed" ProgID="Visio.Drawing.11" ShapeID="_x0000_i1032" DrawAspect="Content" ObjectID="_1382722829" r:id="rId28"/>
+          <o:OLEObject Type="Embed" ProgID="Visio.Drawing.11" ShapeID="_x0000_i1032" DrawAspect="Content" ObjectID="_1382723183" r:id="rId27"/>
         </w:object>
       </w:r>
     </w:p>
@@ -11115,9 +11140,9 @@
         </w:rPr>
         <w:object w:dxaOrig="13655" w:dyaOrig="6106">
           <v:shape id="_x0000_i1033" type="#_x0000_t75" style="width:314.85pt;height:140.25pt" o:ole="">
-            <v:imagedata r:id="rId29" o:title=""/>
+            <v:imagedata r:id="rId28" o:title=""/>
           </v:shape>
-          <o:OLEObject Type="Embed" ProgID="Visio.Drawing.11" ShapeID="_x0000_i1033" DrawAspect="Content" ObjectID="_1382722830" r:id="rId30"/>
+          <o:OLEObject Type="Embed" ProgID="Visio.Drawing.11" ShapeID="_x0000_i1033" DrawAspect="Content" ObjectID="_1382723184" r:id="rId29"/>
         </w:object>
       </w:r>
     </w:p>
@@ -12092,9 +12117,9 @@
         </w:rPr>
         <w:object w:dxaOrig="13656" w:dyaOrig="6021">
           <v:shape id="_x0000_i1034" type="#_x0000_t75" style="width:310.55pt;height:137pt" o:ole="">
-            <v:imagedata r:id="rId31" o:title=""/>
+            <v:imagedata r:id="rId30" o:title=""/>
           </v:shape>
-          <o:OLEObject Type="Embed" ProgID="Visio.Drawing.11" ShapeID="_x0000_i1034" DrawAspect="Content" ObjectID="_1382722831" r:id="rId32"/>
+          <o:OLEObject Type="Embed" ProgID="Visio.Drawing.11" ShapeID="_x0000_i1034" DrawAspect="Content" ObjectID="_1382723185" r:id="rId31"/>
         </w:object>
       </w:r>
     </w:p>
@@ -12388,7 +12413,7 @@
         <w:tblStyle w:val="TableGrid"/>
         <w:tblW w:w="0" w:type="auto"/>
         <w:tblInd w:w="1080" w:type="dxa"/>
-        <w:tblLook w:val="04A0" w:firstRow="1" w:lastRow="0" w:firstColumn="1" w:lastColumn="0" w:noHBand="0" w:noVBand="1"/>
+        <w:tblLook w:val="04A0"/>
       </w:tblPr>
       <w:tblGrid>
         <w:gridCol w:w="918"/>
@@ -13618,9 +13643,9 @@
         </w:rPr>
         <w:object w:dxaOrig="14295" w:dyaOrig="6085">
           <v:shape id="_x0000_i1035" type="#_x0000_t75" style="width:301.45pt;height:127.9pt" o:ole="">
-            <v:imagedata r:id="rId33" o:title=""/>
+            <v:imagedata r:id="rId32" o:title=""/>
           </v:shape>
-          <o:OLEObject Type="Embed" ProgID="Visio.Drawing.11" ShapeID="_x0000_i1035" DrawAspect="Content" ObjectID="_1382722832" r:id="rId34"/>
+          <o:OLEObject Type="Embed" ProgID="Visio.Drawing.11" ShapeID="_x0000_i1035" DrawAspect="Content" ObjectID="_1382723186" r:id="rId33"/>
         </w:object>
       </w:r>
     </w:p>
@@ -13879,9 +13904,9 @@
         </w:rPr>
         <w:object w:dxaOrig="14295" w:dyaOrig="6084">
           <v:shape id="_x0000_i1036" type="#_x0000_t75" style="width:301.45pt;height:127.9pt" o:ole="">
-            <v:imagedata r:id="rId35" o:title=""/>
+            <v:imagedata r:id="rId34" o:title=""/>
           </v:shape>
-          <o:OLEObject Type="Embed" ProgID="Visio.Drawing.11" ShapeID="_x0000_i1036" DrawAspect="Content" ObjectID="_1382722833" r:id="rId36"/>
+          <o:OLEObject Type="Embed" ProgID="Visio.Drawing.11" ShapeID="_x0000_i1036" DrawAspect="Content" ObjectID="_1382723187" r:id="rId35"/>
         </w:object>
       </w:r>
     </w:p>
@@ -14547,7 +14572,7 @@
           <w:insideV w:val="single" w:sz="4" w:space="0" w:color="auto"/>
         </w:tblBorders>
         <w:tblLayout w:type="fixed"/>
-        <w:tblLook w:val="04A0" w:firstRow="1" w:lastRow="0" w:firstColumn="1" w:lastColumn="0" w:noHBand="0" w:noVBand="1"/>
+        <w:tblLook w:val="04A0"/>
       </w:tblPr>
       <w:tblGrid>
         <w:gridCol w:w="648"/>
@@ -15701,9 +15726,9 @@
       <w:r>
         <w:object w:dxaOrig="7995" w:dyaOrig="3054">
           <v:shape id="_x0000_i1037" type="#_x0000_t75" style="width:400.3pt;height:153.15pt" o:ole="">
-            <v:imagedata r:id="rId37" o:title=""/>
+            <v:imagedata r:id="rId36" o:title=""/>
           </v:shape>
-          <o:OLEObject Type="Embed" ProgID="Visio.Drawing.11" ShapeID="_x0000_i1037" DrawAspect="Content" ObjectID="_1382722834" r:id="rId38"/>
+          <o:OLEObject Type="Embed" ProgID="Visio.Drawing.11" ShapeID="_x0000_i1037" DrawAspect="Content" ObjectID="_1382723188" r:id="rId37"/>
         </w:object>
       </w:r>
     </w:p>
@@ -16026,7 +16051,7 @@
         <w:tblStyle w:val="TableGrid"/>
         <w:tblW w:w="0" w:type="auto"/>
         <w:tblInd w:w="360" w:type="dxa"/>
-        <w:tblLook w:val="04A0" w:firstRow="1" w:lastRow="0" w:firstColumn="1" w:lastColumn="0" w:noHBand="0" w:noVBand="1"/>
+        <w:tblLook w:val="04A0"/>
       </w:tblPr>
       <w:tblGrid>
         <w:gridCol w:w="1596"/>
@@ -16736,9 +16761,9 @@
       <w:r>
         <w:object w:dxaOrig="7995" w:dyaOrig="3054">
           <v:shape id="_x0000_i1038" type="#_x0000_t75" style="width:400.3pt;height:153.15pt" o:ole="">
-            <v:imagedata r:id="rId39" o:title=""/>
+            <v:imagedata r:id="rId38" o:title=""/>
           </v:shape>
-          <o:OLEObject Type="Embed" ProgID="Visio.Drawing.11" ShapeID="_x0000_i1038" DrawAspect="Content" ObjectID="_1382722835" r:id="rId40"/>
+          <o:OLEObject Type="Embed" ProgID="Visio.Drawing.11" ShapeID="_x0000_i1038" DrawAspect="Content" ObjectID="_1382723189" r:id="rId39"/>
         </w:object>
       </w:r>
     </w:p>
@@ -16797,9 +16822,9 @@
       <w:r>
         <w:object w:dxaOrig="7995" w:dyaOrig="3054">
           <v:shape id="_x0000_i1039" type="#_x0000_t75" style="width:400.3pt;height:153.15pt" o:ole="">
-            <v:imagedata r:id="rId41" o:title=""/>
+            <v:imagedata r:id="rId40" o:title=""/>
           </v:shape>
-          <o:OLEObject Type="Embed" ProgID="Visio.Drawing.11" ShapeID="_x0000_i1039" DrawAspect="Content" ObjectID="_1382722836" r:id="rId42"/>
+          <o:OLEObject Type="Embed" ProgID="Visio.Drawing.11" ShapeID="_x0000_i1039" DrawAspect="Content" ObjectID="_1382723190" r:id="rId41"/>
         </w:object>
       </w:r>
     </w:p>
@@ -16850,9 +16875,9 @@
       <w:r>
         <w:object w:dxaOrig="7995" w:dyaOrig="3054">
           <v:shape id="_x0000_i1040" type="#_x0000_t75" style="width:400.3pt;height:153.15pt" o:ole="">
-            <v:imagedata r:id="rId43" o:title=""/>
+            <v:imagedata r:id="rId42" o:title=""/>
           </v:shape>
-          <o:OLEObject Type="Embed" ProgID="Visio.Drawing.11" ShapeID="_x0000_i1040" DrawAspect="Content" ObjectID="_1382722837" r:id="rId44"/>
+          <o:OLEObject Type="Embed" ProgID="Visio.Drawing.11" ShapeID="_x0000_i1040" DrawAspect="Content" ObjectID="_1382723191" r:id="rId43"/>
         </w:object>
       </w:r>
     </w:p>
@@ -17073,6 +17098,7 @@
           <w:noProof/>
           <w:sz w:val="32"/>
           <w:szCs w:val="32"/>
+          <w:lang w:eastAsia="ja-JP"/>
         </w:rPr>
         <w:drawing>
           <wp:inline distT="0" distB="0" distL="0" distR="0">
@@ -17092,7 +17118,7 @@
                     </pic:cNvPicPr>
                   </pic:nvPicPr>
                   <pic:blipFill>
-                    <a:blip r:embed="rId45" cstate="print"/>
+                    <a:blip r:embed="rId44" cstate="print"/>
                     <a:srcRect/>
                     <a:stretch>
                       <a:fillRect/>
@@ -17179,6 +17205,7 @@
         <w:rPr>
           <w:b/>
           <w:noProof/>
+          <w:lang w:eastAsia="ja-JP"/>
         </w:rPr>
         <w:drawing>
           <wp:inline distT="0" distB="0" distL="0" distR="0">
@@ -17198,7 +17225,7 @@
                     </pic:cNvPicPr>
                   </pic:nvPicPr>
                   <pic:blipFill>
-                    <a:blip r:embed="rId46" cstate="print"/>
+                    <a:blip r:embed="rId45" cstate="print"/>
                     <a:srcRect/>
                     <a:stretch>
                       <a:fillRect/>
@@ -18440,6 +18467,7 @@
       <w:r>
         <w:rPr>
           <w:noProof/>
+          <w:lang w:eastAsia="ja-JP"/>
         </w:rPr>
         <w:drawing>
           <wp:inline distT="0" distB="0" distL="0" distR="0">
@@ -18459,7 +18487,7 @@
                     </pic:cNvPicPr>
                   </pic:nvPicPr>
                   <pic:blipFill>
-                    <a:blip r:embed="rId47" cstate="print"/>
+                    <a:blip r:embed="rId46" cstate="print"/>
                     <a:srcRect/>
                     <a:stretch>
                       <a:fillRect/>
@@ -18730,7 +18758,13 @@
                 <w:rPr>
                   <w:rFonts w:ascii="Cambria Math" w:hAnsiTheme="minorHAnsi" w:cstheme="minorHAnsi"/>
                 </w:rPr>
-                <m:t xml:space="preserve"> &gt;  100</m:t>
+                <m:t xml:space="preserve"> </m:t>
+              </m:r>
+              <m:r>
+                <w:rPr>
+                  <w:rFonts w:ascii="Cambria Math" w:hAnsiTheme="minorHAnsi" w:cstheme="minorHAnsi"/>
+                </w:rPr>
+                <m:t>&gt;  100</m:t>
               </m:r>
             </m:sub>
           </m:sSub>
@@ -19493,6 +19527,7 @@
           <w:noProof/>
           <w:sz w:val="22"/>
           <w:szCs w:val="22"/>
+          <w:lang w:eastAsia="ja-JP"/>
         </w:rPr>
         <w:drawing>
           <wp:inline distT="0" distB="0" distL="0" distR="0">
@@ -19512,7 +19547,7 @@
                     </pic:cNvPicPr>
                   </pic:nvPicPr>
                   <pic:blipFill>
-                    <a:blip r:embed="rId48" cstate="print"/>
+                    <a:blip r:embed="rId47" cstate="print"/>
                     <a:srcRect/>
                     <a:stretch>
                       <a:fillRect/>
@@ -19800,18 +19835,7 @@
                   <w:sz w:val="28"/>
                   <w:szCs w:val="28"/>
                 </w:rPr>
-                <m:t>20</m:t>
-              </m:r>
-              <m:r>
-                <m:rPr>
-                  <m:sty m:val="bi"/>
-                </m:rPr>
-                <w:rPr>
-                  <w:rFonts w:ascii="Cambria Math" w:hAnsi="Cambria Math" w:cstheme="minorHAnsi"/>
-                  <w:sz w:val="28"/>
-                  <w:szCs w:val="28"/>
-                </w:rPr>
-                <m:t>10-201</m:t>
+                <m:t>2010-201</m:t>
               </m:r>
               <m:sSup>
                 <m:sSupPr>
@@ -21583,6 +21607,7 @@
           <w:noProof/>
           <w:sz w:val="22"/>
           <w:szCs w:val="22"/>
+          <w:lang w:eastAsia="ja-JP"/>
         </w:rPr>
         <w:drawing>
           <wp:inline distT="0" distB="0" distL="0" distR="0">
@@ -21602,7 +21627,7 @@
                     </pic:cNvPicPr>
                   </pic:nvPicPr>
                   <pic:blipFill>
-                    <a:blip r:embed="rId45" cstate="print"/>
+                    <a:blip r:embed="rId44" cstate="print"/>
                     <a:srcRect/>
                     <a:stretch>
                       <a:fillRect/>
@@ -21741,9 +21766,9 @@
         </w:rPr>
         <w:object w:dxaOrig="16535" w:dyaOrig="6861">
           <v:shape id="_x0000_i1041" type="#_x0000_t75" style="width:351.95pt;height:146.7pt" o:ole="">
-            <v:imagedata r:id="rId49" o:title=""/>
+            <v:imagedata r:id="rId48" o:title=""/>
           </v:shape>
-          <o:OLEObject Type="Embed" ProgID="Visio.Drawing.11" ShapeID="_x0000_i1041" DrawAspect="Content" ObjectID="_1382722838" r:id="rId50"/>
+          <o:OLEObject Type="Embed" ProgID="Visio.Drawing.11" ShapeID="_x0000_i1041" DrawAspect="Content" ObjectID="_1382723192" r:id="rId49"/>
         </w:object>
       </w:r>
     </w:p>
@@ -22004,7 +22029,7 @@
         <w:tblStyle w:val="TableGrid"/>
         <w:tblW w:w="4045" w:type="pct"/>
         <w:tblInd w:w="1540" w:type="dxa"/>
-        <w:tblLook w:val="04A0" w:firstRow="1" w:lastRow="0" w:firstColumn="1" w:lastColumn="0" w:noHBand="0" w:noVBand="1"/>
+        <w:tblLook w:val="04A0"/>
       </w:tblPr>
       <w:tblGrid>
         <w:gridCol w:w="1262"/>
@@ -23162,9 +23187,9 @@
         </w:rPr>
         <w:object w:dxaOrig="15275" w:dyaOrig="6921">
           <v:shape id="_x0000_i1042" type="#_x0000_t75" style="width:330.45pt;height:149.35pt" o:ole="">
-            <v:imagedata r:id="rId51" o:title=""/>
+            <v:imagedata r:id="rId50" o:title=""/>
           </v:shape>
-          <o:OLEObject Type="Embed" ProgID="Visio.Drawing.11" ShapeID="_x0000_i1042" DrawAspect="Content" ObjectID="_1382722839" r:id="rId52"/>
+          <o:OLEObject Type="Embed" ProgID="Visio.Drawing.11" ShapeID="_x0000_i1042" DrawAspect="Content" ObjectID="_1382723193" r:id="rId51"/>
         </w:object>
       </w:r>
     </w:p>
@@ -23361,9 +23386,9 @@
         </w:rPr>
         <w:object w:dxaOrig="15275" w:dyaOrig="6671">
           <v:shape id="_x0000_i1043" type="#_x0000_t75" style="width:346.05pt;height:151pt" o:ole="">
-            <v:imagedata r:id="rId53" o:title=""/>
+            <v:imagedata r:id="rId52" o:title=""/>
           </v:shape>
-          <o:OLEObject Type="Embed" ProgID="Visio.Drawing.11" ShapeID="_x0000_i1043" DrawAspect="Content" ObjectID="_1382722840" r:id="rId54"/>
+          <o:OLEObject Type="Embed" ProgID="Visio.Drawing.11" ShapeID="_x0000_i1043" DrawAspect="Content" ObjectID="_1382723194" r:id="rId53"/>
         </w:object>
       </w:r>
     </w:p>
@@ -23465,6 +23490,7 @@
           <w:noProof/>
           <w:sz w:val="22"/>
           <w:szCs w:val="22"/>
+          <w:lang w:eastAsia="ja-JP"/>
         </w:rPr>
         <w:drawing>
           <wp:inline distT="0" distB="0" distL="0" distR="0">
@@ -23484,7 +23510,7 @@
                     </pic:cNvPicPr>
                   </pic:nvPicPr>
                   <pic:blipFill>
-                    <a:blip r:embed="rId55" cstate="print"/>
+                    <a:blip r:embed="rId54" cstate="print"/>
                     <a:srcRect/>
                     <a:stretch>
                       <a:fillRect/>
@@ -23528,6 +23554,7 @@
           <w:noProof/>
           <w:sz w:val="22"/>
           <w:szCs w:val="22"/>
+          <w:lang w:eastAsia="ja-JP"/>
         </w:rPr>
         <w:drawing>
           <wp:inline distT="0" distB="0" distL="0" distR="0">
@@ -23547,7 +23574,7 @@
                     </pic:cNvPicPr>
                   </pic:nvPicPr>
                   <pic:blipFill>
-                    <a:blip r:embed="rId55" cstate="print"/>
+                    <a:blip r:embed="rId54" cstate="print"/>
                     <a:srcRect/>
                     <a:stretch>
                       <a:fillRect/>
@@ -23618,6 +23645,7 @@
           <w:noProof/>
           <w:sz w:val="22"/>
           <w:szCs w:val="22"/>
+          <w:lang w:eastAsia="ja-JP"/>
         </w:rPr>
         <w:drawing>
           <wp:inline distT="0" distB="0" distL="0" distR="0">
@@ -23637,7 +23665,7 @@
                     </pic:cNvPicPr>
                   </pic:nvPicPr>
                   <pic:blipFill>
-                    <a:blip r:embed="rId55" cstate="print"/>
+                    <a:blip r:embed="rId54" cstate="print"/>
                     <a:srcRect/>
                     <a:stretch>
                       <a:fillRect/>
@@ -23681,6 +23709,7 @@
           <w:noProof/>
           <w:sz w:val="22"/>
           <w:szCs w:val="22"/>
+          <w:lang w:eastAsia="ja-JP"/>
         </w:rPr>
         <w:drawing>
           <wp:inline distT="0" distB="0" distL="0" distR="0">
@@ -23700,7 +23729,7 @@
                     </pic:cNvPicPr>
                   </pic:nvPicPr>
                   <pic:blipFill>
-                    <a:blip r:embed="rId55" cstate="print"/>
+                    <a:blip r:embed="rId54" cstate="print"/>
                     <a:srcRect/>
                     <a:stretch>
                       <a:fillRect/>
@@ -23771,6 +23800,7 @@
           <w:noProof/>
           <w:sz w:val="22"/>
           <w:szCs w:val="22"/>
+          <w:lang w:eastAsia="ja-JP"/>
         </w:rPr>
         <w:drawing>
           <wp:inline distT="0" distB="0" distL="0" distR="0">
@@ -23790,7 +23820,7 @@
                     </pic:cNvPicPr>
                   </pic:nvPicPr>
                   <pic:blipFill>
-                    <a:blip r:embed="rId55" cstate="print"/>
+                    <a:blip r:embed="rId54" cstate="print"/>
                     <a:srcRect/>
                     <a:stretch>
                       <a:fillRect/>
@@ -23834,6 +23864,7 @@
           <w:noProof/>
           <w:sz w:val="22"/>
           <w:szCs w:val="22"/>
+          <w:lang w:eastAsia="ja-JP"/>
         </w:rPr>
         <w:drawing>
           <wp:inline distT="0" distB="0" distL="0" distR="0">
@@ -23853,7 +23884,7 @@
                     </pic:cNvPicPr>
                   </pic:nvPicPr>
                   <pic:blipFill>
-                    <a:blip r:embed="rId55" cstate="print"/>
+                    <a:blip r:embed="rId54" cstate="print"/>
                     <a:srcRect/>
                     <a:stretch>
                       <a:fillRect/>
@@ -23897,6 +23928,7 @@
           <w:noProof/>
           <w:sz w:val="22"/>
           <w:szCs w:val="22"/>
+          <w:lang w:eastAsia="ja-JP"/>
         </w:rPr>
         <w:drawing>
           <wp:inline distT="0" distB="0" distL="0" distR="0">
@@ -23916,7 +23948,7 @@
                     </pic:cNvPicPr>
                   </pic:nvPicPr>
                   <pic:blipFill>
-                    <a:blip r:embed="rId55" cstate="print"/>
+                    <a:blip r:embed="rId54" cstate="print"/>
                     <a:srcRect/>
                     <a:stretch>
                       <a:fillRect/>
@@ -23973,7 +24005,7 @@
       </w:pPr>
     </w:p>
     <w:sectPr>
-      <w:headerReference w:type="default" r:id="rId56"/>
+      <w:headerReference w:type="default" r:id="rId55"/>
       <w:pgSz w:w="12240" w:h="15840"/>
       <w:pgMar w:top="144" w:right="1080" w:bottom="540" w:left="1170" w:header="540" w:footer="720" w:gutter="0"/>
       <w:cols w:space="720"/>
@@ -23984,7 +24016,7 @@
 </file>
 
 <file path=word/endnotes.xml><?xml version="1.0" encoding="utf-8"?>
-<w:endnotes xmlns:wpc="http://schemas.microsoft.com/office/word/2010/wordprocessingCanvas" xmlns:mc="http://schemas.openxmlformats.org/markup-compatibility/2006" xmlns:o="urn:schemas-microsoft-com:office:office" xmlns:r="http://schemas.openxmlformats.org/officeDocument/2006/relationships" xmlns:m="http://schemas.openxmlformats.org/officeDocument/2006/math" xmlns:v="urn:schemas-microsoft-com:vml" xmlns:wp14="http://schemas.microsoft.com/office/word/2010/wordprocessingDrawing" xmlns:wp="http://schemas.openxmlformats.org/drawingml/2006/wordprocessingDrawing" xmlns:w10="urn:schemas-microsoft-com:office:word" xmlns:w="http://schemas.openxmlformats.org/wordprocessingml/2006/main" xmlns:w14="http://schemas.microsoft.com/office/word/2010/wordml" xmlns:wpg="http://schemas.microsoft.com/office/word/2010/wordprocessingGroup" xmlns:wpi="http://schemas.microsoft.com/office/word/2010/wordprocessingInk" xmlns:wne="http://schemas.microsoft.com/office/word/2006/wordml" xmlns:wps="http://schemas.microsoft.com/office/word/2010/wordprocessingShape" mc:Ignorable="w14 wp14">
+<w:endnotes xmlns:ve="http://schemas.openxmlformats.org/markup-compatibility/2006" xmlns:o="urn:schemas-microsoft-com:office:office" xmlns:r="http://schemas.openxmlformats.org/officeDocument/2006/relationships" xmlns:m="http://schemas.openxmlformats.org/officeDocument/2006/math" xmlns:v="urn:schemas-microsoft-com:vml" xmlns:wp="http://schemas.openxmlformats.org/drawingml/2006/wordprocessingDrawing" xmlns:w10="urn:schemas-microsoft-com:office:word" xmlns:w="http://schemas.openxmlformats.org/wordprocessingml/2006/main" xmlns:wne="http://schemas.microsoft.com/office/word/2006/wordml">
   <w:endnote w:type="separator" w:id="-1">
     <w:p>
       <w:pPr>
@@ -24009,7 +24041,7 @@
 </file>
 
 <file path=word/footnotes.xml><?xml version="1.0" encoding="utf-8"?>
-<w:footnotes xmlns:wpc="http://schemas.microsoft.com/office/word/2010/wordprocessingCanvas" xmlns:mc="http://schemas.openxmlformats.org/markup-compatibility/2006" xmlns:o="urn:schemas-microsoft-com:office:office" xmlns:r="http://schemas.openxmlformats.org/officeDocument/2006/relationships" xmlns:m="http://schemas.openxmlformats.org/officeDocument/2006/math" xmlns:v="urn:schemas-microsoft-com:vml" xmlns:wp14="http://schemas.microsoft.com/office/word/2010/wordprocessingDrawing" xmlns:wp="http://schemas.openxmlformats.org/drawingml/2006/wordprocessingDrawing" xmlns:w10="urn:schemas-microsoft-com:office:word" xmlns:w="http://schemas.openxmlformats.org/wordprocessingml/2006/main" xmlns:w14="http://schemas.microsoft.com/office/word/2010/wordml" xmlns:wpg="http://schemas.microsoft.com/office/word/2010/wordprocessingGroup" xmlns:wpi="http://schemas.microsoft.com/office/word/2010/wordprocessingInk" xmlns:wne="http://schemas.microsoft.com/office/word/2006/wordml" xmlns:wps="http://schemas.microsoft.com/office/word/2010/wordprocessingShape" mc:Ignorable="w14 wp14">
+<w:footnotes xmlns:ve="http://schemas.openxmlformats.org/markup-compatibility/2006" xmlns:o="urn:schemas-microsoft-com:office:office" xmlns:r="http://schemas.openxmlformats.org/officeDocument/2006/relationships" xmlns:m="http://schemas.openxmlformats.org/officeDocument/2006/math" xmlns:v="urn:schemas-microsoft-com:vml" xmlns:wp="http://schemas.openxmlformats.org/drawingml/2006/wordprocessingDrawing" xmlns:w10="urn:schemas-microsoft-com:office:word" xmlns:w="http://schemas.openxmlformats.org/wordprocessingml/2006/main" xmlns:wne="http://schemas.microsoft.com/office/word/2006/wordml">
   <w:footnote w:type="separator" w:id="-1">
     <w:p>
       <w:pPr>
@@ -24034,7 +24066,7 @@
 </file>
 
 <file path=word/header1.xml><?xml version="1.0" encoding="utf-8"?>
-<w:hdr xmlns:wpc="http://schemas.microsoft.com/office/word/2010/wordprocessingCanvas" xmlns:mc="http://schemas.openxmlformats.org/markup-compatibility/2006" xmlns:o="urn:schemas-microsoft-com:office:office" xmlns:r="http://schemas.openxmlformats.org/officeDocument/2006/relationships" xmlns:m="http://schemas.openxmlformats.org/officeDocument/2006/math" xmlns:v="urn:schemas-microsoft-com:vml" xmlns:wp14="http://schemas.microsoft.com/office/word/2010/wordprocessingDrawing" xmlns:wp="http://schemas.openxmlformats.org/drawingml/2006/wordprocessingDrawing" xmlns:w10="urn:schemas-microsoft-com:office:word" xmlns:w="http://schemas.openxmlformats.org/wordprocessingml/2006/main" xmlns:w14="http://schemas.microsoft.com/office/word/2010/wordml" xmlns:wpg="http://schemas.microsoft.com/office/word/2010/wordprocessingGroup" xmlns:wpi="http://schemas.microsoft.com/office/word/2010/wordprocessingInk" xmlns:wne="http://schemas.microsoft.com/office/word/2006/wordml" xmlns:wps="http://schemas.microsoft.com/office/word/2010/wordprocessingShape" mc:Ignorable="w14 wp14">
+<w:hdr xmlns:ve="http://schemas.openxmlformats.org/markup-compatibility/2006" xmlns:o="urn:schemas-microsoft-com:office:office" xmlns:r="http://schemas.openxmlformats.org/officeDocument/2006/relationships" xmlns:m="http://schemas.openxmlformats.org/officeDocument/2006/math" xmlns:v="urn:schemas-microsoft-com:vml" xmlns:wp="http://schemas.openxmlformats.org/drawingml/2006/wordprocessingDrawing" xmlns:w10="urn:schemas-microsoft-com:office:word" xmlns:w="http://schemas.openxmlformats.org/wordprocessingml/2006/main" xmlns:wne="http://schemas.microsoft.com/office/word/2006/wordml">
   <w:tbl>
     <w:tblPr>
       <w:tblW w:w="9738" w:type="dxa"/>
@@ -24046,7 +24078,7 @@
         <w:insideH w:val="single" w:sz="4" w:space="0" w:color="548DD4"/>
         <w:insideV w:val="single" w:sz="4" w:space="0" w:color="548DD4"/>
       </w:tblBorders>
-      <w:tblLook w:val="04A0" w:firstRow="1" w:lastRow="0" w:firstColumn="1" w:lastColumn="0" w:noHBand="0" w:noVBand="1"/>
+      <w:tblLook w:val="04A0"/>
     </w:tblPr>
     <w:tblGrid>
       <w:gridCol w:w="1368"/>
@@ -24075,6 +24107,7 @@
           <w:r>
             <w:rPr>
               <w:noProof/>
+              <w:lang w:eastAsia="ja-JP"/>
             </w:rPr>
             <w:drawing>
               <wp:anchor distT="0" distB="0" distL="114300" distR="114300" simplePos="0" relativeHeight="251657728" behindDoc="0" locked="0" layoutInCell="1" allowOverlap="1">
@@ -24255,7 +24288,7 @@
 </file>
 
 <file path=word/numbering.xml><?xml version="1.0" encoding="utf-8"?>
-<w:numbering xmlns:wpc="http://schemas.microsoft.com/office/word/2010/wordprocessingCanvas" xmlns:mc="http://schemas.openxmlformats.org/markup-compatibility/2006" xmlns:o="urn:schemas-microsoft-com:office:office" xmlns:r="http://schemas.openxmlformats.org/officeDocument/2006/relationships" xmlns:m="http://schemas.openxmlformats.org/officeDocument/2006/math" xmlns:v="urn:schemas-microsoft-com:vml" xmlns:wp14="http://schemas.microsoft.com/office/word/2010/wordprocessingDrawing" xmlns:wp="http://schemas.openxmlformats.org/drawingml/2006/wordprocessingDrawing" xmlns:w10="urn:schemas-microsoft-com:office:word" xmlns:w="http://schemas.openxmlformats.org/wordprocessingml/2006/main" xmlns:w14="http://schemas.microsoft.com/office/word/2010/wordml" xmlns:wpg="http://schemas.microsoft.com/office/word/2010/wordprocessingGroup" xmlns:wpi="http://schemas.microsoft.com/office/word/2010/wordprocessingInk" xmlns:wne="http://schemas.microsoft.com/office/word/2006/wordml" xmlns:wps="http://schemas.microsoft.com/office/word/2010/wordprocessingShape" mc:Ignorable="w14 wp14">
+<w:numbering xmlns:ve="http://schemas.openxmlformats.org/markup-compatibility/2006" xmlns:o="urn:schemas-microsoft-com:office:office" xmlns:r="http://schemas.openxmlformats.org/officeDocument/2006/relationships" xmlns:m="http://schemas.openxmlformats.org/officeDocument/2006/math" xmlns:v="urn:schemas-microsoft-com:vml" xmlns:wp="http://schemas.openxmlformats.org/drawingml/2006/wordprocessingDrawing" xmlns:w10="urn:schemas-microsoft-com:office:word" xmlns:w="http://schemas.openxmlformats.org/wordprocessingml/2006/main" xmlns:wne="http://schemas.microsoft.com/office/word/2006/wordml">
   <w:abstractNum w:abstractNumId="0">
     <w:nsid w:val="083B75FD"/>
     <w:multiLevelType w:val="hybridMultilevel"/>
@@ -26356,6 +26389,119 @@
     </w:lvl>
   </w:abstractNum>
   <w:abstractNum w:abstractNumId="21">
+    <w:nsid w:val="43B24382"/>
+    <w:multiLevelType w:val="hybridMultilevel"/>
+    <w:tmpl w:val="D5E650F0"/>
+    <w:lvl w:ilvl="0" w:tplc="0409000D">
+      <w:start w:val="1"/>
+      <w:numFmt w:val="bullet"/>
+      <w:lvlText w:val=""/>
+      <w:lvlJc w:val="left"/>
+      <w:pPr>
+        <w:ind w:left="720" w:hanging="360"/>
+      </w:pPr>
+      <w:rPr>
+        <w:rFonts w:ascii="Wingdings" w:hAnsi="Wingdings" w:hint="default"/>
+      </w:rPr>
+    </w:lvl>
+    <w:lvl w:ilvl="1" w:tplc="04090003" w:tentative="1">
+      <w:start w:val="1"/>
+      <w:numFmt w:val="bullet"/>
+      <w:lvlText w:val="o"/>
+      <w:lvlJc w:val="left"/>
+      <w:pPr>
+        <w:ind w:left="1440" w:hanging="360"/>
+      </w:pPr>
+      <w:rPr>
+        <w:rFonts w:ascii="Courier New" w:hAnsi="Courier New" w:cs="Courier New" w:hint="default"/>
+      </w:rPr>
+    </w:lvl>
+    <w:lvl w:ilvl="2" w:tplc="04090005" w:tentative="1">
+      <w:start w:val="1"/>
+      <w:numFmt w:val="bullet"/>
+      <w:lvlText w:val=""/>
+      <w:lvlJc w:val="left"/>
+      <w:pPr>
+        <w:ind w:left="2160" w:hanging="360"/>
+      </w:pPr>
+      <w:rPr>
+        <w:rFonts w:ascii="Wingdings" w:hAnsi="Wingdings" w:hint="default"/>
+      </w:rPr>
+    </w:lvl>
+    <w:lvl w:ilvl="3" w:tplc="04090001" w:tentative="1">
+      <w:start w:val="1"/>
+      <w:numFmt w:val="bullet"/>
+      <w:lvlText w:val=""/>
+      <w:lvlJc w:val="left"/>
+      <w:pPr>
+        <w:ind w:left="2880" w:hanging="360"/>
+      </w:pPr>
+      <w:rPr>
+        <w:rFonts w:ascii="Symbol" w:hAnsi="Symbol" w:hint="default"/>
+      </w:rPr>
+    </w:lvl>
+    <w:lvl w:ilvl="4" w:tplc="04090003" w:tentative="1">
+      <w:start w:val="1"/>
+      <w:numFmt w:val="bullet"/>
+      <w:lvlText w:val="o"/>
+      <w:lvlJc w:val="left"/>
+      <w:pPr>
+        <w:ind w:left="3600" w:hanging="360"/>
+      </w:pPr>
+      <w:rPr>
+        <w:rFonts w:ascii="Courier New" w:hAnsi="Courier New" w:cs="Courier New" w:hint="default"/>
+      </w:rPr>
+    </w:lvl>
+    <w:lvl w:ilvl="5" w:tplc="04090005" w:tentative="1">
+      <w:start w:val="1"/>
+      <w:numFmt w:val="bullet"/>
+      <w:lvlText w:val=""/>
+      <w:lvlJc w:val="left"/>
+      <w:pPr>
+        <w:ind w:left="4320" w:hanging="360"/>
+      </w:pPr>
+      <w:rPr>
+        <w:rFonts w:ascii="Wingdings" w:hAnsi="Wingdings" w:hint="default"/>
+      </w:rPr>
+    </w:lvl>
+    <w:lvl w:ilvl="6" w:tplc="04090001" w:tentative="1">
+      <w:start w:val="1"/>
+      <w:numFmt w:val="bullet"/>
+      <w:lvlText w:val=""/>
+      <w:lvlJc w:val="left"/>
+      <w:pPr>
+        <w:ind w:left="5040" w:hanging="360"/>
+      </w:pPr>
+      <w:rPr>
+        <w:rFonts w:ascii="Symbol" w:hAnsi="Symbol" w:hint="default"/>
+      </w:rPr>
+    </w:lvl>
+    <w:lvl w:ilvl="7" w:tplc="04090003" w:tentative="1">
+      <w:start w:val="1"/>
+      <w:numFmt w:val="bullet"/>
+      <w:lvlText w:val="o"/>
+      <w:lvlJc w:val="left"/>
+      <w:pPr>
+        <w:ind w:left="5760" w:hanging="360"/>
+      </w:pPr>
+      <w:rPr>
+        <w:rFonts w:ascii="Courier New" w:hAnsi="Courier New" w:cs="Courier New" w:hint="default"/>
+      </w:rPr>
+    </w:lvl>
+    <w:lvl w:ilvl="8" w:tplc="04090005" w:tentative="1">
+      <w:start w:val="1"/>
+      <w:numFmt w:val="bullet"/>
+      <w:lvlText w:val=""/>
+      <w:lvlJc w:val="left"/>
+      <w:pPr>
+        <w:ind w:left="6480" w:hanging="360"/>
+      </w:pPr>
+      <w:rPr>
+        <w:rFonts w:ascii="Wingdings" w:hAnsi="Wingdings" w:hint="default"/>
+      </w:rPr>
+    </w:lvl>
+  </w:abstractNum>
+  <w:abstractNum w:abstractNumId="22">
     <w:nsid w:val="475E22C2"/>
     <w:multiLevelType w:val="hybridMultilevel"/>
     <w:tmpl w:val="E0942478"/>
@@ -26469,7 +26615,7 @@
       </w:rPr>
     </w:lvl>
   </w:abstractNum>
-  <w:abstractNum w:abstractNumId="22">
+  <w:abstractNum w:abstractNumId="23">
     <w:nsid w:val="488E3FCA"/>
     <w:multiLevelType w:val="multilevel"/>
     <w:tmpl w:val="7E06508E"/>
@@ -26583,7 +26729,7 @@
       </w:rPr>
     </w:lvl>
   </w:abstractNum>
-  <w:abstractNum w:abstractNumId="23">
+  <w:abstractNum w:abstractNumId="24">
     <w:nsid w:val="4A252648"/>
     <w:multiLevelType w:val="multilevel"/>
     <w:tmpl w:val="96E0ABB0"/>
@@ -26696,7 +26842,7 @@
       </w:rPr>
     </w:lvl>
   </w:abstractNum>
-  <w:abstractNum w:abstractNumId="24">
+  <w:abstractNum w:abstractNumId="25">
     <w:nsid w:val="4D265FFA"/>
     <w:multiLevelType w:val="hybridMultilevel"/>
     <w:tmpl w:val="8B1C42B4"/>
@@ -26810,7 +26956,7 @@
       </w:rPr>
     </w:lvl>
   </w:abstractNum>
-  <w:abstractNum w:abstractNumId="25">
+  <w:abstractNum w:abstractNumId="26">
     <w:nsid w:val="4D7D0C61"/>
     <w:multiLevelType w:val="hybridMultilevel"/>
     <w:tmpl w:val="0CB4D3D6"/>
@@ -26923,7 +27069,7 @@
       </w:rPr>
     </w:lvl>
   </w:abstractNum>
-  <w:abstractNum w:abstractNumId="26">
+  <w:abstractNum w:abstractNumId="27">
     <w:nsid w:val="4D8A6463"/>
     <w:multiLevelType w:val="hybridMultilevel"/>
     <w:tmpl w:val="56428800"/>
@@ -27012,7 +27158,7 @@
       </w:pPr>
     </w:lvl>
   </w:abstractNum>
-  <w:abstractNum w:abstractNumId="27">
+  <w:abstractNum w:abstractNumId="28">
     <w:nsid w:val="4F42563B"/>
     <w:multiLevelType w:val="hybridMultilevel"/>
     <w:tmpl w:val="56428800"/>
@@ -27101,7 +27247,7 @@
       </w:pPr>
     </w:lvl>
   </w:abstractNum>
-  <w:abstractNum w:abstractNumId="28">
+  <w:abstractNum w:abstractNumId="29">
     <w:nsid w:val="4F5D74E2"/>
     <w:multiLevelType w:val="hybridMultilevel"/>
     <w:tmpl w:val="7EB68F94"/>
@@ -27214,7 +27360,7 @@
       </w:rPr>
     </w:lvl>
   </w:abstractNum>
-  <w:abstractNum w:abstractNumId="29">
+  <w:abstractNum w:abstractNumId="30">
     <w:nsid w:val="4F8017EF"/>
     <w:multiLevelType w:val="multilevel"/>
     <w:tmpl w:val="E786C4F0"/>
@@ -27327,7 +27473,7 @@
       </w:rPr>
     </w:lvl>
   </w:abstractNum>
-  <w:abstractNum w:abstractNumId="30">
+  <w:abstractNum w:abstractNumId="31">
     <w:nsid w:val="51ED41CE"/>
     <w:multiLevelType w:val="hybridMultilevel"/>
     <w:tmpl w:val="B0DC946C"/>
@@ -27416,7 +27562,7 @@
       </w:pPr>
     </w:lvl>
   </w:abstractNum>
-  <w:abstractNum w:abstractNumId="31">
+  <w:abstractNum w:abstractNumId="32">
     <w:nsid w:val="58103548"/>
     <w:multiLevelType w:val="hybridMultilevel"/>
     <w:tmpl w:val="B6F2DAE4"/>
@@ -27529,7 +27675,7 @@
       </w:rPr>
     </w:lvl>
   </w:abstractNum>
-  <w:abstractNum w:abstractNumId="32">
+  <w:abstractNum w:abstractNumId="33">
     <w:nsid w:val="58212B9A"/>
     <w:multiLevelType w:val="hybridMultilevel"/>
     <w:tmpl w:val="56428800"/>
@@ -27618,7 +27764,7 @@
       </w:pPr>
     </w:lvl>
   </w:abstractNum>
-  <w:abstractNum w:abstractNumId="33">
+  <w:abstractNum w:abstractNumId="34">
     <w:nsid w:val="593C1A41"/>
     <w:multiLevelType w:val="multilevel"/>
     <w:tmpl w:val="B2BC72EE"/>
@@ -27731,7 +27877,7 @@
       </w:rPr>
     </w:lvl>
   </w:abstractNum>
-  <w:abstractNum w:abstractNumId="34">
+  <w:abstractNum w:abstractNumId="35">
     <w:nsid w:val="5AF37802"/>
     <w:multiLevelType w:val="multilevel"/>
     <w:tmpl w:val="71BE137A"/>
@@ -27844,10 +27990,10 @@
       </w:rPr>
     </w:lvl>
   </w:abstractNum>
-  <w:abstractNum w:abstractNumId="35">
+  <w:abstractNum w:abstractNumId="36">
     <w:nsid w:val="5B1C0854"/>
     <w:multiLevelType w:val="hybridMultilevel"/>
-    <w:tmpl w:val="03CE4390"/>
+    <w:tmpl w:val="22AA4AA2"/>
     <w:lvl w:ilvl="0" w:tplc="0409000D">
       <w:start w:val="1"/>
       <w:numFmt w:val="bullet"/>
@@ -27957,7 +28103,7 @@
       </w:rPr>
     </w:lvl>
   </w:abstractNum>
-  <w:abstractNum w:abstractNumId="36">
+  <w:abstractNum w:abstractNumId="37">
     <w:nsid w:val="5BDC493D"/>
     <w:multiLevelType w:val="hybridMultilevel"/>
     <w:tmpl w:val="FFB43070"/>
@@ -28070,7 +28216,7 @@
       </w:rPr>
     </w:lvl>
   </w:abstractNum>
-  <w:abstractNum w:abstractNumId="37">
+  <w:abstractNum w:abstractNumId="38">
     <w:nsid w:val="5D2D5CC7"/>
     <w:multiLevelType w:val="hybridMultilevel"/>
     <w:tmpl w:val="1422CF7E"/>
@@ -28159,7 +28305,7 @@
       </w:pPr>
     </w:lvl>
   </w:abstractNum>
-  <w:abstractNum w:abstractNumId="38">
+  <w:abstractNum w:abstractNumId="39">
     <w:nsid w:val="64BF39F7"/>
     <w:multiLevelType w:val="hybridMultilevel"/>
     <w:tmpl w:val="CB889C88"/>
@@ -28272,7 +28418,7 @@
       </w:rPr>
     </w:lvl>
   </w:abstractNum>
-  <w:abstractNum w:abstractNumId="39">
+  <w:abstractNum w:abstractNumId="40">
     <w:nsid w:val="69EF44F3"/>
     <w:multiLevelType w:val="hybridMultilevel"/>
     <w:tmpl w:val="CA048080"/>
@@ -28363,7 +28509,7 @@
       </w:pPr>
     </w:lvl>
   </w:abstractNum>
-  <w:abstractNum w:abstractNumId="40">
+  <w:abstractNum w:abstractNumId="41">
     <w:nsid w:val="6A575775"/>
     <w:multiLevelType w:val="hybridMultilevel"/>
     <w:tmpl w:val="F684AA78"/>
@@ -28476,7 +28622,7 @@
       </w:rPr>
     </w:lvl>
   </w:abstractNum>
-  <w:abstractNum w:abstractNumId="41">
+  <w:abstractNum w:abstractNumId="42">
     <w:nsid w:val="6EDA7EBB"/>
     <w:multiLevelType w:val="hybridMultilevel"/>
     <w:tmpl w:val="45869F3C"/>
@@ -28567,7 +28713,7 @@
       </w:pPr>
     </w:lvl>
   </w:abstractNum>
-  <w:abstractNum w:abstractNumId="42">
+  <w:abstractNum w:abstractNumId="43">
     <w:nsid w:val="6F2A78D8"/>
     <w:multiLevelType w:val="hybridMultilevel"/>
     <w:tmpl w:val="7C5E94D6"/>
@@ -28680,7 +28826,7 @@
       </w:rPr>
     </w:lvl>
   </w:abstractNum>
-  <w:abstractNum w:abstractNumId="43">
+  <w:abstractNum w:abstractNumId="44">
     <w:nsid w:val="70A54788"/>
     <w:multiLevelType w:val="hybridMultilevel"/>
     <w:tmpl w:val="CB8C47CA"/>
@@ -28793,7 +28939,7 @@
       </w:rPr>
     </w:lvl>
   </w:abstractNum>
-  <w:abstractNum w:abstractNumId="44">
+  <w:abstractNum w:abstractNumId="45">
     <w:nsid w:val="718E2DE6"/>
     <w:multiLevelType w:val="hybridMultilevel"/>
     <w:tmpl w:val="3112FEB2"/>
@@ -28906,7 +29052,7 @@
       </w:rPr>
     </w:lvl>
   </w:abstractNum>
-  <w:abstractNum w:abstractNumId="45">
+  <w:abstractNum w:abstractNumId="46">
     <w:nsid w:val="784369F0"/>
     <w:multiLevelType w:val="hybridMultilevel"/>
     <w:tmpl w:val="B748C608"/>
@@ -29019,7 +29165,7 @@
       </w:rPr>
     </w:lvl>
   </w:abstractNum>
-  <w:abstractNum w:abstractNumId="46">
+  <w:abstractNum w:abstractNumId="47">
     <w:nsid w:val="7A4B6BB9"/>
     <w:multiLevelType w:val="hybridMultilevel"/>
     <w:tmpl w:val="E5DE22DE"/>
@@ -29132,7 +29278,7 @@
       </w:rPr>
     </w:lvl>
   </w:abstractNum>
-  <w:abstractNum w:abstractNumId="47">
+  <w:abstractNum w:abstractNumId="48">
     <w:nsid w:val="7CA6446D"/>
     <w:multiLevelType w:val="hybridMultilevel"/>
     <w:tmpl w:val="9C6C56EC"/>
@@ -29233,10 +29379,10 @@
     <w:abstractNumId w:val="3"/>
   </w:num>
   <w:num w:numId="4">
-    <w:abstractNumId w:val="35"/>
+    <w:abstractNumId w:val="36"/>
   </w:num>
   <w:num w:numId="5">
-    <w:abstractNumId w:val="35"/>
+    <w:abstractNumId w:val="36"/>
   </w:num>
   <w:num w:numId="6">
     <w:abstractNumId w:val="5"/>
@@ -29245,13 +29391,13 @@
     <w:abstractNumId w:val="8"/>
   </w:num>
   <w:num w:numId="8">
-    <w:abstractNumId w:val="43"/>
+    <w:abstractNumId w:val="44"/>
   </w:num>
   <w:num w:numId="9">
-    <w:abstractNumId w:val="37"/>
+    <w:abstractNumId w:val="38"/>
   </w:num>
   <w:num w:numId="10">
-    <w:abstractNumId w:val="36"/>
+    <w:abstractNumId w:val="37"/>
   </w:num>
   <w:num w:numId="11">
     <w:abstractNumId w:val="16"/>
@@ -29260,13 +29406,13 @@
     <w:abstractNumId w:val="9"/>
   </w:num>
   <w:num w:numId="13">
-    <w:abstractNumId w:val="28"/>
+    <w:abstractNumId w:val="29"/>
   </w:num>
   <w:num w:numId="14">
-    <w:abstractNumId w:val="46"/>
+    <w:abstractNumId w:val="47"/>
   </w:num>
   <w:num w:numId="15">
-    <w:abstractNumId w:val="45"/>
+    <w:abstractNumId w:val="46"/>
   </w:num>
   <w:num w:numId="16">
     <w:abstractNumId w:val="1"/>
@@ -29275,40 +29421,40 @@
     <w:abstractNumId w:val="18"/>
   </w:num>
   <w:num w:numId="18">
-    <w:abstractNumId w:val="26"/>
+    <w:abstractNumId w:val="27"/>
   </w:num>
   <w:num w:numId="19">
     <w:abstractNumId w:val="2"/>
   </w:num>
   <w:num w:numId="20">
-    <w:abstractNumId w:val="31"/>
+    <w:abstractNumId w:val="32"/>
   </w:num>
   <w:num w:numId="21">
     <w:abstractNumId w:val="14"/>
   </w:num>
   <w:num w:numId="22">
-    <w:abstractNumId w:val="27"/>
+    <w:abstractNumId w:val="28"/>
   </w:num>
   <w:num w:numId="23">
-    <w:abstractNumId w:val="32"/>
+    <w:abstractNumId w:val="33"/>
   </w:num>
   <w:num w:numId="24">
     <w:abstractNumId w:val="15"/>
   </w:num>
   <w:num w:numId="25">
-    <w:abstractNumId w:val="41"/>
+    <w:abstractNumId w:val="42"/>
   </w:num>
   <w:num w:numId="26">
-    <w:abstractNumId w:val="30"/>
+    <w:abstractNumId w:val="31"/>
   </w:num>
   <w:num w:numId="27">
-    <w:abstractNumId w:val="44"/>
+    <w:abstractNumId w:val="45"/>
   </w:num>
   <w:num w:numId="28">
-    <w:abstractNumId w:val="33"/>
+    <w:abstractNumId w:val="34"/>
   </w:num>
   <w:num w:numId="29">
-    <w:abstractNumId w:val="21"/>
+    <w:abstractNumId w:val="22"/>
   </w:num>
   <w:num w:numId="30">
     <w:abstractNumId w:val="12"/>
@@ -29323,43 +29469,43 @@
     <w:abstractNumId w:val="0"/>
   </w:num>
   <w:num w:numId="34">
-    <w:abstractNumId w:val="47"/>
+    <w:abstractNumId w:val="48"/>
   </w:num>
   <w:num w:numId="35">
     <w:abstractNumId w:val="10"/>
   </w:num>
   <w:num w:numId="36">
-    <w:abstractNumId w:val="25"/>
+    <w:abstractNumId w:val="26"/>
   </w:num>
   <w:num w:numId="37">
-    <w:abstractNumId w:val="42"/>
+    <w:abstractNumId w:val="43"/>
   </w:num>
   <w:num w:numId="38">
-    <w:abstractNumId w:val="38"/>
+    <w:abstractNumId w:val="39"/>
   </w:num>
   <w:num w:numId="39">
-    <w:abstractNumId w:val="23"/>
+    <w:abstractNumId w:val="24"/>
   </w:num>
   <w:num w:numId="40">
-    <w:abstractNumId w:val="34"/>
+    <w:abstractNumId w:val="35"/>
   </w:num>
   <w:num w:numId="41">
-    <w:abstractNumId w:val="29"/>
+    <w:abstractNumId w:val="30"/>
   </w:num>
   <w:num w:numId="42">
-    <w:abstractNumId w:val="39"/>
+    <w:abstractNumId w:val="40"/>
   </w:num>
   <w:num w:numId="43">
     <w:abstractNumId w:val="20"/>
   </w:num>
   <w:num w:numId="44">
-    <w:abstractNumId w:val="24"/>
+    <w:abstractNumId w:val="25"/>
   </w:num>
   <w:num w:numId="45">
     <w:abstractNumId w:val="4"/>
   </w:num>
   <w:num w:numId="46">
-    <w:abstractNumId w:val="22"/>
+    <w:abstractNumId w:val="23"/>
   </w:num>
   <w:num w:numId="47">
     <w:abstractNumId w:val="17"/>
@@ -29368,13 +29514,16 @@
     <w:abstractNumId w:val="13"/>
   </w:num>
   <w:num w:numId="49">
-    <w:abstractNumId w:val="40"/>
+    <w:abstractNumId w:val="41"/>
+  </w:num>
+  <w:num w:numId="50">
+    <w:abstractNumId w:val="21"/>
   </w:num>
 </w:numbering>
 </file>
 
 <file path=word/styles.xml><?xml version="1.0" encoding="utf-8"?>
-<w:styles xmlns:mc="http://schemas.openxmlformats.org/markup-compatibility/2006" xmlns:r="http://schemas.openxmlformats.org/officeDocument/2006/relationships" xmlns:w="http://schemas.openxmlformats.org/wordprocessingml/2006/main" xmlns:w14="http://schemas.microsoft.com/office/word/2010/wordml" mc:Ignorable="w14">
+<w:styles xmlns:r="http://schemas.openxmlformats.org/officeDocument/2006/relationships" xmlns:w="http://schemas.openxmlformats.org/wordprocessingml/2006/main">
   <w:docDefaults>
     <w:rPrDefault>
       <w:rPr>
@@ -29548,6 +29697,7 @@
     <w:uiPriority w:val="99"/>
     <w:semiHidden/>
     <w:unhideWhenUsed/>
+    <w:qFormat/>
     <w:tblPr>
       <w:tblInd w:w="0" w:type="dxa"/>
       <w:tblCellMar>
@@ -30161,7 +30311,7 @@
 </file>
 
 <file path=customXml/itemProps1.xml><?xml version="1.0" encoding="utf-8"?>
-<ds:datastoreItem xmlns:ds="http://schemas.openxmlformats.org/officeDocument/2006/customXml" ds:itemID="{52BD422D-A91A-457F-9113-F9B8A22441A8}">
+<ds:datastoreItem xmlns:ds="http://schemas.openxmlformats.org/officeDocument/2006/customXml" ds:itemID="{4A7FA2D1-1D69-42AA-9D3D-B27AC2216B88}">
   <ds:schemaRefs>
     <ds:schemaRef ds:uri="http://schemas.openxmlformats.org/officeDocument/2006/bibliography"/>
   </ds:schemaRefs>
